--- a/6. Taller de Programación/Trabajos Prácticos/3. Módulo Concurrente/Trabajo Práctico N° 12/Trabajo Práctico N° 12 (R).docx
+++ b/6. Taller de Programación/Trabajos Prácticos/3. Módulo Concurrente/Trabajo Práctico N° 12/Trabajo Práctico N° 12 (R).docx
@@ -16939,30 +16939,581 @@
           <w:rFonts w:ascii="Times New Roman" w:eastAsiaTheme="minorEastAsia" w:hAnsi="Times New Roman" w:cs="Times New Roman"/>
           <w:sz w:val="24"/>
         </w:rPr>
+        <w:t xml:space="preserve">    Pos (PosAv+11,</w:t>
+      </w:r>
+      <w:r>
+        <w:rPr>
+          <w:rFonts w:ascii="Times New Roman" w:eastAsiaTheme="minorEastAsia" w:hAnsi="Times New Roman" w:cs="Times New Roman"/>
+          <w:sz w:val="24"/>
+        </w:rPr>
+        <w:t>PosCa</w:t>
+      </w:r>
+      <w:r>
+        <w:rPr>
+          <w:rFonts w:ascii="Times New Roman" w:eastAsiaTheme="minorEastAsia" w:hAnsi="Times New Roman" w:cs="Times New Roman"/>
+          <w:sz w:val="24"/>
+        </w:rPr>
+        <w:t>)</w:t>
+      </w:r>
+    </w:p>
+    <w:p>
+      <w:pPr>
+        <w:rPr>
+          <w:rFonts w:ascii="Times New Roman" w:eastAsiaTheme="minorEastAsia" w:hAnsi="Times New Roman" w:cs="Times New Roman"/>
+          <w:sz w:val="24"/>
+        </w:rPr>
+      </w:pPr>
+      <w:r>
+        <w:rPr>
+          <w:rFonts w:ascii="Times New Roman" w:eastAsiaTheme="minorEastAsia" w:hAnsi="Times New Roman" w:cs="Times New Roman"/>
+          <w:sz w:val="24"/>
+        </w:rPr>
+        <w:t xml:space="preserve">    RecibirMensaje(papeles,robotA2)</w:t>
+      </w:r>
+    </w:p>
+    <w:p>
+      <w:pPr>
+        <w:rPr>
+          <w:rFonts w:ascii="Times New Roman" w:eastAsiaTheme="minorEastAsia" w:hAnsi="Times New Roman" w:cs="Times New Roman"/>
+          <w:sz w:val="24"/>
+        </w:rPr>
+      </w:pPr>
+      <w:r>
+        <w:rPr>
+          <w:rFonts w:ascii="Times New Roman" w:eastAsiaTheme="minorEastAsia" w:hAnsi="Times New Roman" w:cs="Times New Roman"/>
+          <w:sz w:val="24"/>
+        </w:rPr>
+        <w:t xml:space="preserve">    juntarPapeles(papeles)</w:t>
+      </w:r>
+    </w:p>
+    <w:p>
+      <w:pPr>
+        <w:rPr>
+          <w:rFonts w:ascii="Times New Roman" w:eastAsiaTheme="minorEastAsia" w:hAnsi="Times New Roman" w:cs="Times New Roman"/>
+          <w:sz w:val="24"/>
+        </w:rPr>
+      </w:pPr>
+      <w:r>
+        <w:rPr>
+          <w:rFonts w:ascii="Times New Roman" w:eastAsiaTheme="minorEastAsia" w:hAnsi="Times New Roman" w:cs="Times New Roman"/>
+          <w:sz w:val="24"/>
+        </w:rPr>
+        <w:t xml:space="preserve">    EnviarMensaje(papeles,robotA2)</w:t>
+      </w:r>
+    </w:p>
+    <w:p>
+      <w:pPr>
+        <w:rPr>
+          <w:rFonts w:ascii="Times New Roman" w:eastAsiaTheme="minorEastAsia" w:hAnsi="Times New Roman" w:cs="Times New Roman"/>
+          <w:color w:val="00B0F0"/>
+          <w:sz w:val="24"/>
+        </w:rPr>
+      </w:pPr>
+      <w:r>
+        <w:rPr>
+          <w:rFonts w:ascii="Times New Roman" w:eastAsiaTheme="minorEastAsia" w:hAnsi="Times New Roman" w:cs="Times New Roman"/>
+          <w:color w:val="00B0F0"/>
+          <w:sz w:val="24"/>
+        </w:rPr>
+        <w:t xml:space="preserve">  fin</w:t>
+      </w:r>
+    </w:p>
+    <w:p>
+      <w:pPr>
+        <w:rPr>
+          <w:rFonts w:ascii="Times New Roman" w:eastAsiaTheme="minorEastAsia" w:hAnsi="Times New Roman" w:cs="Times New Roman"/>
+          <w:sz w:val="24"/>
+        </w:rPr>
+      </w:pPr>
+      <w:r>
+        <w:rPr>
+          <w:rFonts w:ascii="Times New Roman" w:eastAsiaTheme="minorEastAsia" w:hAnsi="Times New Roman" w:cs="Times New Roman"/>
+          <w:sz w:val="24"/>
+        </w:rPr>
+        <w:t xml:space="preserve">  robot </w:t>
+      </w:r>
+      <w:r>
+        <w:rPr>
+          <w:rFonts w:ascii="Times New Roman" w:eastAsiaTheme="minorEastAsia" w:hAnsi="Times New Roman" w:cs="Times New Roman"/>
+          <w:sz w:val="24"/>
+        </w:rPr>
+        <w:t>tipo</w:t>
+      </w:r>
+      <w:r>
+        <w:rPr>
+          <w:rFonts w:ascii="Times New Roman" w:eastAsiaTheme="minorEastAsia" w:hAnsi="Times New Roman" w:cs="Times New Roman"/>
+          <w:sz w:val="24"/>
+        </w:rPr>
+        <w:t>A2</w:t>
+      </w:r>
+    </w:p>
+    <w:p>
+      <w:pPr>
+        <w:rPr>
+          <w:rFonts w:ascii="Times New Roman" w:eastAsiaTheme="minorEastAsia" w:hAnsi="Times New Roman" w:cs="Times New Roman"/>
+          <w:color w:val="00B0F0"/>
+          <w:sz w:val="24"/>
+        </w:rPr>
+      </w:pPr>
+      <w:r>
+        <w:rPr>
+          <w:rFonts w:ascii="Times New Roman" w:eastAsiaTheme="minorEastAsia" w:hAnsi="Times New Roman" w:cs="Times New Roman"/>
+          <w:color w:val="00B0F0"/>
+          <w:sz w:val="24"/>
+        </w:rPr>
+        <w:t xml:space="preserve">  variables</w:t>
+      </w:r>
+    </w:p>
+    <w:p>
+      <w:pPr>
+        <w:rPr>
+          <w:rFonts w:ascii="Times New Roman" w:eastAsiaTheme="minorEastAsia" w:hAnsi="Times New Roman" w:cs="Times New Roman"/>
+          <w:sz w:val="24"/>
+        </w:rPr>
+      </w:pPr>
+      <w:r>
+        <w:rPr>
+          <w:rFonts w:ascii="Times New Roman" w:eastAsiaTheme="minorEastAsia" w:hAnsi="Times New Roman" w:cs="Times New Roman"/>
+          <w:sz w:val="24"/>
+        </w:rPr>
+        <w:t xml:space="preserve">    papeles</w:t>
+      </w:r>
+      <w:r>
+        <w:rPr>
+          <w:rFonts w:ascii="Times New Roman" w:eastAsiaTheme="minorEastAsia" w:hAnsi="Times New Roman" w:cs="Times New Roman"/>
+          <w:sz w:val="24"/>
+        </w:rPr>
+        <w:t xml:space="preserve"> </w:t>
+      </w:r>
+      <w:r>
+        <w:rPr>
+          <w:rFonts w:ascii="Times New Roman" w:eastAsiaTheme="minorEastAsia" w:hAnsi="Times New Roman" w:cs="Times New Roman"/>
+          <w:sz w:val="24"/>
+        </w:rPr>
+        <w:t>: numero</w:t>
+      </w:r>
+    </w:p>
+    <w:p>
+      <w:pPr>
+        <w:rPr>
+          <w:rFonts w:ascii="Times New Roman" w:eastAsiaTheme="minorEastAsia" w:hAnsi="Times New Roman" w:cs="Times New Roman"/>
+          <w:color w:val="00B0F0"/>
+          <w:sz w:val="24"/>
+        </w:rPr>
+      </w:pPr>
+      <w:r>
+        <w:rPr>
+          <w:rFonts w:ascii="Times New Roman" w:eastAsiaTheme="minorEastAsia" w:hAnsi="Times New Roman" w:cs="Times New Roman"/>
+          <w:color w:val="00B0F0"/>
+          <w:sz w:val="24"/>
+        </w:rPr>
+        <w:t xml:space="preserve">  comenzar</w:t>
+      </w:r>
+    </w:p>
+    <w:p>
+      <w:pPr>
+        <w:rPr>
+          <w:rFonts w:ascii="Times New Roman" w:eastAsiaTheme="minorEastAsia" w:hAnsi="Times New Roman" w:cs="Times New Roman"/>
+          <w:sz w:val="24"/>
+        </w:rPr>
+      </w:pPr>
+      <w:r>
+        <w:rPr>
+          <w:rFonts w:ascii="Times New Roman" w:eastAsiaTheme="minorEastAsia" w:hAnsi="Times New Roman" w:cs="Times New Roman"/>
+          <w:sz w:val="24"/>
+        </w:rPr>
+        <w:t xml:space="preserve">    RecibirMensaje(papeles,</w:t>
+      </w:r>
+      <w:r>
+        <w:rPr>
+          <w:rFonts w:ascii="Times New Roman" w:eastAsiaTheme="minorEastAsia" w:hAnsi="Times New Roman" w:cs="Times New Roman"/>
+          <w:sz w:val="24"/>
+        </w:rPr>
+        <w:t>robot</w:t>
+      </w:r>
+      <w:r>
+        <w:rPr>
+          <w:rFonts w:ascii="Times New Roman" w:eastAsiaTheme="minorEastAsia" w:hAnsi="Times New Roman" w:cs="Times New Roman"/>
+          <w:sz w:val="24"/>
+        </w:rPr>
+        <w:t>A1)</w:t>
+      </w:r>
+    </w:p>
+    <w:p>
+      <w:pPr>
+        <w:rPr>
+          <w:rFonts w:ascii="Times New Roman" w:eastAsiaTheme="minorEastAsia" w:hAnsi="Times New Roman" w:cs="Times New Roman"/>
+          <w:sz w:val="24"/>
+        </w:rPr>
+      </w:pPr>
+      <w:r>
+        <w:rPr>
+          <w:rFonts w:ascii="Times New Roman" w:eastAsiaTheme="minorEastAsia" w:hAnsi="Times New Roman" w:cs="Times New Roman"/>
+          <w:sz w:val="24"/>
+        </w:rPr>
+        <w:t xml:space="preserve">    derecha</w:t>
+      </w:r>
+    </w:p>
+    <w:p>
+      <w:pPr>
+        <w:rPr>
+          <w:rFonts w:ascii="Times New Roman" w:eastAsiaTheme="minorEastAsia" w:hAnsi="Times New Roman" w:cs="Times New Roman"/>
+          <w:sz w:val="24"/>
+        </w:rPr>
+      </w:pPr>
+      <w:r>
+        <w:rPr>
+          <w:rFonts w:ascii="Times New Roman" w:eastAsiaTheme="minorEastAsia" w:hAnsi="Times New Roman" w:cs="Times New Roman"/>
+          <w:sz w:val="24"/>
+        </w:rPr>
         <w:t xml:space="preserve">    </w:t>
       </w:r>
-      <w:proofErr w:type="spellStart"/>
-      <w:r>
-        <w:rPr>
-          <w:rFonts w:ascii="Times New Roman" w:eastAsiaTheme="minorEastAsia" w:hAnsi="Times New Roman" w:cs="Times New Roman"/>
-          <w:sz w:val="24"/>
-        </w:rPr>
-        <w:t>Pos</w:t>
-      </w:r>
-      <w:proofErr w:type="spellEnd"/>
-      <w:r>
-        <w:rPr>
-          <w:rFonts w:ascii="Times New Roman" w:eastAsiaTheme="minorEastAsia" w:hAnsi="Times New Roman" w:cs="Times New Roman"/>
-          <w:sz w:val="24"/>
-        </w:rPr>
-        <w:t xml:space="preserve"> (PosAv+11,</w:t>
-      </w:r>
-      <w:r>
-        <w:rPr>
-          <w:rFonts w:ascii="Times New Roman" w:eastAsiaTheme="minorEastAsia" w:hAnsi="Times New Roman" w:cs="Times New Roman"/>
-          <w:sz w:val="24"/>
-        </w:rPr>
-        <w:t>PosCa</w:t>
+      <w:r>
+        <w:rPr>
+          <w:rFonts w:ascii="Times New Roman" w:eastAsiaTheme="minorEastAsia" w:hAnsi="Times New Roman" w:cs="Times New Roman"/>
+          <w:sz w:val="24"/>
+        </w:rPr>
+        <w:t>juntar</w:t>
+      </w:r>
+      <w:r>
+        <w:rPr>
+          <w:rFonts w:ascii="Times New Roman" w:eastAsiaTheme="minorEastAsia" w:hAnsi="Times New Roman" w:cs="Times New Roman"/>
+          <w:sz w:val="24"/>
+        </w:rPr>
+        <w:t>Papeles(papeles)</w:t>
+      </w:r>
+    </w:p>
+    <w:p>
+      <w:pPr>
+        <w:rPr>
+          <w:rFonts w:ascii="Times New Roman" w:eastAsiaTheme="minorEastAsia" w:hAnsi="Times New Roman" w:cs="Times New Roman"/>
+          <w:sz w:val="24"/>
+        </w:rPr>
+      </w:pPr>
+      <w:r>
+        <w:rPr>
+          <w:rFonts w:ascii="Times New Roman" w:eastAsiaTheme="minorEastAsia" w:hAnsi="Times New Roman" w:cs="Times New Roman"/>
+          <w:sz w:val="24"/>
+        </w:rPr>
+        <w:t xml:space="preserve">    EnviarMensaje(papeles,robotA1)</w:t>
+      </w:r>
+    </w:p>
+    <w:p>
+      <w:pPr>
+        <w:rPr>
+          <w:rFonts w:ascii="Times New Roman" w:eastAsiaTheme="minorEastAsia" w:hAnsi="Times New Roman" w:cs="Times New Roman"/>
+          <w:sz w:val="24"/>
+        </w:rPr>
+      </w:pPr>
+      <w:r>
+        <w:rPr>
+          <w:rFonts w:ascii="Times New Roman" w:eastAsiaTheme="minorEastAsia" w:hAnsi="Times New Roman" w:cs="Times New Roman"/>
+          <w:sz w:val="24"/>
+        </w:rPr>
+        <w:t xml:space="preserve">    Pos (PosAv+11,PosCa)</w:t>
+      </w:r>
+    </w:p>
+    <w:p>
+      <w:pPr>
+        <w:rPr>
+          <w:rFonts w:ascii="Times New Roman" w:eastAsiaTheme="minorEastAsia" w:hAnsi="Times New Roman" w:cs="Times New Roman"/>
+          <w:sz w:val="24"/>
+        </w:rPr>
+      </w:pPr>
+      <w:r>
+        <w:rPr>
+          <w:rFonts w:ascii="Times New Roman" w:eastAsiaTheme="minorEastAsia" w:hAnsi="Times New Roman" w:cs="Times New Roman"/>
+          <w:sz w:val="24"/>
+        </w:rPr>
+        <w:t xml:space="preserve">    RecibirMensaje(papeles,robotA1)</w:t>
+      </w:r>
+    </w:p>
+    <w:p>
+      <w:pPr>
+        <w:rPr>
+          <w:rFonts w:ascii="Times New Roman" w:eastAsiaTheme="minorEastAsia" w:hAnsi="Times New Roman" w:cs="Times New Roman"/>
+          <w:sz w:val="24"/>
+        </w:rPr>
+      </w:pPr>
+      <w:r>
+        <w:rPr>
+          <w:rFonts w:ascii="Times New Roman" w:eastAsiaTheme="minorEastAsia" w:hAnsi="Times New Roman" w:cs="Times New Roman"/>
+          <w:sz w:val="24"/>
+        </w:rPr>
+        <w:t xml:space="preserve">    ju</w:t>
+      </w:r>
+      <w:r>
+        <w:rPr>
+          <w:rFonts w:ascii="Times New Roman" w:eastAsiaTheme="minorEastAsia" w:hAnsi="Times New Roman" w:cs="Times New Roman"/>
+          <w:sz w:val="24"/>
+        </w:rPr>
+        <w:t>nt</w:t>
+      </w:r>
+      <w:r>
+        <w:rPr>
+          <w:rFonts w:ascii="Times New Roman" w:eastAsiaTheme="minorEastAsia" w:hAnsi="Times New Roman" w:cs="Times New Roman"/>
+          <w:sz w:val="24"/>
+        </w:rPr>
+        <w:t>arPapeles(papeles)</w:t>
+      </w:r>
+    </w:p>
+    <w:p>
+      <w:pPr>
+        <w:rPr>
+          <w:rFonts w:ascii="Times New Roman" w:eastAsiaTheme="minorEastAsia" w:hAnsi="Times New Roman" w:cs="Times New Roman"/>
+          <w:sz w:val="24"/>
+        </w:rPr>
+      </w:pPr>
+      <w:r>
+        <w:rPr>
+          <w:rFonts w:ascii="Times New Roman" w:eastAsiaTheme="minorEastAsia" w:hAnsi="Times New Roman" w:cs="Times New Roman"/>
+          <w:sz w:val="24"/>
+        </w:rPr>
+        <w:t xml:space="preserve">    Informar</w:t>
+      </w:r>
+      <w:r>
+        <w:rPr>
+          <w:rFonts w:ascii="Times New Roman" w:eastAsiaTheme="minorEastAsia" w:hAnsi="Times New Roman" w:cs="Times New Roman"/>
+          <w:sz w:val="24"/>
+        </w:rPr>
+        <w:t xml:space="preserve"> </w:t>
+      </w:r>
+      <w:r>
+        <w:rPr>
+          <w:rFonts w:ascii="Times New Roman" w:eastAsiaTheme="minorEastAsia" w:hAnsi="Times New Roman" w:cs="Times New Roman"/>
+          <w:sz w:val="24"/>
+        </w:rPr>
+        <w:t>('Total</w:t>
+      </w:r>
+      <w:r>
+        <w:rPr>
+          <w:rFonts w:ascii="Times New Roman" w:eastAsiaTheme="minorEastAsia" w:hAnsi="Times New Roman" w:cs="Times New Roman"/>
+          <w:sz w:val="24"/>
+        </w:rPr>
+        <w:t>PapelesEquipoA</w:t>
+      </w:r>
+      <w:r>
+        <w:rPr>
+          <w:rFonts w:ascii="Times New Roman" w:eastAsiaTheme="minorEastAsia" w:hAnsi="Times New Roman" w:cs="Times New Roman"/>
+          <w:sz w:val="24"/>
+        </w:rPr>
+        <w:t>',papeles)</w:t>
+      </w:r>
+    </w:p>
+    <w:p>
+      <w:pPr>
+        <w:rPr>
+          <w:rFonts w:ascii="Times New Roman" w:eastAsiaTheme="minorEastAsia" w:hAnsi="Times New Roman" w:cs="Times New Roman"/>
+          <w:color w:val="00B0F0"/>
+          <w:sz w:val="24"/>
+        </w:rPr>
+      </w:pPr>
+      <w:r>
+        <w:rPr>
+          <w:rFonts w:ascii="Times New Roman" w:eastAsiaTheme="minorEastAsia" w:hAnsi="Times New Roman" w:cs="Times New Roman"/>
+          <w:color w:val="00B0F0"/>
+          <w:sz w:val="24"/>
+        </w:rPr>
+        <w:t xml:space="preserve">  fin</w:t>
+      </w:r>
+    </w:p>
+    <w:p>
+      <w:pPr>
+        <w:rPr>
+          <w:rFonts w:ascii="Times New Roman" w:eastAsiaTheme="minorEastAsia" w:hAnsi="Times New Roman" w:cs="Times New Roman"/>
+          <w:sz w:val="24"/>
+        </w:rPr>
+      </w:pPr>
+      <w:r>
+        <w:rPr>
+          <w:rFonts w:ascii="Times New Roman" w:eastAsiaTheme="minorEastAsia" w:hAnsi="Times New Roman" w:cs="Times New Roman"/>
+          <w:sz w:val="24"/>
+        </w:rPr>
+        <w:t xml:space="preserve">  robot </w:t>
+      </w:r>
+      <w:r>
+        <w:rPr>
+          <w:rFonts w:ascii="Times New Roman" w:eastAsiaTheme="minorEastAsia" w:hAnsi="Times New Roman" w:cs="Times New Roman"/>
+          <w:sz w:val="24"/>
+        </w:rPr>
+        <w:t>tipo</w:t>
+      </w:r>
+      <w:r>
+        <w:rPr>
+          <w:rFonts w:ascii="Times New Roman" w:eastAsiaTheme="minorEastAsia" w:hAnsi="Times New Roman" w:cs="Times New Roman"/>
+          <w:sz w:val="24"/>
+        </w:rPr>
+        <w:t>B</w:t>
+      </w:r>
+      <w:r>
+        <w:rPr>
+          <w:rFonts w:ascii="Times New Roman" w:eastAsiaTheme="minorEastAsia" w:hAnsi="Times New Roman" w:cs="Times New Roman"/>
+          <w:sz w:val="24"/>
+        </w:rPr>
+        <w:t>1</w:t>
+      </w:r>
+    </w:p>
+    <w:p>
+      <w:pPr>
+        <w:rPr>
+          <w:rFonts w:ascii="Times New Roman" w:eastAsiaTheme="minorEastAsia" w:hAnsi="Times New Roman" w:cs="Times New Roman"/>
+          <w:color w:val="00B0F0"/>
+          <w:sz w:val="24"/>
+        </w:rPr>
+      </w:pPr>
+      <w:r>
+        <w:rPr>
+          <w:rFonts w:ascii="Times New Roman" w:eastAsiaTheme="minorEastAsia" w:hAnsi="Times New Roman" w:cs="Times New Roman"/>
+          <w:color w:val="00B0F0"/>
+          <w:sz w:val="24"/>
+        </w:rPr>
+        <w:t xml:space="preserve">  variables</w:t>
+      </w:r>
+    </w:p>
+    <w:p>
+      <w:pPr>
+        <w:rPr>
+          <w:rFonts w:ascii="Times New Roman" w:eastAsiaTheme="minorEastAsia" w:hAnsi="Times New Roman" w:cs="Times New Roman"/>
+          <w:sz w:val="24"/>
+        </w:rPr>
+      </w:pPr>
+      <w:r>
+        <w:rPr>
+          <w:rFonts w:ascii="Times New Roman" w:eastAsiaTheme="minorEastAsia" w:hAnsi="Times New Roman" w:cs="Times New Roman"/>
+          <w:sz w:val="24"/>
+        </w:rPr>
+        <w:t xml:space="preserve">    </w:t>
+      </w:r>
+      <w:r>
+        <w:rPr>
+          <w:rFonts w:ascii="Times New Roman" w:eastAsiaTheme="minorEastAsia" w:hAnsi="Times New Roman" w:cs="Times New Roman"/>
+          <w:sz w:val="24"/>
+        </w:rPr>
+        <w:t>flores</w:t>
+      </w:r>
+      <w:r>
+        <w:rPr>
+          <w:rFonts w:ascii="Times New Roman" w:eastAsiaTheme="minorEastAsia" w:hAnsi="Times New Roman" w:cs="Times New Roman"/>
+          <w:sz w:val="24"/>
+        </w:rPr>
+        <w:t xml:space="preserve"> </w:t>
+      </w:r>
+      <w:r>
+        <w:rPr>
+          <w:rFonts w:ascii="Times New Roman" w:eastAsiaTheme="minorEastAsia" w:hAnsi="Times New Roman" w:cs="Times New Roman"/>
+          <w:sz w:val="24"/>
+        </w:rPr>
+        <w:t>: numero</w:t>
+      </w:r>
+    </w:p>
+    <w:p>
+      <w:pPr>
+        <w:rPr>
+          <w:rFonts w:ascii="Times New Roman" w:eastAsiaTheme="minorEastAsia" w:hAnsi="Times New Roman" w:cs="Times New Roman"/>
+          <w:sz w:val="24"/>
+        </w:rPr>
+      </w:pPr>
+      <w:r>
+        <w:rPr>
+          <w:rFonts w:ascii="Times New Roman" w:eastAsiaTheme="minorEastAsia" w:hAnsi="Times New Roman" w:cs="Times New Roman"/>
+          <w:color w:val="00B0F0"/>
+          <w:sz w:val="24"/>
+        </w:rPr>
+        <w:t xml:space="preserve">  comenzar</w:t>
+      </w:r>
+    </w:p>
+    <w:p>
+      <w:pPr>
+        <w:rPr>
+          <w:rFonts w:ascii="Times New Roman" w:eastAsiaTheme="minorEastAsia" w:hAnsi="Times New Roman" w:cs="Times New Roman"/>
+          <w:sz w:val="24"/>
+        </w:rPr>
+      </w:pPr>
+      <w:r>
+        <w:rPr>
+          <w:rFonts w:ascii="Times New Roman" w:eastAsiaTheme="minorEastAsia" w:hAnsi="Times New Roman" w:cs="Times New Roman"/>
+          <w:sz w:val="24"/>
+        </w:rPr>
+        <w:t xml:space="preserve">    </w:t>
+      </w:r>
+      <w:r>
+        <w:rPr>
+          <w:rFonts w:ascii="Times New Roman" w:eastAsiaTheme="minorEastAsia" w:hAnsi="Times New Roman" w:cs="Times New Roman"/>
+          <w:sz w:val="24"/>
+        </w:rPr>
+        <w:t>flores</w:t>
+      </w:r>
+      <w:r>
+        <w:rPr>
+          <w:rFonts w:ascii="Times New Roman" w:eastAsiaTheme="minorEastAsia" w:hAnsi="Times New Roman" w:cs="Times New Roman"/>
+          <w:sz w:val="24"/>
+        </w:rPr>
+        <w:t xml:space="preserve"> </w:t>
+      </w:r>
+      <w:r>
+        <w:rPr>
+          <w:rFonts w:ascii="Times New Roman" w:eastAsiaTheme="minorEastAsia" w:hAnsi="Times New Roman" w:cs="Times New Roman"/>
+          <w:sz w:val="24"/>
+        </w:rPr>
+        <w:t>:= 0</w:t>
+      </w:r>
+    </w:p>
+    <w:p>
+      <w:pPr>
+        <w:rPr>
+          <w:rFonts w:ascii="Times New Roman" w:eastAsiaTheme="minorEastAsia" w:hAnsi="Times New Roman" w:cs="Times New Roman"/>
+          <w:sz w:val="24"/>
+        </w:rPr>
+      </w:pPr>
+      <w:r>
+        <w:rPr>
+          <w:rFonts w:ascii="Times New Roman" w:eastAsiaTheme="minorEastAsia" w:hAnsi="Times New Roman" w:cs="Times New Roman"/>
+          <w:sz w:val="24"/>
+        </w:rPr>
+        <w:t xml:space="preserve">    derecha</w:t>
+      </w:r>
+    </w:p>
+    <w:p>
+      <w:pPr>
+        <w:rPr>
+          <w:rFonts w:ascii="Times New Roman" w:eastAsiaTheme="minorEastAsia" w:hAnsi="Times New Roman" w:cs="Times New Roman"/>
+          <w:sz w:val="24"/>
+        </w:rPr>
+      </w:pPr>
+      <w:r>
+        <w:rPr>
+          <w:rFonts w:ascii="Times New Roman" w:eastAsiaTheme="minorEastAsia" w:hAnsi="Times New Roman" w:cs="Times New Roman"/>
+          <w:sz w:val="24"/>
+        </w:rPr>
+        <w:t xml:space="preserve">    </w:t>
+      </w:r>
+      <w:r>
+        <w:rPr>
+          <w:rFonts w:ascii="Times New Roman" w:eastAsiaTheme="minorEastAsia" w:hAnsi="Times New Roman" w:cs="Times New Roman"/>
+          <w:sz w:val="24"/>
+        </w:rPr>
+        <w:t>juntar</w:t>
+      </w:r>
+      <w:r>
+        <w:rPr>
+          <w:rFonts w:ascii="Times New Roman" w:eastAsiaTheme="minorEastAsia" w:hAnsi="Times New Roman" w:cs="Times New Roman"/>
+          <w:sz w:val="24"/>
+        </w:rPr>
+        <w:t>Flores</w:t>
+      </w:r>
+      <w:r>
+        <w:rPr>
+          <w:rFonts w:ascii="Times New Roman" w:eastAsiaTheme="minorEastAsia" w:hAnsi="Times New Roman" w:cs="Times New Roman"/>
+          <w:sz w:val="24"/>
+        </w:rPr>
+        <w:t>(</w:t>
+      </w:r>
+      <w:r>
+        <w:rPr>
+          <w:rFonts w:ascii="Times New Roman" w:eastAsiaTheme="minorEastAsia" w:hAnsi="Times New Roman" w:cs="Times New Roman"/>
+          <w:sz w:val="24"/>
+        </w:rPr>
+        <w:t>flores</w:t>
       </w:r>
       <w:r>
         <w:rPr>
@@ -16984,37 +17535,186 @@
           <w:rFonts w:ascii="Times New Roman" w:eastAsiaTheme="minorEastAsia" w:hAnsi="Times New Roman" w:cs="Times New Roman"/>
           <w:sz w:val="24"/>
         </w:rPr>
-        <w:t xml:space="preserve">    RecibirMensaje(papeles,robotA2)</w:t>
-      </w:r>
-    </w:p>
-    <w:p>
-      <w:pPr>
-        <w:rPr>
-          <w:rFonts w:ascii="Times New Roman" w:eastAsiaTheme="minorEastAsia" w:hAnsi="Times New Roman" w:cs="Times New Roman"/>
-          <w:sz w:val="24"/>
-        </w:rPr>
-      </w:pPr>
-      <w:r>
-        <w:rPr>
-          <w:rFonts w:ascii="Times New Roman" w:eastAsiaTheme="minorEastAsia" w:hAnsi="Times New Roman" w:cs="Times New Roman"/>
-          <w:sz w:val="24"/>
-        </w:rPr>
-        <w:t xml:space="preserve">    juntarPapeles(papeles)</w:t>
-      </w:r>
-    </w:p>
-    <w:p>
-      <w:pPr>
-        <w:rPr>
-          <w:rFonts w:ascii="Times New Roman" w:eastAsiaTheme="minorEastAsia" w:hAnsi="Times New Roman" w:cs="Times New Roman"/>
-          <w:sz w:val="24"/>
-        </w:rPr>
-      </w:pPr>
-      <w:r>
-        <w:rPr>
-          <w:rFonts w:ascii="Times New Roman" w:eastAsiaTheme="minorEastAsia" w:hAnsi="Times New Roman" w:cs="Times New Roman"/>
-          <w:sz w:val="24"/>
-        </w:rPr>
-        <w:t xml:space="preserve">    EnviarMensaje(papeles,robotA2)</w:t>
+        <w:t xml:space="preserve">    EnviarMensaje(</w:t>
+      </w:r>
+      <w:r>
+        <w:rPr>
+          <w:rFonts w:ascii="Times New Roman" w:eastAsiaTheme="minorEastAsia" w:hAnsi="Times New Roman" w:cs="Times New Roman"/>
+          <w:sz w:val="24"/>
+        </w:rPr>
+        <w:t>flores</w:t>
+      </w:r>
+      <w:r>
+        <w:rPr>
+          <w:rFonts w:ascii="Times New Roman" w:eastAsiaTheme="minorEastAsia" w:hAnsi="Times New Roman" w:cs="Times New Roman"/>
+          <w:sz w:val="24"/>
+        </w:rPr>
+        <w:t>,</w:t>
+      </w:r>
+      <w:r>
+        <w:rPr>
+          <w:rFonts w:ascii="Times New Roman" w:eastAsiaTheme="minorEastAsia" w:hAnsi="Times New Roman" w:cs="Times New Roman"/>
+          <w:sz w:val="24"/>
+        </w:rPr>
+        <w:t>robot</w:t>
+      </w:r>
+      <w:r>
+        <w:rPr>
+          <w:rFonts w:ascii="Times New Roman" w:eastAsiaTheme="minorEastAsia" w:hAnsi="Times New Roman" w:cs="Times New Roman"/>
+          <w:sz w:val="24"/>
+        </w:rPr>
+        <w:t>B</w:t>
+      </w:r>
+      <w:r>
+        <w:rPr>
+          <w:rFonts w:ascii="Times New Roman" w:eastAsiaTheme="minorEastAsia" w:hAnsi="Times New Roman" w:cs="Times New Roman"/>
+          <w:sz w:val="24"/>
+        </w:rPr>
+        <w:t>2)</w:t>
+      </w:r>
+    </w:p>
+    <w:p>
+      <w:pPr>
+        <w:rPr>
+          <w:rFonts w:ascii="Times New Roman" w:eastAsiaTheme="minorEastAsia" w:hAnsi="Times New Roman" w:cs="Times New Roman"/>
+          <w:sz w:val="24"/>
+        </w:rPr>
+      </w:pPr>
+      <w:r>
+        <w:rPr>
+          <w:rFonts w:ascii="Times New Roman" w:eastAsiaTheme="minorEastAsia" w:hAnsi="Times New Roman" w:cs="Times New Roman"/>
+          <w:sz w:val="24"/>
+        </w:rPr>
+        <w:t xml:space="preserve">    Pos (PosAv+11,PosCa)</w:t>
+      </w:r>
+    </w:p>
+    <w:p>
+      <w:pPr>
+        <w:rPr>
+          <w:rFonts w:ascii="Times New Roman" w:eastAsiaTheme="minorEastAsia" w:hAnsi="Times New Roman" w:cs="Times New Roman"/>
+          <w:sz w:val="24"/>
+        </w:rPr>
+      </w:pPr>
+      <w:r>
+        <w:rPr>
+          <w:rFonts w:ascii="Times New Roman" w:eastAsiaTheme="minorEastAsia" w:hAnsi="Times New Roman" w:cs="Times New Roman"/>
+          <w:sz w:val="24"/>
+        </w:rPr>
+        <w:t xml:space="preserve">    RecibirMensaje(</w:t>
+      </w:r>
+      <w:r>
+        <w:rPr>
+          <w:rFonts w:ascii="Times New Roman" w:eastAsiaTheme="minorEastAsia" w:hAnsi="Times New Roman" w:cs="Times New Roman"/>
+          <w:sz w:val="24"/>
+        </w:rPr>
+        <w:t>flores</w:t>
+      </w:r>
+      <w:r>
+        <w:rPr>
+          <w:rFonts w:ascii="Times New Roman" w:eastAsiaTheme="minorEastAsia" w:hAnsi="Times New Roman" w:cs="Times New Roman"/>
+          <w:sz w:val="24"/>
+        </w:rPr>
+        <w:t>,robot</w:t>
+      </w:r>
+      <w:r>
+        <w:rPr>
+          <w:rFonts w:ascii="Times New Roman" w:eastAsiaTheme="minorEastAsia" w:hAnsi="Times New Roman" w:cs="Times New Roman"/>
+          <w:sz w:val="24"/>
+        </w:rPr>
+        <w:t>B</w:t>
+      </w:r>
+      <w:r>
+        <w:rPr>
+          <w:rFonts w:ascii="Times New Roman" w:eastAsiaTheme="minorEastAsia" w:hAnsi="Times New Roman" w:cs="Times New Roman"/>
+          <w:sz w:val="24"/>
+        </w:rPr>
+        <w:t>2)</w:t>
+      </w:r>
+    </w:p>
+    <w:p>
+      <w:pPr>
+        <w:rPr>
+          <w:rFonts w:ascii="Times New Roman" w:eastAsiaTheme="minorEastAsia" w:hAnsi="Times New Roman" w:cs="Times New Roman"/>
+          <w:sz w:val="24"/>
+        </w:rPr>
+      </w:pPr>
+      <w:r>
+        <w:rPr>
+          <w:rFonts w:ascii="Times New Roman" w:eastAsiaTheme="minorEastAsia" w:hAnsi="Times New Roman" w:cs="Times New Roman"/>
+          <w:sz w:val="24"/>
+        </w:rPr>
+        <w:t xml:space="preserve">    juntar</w:t>
+      </w:r>
+      <w:r>
+        <w:rPr>
+          <w:rFonts w:ascii="Times New Roman" w:eastAsiaTheme="minorEastAsia" w:hAnsi="Times New Roman" w:cs="Times New Roman"/>
+          <w:sz w:val="24"/>
+        </w:rPr>
+        <w:t>Flores</w:t>
+      </w:r>
+      <w:r>
+        <w:rPr>
+          <w:rFonts w:ascii="Times New Roman" w:eastAsiaTheme="minorEastAsia" w:hAnsi="Times New Roman" w:cs="Times New Roman"/>
+          <w:sz w:val="24"/>
+        </w:rPr>
+        <w:t>(</w:t>
+      </w:r>
+      <w:r>
+        <w:rPr>
+          <w:rFonts w:ascii="Times New Roman" w:eastAsiaTheme="minorEastAsia" w:hAnsi="Times New Roman" w:cs="Times New Roman"/>
+          <w:sz w:val="24"/>
+        </w:rPr>
+        <w:t>flores</w:t>
+      </w:r>
+      <w:r>
+        <w:rPr>
+          <w:rFonts w:ascii="Times New Roman" w:eastAsiaTheme="minorEastAsia" w:hAnsi="Times New Roman" w:cs="Times New Roman"/>
+          <w:sz w:val="24"/>
+        </w:rPr>
+        <w:t>)</w:t>
+      </w:r>
+    </w:p>
+    <w:p>
+      <w:pPr>
+        <w:rPr>
+          <w:rFonts w:ascii="Times New Roman" w:eastAsiaTheme="minorEastAsia" w:hAnsi="Times New Roman" w:cs="Times New Roman"/>
+          <w:sz w:val="24"/>
+        </w:rPr>
+      </w:pPr>
+      <w:r>
+        <w:rPr>
+          <w:rFonts w:ascii="Times New Roman" w:eastAsiaTheme="minorEastAsia" w:hAnsi="Times New Roman" w:cs="Times New Roman"/>
+          <w:sz w:val="24"/>
+        </w:rPr>
+        <w:t xml:space="preserve">    EnviarMensaje(</w:t>
+      </w:r>
+      <w:r>
+        <w:rPr>
+          <w:rFonts w:ascii="Times New Roman" w:eastAsiaTheme="minorEastAsia" w:hAnsi="Times New Roman" w:cs="Times New Roman"/>
+          <w:sz w:val="24"/>
+        </w:rPr>
+        <w:t>flores</w:t>
+      </w:r>
+      <w:r>
+        <w:rPr>
+          <w:rFonts w:ascii="Times New Roman" w:eastAsiaTheme="minorEastAsia" w:hAnsi="Times New Roman" w:cs="Times New Roman"/>
+          <w:sz w:val="24"/>
+        </w:rPr>
+        <w:t>,robot</w:t>
+      </w:r>
+      <w:r>
+        <w:rPr>
+          <w:rFonts w:ascii="Times New Roman" w:eastAsiaTheme="minorEastAsia" w:hAnsi="Times New Roman" w:cs="Times New Roman"/>
+          <w:sz w:val="24"/>
+        </w:rPr>
+        <w:t>B</w:t>
+      </w:r>
+      <w:r>
+        <w:rPr>
+          <w:rFonts w:ascii="Times New Roman" w:eastAsiaTheme="minorEastAsia" w:hAnsi="Times New Roman" w:cs="Times New Roman"/>
+          <w:sz w:val="24"/>
+        </w:rPr>
+        <w:t>2)</w:t>
       </w:r>
     </w:p>
     <w:p>
@@ -17060,7 +17760,14 @@
           <w:rFonts w:ascii="Times New Roman" w:eastAsiaTheme="minorEastAsia" w:hAnsi="Times New Roman" w:cs="Times New Roman"/>
           <w:sz w:val="24"/>
         </w:rPr>
-        <w:t>A2</w:t>
+        <w:t>B</w:t>
+      </w:r>
+      <w:r>
+        <w:rPr>
+          <w:rFonts w:ascii="Times New Roman" w:eastAsiaTheme="minorEastAsia" w:hAnsi="Times New Roman" w:cs="Times New Roman"/>
+          <w:sz w:val="24"/>
+        </w:rPr>
+        <w:t>2</w:t>
       </w:r>
     </w:p>
     <w:p>
@@ -17092,7 +17799,14 @@
           <w:rFonts w:ascii="Times New Roman" w:eastAsiaTheme="minorEastAsia" w:hAnsi="Times New Roman" w:cs="Times New Roman"/>
           <w:sz w:val="24"/>
         </w:rPr>
-        <w:t xml:space="preserve">    papeles</w:t>
+        <w:t xml:space="preserve">    </w:t>
+      </w:r>
+      <w:r>
+        <w:rPr>
+          <w:rFonts w:ascii="Times New Roman" w:eastAsiaTheme="minorEastAsia" w:hAnsi="Times New Roman" w:cs="Times New Roman"/>
+          <w:sz w:val="24"/>
+        </w:rPr>
+        <w:t>flores</w:t>
       </w:r>
       <w:r>
         <w:rPr>
@@ -17138,7 +17852,21 @@
           <w:rFonts w:ascii="Times New Roman" w:eastAsiaTheme="minorEastAsia" w:hAnsi="Times New Roman" w:cs="Times New Roman"/>
           <w:sz w:val="24"/>
         </w:rPr>
-        <w:t xml:space="preserve">    RecibirMensaje(papeles,</w:t>
+        <w:t xml:space="preserve">    RecibirMensaje(</w:t>
+      </w:r>
+      <w:r>
+        <w:rPr>
+          <w:rFonts w:ascii="Times New Roman" w:eastAsiaTheme="minorEastAsia" w:hAnsi="Times New Roman" w:cs="Times New Roman"/>
+          <w:sz w:val="24"/>
+        </w:rPr>
+        <w:t>flores</w:t>
+      </w:r>
+      <w:r>
+        <w:rPr>
+          <w:rFonts w:ascii="Times New Roman" w:eastAsiaTheme="minorEastAsia" w:hAnsi="Times New Roman" w:cs="Times New Roman"/>
+          <w:sz w:val="24"/>
+        </w:rPr>
+        <w:t>,</w:t>
       </w:r>
       <w:r>
         <w:rPr>
@@ -17152,7 +17880,14 @@
           <w:rFonts w:ascii="Times New Roman" w:eastAsiaTheme="minorEastAsia" w:hAnsi="Times New Roman" w:cs="Times New Roman"/>
           <w:sz w:val="24"/>
         </w:rPr>
-        <w:t>A1)</w:t>
+        <w:t>B</w:t>
+      </w:r>
+      <w:r>
+        <w:rPr>
+          <w:rFonts w:ascii="Times New Roman" w:eastAsiaTheme="minorEastAsia" w:hAnsi="Times New Roman" w:cs="Times New Roman"/>
+          <w:sz w:val="24"/>
+        </w:rPr>
+        <w:t>1)</w:t>
       </w:r>
     </w:p>
     <w:p>
@@ -17196,179 +17931,57 @@
           <w:rFonts w:ascii="Times New Roman" w:eastAsiaTheme="minorEastAsia" w:hAnsi="Times New Roman" w:cs="Times New Roman"/>
           <w:sz w:val="24"/>
         </w:rPr>
-        <w:t>Papeles(papeles)</w:t>
-      </w:r>
-    </w:p>
-    <w:p>
-      <w:pPr>
-        <w:rPr>
-          <w:rFonts w:ascii="Times New Roman" w:eastAsiaTheme="minorEastAsia" w:hAnsi="Times New Roman" w:cs="Times New Roman"/>
-          <w:sz w:val="24"/>
-        </w:rPr>
-      </w:pPr>
-      <w:r>
-        <w:rPr>
-          <w:rFonts w:ascii="Times New Roman" w:eastAsiaTheme="minorEastAsia" w:hAnsi="Times New Roman" w:cs="Times New Roman"/>
-          <w:sz w:val="24"/>
-        </w:rPr>
-        <w:t xml:space="preserve">    EnviarMensaje(papeles,robotA1)</w:t>
-      </w:r>
-    </w:p>
-    <w:p>
-      <w:pPr>
-        <w:rPr>
-          <w:rFonts w:ascii="Times New Roman" w:eastAsiaTheme="minorEastAsia" w:hAnsi="Times New Roman" w:cs="Times New Roman"/>
-          <w:sz w:val="24"/>
-        </w:rPr>
-      </w:pPr>
-      <w:r>
-        <w:rPr>
-          <w:rFonts w:ascii="Times New Roman" w:eastAsiaTheme="minorEastAsia" w:hAnsi="Times New Roman" w:cs="Times New Roman"/>
-          <w:sz w:val="24"/>
-        </w:rPr>
-        <w:t xml:space="preserve">    </w:t>
-      </w:r>
-      <w:proofErr w:type="spellStart"/>
-      <w:r>
-        <w:rPr>
-          <w:rFonts w:ascii="Times New Roman" w:eastAsiaTheme="minorEastAsia" w:hAnsi="Times New Roman" w:cs="Times New Roman"/>
-          <w:sz w:val="24"/>
-        </w:rPr>
-        <w:t>Pos</w:t>
-      </w:r>
-      <w:proofErr w:type="spellEnd"/>
-      <w:r>
-        <w:rPr>
-          <w:rFonts w:ascii="Times New Roman" w:eastAsiaTheme="minorEastAsia" w:hAnsi="Times New Roman" w:cs="Times New Roman"/>
-          <w:sz w:val="24"/>
-        </w:rPr>
-        <w:t xml:space="preserve"> (PosAv+11,PosCa)</w:t>
-      </w:r>
-    </w:p>
-    <w:p>
-      <w:pPr>
-        <w:rPr>
-          <w:rFonts w:ascii="Times New Roman" w:eastAsiaTheme="minorEastAsia" w:hAnsi="Times New Roman" w:cs="Times New Roman"/>
-          <w:sz w:val="24"/>
-        </w:rPr>
-      </w:pPr>
-      <w:r>
-        <w:rPr>
-          <w:rFonts w:ascii="Times New Roman" w:eastAsiaTheme="minorEastAsia" w:hAnsi="Times New Roman" w:cs="Times New Roman"/>
-          <w:sz w:val="24"/>
-        </w:rPr>
-        <w:t xml:space="preserve">    RecibirMensaje(papeles,robotA1)</w:t>
-      </w:r>
-    </w:p>
-    <w:p>
-      <w:pPr>
-        <w:rPr>
-          <w:rFonts w:ascii="Times New Roman" w:eastAsiaTheme="minorEastAsia" w:hAnsi="Times New Roman" w:cs="Times New Roman"/>
-          <w:sz w:val="24"/>
-        </w:rPr>
-      </w:pPr>
-      <w:r>
-        <w:rPr>
-          <w:rFonts w:ascii="Times New Roman" w:eastAsiaTheme="minorEastAsia" w:hAnsi="Times New Roman" w:cs="Times New Roman"/>
-          <w:sz w:val="24"/>
-        </w:rPr>
-        <w:t xml:space="preserve">    ju</w:t>
-      </w:r>
-      <w:r>
-        <w:rPr>
-          <w:rFonts w:ascii="Times New Roman" w:eastAsiaTheme="minorEastAsia" w:hAnsi="Times New Roman" w:cs="Times New Roman"/>
-          <w:sz w:val="24"/>
-        </w:rPr>
-        <w:t>nt</w:t>
-      </w:r>
-      <w:r>
-        <w:rPr>
-          <w:rFonts w:ascii="Times New Roman" w:eastAsiaTheme="minorEastAsia" w:hAnsi="Times New Roman" w:cs="Times New Roman"/>
-          <w:sz w:val="24"/>
-        </w:rPr>
-        <w:t>arPapeles(papeles)</w:t>
-      </w:r>
-    </w:p>
-    <w:p>
-      <w:pPr>
-        <w:rPr>
-          <w:rFonts w:ascii="Times New Roman" w:eastAsiaTheme="minorEastAsia" w:hAnsi="Times New Roman" w:cs="Times New Roman"/>
-          <w:sz w:val="24"/>
-        </w:rPr>
-      </w:pPr>
-      <w:r>
-        <w:rPr>
-          <w:rFonts w:ascii="Times New Roman" w:eastAsiaTheme="minorEastAsia" w:hAnsi="Times New Roman" w:cs="Times New Roman"/>
-          <w:sz w:val="24"/>
-        </w:rPr>
-        <w:t xml:space="preserve">    Informar</w:t>
-      </w:r>
-      <w:r>
-        <w:rPr>
-          <w:rFonts w:ascii="Times New Roman" w:eastAsiaTheme="minorEastAsia" w:hAnsi="Times New Roman" w:cs="Times New Roman"/>
-          <w:sz w:val="24"/>
-        </w:rPr>
-        <w:t xml:space="preserve"> </w:t>
-      </w:r>
-      <w:r>
-        <w:rPr>
-          <w:rFonts w:ascii="Times New Roman" w:eastAsiaTheme="minorEastAsia" w:hAnsi="Times New Roman" w:cs="Times New Roman"/>
-          <w:sz w:val="24"/>
-        </w:rPr>
-        <w:t>('Total</w:t>
-      </w:r>
-      <w:r>
-        <w:rPr>
-          <w:rFonts w:ascii="Times New Roman" w:eastAsiaTheme="minorEastAsia" w:hAnsi="Times New Roman" w:cs="Times New Roman"/>
-          <w:sz w:val="24"/>
-        </w:rPr>
-        <w:t>PapelesEquipoA</w:t>
-      </w:r>
-      <w:r>
-        <w:rPr>
-          <w:rFonts w:ascii="Times New Roman" w:eastAsiaTheme="minorEastAsia" w:hAnsi="Times New Roman" w:cs="Times New Roman"/>
-          <w:sz w:val="24"/>
-        </w:rPr>
-        <w:t>',papeles)</w:t>
-      </w:r>
-    </w:p>
-    <w:p>
-      <w:pPr>
-        <w:rPr>
-          <w:rFonts w:ascii="Times New Roman" w:eastAsiaTheme="minorEastAsia" w:hAnsi="Times New Roman" w:cs="Times New Roman"/>
-          <w:color w:val="00B0F0"/>
-          <w:sz w:val="24"/>
-        </w:rPr>
-      </w:pPr>
-      <w:r>
-        <w:rPr>
-          <w:rFonts w:ascii="Times New Roman" w:eastAsiaTheme="minorEastAsia" w:hAnsi="Times New Roman" w:cs="Times New Roman"/>
-          <w:color w:val="00B0F0"/>
-          <w:sz w:val="24"/>
-        </w:rPr>
-        <w:t xml:space="preserve">  fin</w:t>
-      </w:r>
-    </w:p>
-    <w:p>
-      <w:pPr>
-        <w:rPr>
-          <w:rFonts w:ascii="Times New Roman" w:eastAsiaTheme="minorEastAsia" w:hAnsi="Times New Roman" w:cs="Times New Roman"/>
-          <w:sz w:val="24"/>
-        </w:rPr>
-      </w:pPr>
-      <w:r>
-        <w:rPr>
-          <w:rFonts w:ascii="Times New Roman" w:eastAsiaTheme="minorEastAsia" w:hAnsi="Times New Roman" w:cs="Times New Roman"/>
-          <w:sz w:val="24"/>
-        </w:rPr>
-        <w:t xml:space="preserve">  robot </w:t>
-      </w:r>
-      <w:r>
-        <w:rPr>
-          <w:rFonts w:ascii="Times New Roman" w:eastAsiaTheme="minorEastAsia" w:hAnsi="Times New Roman" w:cs="Times New Roman"/>
-          <w:sz w:val="24"/>
-        </w:rPr>
-        <w:t>tipo</w:t>
+        <w:t>Flores</w:t>
+      </w:r>
+      <w:r>
+        <w:rPr>
+          <w:rFonts w:ascii="Times New Roman" w:eastAsiaTheme="minorEastAsia" w:hAnsi="Times New Roman" w:cs="Times New Roman"/>
+          <w:sz w:val="24"/>
+        </w:rPr>
+        <w:t>(</w:t>
+      </w:r>
+      <w:r>
+        <w:rPr>
+          <w:rFonts w:ascii="Times New Roman" w:eastAsiaTheme="minorEastAsia" w:hAnsi="Times New Roman" w:cs="Times New Roman"/>
+          <w:sz w:val="24"/>
+        </w:rPr>
+        <w:t>flores</w:t>
+      </w:r>
+      <w:r>
+        <w:rPr>
+          <w:rFonts w:ascii="Times New Roman" w:eastAsiaTheme="minorEastAsia" w:hAnsi="Times New Roman" w:cs="Times New Roman"/>
+          <w:sz w:val="24"/>
+        </w:rPr>
+        <w:t>)</w:t>
+      </w:r>
+    </w:p>
+    <w:p>
+      <w:pPr>
+        <w:rPr>
+          <w:rFonts w:ascii="Times New Roman" w:eastAsiaTheme="minorEastAsia" w:hAnsi="Times New Roman" w:cs="Times New Roman"/>
+          <w:sz w:val="24"/>
+        </w:rPr>
+      </w:pPr>
+      <w:r>
+        <w:rPr>
+          <w:rFonts w:ascii="Times New Roman" w:eastAsiaTheme="minorEastAsia" w:hAnsi="Times New Roman" w:cs="Times New Roman"/>
+          <w:sz w:val="24"/>
+        </w:rPr>
+        <w:t xml:space="preserve">    EnviarMensaje(</w:t>
+      </w:r>
+      <w:r>
+        <w:rPr>
+          <w:rFonts w:ascii="Times New Roman" w:eastAsiaTheme="minorEastAsia" w:hAnsi="Times New Roman" w:cs="Times New Roman"/>
+          <w:sz w:val="24"/>
+        </w:rPr>
+        <w:t>flores</w:t>
+      </w:r>
+      <w:r>
+        <w:rPr>
+          <w:rFonts w:ascii="Times New Roman" w:eastAsiaTheme="minorEastAsia" w:hAnsi="Times New Roman" w:cs="Times New Roman"/>
+          <w:sz w:val="24"/>
+        </w:rPr>
+        <w:t>,robot</w:t>
       </w:r>
       <w:r>
         <w:rPr>
@@ -17382,559 +17995,6 @@
           <w:rFonts w:ascii="Times New Roman" w:eastAsiaTheme="minorEastAsia" w:hAnsi="Times New Roman" w:cs="Times New Roman"/>
           <w:sz w:val="24"/>
         </w:rPr>
-        <w:t>1</w:t>
-      </w:r>
-    </w:p>
-    <w:p>
-      <w:pPr>
-        <w:rPr>
-          <w:rFonts w:ascii="Times New Roman" w:eastAsiaTheme="minorEastAsia" w:hAnsi="Times New Roman" w:cs="Times New Roman"/>
-          <w:color w:val="00B0F0"/>
-          <w:sz w:val="24"/>
-        </w:rPr>
-      </w:pPr>
-      <w:r>
-        <w:rPr>
-          <w:rFonts w:ascii="Times New Roman" w:eastAsiaTheme="minorEastAsia" w:hAnsi="Times New Roman" w:cs="Times New Roman"/>
-          <w:color w:val="00B0F0"/>
-          <w:sz w:val="24"/>
-        </w:rPr>
-        <w:t xml:space="preserve">  variables</w:t>
-      </w:r>
-    </w:p>
-    <w:p>
-      <w:pPr>
-        <w:rPr>
-          <w:rFonts w:ascii="Times New Roman" w:eastAsiaTheme="minorEastAsia" w:hAnsi="Times New Roman" w:cs="Times New Roman"/>
-          <w:sz w:val="24"/>
-        </w:rPr>
-      </w:pPr>
-      <w:r>
-        <w:rPr>
-          <w:rFonts w:ascii="Times New Roman" w:eastAsiaTheme="minorEastAsia" w:hAnsi="Times New Roman" w:cs="Times New Roman"/>
-          <w:sz w:val="24"/>
-        </w:rPr>
-        <w:t xml:space="preserve">    </w:t>
-      </w:r>
-      <w:r>
-        <w:rPr>
-          <w:rFonts w:ascii="Times New Roman" w:eastAsiaTheme="minorEastAsia" w:hAnsi="Times New Roman" w:cs="Times New Roman"/>
-          <w:sz w:val="24"/>
-        </w:rPr>
-        <w:t>flores</w:t>
-      </w:r>
-      <w:r>
-        <w:rPr>
-          <w:rFonts w:ascii="Times New Roman" w:eastAsiaTheme="minorEastAsia" w:hAnsi="Times New Roman" w:cs="Times New Roman"/>
-          <w:sz w:val="24"/>
-        </w:rPr>
-        <w:t xml:space="preserve"> </w:t>
-      </w:r>
-      <w:r>
-        <w:rPr>
-          <w:rFonts w:ascii="Times New Roman" w:eastAsiaTheme="minorEastAsia" w:hAnsi="Times New Roman" w:cs="Times New Roman"/>
-          <w:sz w:val="24"/>
-        </w:rPr>
-        <w:t>: numero</w:t>
-      </w:r>
-    </w:p>
-    <w:p>
-      <w:pPr>
-        <w:rPr>
-          <w:rFonts w:ascii="Times New Roman" w:eastAsiaTheme="minorEastAsia" w:hAnsi="Times New Roman" w:cs="Times New Roman"/>
-          <w:sz w:val="24"/>
-        </w:rPr>
-      </w:pPr>
-      <w:r>
-        <w:rPr>
-          <w:rFonts w:ascii="Times New Roman" w:eastAsiaTheme="minorEastAsia" w:hAnsi="Times New Roman" w:cs="Times New Roman"/>
-          <w:color w:val="00B0F0"/>
-          <w:sz w:val="24"/>
-        </w:rPr>
-        <w:t xml:space="preserve">  comenzar</w:t>
-      </w:r>
-    </w:p>
-    <w:p>
-      <w:pPr>
-        <w:rPr>
-          <w:rFonts w:ascii="Times New Roman" w:eastAsiaTheme="minorEastAsia" w:hAnsi="Times New Roman" w:cs="Times New Roman"/>
-          <w:sz w:val="24"/>
-        </w:rPr>
-      </w:pPr>
-      <w:r>
-        <w:rPr>
-          <w:rFonts w:ascii="Times New Roman" w:eastAsiaTheme="minorEastAsia" w:hAnsi="Times New Roman" w:cs="Times New Roman"/>
-          <w:sz w:val="24"/>
-        </w:rPr>
-        <w:t xml:space="preserve">    </w:t>
-      </w:r>
-      <w:r>
-        <w:rPr>
-          <w:rFonts w:ascii="Times New Roman" w:eastAsiaTheme="minorEastAsia" w:hAnsi="Times New Roman" w:cs="Times New Roman"/>
-          <w:sz w:val="24"/>
-        </w:rPr>
-        <w:t>flores</w:t>
-      </w:r>
-      <w:r>
-        <w:rPr>
-          <w:rFonts w:ascii="Times New Roman" w:eastAsiaTheme="minorEastAsia" w:hAnsi="Times New Roman" w:cs="Times New Roman"/>
-          <w:sz w:val="24"/>
-        </w:rPr>
-        <w:t xml:space="preserve"> </w:t>
-      </w:r>
-      <w:r>
-        <w:rPr>
-          <w:rFonts w:ascii="Times New Roman" w:eastAsiaTheme="minorEastAsia" w:hAnsi="Times New Roman" w:cs="Times New Roman"/>
-          <w:sz w:val="24"/>
-        </w:rPr>
-        <w:t>:= 0</w:t>
-      </w:r>
-    </w:p>
-    <w:p>
-      <w:pPr>
-        <w:rPr>
-          <w:rFonts w:ascii="Times New Roman" w:eastAsiaTheme="minorEastAsia" w:hAnsi="Times New Roman" w:cs="Times New Roman"/>
-          <w:sz w:val="24"/>
-        </w:rPr>
-      </w:pPr>
-      <w:r>
-        <w:rPr>
-          <w:rFonts w:ascii="Times New Roman" w:eastAsiaTheme="minorEastAsia" w:hAnsi="Times New Roman" w:cs="Times New Roman"/>
-          <w:sz w:val="24"/>
-        </w:rPr>
-        <w:t xml:space="preserve">    derecha</w:t>
-      </w:r>
-    </w:p>
-    <w:p>
-      <w:pPr>
-        <w:rPr>
-          <w:rFonts w:ascii="Times New Roman" w:eastAsiaTheme="minorEastAsia" w:hAnsi="Times New Roman" w:cs="Times New Roman"/>
-          <w:sz w:val="24"/>
-        </w:rPr>
-      </w:pPr>
-      <w:r>
-        <w:rPr>
-          <w:rFonts w:ascii="Times New Roman" w:eastAsiaTheme="minorEastAsia" w:hAnsi="Times New Roman" w:cs="Times New Roman"/>
-          <w:sz w:val="24"/>
-        </w:rPr>
-        <w:t xml:space="preserve">    </w:t>
-      </w:r>
-      <w:r>
-        <w:rPr>
-          <w:rFonts w:ascii="Times New Roman" w:eastAsiaTheme="minorEastAsia" w:hAnsi="Times New Roman" w:cs="Times New Roman"/>
-          <w:sz w:val="24"/>
-        </w:rPr>
-        <w:t>juntar</w:t>
-      </w:r>
-      <w:r>
-        <w:rPr>
-          <w:rFonts w:ascii="Times New Roman" w:eastAsiaTheme="minorEastAsia" w:hAnsi="Times New Roman" w:cs="Times New Roman"/>
-          <w:sz w:val="24"/>
-        </w:rPr>
-        <w:t>Flores</w:t>
-      </w:r>
-      <w:r>
-        <w:rPr>
-          <w:rFonts w:ascii="Times New Roman" w:eastAsiaTheme="minorEastAsia" w:hAnsi="Times New Roman" w:cs="Times New Roman"/>
-          <w:sz w:val="24"/>
-        </w:rPr>
-        <w:t>(</w:t>
-      </w:r>
-      <w:r>
-        <w:rPr>
-          <w:rFonts w:ascii="Times New Roman" w:eastAsiaTheme="minorEastAsia" w:hAnsi="Times New Roman" w:cs="Times New Roman"/>
-          <w:sz w:val="24"/>
-        </w:rPr>
-        <w:t>flores</w:t>
-      </w:r>
-      <w:r>
-        <w:rPr>
-          <w:rFonts w:ascii="Times New Roman" w:eastAsiaTheme="minorEastAsia" w:hAnsi="Times New Roman" w:cs="Times New Roman"/>
-          <w:sz w:val="24"/>
-        </w:rPr>
-        <w:t>)</w:t>
-      </w:r>
-    </w:p>
-    <w:p>
-      <w:pPr>
-        <w:rPr>
-          <w:rFonts w:ascii="Times New Roman" w:eastAsiaTheme="minorEastAsia" w:hAnsi="Times New Roman" w:cs="Times New Roman"/>
-          <w:sz w:val="24"/>
-        </w:rPr>
-      </w:pPr>
-      <w:r>
-        <w:rPr>
-          <w:rFonts w:ascii="Times New Roman" w:eastAsiaTheme="minorEastAsia" w:hAnsi="Times New Roman" w:cs="Times New Roman"/>
-          <w:sz w:val="24"/>
-        </w:rPr>
-        <w:t xml:space="preserve">    EnviarMensaje(</w:t>
-      </w:r>
-      <w:r>
-        <w:rPr>
-          <w:rFonts w:ascii="Times New Roman" w:eastAsiaTheme="minorEastAsia" w:hAnsi="Times New Roman" w:cs="Times New Roman"/>
-          <w:sz w:val="24"/>
-        </w:rPr>
-        <w:t>flores</w:t>
-      </w:r>
-      <w:r>
-        <w:rPr>
-          <w:rFonts w:ascii="Times New Roman" w:eastAsiaTheme="minorEastAsia" w:hAnsi="Times New Roman" w:cs="Times New Roman"/>
-          <w:sz w:val="24"/>
-        </w:rPr>
-        <w:t>,</w:t>
-      </w:r>
-      <w:r>
-        <w:rPr>
-          <w:rFonts w:ascii="Times New Roman" w:eastAsiaTheme="minorEastAsia" w:hAnsi="Times New Roman" w:cs="Times New Roman"/>
-          <w:sz w:val="24"/>
-        </w:rPr>
-        <w:t>robot</w:t>
-      </w:r>
-      <w:r>
-        <w:rPr>
-          <w:rFonts w:ascii="Times New Roman" w:eastAsiaTheme="minorEastAsia" w:hAnsi="Times New Roman" w:cs="Times New Roman"/>
-          <w:sz w:val="24"/>
-        </w:rPr>
-        <w:t>B</w:t>
-      </w:r>
-      <w:r>
-        <w:rPr>
-          <w:rFonts w:ascii="Times New Roman" w:eastAsiaTheme="minorEastAsia" w:hAnsi="Times New Roman" w:cs="Times New Roman"/>
-          <w:sz w:val="24"/>
-        </w:rPr>
-        <w:t>2)</w:t>
-      </w:r>
-    </w:p>
-    <w:p>
-      <w:pPr>
-        <w:rPr>
-          <w:rFonts w:ascii="Times New Roman" w:eastAsiaTheme="minorEastAsia" w:hAnsi="Times New Roman" w:cs="Times New Roman"/>
-          <w:sz w:val="24"/>
-        </w:rPr>
-      </w:pPr>
-      <w:r>
-        <w:rPr>
-          <w:rFonts w:ascii="Times New Roman" w:eastAsiaTheme="minorEastAsia" w:hAnsi="Times New Roman" w:cs="Times New Roman"/>
-          <w:sz w:val="24"/>
-        </w:rPr>
-        <w:t xml:space="preserve">    </w:t>
-      </w:r>
-      <w:proofErr w:type="spellStart"/>
-      <w:r>
-        <w:rPr>
-          <w:rFonts w:ascii="Times New Roman" w:eastAsiaTheme="minorEastAsia" w:hAnsi="Times New Roman" w:cs="Times New Roman"/>
-          <w:sz w:val="24"/>
-        </w:rPr>
-        <w:t>Pos</w:t>
-      </w:r>
-      <w:proofErr w:type="spellEnd"/>
-      <w:r>
-        <w:rPr>
-          <w:rFonts w:ascii="Times New Roman" w:eastAsiaTheme="minorEastAsia" w:hAnsi="Times New Roman" w:cs="Times New Roman"/>
-          <w:sz w:val="24"/>
-        </w:rPr>
-        <w:t xml:space="preserve"> (PosAv+11,PosCa)</w:t>
-      </w:r>
-    </w:p>
-    <w:p>
-      <w:pPr>
-        <w:rPr>
-          <w:rFonts w:ascii="Times New Roman" w:eastAsiaTheme="minorEastAsia" w:hAnsi="Times New Roman" w:cs="Times New Roman"/>
-          <w:sz w:val="24"/>
-        </w:rPr>
-      </w:pPr>
-      <w:r>
-        <w:rPr>
-          <w:rFonts w:ascii="Times New Roman" w:eastAsiaTheme="minorEastAsia" w:hAnsi="Times New Roman" w:cs="Times New Roman"/>
-          <w:sz w:val="24"/>
-        </w:rPr>
-        <w:t xml:space="preserve">    RecibirMensaje(</w:t>
-      </w:r>
-      <w:r>
-        <w:rPr>
-          <w:rFonts w:ascii="Times New Roman" w:eastAsiaTheme="minorEastAsia" w:hAnsi="Times New Roman" w:cs="Times New Roman"/>
-          <w:sz w:val="24"/>
-        </w:rPr>
-        <w:t>flores</w:t>
-      </w:r>
-      <w:r>
-        <w:rPr>
-          <w:rFonts w:ascii="Times New Roman" w:eastAsiaTheme="minorEastAsia" w:hAnsi="Times New Roman" w:cs="Times New Roman"/>
-          <w:sz w:val="24"/>
-        </w:rPr>
-        <w:t>,robot</w:t>
-      </w:r>
-      <w:r>
-        <w:rPr>
-          <w:rFonts w:ascii="Times New Roman" w:eastAsiaTheme="minorEastAsia" w:hAnsi="Times New Roman" w:cs="Times New Roman"/>
-          <w:sz w:val="24"/>
-        </w:rPr>
-        <w:t>B</w:t>
-      </w:r>
-      <w:r>
-        <w:rPr>
-          <w:rFonts w:ascii="Times New Roman" w:eastAsiaTheme="minorEastAsia" w:hAnsi="Times New Roman" w:cs="Times New Roman"/>
-          <w:sz w:val="24"/>
-        </w:rPr>
-        <w:t>2)</w:t>
-      </w:r>
-    </w:p>
-    <w:p>
-      <w:pPr>
-        <w:rPr>
-          <w:rFonts w:ascii="Times New Roman" w:eastAsiaTheme="minorEastAsia" w:hAnsi="Times New Roman" w:cs="Times New Roman"/>
-          <w:sz w:val="24"/>
-        </w:rPr>
-      </w:pPr>
-      <w:r>
-        <w:rPr>
-          <w:rFonts w:ascii="Times New Roman" w:eastAsiaTheme="minorEastAsia" w:hAnsi="Times New Roman" w:cs="Times New Roman"/>
-          <w:sz w:val="24"/>
-        </w:rPr>
-        <w:t xml:space="preserve">    juntar</w:t>
-      </w:r>
-      <w:r>
-        <w:rPr>
-          <w:rFonts w:ascii="Times New Roman" w:eastAsiaTheme="minorEastAsia" w:hAnsi="Times New Roman" w:cs="Times New Roman"/>
-          <w:sz w:val="24"/>
-        </w:rPr>
-        <w:t>Flores</w:t>
-      </w:r>
-      <w:r>
-        <w:rPr>
-          <w:rFonts w:ascii="Times New Roman" w:eastAsiaTheme="minorEastAsia" w:hAnsi="Times New Roman" w:cs="Times New Roman"/>
-          <w:sz w:val="24"/>
-        </w:rPr>
-        <w:t>(</w:t>
-      </w:r>
-      <w:r>
-        <w:rPr>
-          <w:rFonts w:ascii="Times New Roman" w:eastAsiaTheme="minorEastAsia" w:hAnsi="Times New Roman" w:cs="Times New Roman"/>
-          <w:sz w:val="24"/>
-        </w:rPr>
-        <w:t>flores</w:t>
-      </w:r>
-      <w:r>
-        <w:rPr>
-          <w:rFonts w:ascii="Times New Roman" w:eastAsiaTheme="minorEastAsia" w:hAnsi="Times New Roman" w:cs="Times New Roman"/>
-          <w:sz w:val="24"/>
-        </w:rPr>
-        <w:t>)</w:t>
-      </w:r>
-    </w:p>
-    <w:p>
-      <w:pPr>
-        <w:rPr>
-          <w:rFonts w:ascii="Times New Roman" w:eastAsiaTheme="minorEastAsia" w:hAnsi="Times New Roman" w:cs="Times New Roman"/>
-          <w:sz w:val="24"/>
-        </w:rPr>
-      </w:pPr>
-      <w:r>
-        <w:rPr>
-          <w:rFonts w:ascii="Times New Roman" w:eastAsiaTheme="minorEastAsia" w:hAnsi="Times New Roman" w:cs="Times New Roman"/>
-          <w:sz w:val="24"/>
-        </w:rPr>
-        <w:t xml:space="preserve">    EnviarMensaje(</w:t>
-      </w:r>
-      <w:r>
-        <w:rPr>
-          <w:rFonts w:ascii="Times New Roman" w:eastAsiaTheme="minorEastAsia" w:hAnsi="Times New Roman" w:cs="Times New Roman"/>
-          <w:sz w:val="24"/>
-        </w:rPr>
-        <w:t>flores</w:t>
-      </w:r>
-      <w:r>
-        <w:rPr>
-          <w:rFonts w:ascii="Times New Roman" w:eastAsiaTheme="minorEastAsia" w:hAnsi="Times New Roman" w:cs="Times New Roman"/>
-          <w:sz w:val="24"/>
-        </w:rPr>
-        <w:t>,robot</w:t>
-      </w:r>
-      <w:r>
-        <w:rPr>
-          <w:rFonts w:ascii="Times New Roman" w:eastAsiaTheme="minorEastAsia" w:hAnsi="Times New Roman" w:cs="Times New Roman"/>
-          <w:sz w:val="24"/>
-        </w:rPr>
-        <w:t>B</w:t>
-      </w:r>
-      <w:r>
-        <w:rPr>
-          <w:rFonts w:ascii="Times New Roman" w:eastAsiaTheme="minorEastAsia" w:hAnsi="Times New Roman" w:cs="Times New Roman"/>
-          <w:sz w:val="24"/>
-        </w:rPr>
-        <w:t>2)</w:t>
-      </w:r>
-    </w:p>
-    <w:p>
-      <w:pPr>
-        <w:rPr>
-          <w:rFonts w:ascii="Times New Roman" w:eastAsiaTheme="minorEastAsia" w:hAnsi="Times New Roman" w:cs="Times New Roman"/>
-          <w:color w:val="00B0F0"/>
-          <w:sz w:val="24"/>
-        </w:rPr>
-      </w:pPr>
-      <w:r>
-        <w:rPr>
-          <w:rFonts w:ascii="Times New Roman" w:eastAsiaTheme="minorEastAsia" w:hAnsi="Times New Roman" w:cs="Times New Roman"/>
-          <w:color w:val="00B0F0"/>
-          <w:sz w:val="24"/>
-        </w:rPr>
-        <w:t xml:space="preserve">  fin</w:t>
-      </w:r>
-    </w:p>
-    <w:p>
-      <w:pPr>
-        <w:rPr>
-          <w:rFonts w:ascii="Times New Roman" w:eastAsiaTheme="minorEastAsia" w:hAnsi="Times New Roman" w:cs="Times New Roman"/>
-          <w:sz w:val="24"/>
-        </w:rPr>
-      </w:pPr>
-      <w:r>
-        <w:rPr>
-          <w:rFonts w:ascii="Times New Roman" w:eastAsiaTheme="minorEastAsia" w:hAnsi="Times New Roman" w:cs="Times New Roman"/>
-          <w:sz w:val="24"/>
-        </w:rPr>
-        <w:t xml:space="preserve">  robot </w:t>
-      </w:r>
-      <w:r>
-        <w:rPr>
-          <w:rFonts w:ascii="Times New Roman" w:eastAsiaTheme="minorEastAsia" w:hAnsi="Times New Roman" w:cs="Times New Roman"/>
-          <w:sz w:val="24"/>
-        </w:rPr>
-        <w:t>tipo</w:t>
-      </w:r>
-      <w:r>
-        <w:rPr>
-          <w:rFonts w:ascii="Times New Roman" w:eastAsiaTheme="minorEastAsia" w:hAnsi="Times New Roman" w:cs="Times New Roman"/>
-          <w:sz w:val="24"/>
-        </w:rPr>
-        <w:t>B</w:t>
-      </w:r>
-      <w:r>
-        <w:rPr>
-          <w:rFonts w:ascii="Times New Roman" w:eastAsiaTheme="minorEastAsia" w:hAnsi="Times New Roman" w:cs="Times New Roman"/>
-          <w:sz w:val="24"/>
-        </w:rPr>
-        <w:t>2</w:t>
-      </w:r>
-    </w:p>
-    <w:p>
-      <w:pPr>
-        <w:rPr>
-          <w:rFonts w:ascii="Times New Roman" w:eastAsiaTheme="minorEastAsia" w:hAnsi="Times New Roman" w:cs="Times New Roman"/>
-          <w:color w:val="00B0F0"/>
-          <w:sz w:val="24"/>
-        </w:rPr>
-      </w:pPr>
-      <w:r>
-        <w:rPr>
-          <w:rFonts w:ascii="Times New Roman" w:eastAsiaTheme="minorEastAsia" w:hAnsi="Times New Roman" w:cs="Times New Roman"/>
-          <w:color w:val="00B0F0"/>
-          <w:sz w:val="24"/>
-        </w:rPr>
-        <w:t xml:space="preserve">  variables</w:t>
-      </w:r>
-    </w:p>
-    <w:p>
-      <w:pPr>
-        <w:rPr>
-          <w:rFonts w:ascii="Times New Roman" w:eastAsiaTheme="minorEastAsia" w:hAnsi="Times New Roman" w:cs="Times New Roman"/>
-          <w:sz w:val="24"/>
-        </w:rPr>
-      </w:pPr>
-      <w:r>
-        <w:rPr>
-          <w:rFonts w:ascii="Times New Roman" w:eastAsiaTheme="minorEastAsia" w:hAnsi="Times New Roman" w:cs="Times New Roman"/>
-          <w:sz w:val="24"/>
-        </w:rPr>
-        <w:t xml:space="preserve">    </w:t>
-      </w:r>
-      <w:r>
-        <w:rPr>
-          <w:rFonts w:ascii="Times New Roman" w:eastAsiaTheme="minorEastAsia" w:hAnsi="Times New Roman" w:cs="Times New Roman"/>
-          <w:sz w:val="24"/>
-        </w:rPr>
-        <w:t>flores</w:t>
-      </w:r>
-      <w:r>
-        <w:rPr>
-          <w:rFonts w:ascii="Times New Roman" w:eastAsiaTheme="minorEastAsia" w:hAnsi="Times New Roman" w:cs="Times New Roman"/>
-          <w:sz w:val="24"/>
-        </w:rPr>
-        <w:t xml:space="preserve"> </w:t>
-      </w:r>
-      <w:r>
-        <w:rPr>
-          <w:rFonts w:ascii="Times New Roman" w:eastAsiaTheme="minorEastAsia" w:hAnsi="Times New Roman" w:cs="Times New Roman"/>
-          <w:sz w:val="24"/>
-        </w:rPr>
-        <w:t>: numero</w:t>
-      </w:r>
-    </w:p>
-    <w:p>
-      <w:pPr>
-        <w:rPr>
-          <w:rFonts w:ascii="Times New Roman" w:eastAsiaTheme="minorEastAsia" w:hAnsi="Times New Roman" w:cs="Times New Roman"/>
-          <w:color w:val="00B0F0"/>
-          <w:sz w:val="24"/>
-        </w:rPr>
-      </w:pPr>
-      <w:r>
-        <w:rPr>
-          <w:rFonts w:ascii="Times New Roman" w:eastAsiaTheme="minorEastAsia" w:hAnsi="Times New Roman" w:cs="Times New Roman"/>
-          <w:color w:val="00B0F0"/>
-          <w:sz w:val="24"/>
-        </w:rPr>
-        <w:t xml:space="preserve">  comenzar</w:t>
-      </w:r>
-    </w:p>
-    <w:p>
-      <w:pPr>
-        <w:rPr>
-          <w:rFonts w:ascii="Times New Roman" w:eastAsiaTheme="minorEastAsia" w:hAnsi="Times New Roman" w:cs="Times New Roman"/>
-          <w:sz w:val="24"/>
-        </w:rPr>
-      </w:pPr>
-      <w:r>
-        <w:rPr>
-          <w:rFonts w:ascii="Times New Roman" w:eastAsiaTheme="minorEastAsia" w:hAnsi="Times New Roman" w:cs="Times New Roman"/>
-          <w:sz w:val="24"/>
-        </w:rPr>
-        <w:t xml:space="preserve">    RecibirMensaje(</w:t>
-      </w:r>
-      <w:r>
-        <w:rPr>
-          <w:rFonts w:ascii="Times New Roman" w:eastAsiaTheme="minorEastAsia" w:hAnsi="Times New Roman" w:cs="Times New Roman"/>
-          <w:sz w:val="24"/>
-        </w:rPr>
-        <w:t>flores</w:t>
-      </w:r>
-      <w:r>
-        <w:rPr>
-          <w:rFonts w:ascii="Times New Roman" w:eastAsiaTheme="minorEastAsia" w:hAnsi="Times New Roman" w:cs="Times New Roman"/>
-          <w:sz w:val="24"/>
-        </w:rPr>
-        <w:t>,</w:t>
-      </w:r>
-      <w:r>
-        <w:rPr>
-          <w:rFonts w:ascii="Times New Roman" w:eastAsiaTheme="minorEastAsia" w:hAnsi="Times New Roman" w:cs="Times New Roman"/>
-          <w:sz w:val="24"/>
-        </w:rPr>
-        <w:t>robot</w:t>
-      </w:r>
-      <w:r>
-        <w:rPr>
-          <w:rFonts w:ascii="Times New Roman" w:eastAsiaTheme="minorEastAsia" w:hAnsi="Times New Roman" w:cs="Times New Roman"/>
-          <w:sz w:val="24"/>
-        </w:rPr>
-        <w:t>B</w:t>
-      </w:r>
-      <w:r>
-        <w:rPr>
-          <w:rFonts w:ascii="Times New Roman" w:eastAsiaTheme="minorEastAsia" w:hAnsi="Times New Roman" w:cs="Times New Roman"/>
-          <w:sz w:val="24"/>
-        </w:rPr>
         <w:t>1)</w:t>
       </w:r>
     </w:p>
@@ -17950,132 +18010,8 @@
           <w:rFonts w:ascii="Times New Roman" w:eastAsiaTheme="minorEastAsia" w:hAnsi="Times New Roman" w:cs="Times New Roman"/>
           <w:sz w:val="24"/>
         </w:rPr>
-        <w:t xml:space="preserve">    derecha</w:t>
-      </w:r>
-    </w:p>
-    <w:p>
-      <w:pPr>
-        <w:rPr>
-          <w:rFonts w:ascii="Times New Roman" w:eastAsiaTheme="minorEastAsia" w:hAnsi="Times New Roman" w:cs="Times New Roman"/>
-          <w:sz w:val="24"/>
-        </w:rPr>
-      </w:pPr>
-      <w:r>
-        <w:rPr>
-          <w:rFonts w:ascii="Times New Roman" w:eastAsiaTheme="minorEastAsia" w:hAnsi="Times New Roman" w:cs="Times New Roman"/>
-          <w:sz w:val="24"/>
-        </w:rPr>
-        <w:t xml:space="preserve">    </w:t>
-      </w:r>
-      <w:r>
-        <w:rPr>
-          <w:rFonts w:ascii="Times New Roman" w:eastAsiaTheme="minorEastAsia" w:hAnsi="Times New Roman" w:cs="Times New Roman"/>
-          <w:sz w:val="24"/>
-        </w:rPr>
-        <w:t>juntar</w:t>
-      </w:r>
-      <w:r>
-        <w:rPr>
-          <w:rFonts w:ascii="Times New Roman" w:eastAsiaTheme="minorEastAsia" w:hAnsi="Times New Roman" w:cs="Times New Roman"/>
-          <w:sz w:val="24"/>
-        </w:rPr>
-        <w:t>Flores</w:t>
-      </w:r>
-      <w:r>
-        <w:rPr>
-          <w:rFonts w:ascii="Times New Roman" w:eastAsiaTheme="minorEastAsia" w:hAnsi="Times New Roman" w:cs="Times New Roman"/>
-          <w:sz w:val="24"/>
-        </w:rPr>
-        <w:t>(</w:t>
-      </w:r>
-      <w:r>
-        <w:rPr>
-          <w:rFonts w:ascii="Times New Roman" w:eastAsiaTheme="minorEastAsia" w:hAnsi="Times New Roman" w:cs="Times New Roman"/>
-          <w:sz w:val="24"/>
-        </w:rPr>
-        <w:t>flores</w:t>
-      </w:r>
-      <w:r>
-        <w:rPr>
-          <w:rFonts w:ascii="Times New Roman" w:eastAsiaTheme="minorEastAsia" w:hAnsi="Times New Roman" w:cs="Times New Roman"/>
-          <w:sz w:val="24"/>
-        </w:rPr>
-        <w:t>)</w:t>
-      </w:r>
-    </w:p>
-    <w:p>
-      <w:pPr>
-        <w:rPr>
-          <w:rFonts w:ascii="Times New Roman" w:eastAsiaTheme="minorEastAsia" w:hAnsi="Times New Roman" w:cs="Times New Roman"/>
-          <w:sz w:val="24"/>
-        </w:rPr>
-      </w:pPr>
-      <w:r>
-        <w:rPr>
-          <w:rFonts w:ascii="Times New Roman" w:eastAsiaTheme="minorEastAsia" w:hAnsi="Times New Roman" w:cs="Times New Roman"/>
-          <w:sz w:val="24"/>
-        </w:rPr>
-        <w:t xml:space="preserve">    EnviarMensaje(</w:t>
-      </w:r>
-      <w:r>
-        <w:rPr>
-          <w:rFonts w:ascii="Times New Roman" w:eastAsiaTheme="minorEastAsia" w:hAnsi="Times New Roman" w:cs="Times New Roman"/>
-          <w:sz w:val="24"/>
-        </w:rPr>
-        <w:t>flores</w:t>
-      </w:r>
-      <w:r>
-        <w:rPr>
-          <w:rFonts w:ascii="Times New Roman" w:eastAsiaTheme="minorEastAsia" w:hAnsi="Times New Roman" w:cs="Times New Roman"/>
-          <w:sz w:val="24"/>
-        </w:rPr>
-        <w:t>,robot</w:t>
-      </w:r>
-      <w:r>
-        <w:rPr>
-          <w:rFonts w:ascii="Times New Roman" w:eastAsiaTheme="minorEastAsia" w:hAnsi="Times New Roman" w:cs="Times New Roman"/>
-          <w:sz w:val="24"/>
-        </w:rPr>
-        <w:t>B</w:t>
-      </w:r>
-      <w:r>
-        <w:rPr>
-          <w:rFonts w:ascii="Times New Roman" w:eastAsiaTheme="minorEastAsia" w:hAnsi="Times New Roman" w:cs="Times New Roman"/>
-          <w:sz w:val="24"/>
-        </w:rPr>
-        <w:t>1)</w:t>
-      </w:r>
-    </w:p>
-    <w:p>
-      <w:pPr>
-        <w:rPr>
-          <w:rFonts w:ascii="Times New Roman" w:eastAsiaTheme="minorEastAsia" w:hAnsi="Times New Roman" w:cs="Times New Roman"/>
-          <w:sz w:val="24"/>
-        </w:rPr>
-      </w:pPr>
-      <w:r>
-        <w:rPr>
-          <w:rFonts w:ascii="Times New Roman" w:eastAsiaTheme="minorEastAsia" w:hAnsi="Times New Roman" w:cs="Times New Roman"/>
-          <w:sz w:val="24"/>
-        </w:rPr>
         <w:lastRenderedPageBreak/>
-        <w:t xml:space="preserve">    </w:t>
-      </w:r>
-      <w:proofErr w:type="spellStart"/>
-      <w:r>
-        <w:rPr>
-          <w:rFonts w:ascii="Times New Roman" w:eastAsiaTheme="minorEastAsia" w:hAnsi="Times New Roman" w:cs="Times New Roman"/>
-          <w:sz w:val="24"/>
-        </w:rPr>
-        <w:t>Pos</w:t>
-      </w:r>
-      <w:proofErr w:type="spellEnd"/>
-      <w:r>
-        <w:rPr>
-          <w:rFonts w:ascii="Times New Roman" w:eastAsiaTheme="minorEastAsia" w:hAnsi="Times New Roman" w:cs="Times New Roman"/>
-          <w:sz w:val="24"/>
-        </w:rPr>
-        <w:t xml:space="preserve"> (PosAv+11,PosCa)</w:t>
+        <w:t xml:space="preserve">    Pos (PosAv+11,PosCa)</w:t>
       </w:r>
     </w:p>
     <w:p>
@@ -20055,17 +19991,8 @@
           <w:rFonts w:ascii="Times New Roman" w:eastAsiaTheme="minorEastAsia" w:hAnsi="Times New Roman" w:cs="Times New Roman"/>
           <w:sz w:val="24"/>
         </w:rPr>
-        <w:t xml:space="preserve">    </w:t>
-      </w:r>
-      <w:proofErr w:type="spellStart"/>
-      <w:r>
-        <w:rPr>
-          <w:rFonts w:ascii="Times New Roman" w:eastAsiaTheme="minorEastAsia" w:hAnsi="Times New Roman" w:cs="Times New Roman"/>
-          <w:sz w:val="24"/>
-        </w:rPr>
-        <w:t>Pos</w:t>
-      </w:r>
-      <w:proofErr w:type="spellEnd"/>
+        <w:t xml:space="preserve">    Pos</w:t>
+      </w:r>
       <w:r>
         <w:rPr>
           <w:rFonts w:ascii="Times New Roman" w:eastAsiaTheme="minorEastAsia" w:hAnsi="Times New Roman" w:cs="Times New Roman"/>
@@ -20123,17 +20050,8 @@
           <w:rFonts w:ascii="Times New Roman" w:eastAsiaTheme="minorEastAsia" w:hAnsi="Times New Roman" w:cs="Times New Roman"/>
           <w:sz w:val="24"/>
         </w:rPr>
-        <w:t xml:space="preserve">    </w:t>
-      </w:r>
-      <w:proofErr w:type="spellStart"/>
-      <w:r>
-        <w:rPr>
-          <w:rFonts w:ascii="Times New Roman" w:eastAsiaTheme="minorEastAsia" w:hAnsi="Times New Roman" w:cs="Times New Roman"/>
-          <w:sz w:val="24"/>
-        </w:rPr>
-        <w:t>Pos</w:t>
-      </w:r>
-      <w:proofErr w:type="spellEnd"/>
+        <w:t xml:space="preserve">    Pos</w:t>
+      </w:r>
       <w:r>
         <w:rPr>
           <w:rFonts w:ascii="Times New Roman" w:eastAsiaTheme="minorEastAsia" w:hAnsi="Times New Roman" w:cs="Times New Roman"/>
@@ -22163,7 +22081,21 @@
           <w:rFonts w:ascii="Times New Roman" w:eastAsiaTheme="minorEastAsia" w:hAnsi="Times New Roman" w:cs="Times New Roman"/>
           <w:sz w:val="24"/>
         </w:rPr>
-        <w:t xml:space="preserve">  cuadrante</w:t>
+        <w:t xml:space="preserve">  </w:t>
+      </w:r>
+      <w:r>
+        <w:rPr>
+          <w:rFonts w:ascii="Times New Roman" w:eastAsiaTheme="minorEastAsia" w:hAnsi="Times New Roman" w:cs="Times New Roman"/>
+          <w:sz w:val="24"/>
+        </w:rPr>
+        <w:t>area</w:t>
+      </w:r>
+      <w:r>
+        <w:rPr>
+          <w:rFonts w:ascii="Times New Roman" w:eastAsiaTheme="minorEastAsia" w:hAnsi="Times New Roman" w:cs="Times New Roman"/>
+          <w:sz w:val="24"/>
+        </w:rPr>
+        <w:t>PC</w:t>
       </w:r>
       <w:r>
         <w:rPr>
@@ -22577,14 +22509,7 @@
           <w:rFonts w:ascii="Times New Roman" w:eastAsiaTheme="minorEastAsia" w:hAnsi="Times New Roman" w:cs="Times New Roman"/>
           <w:sz w:val="24"/>
         </w:rPr>
-        <w:t xml:space="preserve">      </w:t>
-      </w:r>
-      <w:r>
-        <w:rPr>
-          <w:rFonts w:ascii="Times New Roman" w:eastAsiaTheme="minorEastAsia" w:hAnsi="Times New Roman" w:cs="Times New Roman"/>
-          <w:sz w:val="24"/>
-        </w:rPr>
-        <w:t>EnviarMensaje(cant,robotF)</w:t>
+        <w:t xml:space="preserve">      EnviarMensaje(cant,robotF)</w:t>
       </w:r>
     </w:p>
     <w:p>
@@ -22665,17 +22590,8 @@
           <w:rFonts w:ascii="Times New Roman" w:eastAsiaTheme="minorEastAsia" w:hAnsi="Times New Roman" w:cs="Times New Roman"/>
           <w:sz w:val="24"/>
         </w:rPr>
-        <w:t xml:space="preserve">      </w:t>
-      </w:r>
-      <w:proofErr w:type="spellStart"/>
-      <w:r>
-        <w:rPr>
-          <w:rFonts w:ascii="Times New Roman" w:eastAsiaTheme="minorEastAsia" w:hAnsi="Times New Roman" w:cs="Times New Roman"/>
-          <w:sz w:val="24"/>
-        </w:rPr>
-        <w:t>Pos</w:t>
-      </w:r>
-      <w:proofErr w:type="spellEnd"/>
+        <w:t xml:space="preserve">      Pos</w:t>
+      </w:r>
       <w:r>
         <w:rPr>
           <w:rFonts w:ascii="Times New Roman" w:eastAsiaTheme="minorEastAsia" w:hAnsi="Times New Roman" w:cs="Times New Roman"/>
@@ -23229,21 +23145,7 @@
           <w:rFonts w:ascii="Times New Roman" w:eastAsiaTheme="minorEastAsia" w:hAnsi="Times New Roman" w:cs="Times New Roman"/>
           <w:sz w:val="24"/>
         </w:rPr>
-        <w:t xml:space="preserve">        </w:t>
-      </w:r>
-      <w:r>
-        <w:rPr>
-          <w:rFonts w:ascii="Times New Roman" w:eastAsiaTheme="minorEastAsia" w:hAnsi="Times New Roman" w:cs="Times New Roman"/>
-          <w:sz w:val="24"/>
-        </w:rPr>
-        <w:t>Recibir</w:t>
-      </w:r>
-      <w:r>
-        <w:rPr>
-          <w:rFonts w:ascii="Times New Roman" w:eastAsiaTheme="minorEastAsia" w:hAnsi="Times New Roman" w:cs="Times New Roman"/>
-          <w:sz w:val="24"/>
-        </w:rPr>
-        <w:t>Mensaje(cant1,robot1)</w:t>
+        <w:t xml:space="preserve">        RecibirMensaje(cant1,robot1)</w:t>
       </w:r>
     </w:p>
     <w:p>
@@ -23352,21 +23254,95 @@
           <w:rFonts w:ascii="Times New Roman" w:eastAsiaTheme="minorEastAsia" w:hAnsi="Times New Roman" w:cs="Times New Roman"/>
           <w:sz w:val="24"/>
         </w:rPr>
-        <w:t xml:space="preserve">  </w:t>
-      </w:r>
-      <w:r>
-        <w:rPr>
-          <w:rFonts w:ascii="Times New Roman" w:eastAsiaTheme="minorEastAsia" w:hAnsi="Times New Roman" w:cs="Times New Roman"/>
-          <w:sz w:val="24"/>
-        </w:rPr>
-        <w:t xml:space="preserve">        EnviarMensaje(cant</w:t>
-      </w:r>
-      <w:r>
-        <w:rPr>
-          <w:rFonts w:ascii="Times New Roman" w:eastAsiaTheme="minorEastAsia" w:hAnsi="Times New Roman" w:cs="Times New Roman"/>
-          <w:sz w:val="24"/>
-        </w:rPr>
-        <w:t>2</w:t>
+        <w:t xml:space="preserve">          EnviarMensaje(cant2,robot2)</w:t>
+      </w:r>
+    </w:p>
+    <w:p>
+      <w:pPr>
+        <w:rPr>
+          <w:rFonts w:ascii="Times New Roman" w:eastAsiaTheme="minorEastAsia" w:hAnsi="Times New Roman" w:cs="Times New Roman"/>
+          <w:sz w:val="24"/>
+        </w:rPr>
+      </w:pPr>
+      <w:r>
+        <w:rPr>
+          <w:rFonts w:ascii="Times New Roman" w:eastAsiaTheme="minorEastAsia" w:hAnsi="Times New Roman" w:cs="Times New Roman"/>
+          <w:sz w:val="24"/>
+        </w:rPr>
+        <w:t xml:space="preserve">          RecibirMensaje(cant2,robot2)</w:t>
+      </w:r>
+    </w:p>
+    <w:p>
+      <w:pPr>
+        <w:rPr>
+          <w:rFonts w:ascii="Times New Roman" w:eastAsiaTheme="minorEastAsia" w:hAnsi="Times New Roman" w:cs="Times New Roman"/>
+          <w:sz w:val="24"/>
+        </w:rPr>
+      </w:pPr>
+      <w:r>
+        <w:rPr>
+          <w:rFonts w:ascii="Times New Roman" w:eastAsiaTheme="minorEastAsia" w:hAnsi="Times New Roman" w:cs="Times New Roman"/>
+          <w:sz w:val="24"/>
+        </w:rPr>
+        <w:t xml:space="preserve">        sino</w:t>
+      </w:r>
+    </w:p>
+    <w:p>
+      <w:pPr>
+        <w:rPr>
+          <w:rFonts w:ascii="Times New Roman" w:eastAsiaTheme="minorEastAsia" w:hAnsi="Times New Roman" w:cs="Times New Roman"/>
+          <w:sz w:val="24"/>
+        </w:rPr>
+      </w:pPr>
+      <w:r>
+        <w:rPr>
+          <w:rFonts w:ascii="Times New Roman" w:eastAsiaTheme="minorEastAsia" w:hAnsi="Times New Roman" w:cs="Times New Roman"/>
+          <w:sz w:val="24"/>
+        </w:rPr>
+        <w:t xml:space="preserve">          si </w:t>
+      </w:r>
+      <w:r>
+        <w:rPr>
+          <w:rFonts w:ascii="Times New Roman" w:eastAsiaTheme="minorEastAsia" w:hAnsi="Times New Roman" w:cs="Times New Roman"/>
+          <w:sz w:val="24"/>
+        </w:rPr>
+        <w:t>(rob</w:t>
+      </w:r>
+      <w:r>
+        <w:rPr>
+          <w:rFonts w:ascii="Times New Roman" w:eastAsiaTheme="minorEastAsia" w:hAnsi="Times New Roman" w:cs="Times New Roman"/>
+          <w:sz w:val="24"/>
+        </w:rPr>
+        <w:t xml:space="preserve"> = 3</w:t>
+      </w:r>
+      <w:r>
+        <w:rPr>
+          <w:rFonts w:ascii="Times New Roman" w:eastAsiaTheme="minorEastAsia" w:hAnsi="Times New Roman" w:cs="Times New Roman"/>
+          <w:sz w:val="24"/>
+        </w:rPr>
+        <w:t>)</w:t>
+      </w:r>
+    </w:p>
+    <w:p>
+      <w:pPr>
+        <w:rPr>
+          <w:rFonts w:ascii="Times New Roman" w:eastAsiaTheme="minorEastAsia" w:hAnsi="Times New Roman" w:cs="Times New Roman"/>
+          <w:sz w:val="24"/>
+        </w:rPr>
+      </w:pPr>
+      <w:r>
+        <w:rPr>
+          <w:rFonts w:ascii="Times New Roman" w:eastAsiaTheme="minorEastAsia" w:hAnsi="Times New Roman" w:cs="Times New Roman"/>
+          <w:sz w:val="24"/>
+        </w:rPr>
+        <w:t xml:space="preserve">            EnviarMensaje(</w:t>
+      </w:r>
+      <w:r>
+        <w:rPr>
+          <w:rFonts w:ascii="Times New Roman" w:eastAsiaTheme="minorEastAsia" w:hAnsi="Times New Roman" w:cs="Times New Roman"/>
+          <w:sz w:val="24"/>
+        </w:rPr>
+        <w:t>ok</w:t>
       </w:r>
       <w:r>
         <w:rPr>
@@ -23380,7 +23356,7 @@
           <w:rFonts w:ascii="Times New Roman" w:eastAsiaTheme="minorEastAsia" w:hAnsi="Times New Roman" w:cs="Times New Roman"/>
           <w:sz w:val="24"/>
         </w:rPr>
-        <w:t>2</w:t>
+        <w:t>3</w:t>
       </w:r>
       <w:r>
         <w:rPr>
@@ -23402,278 +23378,22 @@
           <w:rFonts w:ascii="Times New Roman" w:eastAsiaTheme="minorEastAsia" w:hAnsi="Times New Roman" w:cs="Times New Roman"/>
           <w:sz w:val="24"/>
         </w:rPr>
-        <w:t xml:space="preserve"> </w:t>
-      </w:r>
-      <w:r>
-        <w:rPr>
-          <w:rFonts w:ascii="Times New Roman" w:eastAsiaTheme="minorEastAsia" w:hAnsi="Times New Roman" w:cs="Times New Roman"/>
-          <w:sz w:val="24"/>
-        </w:rPr>
-        <w:t xml:space="preserve">  </w:t>
-      </w:r>
-      <w:r>
-        <w:rPr>
-          <w:rFonts w:ascii="Times New Roman" w:eastAsiaTheme="minorEastAsia" w:hAnsi="Times New Roman" w:cs="Times New Roman"/>
-          <w:sz w:val="24"/>
-        </w:rPr>
-        <w:t xml:space="preserve">       RecibirMensaje(cant</w:t>
-      </w:r>
-      <w:r>
-        <w:rPr>
-          <w:rFonts w:ascii="Times New Roman" w:eastAsiaTheme="minorEastAsia" w:hAnsi="Times New Roman" w:cs="Times New Roman"/>
-          <w:sz w:val="24"/>
-        </w:rPr>
-        <w:t>2</w:t>
-      </w:r>
-      <w:r>
-        <w:rPr>
-          <w:rFonts w:ascii="Times New Roman" w:eastAsiaTheme="minorEastAsia" w:hAnsi="Times New Roman" w:cs="Times New Roman"/>
-          <w:sz w:val="24"/>
-        </w:rPr>
-        <w:t>,robot</w:t>
-      </w:r>
-      <w:r>
-        <w:rPr>
-          <w:rFonts w:ascii="Times New Roman" w:eastAsiaTheme="minorEastAsia" w:hAnsi="Times New Roman" w:cs="Times New Roman"/>
-          <w:sz w:val="24"/>
-        </w:rPr>
-        <w:t>2</w:t>
-      </w:r>
-      <w:r>
-        <w:rPr>
-          <w:rFonts w:ascii="Times New Roman" w:eastAsiaTheme="minorEastAsia" w:hAnsi="Times New Roman" w:cs="Times New Roman"/>
-          <w:sz w:val="24"/>
-        </w:rPr>
-        <w:t>)</w:t>
-      </w:r>
-    </w:p>
-    <w:p>
-      <w:pPr>
-        <w:rPr>
-          <w:rFonts w:ascii="Times New Roman" w:eastAsiaTheme="minorEastAsia" w:hAnsi="Times New Roman" w:cs="Times New Roman"/>
-          <w:sz w:val="24"/>
-        </w:rPr>
-      </w:pPr>
-      <w:r>
-        <w:rPr>
-          <w:rFonts w:ascii="Times New Roman" w:eastAsiaTheme="minorEastAsia" w:hAnsi="Times New Roman" w:cs="Times New Roman"/>
-          <w:sz w:val="24"/>
-        </w:rPr>
-        <w:t xml:space="preserve">        sino</w:t>
-      </w:r>
-    </w:p>
-    <w:p>
-      <w:pPr>
-        <w:rPr>
-          <w:rFonts w:ascii="Times New Roman" w:eastAsiaTheme="minorEastAsia" w:hAnsi="Times New Roman" w:cs="Times New Roman"/>
-          <w:sz w:val="24"/>
-        </w:rPr>
-      </w:pPr>
-      <w:r>
-        <w:rPr>
-          <w:rFonts w:ascii="Times New Roman" w:eastAsiaTheme="minorEastAsia" w:hAnsi="Times New Roman" w:cs="Times New Roman"/>
-          <w:sz w:val="24"/>
-        </w:rPr>
-        <w:t xml:space="preserve">          si </w:t>
-      </w:r>
-      <w:r>
-        <w:rPr>
-          <w:rFonts w:ascii="Times New Roman" w:eastAsiaTheme="minorEastAsia" w:hAnsi="Times New Roman" w:cs="Times New Roman"/>
-          <w:sz w:val="24"/>
-        </w:rPr>
-        <w:t>(rob</w:t>
-      </w:r>
-      <w:r>
-        <w:rPr>
-          <w:rFonts w:ascii="Times New Roman" w:eastAsiaTheme="minorEastAsia" w:hAnsi="Times New Roman" w:cs="Times New Roman"/>
-          <w:sz w:val="24"/>
-        </w:rPr>
-        <w:t xml:space="preserve"> = 3</w:t>
-      </w:r>
-      <w:r>
-        <w:rPr>
-          <w:rFonts w:ascii="Times New Roman" w:eastAsiaTheme="minorEastAsia" w:hAnsi="Times New Roman" w:cs="Times New Roman"/>
-          <w:sz w:val="24"/>
-        </w:rPr>
-        <w:t>)</w:t>
-      </w:r>
-    </w:p>
-    <w:p>
-      <w:pPr>
-        <w:rPr>
-          <w:rFonts w:ascii="Times New Roman" w:eastAsiaTheme="minorEastAsia" w:hAnsi="Times New Roman" w:cs="Times New Roman"/>
-          <w:sz w:val="24"/>
-        </w:rPr>
-      </w:pPr>
-      <w:r>
-        <w:rPr>
-          <w:rFonts w:ascii="Times New Roman" w:eastAsiaTheme="minorEastAsia" w:hAnsi="Times New Roman" w:cs="Times New Roman"/>
-          <w:sz w:val="24"/>
-        </w:rPr>
-        <w:t xml:space="preserve">            EnviarMensaje(</w:t>
-      </w:r>
-      <w:r>
-        <w:rPr>
-          <w:rFonts w:ascii="Times New Roman" w:eastAsiaTheme="minorEastAsia" w:hAnsi="Times New Roman" w:cs="Times New Roman"/>
-          <w:sz w:val="24"/>
-        </w:rPr>
-        <w:t>ok</w:t>
-      </w:r>
-      <w:r>
-        <w:rPr>
-          <w:rFonts w:ascii="Times New Roman" w:eastAsiaTheme="minorEastAsia" w:hAnsi="Times New Roman" w:cs="Times New Roman"/>
-          <w:sz w:val="24"/>
-        </w:rPr>
-        <w:t>,robot</w:t>
-      </w:r>
-      <w:r>
-        <w:rPr>
-          <w:rFonts w:ascii="Times New Roman" w:eastAsiaTheme="minorEastAsia" w:hAnsi="Times New Roman" w:cs="Times New Roman"/>
-          <w:sz w:val="24"/>
-        </w:rPr>
-        <w:t>3</w:t>
-      </w:r>
-      <w:r>
-        <w:rPr>
-          <w:rFonts w:ascii="Times New Roman" w:eastAsiaTheme="minorEastAsia" w:hAnsi="Times New Roman" w:cs="Times New Roman"/>
-          <w:sz w:val="24"/>
-        </w:rPr>
-        <w:t>)</w:t>
-      </w:r>
-    </w:p>
-    <w:p>
-      <w:pPr>
-        <w:rPr>
-          <w:rFonts w:ascii="Times New Roman" w:eastAsiaTheme="minorEastAsia" w:hAnsi="Times New Roman" w:cs="Times New Roman"/>
-          <w:sz w:val="24"/>
-        </w:rPr>
-      </w:pPr>
-      <w:r>
-        <w:rPr>
-          <w:rFonts w:ascii="Times New Roman" w:eastAsiaTheme="minorEastAsia" w:hAnsi="Times New Roman" w:cs="Times New Roman"/>
-          <w:sz w:val="24"/>
-        </w:rPr>
-        <w:t xml:space="preserve">  </w:t>
-      </w:r>
-      <w:r>
-        <w:rPr>
-          <w:rFonts w:ascii="Times New Roman" w:eastAsiaTheme="minorEastAsia" w:hAnsi="Times New Roman" w:cs="Times New Roman"/>
-          <w:sz w:val="24"/>
-        </w:rPr>
-        <w:t xml:space="preserve"> </w:t>
-      </w:r>
-      <w:r>
-        <w:rPr>
-          <w:rFonts w:ascii="Times New Roman" w:eastAsiaTheme="minorEastAsia" w:hAnsi="Times New Roman" w:cs="Times New Roman"/>
-          <w:sz w:val="24"/>
-        </w:rPr>
-        <w:t xml:space="preserve">  </w:t>
-      </w:r>
-      <w:r>
-        <w:rPr>
-          <w:rFonts w:ascii="Times New Roman" w:eastAsiaTheme="minorEastAsia" w:hAnsi="Times New Roman" w:cs="Times New Roman"/>
-          <w:sz w:val="24"/>
-        </w:rPr>
-        <w:t xml:space="preserve">       EnviarMensaje(cant</w:t>
-      </w:r>
-      <w:r>
-        <w:rPr>
-          <w:rFonts w:ascii="Times New Roman" w:eastAsiaTheme="minorEastAsia" w:hAnsi="Times New Roman" w:cs="Times New Roman"/>
-          <w:sz w:val="24"/>
-        </w:rPr>
-        <w:t>3</w:t>
-      </w:r>
-      <w:r>
-        <w:rPr>
-          <w:rFonts w:ascii="Times New Roman" w:eastAsiaTheme="minorEastAsia" w:hAnsi="Times New Roman" w:cs="Times New Roman"/>
-          <w:sz w:val="24"/>
-        </w:rPr>
-        <w:t>,robot</w:t>
-      </w:r>
-      <w:r>
-        <w:rPr>
-          <w:rFonts w:ascii="Times New Roman" w:eastAsiaTheme="minorEastAsia" w:hAnsi="Times New Roman" w:cs="Times New Roman"/>
-          <w:sz w:val="24"/>
-        </w:rPr>
-        <w:t>3</w:t>
-      </w:r>
-      <w:r>
-        <w:rPr>
-          <w:rFonts w:ascii="Times New Roman" w:eastAsiaTheme="minorEastAsia" w:hAnsi="Times New Roman" w:cs="Times New Roman"/>
-          <w:sz w:val="24"/>
-        </w:rPr>
-        <w:t>)</w:t>
-      </w:r>
-    </w:p>
-    <w:p>
-      <w:pPr>
-        <w:rPr>
-          <w:rFonts w:ascii="Times New Roman" w:eastAsiaTheme="minorEastAsia" w:hAnsi="Times New Roman" w:cs="Times New Roman"/>
-          <w:sz w:val="24"/>
-        </w:rPr>
-      </w:pPr>
-      <w:r>
-        <w:rPr>
-          <w:rFonts w:ascii="Times New Roman" w:eastAsiaTheme="minorEastAsia" w:hAnsi="Times New Roman" w:cs="Times New Roman"/>
-          <w:sz w:val="24"/>
-        </w:rPr>
-        <w:t xml:space="preserve"> </w:t>
-      </w:r>
-      <w:r>
-        <w:rPr>
-          <w:rFonts w:ascii="Times New Roman" w:eastAsiaTheme="minorEastAsia" w:hAnsi="Times New Roman" w:cs="Times New Roman"/>
-          <w:sz w:val="24"/>
-        </w:rPr>
-        <w:t xml:space="preserve">  </w:t>
-      </w:r>
-      <w:r>
-        <w:rPr>
-          <w:rFonts w:ascii="Times New Roman" w:eastAsiaTheme="minorEastAsia" w:hAnsi="Times New Roman" w:cs="Times New Roman"/>
-          <w:sz w:val="24"/>
-        </w:rPr>
-        <w:t xml:space="preserve"> </w:t>
-      </w:r>
-      <w:r>
-        <w:rPr>
-          <w:rFonts w:ascii="Times New Roman" w:eastAsiaTheme="minorEastAsia" w:hAnsi="Times New Roman" w:cs="Times New Roman"/>
-          <w:sz w:val="24"/>
-        </w:rPr>
-        <w:t xml:space="preserve">  </w:t>
-      </w:r>
-      <w:r>
-        <w:rPr>
-          <w:rFonts w:ascii="Times New Roman" w:eastAsiaTheme="minorEastAsia" w:hAnsi="Times New Roman" w:cs="Times New Roman"/>
-          <w:sz w:val="24"/>
-        </w:rPr>
-        <w:t xml:space="preserve">      RecibirMensaje(cant</w:t>
-      </w:r>
-      <w:r>
-        <w:rPr>
-          <w:rFonts w:ascii="Times New Roman" w:eastAsiaTheme="minorEastAsia" w:hAnsi="Times New Roman" w:cs="Times New Roman"/>
-          <w:sz w:val="24"/>
-        </w:rPr>
-        <w:t>3</w:t>
-      </w:r>
-      <w:r>
-        <w:rPr>
-          <w:rFonts w:ascii="Times New Roman" w:eastAsiaTheme="minorEastAsia" w:hAnsi="Times New Roman" w:cs="Times New Roman"/>
-          <w:sz w:val="24"/>
-        </w:rPr>
-        <w:t>,robot</w:t>
-      </w:r>
-      <w:r>
-        <w:rPr>
-          <w:rFonts w:ascii="Times New Roman" w:eastAsiaTheme="minorEastAsia" w:hAnsi="Times New Roman" w:cs="Times New Roman"/>
-          <w:sz w:val="24"/>
-        </w:rPr>
-        <w:t>3</w:t>
-      </w:r>
-      <w:r>
-        <w:rPr>
-          <w:rFonts w:ascii="Times New Roman" w:eastAsiaTheme="minorEastAsia" w:hAnsi="Times New Roman" w:cs="Times New Roman"/>
-          <w:sz w:val="24"/>
-        </w:rPr>
-        <w:t>)</w:t>
+        <w:t xml:space="preserve">            EnviarMensaje(cant3,robot3)</w:t>
+      </w:r>
+    </w:p>
+    <w:p>
+      <w:pPr>
+        <w:rPr>
+          <w:rFonts w:ascii="Times New Roman" w:eastAsiaTheme="minorEastAsia" w:hAnsi="Times New Roman" w:cs="Times New Roman"/>
+          <w:sz w:val="24"/>
+        </w:rPr>
+      </w:pPr>
+      <w:r>
+        <w:rPr>
+          <w:rFonts w:ascii="Times New Roman" w:eastAsiaTheme="minorEastAsia" w:hAnsi="Times New Roman" w:cs="Times New Roman"/>
+          <w:sz w:val="24"/>
+        </w:rPr>
+        <w:t xml:space="preserve">            RecibirMensaje(cant3,robot3)</w:t>
       </w:r>
     </w:p>
     <w:p>
@@ -23783,42 +23503,396 @@
           <w:rFonts w:ascii="Times New Roman" w:eastAsiaTheme="minorEastAsia" w:hAnsi="Times New Roman" w:cs="Times New Roman"/>
           <w:sz w:val="24"/>
         </w:rPr>
-        <w:t xml:space="preserve">       </w:t>
-      </w:r>
-      <w:r>
-        <w:rPr>
-          <w:rFonts w:ascii="Times New Roman" w:eastAsiaTheme="minorEastAsia" w:hAnsi="Times New Roman" w:cs="Times New Roman"/>
-          <w:sz w:val="24"/>
-        </w:rPr>
-        <w:t xml:space="preserve">      </w:t>
-      </w:r>
-      <w:r>
-        <w:rPr>
-          <w:rFonts w:ascii="Times New Roman" w:eastAsiaTheme="minorEastAsia" w:hAnsi="Times New Roman" w:cs="Times New Roman"/>
-          <w:sz w:val="24"/>
-        </w:rPr>
-        <w:t xml:space="preserve"> EnviarMensaje(cant</w:t>
-      </w:r>
-      <w:r>
-        <w:rPr>
-          <w:rFonts w:ascii="Times New Roman" w:eastAsiaTheme="minorEastAsia" w:hAnsi="Times New Roman" w:cs="Times New Roman"/>
-          <w:sz w:val="24"/>
-        </w:rPr>
-        <w:t>4</w:t>
-      </w:r>
-      <w:r>
-        <w:rPr>
-          <w:rFonts w:ascii="Times New Roman" w:eastAsiaTheme="minorEastAsia" w:hAnsi="Times New Roman" w:cs="Times New Roman"/>
-          <w:sz w:val="24"/>
-        </w:rPr>
-        <w:t>,robot</w:t>
-      </w:r>
-      <w:r>
-        <w:rPr>
-          <w:rFonts w:ascii="Times New Roman" w:eastAsiaTheme="minorEastAsia" w:hAnsi="Times New Roman" w:cs="Times New Roman"/>
-          <w:sz w:val="24"/>
-        </w:rPr>
-        <w:t>4</w:t>
+        <w:t xml:space="preserve">              EnviarMensaje(cant4,robot4)</w:t>
+      </w:r>
+    </w:p>
+    <w:p>
+      <w:pPr>
+        <w:rPr>
+          <w:rFonts w:ascii="Times New Roman" w:eastAsiaTheme="minorEastAsia" w:hAnsi="Times New Roman" w:cs="Times New Roman"/>
+          <w:sz w:val="24"/>
+        </w:rPr>
+      </w:pPr>
+      <w:r>
+        <w:rPr>
+          <w:rFonts w:ascii="Times New Roman" w:eastAsiaTheme="minorEastAsia" w:hAnsi="Times New Roman" w:cs="Times New Roman"/>
+          <w:sz w:val="24"/>
+        </w:rPr>
+        <w:t xml:space="preserve">              RecibirMensaje(cant4,robot4)</w:t>
+      </w:r>
+    </w:p>
+    <w:p>
+      <w:pPr>
+        <w:rPr>
+          <w:rFonts w:ascii="Times New Roman" w:eastAsiaTheme="minorEastAsia" w:hAnsi="Times New Roman" w:cs="Times New Roman"/>
+          <w:sz w:val="24"/>
+        </w:rPr>
+      </w:pPr>
+      <w:r>
+        <w:rPr>
+          <w:rFonts w:ascii="Times New Roman" w:eastAsiaTheme="minorEastAsia" w:hAnsi="Times New Roman" w:cs="Times New Roman"/>
+          <w:sz w:val="24"/>
+        </w:rPr>
+        <w:t xml:space="preserve">    </w:t>
+      </w:r>
+      <w:r>
+        <w:rPr>
+          <w:rFonts w:ascii="Times New Roman" w:eastAsiaTheme="minorEastAsia" w:hAnsi="Times New Roman" w:cs="Times New Roman"/>
+          <w:sz w:val="24"/>
+        </w:rPr>
+        <w:t>ok := F</w:t>
+      </w:r>
+    </w:p>
+    <w:p>
+      <w:pPr>
+        <w:rPr>
+          <w:rFonts w:ascii="Times New Roman" w:eastAsiaTheme="minorEastAsia" w:hAnsi="Times New Roman" w:cs="Times New Roman"/>
+          <w:sz w:val="24"/>
+        </w:rPr>
+      </w:pPr>
+      <w:r>
+        <w:rPr>
+          <w:rFonts w:ascii="Times New Roman" w:eastAsiaTheme="minorEastAsia" w:hAnsi="Times New Roman" w:cs="Times New Roman"/>
+          <w:sz w:val="24"/>
+        </w:rPr>
+        <w:t xml:space="preserve">    </w:t>
+      </w:r>
+      <w:r>
+        <w:rPr>
+          <w:rFonts w:ascii="Times New Roman" w:eastAsiaTheme="minorEastAsia" w:hAnsi="Times New Roman" w:cs="Times New Roman"/>
+          <w:sz w:val="24"/>
+        </w:rPr>
+        <w:t>finalizar</w:t>
+      </w:r>
+      <w:r>
+        <w:rPr>
+          <w:rFonts w:ascii="Times New Roman" w:eastAsiaTheme="minorEastAsia" w:hAnsi="Times New Roman" w:cs="Times New Roman"/>
+          <w:sz w:val="24"/>
+        </w:rPr>
+        <w:t>(ok)</w:t>
+      </w:r>
+    </w:p>
+    <w:p>
+      <w:pPr>
+        <w:rPr>
+          <w:rFonts w:ascii="Times New Roman" w:eastAsiaTheme="minorEastAsia" w:hAnsi="Times New Roman" w:cs="Times New Roman"/>
+          <w:sz w:val="24"/>
+        </w:rPr>
+      </w:pPr>
+      <w:r>
+        <w:rPr>
+          <w:rFonts w:ascii="Times New Roman" w:eastAsiaTheme="minorEastAsia" w:hAnsi="Times New Roman" w:cs="Times New Roman"/>
+          <w:sz w:val="24"/>
+        </w:rPr>
+        <w:t xml:space="preserve">    obtenerMa</w:t>
+      </w:r>
+      <w:r>
+        <w:rPr>
+          <w:rFonts w:ascii="Times New Roman" w:eastAsiaTheme="minorEastAsia" w:hAnsi="Times New Roman" w:cs="Times New Roman"/>
+          <w:sz w:val="24"/>
+        </w:rPr>
+        <w:t>x</w:t>
+      </w:r>
+      <w:r>
+        <w:rPr>
+          <w:rFonts w:ascii="Times New Roman" w:eastAsiaTheme="minorEastAsia" w:hAnsi="Times New Roman" w:cs="Times New Roman"/>
+          <w:sz w:val="24"/>
+        </w:rPr>
+        <w:t>(c</w:t>
+      </w:r>
+      <w:r>
+        <w:rPr>
+          <w:rFonts w:ascii="Times New Roman" w:eastAsiaTheme="minorEastAsia" w:hAnsi="Times New Roman" w:cs="Times New Roman"/>
+          <w:sz w:val="24"/>
+        </w:rPr>
+        <w:t>ant</w:t>
+      </w:r>
+      <w:r>
+        <w:rPr>
+          <w:rFonts w:ascii="Times New Roman" w:eastAsiaTheme="minorEastAsia" w:hAnsi="Times New Roman" w:cs="Times New Roman"/>
+          <w:sz w:val="24"/>
+        </w:rPr>
+        <w:t>1,c</w:t>
+      </w:r>
+      <w:r>
+        <w:rPr>
+          <w:rFonts w:ascii="Times New Roman" w:eastAsiaTheme="minorEastAsia" w:hAnsi="Times New Roman" w:cs="Times New Roman"/>
+          <w:sz w:val="24"/>
+        </w:rPr>
+        <w:t>ant</w:t>
+      </w:r>
+      <w:r>
+        <w:rPr>
+          <w:rFonts w:ascii="Times New Roman" w:eastAsiaTheme="minorEastAsia" w:hAnsi="Times New Roman" w:cs="Times New Roman"/>
+          <w:sz w:val="24"/>
+        </w:rPr>
+        <w:t>2,c</w:t>
+      </w:r>
+      <w:r>
+        <w:rPr>
+          <w:rFonts w:ascii="Times New Roman" w:eastAsiaTheme="minorEastAsia" w:hAnsi="Times New Roman" w:cs="Times New Roman"/>
+          <w:sz w:val="24"/>
+        </w:rPr>
+        <w:t>ant</w:t>
+      </w:r>
+      <w:r>
+        <w:rPr>
+          <w:rFonts w:ascii="Times New Roman" w:eastAsiaTheme="minorEastAsia" w:hAnsi="Times New Roman" w:cs="Times New Roman"/>
+          <w:sz w:val="24"/>
+        </w:rPr>
+        <w:t>3,c</w:t>
+      </w:r>
+      <w:r>
+        <w:rPr>
+          <w:rFonts w:ascii="Times New Roman" w:eastAsiaTheme="minorEastAsia" w:hAnsi="Times New Roman" w:cs="Times New Roman"/>
+          <w:sz w:val="24"/>
+        </w:rPr>
+        <w:t>ant</w:t>
+      </w:r>
+      <w:r>
+        <w:rPr>
+          <w:rFonts w:ascii="Times New Roman" w:eastAsiaTheme="minorEastAsia" w:hAnsi="Times New Roman" w:cs="Times New Roman"/>
+          <w:sz w:val="24"/>
+        </w:rPr>
+        <w:t>4,</w:t>
+      </w:r>
+      <w:r>
+        <w:rPr>
+          <w:rFonts w:ascii="Times New Roman" w:eastAsiaTheme="minorEastAsia" w:hAnsi="Times New Roman" w:cs="Times New Roman"/>
+          <w:sz w:val="24"/>
+        </w:rPr>
+        <w:t>robM</w:t>
+      </w:r>
+      <w:r>
+        <w:rPr>
+          <w:rFonts w:ascii="Times New Roman" w:eastAsiaTheme="minorEastAsia" w:hAnsi="Times New Roman" w:cs="Times New Roman"/>
+          <w:sz w:val="24"/>
+        </w:rPr>
+        <w:t>ax)</w:t>
+      </w:r>
+    </w:p>
+    <w:p>
+      <w:pPr>
+        <w:rPr>
+          <w:rFonts w:ascii="Times New Roman" w:eastAsiaTheme="minorEastAsia" w:hAnsi="Times New Roman" w:cs="Times New Roman"/>
+          <w:sz w:val="24"/>
+        </w:rPr>
+      </w:pPr>
+      <w:r>
+        <w:rPr>
+          <w:rFonts w:ascii="Times New Roman" w:eastAsiaTheme="minorEastAsia" w:hAnsi="Times New Roman" w:cs="Times New Roman"/>
+          <w:sz w:val="24"/>
+        </w:rPr>
+        <w:t xml:space="preserve">    avisarRobots</w:t>
+      </w:r>
+      <w:r>
+        <w:rPr>
+          <w:rFonts w:ascii="Times New Roman" w:eastAsiaTheme="minorEastAsia" w:hAnsi="Times New Roman" w:cs="Times New Roman"/>
+          <w:sz w:val="24"/>
+        </w:rPr>
+        <w:t>(robMax)</w:t>
+      </w:r>
+    </w:p>
+    <w:p>
+      <w:pPr>
+        <w:rPr>
+          <w:rFonts w:ascii="Times New Roman" w:eastAsiaTheme="minorEastAsia" w:hAnsi="Times New Roman" w:cs="Times New Roman"/>
+          <w:sz w:val="24"/>
+        </w:rPr>
+      </w:pPr>
+      <w:r>
+        <w:rPr>
+          <w:rFonts w:ascii="Times New Roman" w:eastAsiaTheme="minorEastAsia" w:hAnsi="Times New Roman" w:cs="Times New Roman"/>
+          <w:sz w:val="24"/>
+        </w:rPr>
+        <w:t xml:space="preserve">    Informar('</w:t>
+      </w:r>
+      <w:r>
+        <w:rPr>
+          <w:rFonts w:ascii="Times New Roman" w:eastAsiaTheme="minorEastAsia" w:hAnsi="Times New Roman" w:cs="Times New Roman"/>
+          <w:sz w:val="24"/>
+        </w:rPr>
+        <w:t>Robot</w:t>
+      </w:r>
+      <w:r>
+        <w:rPr>
+          <w:rFonts w:ascii="Times New Roman" w:eastAsiaTheme="minorEastAsia" w:hAnsi="Times New Roman" w:cs="Times New Roman"/>
+          <w:sz w:val="24"/>
+        </w:rPr>
+        <w:t>Ganador',</w:t>
+      </w:r>
+      <w:r>
+        <w:rPr>
+          <w:rFonts w:ascii="Times New Roman" w:eastAsiaTheme="minorEastAsia" w:hAnsi="Times New Roman" w:cs="Times New Roman"/>
+          <w:sz w:val="24"/>
+        </w:rPr>
+        <w:t>robM</w:t>
+      </w:r>
+      <w:r>
+        <w:rPr>
+          <w:rFonts w:ascii="Times New Roman" w:eastAsiaTheme="minorEastAsia" w:hAnsi="Times New Roman" w:cs="Times New Roman"/>
+          <w:sz w:val="24"/>
+        </w:rPr>
+        <w:t>ax)</w:t>
+      </w:r>
+    </w:p>
+    <w:p>
+      <w:pPr>
+        <w:rPr>
+          <w:rFonts w:ascii="Times New Roman" w:eastAsiaTheme="minorEastAsia" w:hAnsi="Times New Roman" w:cs="Times New Roman"/>
+          <w:color w:val="00B0F0"/>
+          <w:sz w:val="24"/>
+        </w:rPr>
+      </w:pPr>
+      <w:r>
+        <w:rPr>
+          <w:rFonts w:ascii="Times New Roman" w:eastAsiaTheme="minorEastAsia" w:hAnsi="Times New Roman" w:cs="Times New Roman"/>
+          <w:color w:val="00B0F0"/>
+          <w:sz w:val="24"/>
+        </w:rPr>
+        <w:t xml:space="preserve">  fin</w:t>
+      </w:r>
+    </w:p>
+    <w:p>
+      <w:pPr>
+        <w:rPr>
+          <w:rFonts w:ascii="Times New Roman" w:eastAsiaTheme="minorEastAsia" w:hAnsi="Times New Roman" w:cs="Times New Roman"/>
+          <w:color w:val="FF0000"/>
+          <w:sz w:val="24"/>
+        </w:rPr>
+      </w:pPr>
+      <w:r>
+        <w:rPr>
+          <w:rFonts w:ascii="Times New Roman" w:eastAsiaTheme="minorEastAsia" w:hAnsi="Times New Roman" w:cs="Times New Roman"/>
+          <w:color w:val="FF0000"/>
+          <w:sz w:val="24"/>
+        </w:rPr>
+        <w:t>variables</w:t>
+      </w:r>
+    </w:p>
+    <w:p>
+      <w:pPr>
+        <w:rPr>
+          <w:rFonts w:ascii="Times New Roman" w:eastAsiaTheme="minorEastAsia" w:hAnsi="Times New Roman" w:cs="Times New Roman"/>
+          <w:sz w:val="24"/>
+        </w:rPr>
+      </w:pPr>
+      <w:r>
+        <w:rPr>
+          <w:rFonts w:ascii="Times New Roman" w:eastAsiaTheme="minorEastAsia" w:hAnsi="Times New Roman" w:cs="Times New Roman"/>
+          <w:sz w:val="24"/>
+        </w:rPr>
+        <w:t xml:space="preserve">  robot1, robot2, robot3, robot4</w:t>
+      </w:r>
+      <w:r>
+        <w:rPr>
+          <w:rFonts w:ascii="Times New Roman" w:eastAsiaTheme="minorEastAsia" w:hAnsi="Times New Roman" w:cs="Times New Roman"/>
+          <w:sz w:val="24"/>
+        </w:rPr>
+        <w:t xml:space="preserve"> </w:t>
+      </w:r>
+      <w:r>
+        <w:rPr>
+          <w:rFonts w:ascii="Times New Roman" w:eastAsiaTheme="minorEastAsia" w:hAnsi="Times New Roman" w:cs="Times New Roman"/>
+          <w:sz w:val="24"/>
+        </w:rPr>
+        <w:t xml:space="preserve">: </w:t>
+      </w:r>
+      <w:r>
+        <w:rPr>
+          <w:rFonts w:ascii="Times New Roman" w:eastAsiaTheme="minorEastAsia" w:hAnsi="Times New Roman" w:cs="Times New Roman"/>
+          <w:sz w:val="24"/>
+        </w:rPr>
+        <w:t>recolector</w:t>
+      </w:r>
+    </w:p>
+    <w:p>
+      <w:pPr>
+        <w:rPr>
+          <w:rFonts w:ascii="Times New Roman" w:eastAsiaTheme="minorEastAsia" w:hAnsi="Times New Roman" w:cs="Times New Roman"/>
+          <w:sz w:val="24"/>
+        </w:rPr>
+      </w:pPr>
+      <w:r>
+        <w:rPr>
+          <w:rFonts w:ascii="Times New Roman" w:eastAsiaTheme="minorEastAsia" w:hAnsi="Times New Roman" w:cs="Times New Roman"/>
+          <w:sz w:val="24"/>
+        </w:rPr>
+        <w:t xml:space="preserve">  robotF</w:t>
+      </w:r>
+      <w:r>
+        <w:rPr>
+          <w:rFonts w:ascii="Times New Roman" w:eastAsiaTheme="minorEastAsia" w:hAnsi="Times New Roman" w:cs="Times New Roman"/>
+          <w:sz w:val="24"/>
+        </w:rPr>
+        <w:t xml:space="preserve"> </w:t>
+      </w:r>
+      <w:r>
+        <w:rPr>
+          <w:rFonts w:ascii="Times New Roman" w:eastAsiaTheme="minorEastAsia" w:hAnsi="Times New Roman" w:cs="Times New Roman"/>
+          <w:sz w:val="24"/>
+        </w:rPr>
+        <w:t xml:space="preserve">: </w:t>
+      </w:r>
+      <w:r>
+        <w:rPr>
+          <w:rFonts w:ascii="Times New Roman" w:eastAsiaTheme="minorEastAsia" w:hAnsi="Times New Roman" w:cs="Times New Roman"/>
+          <w:sz w:val="24"/>
+        </w:rPr>
+        <w:t>fiscal</w:t>
+      </w:r>
+      <w:r>
+        <w:rPr>
+          <w:rFonts w:ascii="Times New Roman" w:eastAsiaTheme="minorEastAsia" w:hAnsi="Times New Roman" w:cs="Times New Roman"/>
+          <w:sz w:val="24"/>
+        </w:rPr>
+        <w:t>izador</w:t>
+      </w:r>
+    </w:p>
+    <w:p>
+      <w:pPr>
+        <w:rPr>
+          <w:rFonts w:ascii="Times New Roman" w:eastAsiaTheme="minorEastAsia" w:hAnsi="Times New Roman" w:cs="Times New Roman"/>
+          <w:color w:val="FF0000"/>
+          <w:sz w:val="24"/>
+        </w:rPr>
+      </w:pPr>
+      <w:r>
+        <w:rPr>
+          <w:rFonts w:ascii="Times New Roman" w:eastAsiaTheme="minorEastAsia" w:hAnsi="Times New Roman" w:cs="Times New Roman"/>
+          <w:color w:val="FF0000"/>
+          <w:sz w:val="24"/>
+        </w:rPr>
+        <w:t>comenzar</w:t>
+      </w:r>
+    </w:p>
+    <w:p>
+      <w:pPr>
+        <w:rPr>
+          <w:rFonts w:ascii="Times New Roman" w:eastAsiaTheme="minorEastAsia" w:hAnsi="Times New Roman" w:cs="Times New Roman"/>
+          <w:sz w:val="24"/>
+        </w:rPr>
+      </w:pPr>
+      <w:r>
+        <w:rPr>
+          <w:rFonts w:ascii="Times New Roman" w:eastAsiaTheme="minorEastAsia" w:hAnsi="Times New Roman" w:cs="Times New Roman"/>
+          <w:sz w:val="24"/>
+        </w:rPr>
+        <w:t xml:space="preserve">  AsignarArea(robot1,</w:t>
+      </w:r>
+      <w:r>
+        <w:rPr>
+          <w:rFonts w:ascii="Times New Roman" w:eastAsiaTheme="minorEastAsia" w:hAnsi="Times New Roman" w:cs="Times New Roman"/>
+          <w:sz w:val="24"/>
+        </w:rPr>
+        <w:t>area</w:t>
+      </w:r>
+      <w:r>
+        <w:rPr>
+          <w:rFonts w:ascii="Times New Roman" w:eastAsiaTheme="minorEastAsia" w:hAnsi="Times New Roman" w:cs="Times New Roman"/>
+          <w:sz w:val="24"/>
+        </w:rPr>
+        <w:t>PC</w:t>
       </w:r>
       <w:r>
         <w:rPr>
@@ -23840,42 +23914,43 @@
           <w:rFonts w:ascii="Times New Roman" w:eastAsiaTheme="minorEastAsia" w:hAnsi="Times New Roman" w:cs="Times New Roman"/>
           <w:sz w:val="24"/>
         </w:rPr>
-        <w:t xml:space="preserve">       </w:t>
-      </w:r>
-      <w:r>
-        <w:rPr>
-          <w:rFonts w:ascii="Times New Roman" w:eastAsiaTheme="minorEastAsia" w:hAnsi="Times New Roman" w:cs="Times New Roman"/>
-          <w:sz w:val="24"/>
-        </w:rPr>
-        <w:t xml:space="preserve">      </w:t>
-      </w:r>
-      <w:r>
-        <w:rPr>
-          <w:rFonts w:ascii="Times New Roman" w:eastAsiaTheme="minorEastAsia" w:hAnsi="Times New Roman" w:cs="Times New Roman"/>
-          <w:sz w:val="24"/>
-        </w:rPr>
-        <w:t xml:space="preserve"> RecibirMensaje(cant</w:t>
-      </w:r>
-      <w:r>
-        <w:rPr>
-          <w:rFonts w:ascii="Times New Roman" w:eastAsiaTheme="minorEastAsia" w:hAnsi="Times New Roman" w:cs="Times New Roman"/>
-          <w:sz w:val="24"/>
-        </w:rPr>
-        <w:t>4</w:t>
-      </w:r>
-      <w:r>
-        <w:rPr>
-          <w:rFonts w:ascii="Times New Roman" w:eastAsiaTheme="minorEastAsia" w:hAnsi="Times New Roman" w:cs="Times New Roman"/>
-          <w:sz w:val="24"/>
-        </w:rPr>
-        <w:t>,robo</w:t>
-      </w:r>
-      <w:r>
-        <w:rPr>
-          <w:rFonts w:ascii="Times New Roman" w:eastAsiaTheme="minorEastAsia" w:hAnsi="Times New Roman" w:cs="Times New Roman"/>
-          <w:sz w:val="24"/>
-        </w:rPr>
-        <w:t>t4</w:t>
+        <w:t xml:space="preserve">  AsignarArea(robot1,area1)</w:t>
+      </w:r>
+    </w:p>
+    <w:p>
+      <w:pPr>
+        <w:rPr>
+          <w:rFonts w:ascii="Times New Roman" w:eastAsiaTheme="minorEastAsia" w:hAnsi="Times New Roman" w:cs="Times New Roman"/>
+          <w:sz w:val="24"/>
+        </w:rPr>
+      </w:pPr>
+      <w:r>
+        <w:rPr>
+          <w:rFonts w:ascii="Times New Roman" w:eastAsiaTheme="minorEastAsia" w:hAnsi="Times New Roman" w:cs="Times New Roman"/>
+          <w:sz w:val="24"/>
+        </w:rPr>
+        <w:t xml:space="preserve">  AsignarArea(robot2,</w:t>
+      </w:r>
+      <w:r>
+        <w:rPr>
+          <w:rFonts w:ascii="Times New Roman" w:eastAsiaTheme="minorEastAsia" w:hAnsi="Times New Roman" w:cs="Times New Roman"/>
+          <w:sz w:val="24"/>
+        </w:rPr>
+        <w:t xml:space="preserve"> </w:t>
+      </w:r>
+      <w:r>
+        <w:rPr>
+          <w:rFonts w:ascii="Times New Roman" w:eastAsiaTheme="minorEastAsia" w:hAnsi="Times New Roman" w:cs="Times New Roman"/>
+          <w:sz w:val="24"/>
+        </w:rPr>
+        <w:t>area</w:t>
+      </w:r>
+      <w:r>
+        <w:rPr>
+          <w:rFonts w:ascii="Times New Roman" w:eastAsiaTheme="minorEastAsia" w:hAnsi="Times New Roman" w:cs="Times New Roman"/>
+          <w:sz w:val="24"/>
+        </w:rPr>
+        <w:t>PC</w:t>
       </w:r>
       <w:r>
         <w:rPr>
@@ -23897,256 +23972,22 @@
           <w:rFonts w:ascii="Times New Roman" w:eastAsiaTheme="minorEastAsia" w:hAnsi="Times New Roman" w:cs="Times New Roman"/>
           <w:sz w:val="24"/>
         </w:rPr>
-        <w:t xml:space="preserve">    </w:t>
-      </w:r>
-      <w:r>
-        <w:rPr>
-          <w:rFonts w:ascii="Times New Roman" w:eastAsiaTheme="minorEastAsia" w:hAnsi="Times New Roman" w:cs="Times New Roman"/>
-          <w:sz w:val="24"/>
-        </w:rPr>
-        <w:t>ok := F</w:t>
-      </w:r>
-    </w:p>
-    <w:p>
-      <w:pPr>
-        <w:rPr>
-          <w:rFonts w:ascii="Times New Roman" w:eastAsiaTheme="minorEastAsia" w:hAnsi="Times New Roman" w:cs="Times New Roman"/>
-          <w:sz w:val="24"/>
-        </w:rPr>
-      </w:pPr>
-      <w:r>
-        <w:rPr>
-          <w:rFonts w:ascii="Times New Roman" w:eastAsiaTheme="minorEastAsia" w:hAnsi="Times New Roman" w:cs="Times New Roman"/>
-          <w:sz w:val="24"/>
-        </w:rPr>
-        <w:t xml:space="preserve">    </w:t>
-      </w:r>
-      <w:r>
-        <w:rPr>
-          <w:rFonts w:ascii="Times New Roman" w:eastAsiaTheme="minorEastAsia" w:hAnsi="Times New Roman" w:cs="Times New Roman"/>
-          <w:sz w:val="24"/>
-        </w:rPr>
-        <w:t>finalizar</w:t>
-      </w:r>
-      <w:r>
-        <w:rPr>
-          <w:rFonts w:ascii="Times New Roman" w:eastAsiaTheme="minorEastAsia" w:hAnsi="Times New Roman" w:cs="Times New Roman"/>
-          <w:sz w:val="24"/>
-        </w:rPr>
-        <w:t>(ok)</w:t>
-      </w:r>
-    </w:p>
-    <w:p>
-      <w:pPr>
-        <w:rPr>
-          <w:rFonts w:ascii="Times New Roman" w:eastAsiaTheme="minorEastAsia" w:hAnsi="Times New Roman" w:cs="Times New Roman"/>
-          <w:sz w:val="24"/>
-        </w:rPr>
-      </w:pPr>
-      <w:r>
-        <w:rPr>
-          <w:rFonts w:ascii="Times New Roman" w:eastAsiaTheme="minorEastAsia" w:hAnsi="Times New Roman" w:cs="Times New Roman"/>
-          <w:sz w:val="24"/>
-        </w:rPr>
-        <w:t xml:space="preserve">    obtenerMa</w:t>
-      </w:r>
-      <w:r>
-        <w:rPr>
-          <w:rFonts w:ascii="Times New Roman" w:eastAsiaTheme="minorEastAsia" w:hAnsi="Times New Roman" w:cs="Times New Roman"/>
-          <w:sz w:val="24"/>
-        </w:rPr>
-        <w:t>x</w:t>
-      </w:r>
-      <w:r>
-        <w:rPr>
-          <w:rFonts w:ascii="Times New Roman" w:eastAsiaTheme="minorEastAsia" w:hAnsi="Times New Roman" w:cs="Times New Roman"/>
-          <w:sz w:val="24"/>
-        </w:rPr>
-        <w:t>(c</w:t>
-      </w:r>
-      <w:r>
-        <w:rPr>
-          <w:rFonts w:ascii="Times New Roman" w:eastAsiaTheme="minorEastAsia" w:hAnsi="Times New Roman" w:cs="Times New Roman"/>
-          <w:sz w:val="24"/>
-        </w:rPr>
-        <w:t>ant</w:t>
-      </w:r>
-      <w:r>
-        <w:rPr>
-          <w:rFonts w:ascii="Times New Roman" w:eastAsiaTheme="minorEastAsia" w:hAnsi="Times New Roman" w:cs="Times New Roman"/>
-          <w:sz w:val="24"/>
-        </w:rPr>
-        <w:t>1,c</w:t>
-      </w:r>
-      <w:r>
-        <w:rPr>
-          <w:rFonts w:ascii="Times New Roman" w:eastAsiaTheme="minorEastAsia" w:hAnsi="Times New Roman" w:cs="Times New Roman"/>
-          <w:sz w:val="24"/>
-        </w:rPr>
-        <w:t>ant</w:t>
-      </w:r>
-      <w:r>
-        <w:rPr>
-          <w:rFonts w:ascii="Times New Roman" w:eastAsiaTheme="minorEastAsia" w:hAnsi="Times New Roman" w:cs="Times New Roman"/>
-          <w:sz w:val="24"/>
-        </w:rPr>
-        <w:t>2,c</w:t>
-      </w:r>
-      <w:r>
-        <w:rPr>
-          <w:rFonts w:ascii="Times New Roman" w:eastAsiaTheme="minorEastAsia" w:hAnsi="Times New Roman" w:cs="Times New Roman"/>
-          <w:sz w:val="24"/>
-        </w:rPr>
-        <w:t>ant</w:t>
-      </w:r>
-      <w:r>
-        <w:rPr>
-          <w:rFonts w:ascii="Times New Roman" w:eastAsiaTheme="minorEastAsia" w:hAnsi="Times New Roman" w:cs="Times New Roman"/>
-          <w:sz w:val="24"/>
-        </w:rPr>
-        <w:t>3,c</w:t>
-      </w:r>
-      <w:r>
-        <w:rPr>
-          <w:rFonts w:ascii="Times New Roman" w:eastAsiaTheme="minorEastAsia" w:hAnsi="Times New Roman" w:cs="Times New Roman"/>
-          <w:sz w:val="24"/>
-        </w:rPr>
-        <w:t>ant</w:t>
-      </w:r>
-      <w:r>
-        <w:rPr>
-          <w:rFonts w:ascii="Times New Roman" w:eastAsiaTheme="minorEastAsia" w:hAnsi="Times New Roman" w:cs="Times New Roman"/>
-          <w:sz w:val="24"/>
-        </w:rPr>
-        <w:t>4,</w:t>
-      </w:r>
-      <w:r>
-        <w:rPr>
-          <w:rFonts w:ascii="Times New Roman" w:eastAsiaTheme="minorEastAsia" w:hAnsi="Times New Roman" w:cs="Times New Roman"/>
-          <w:sz w:val="24"/>
-        </w:rPr>
-        <w:t>robM</w:t>
-      </w:r>
-      <w:r>
-        <w:rPr>
-          <w:rFonts w:ascii="Times New Roman" w:eastAsiaTheme="minorEastAsia" w:hAnsi="Times New Roman" w:cs="Times New Roman"/>
-          <w:sz w:val="24"/>
-        </w:rPr>
-        <w:t>ax)</w:t>
-      </w:r>
-    </w:p>
-    <w:p>
-      <w:pPr>
-        <w:rPr>
-          <w:rFonts w:ascii="Times New Roman" w:eastAsiaTheme="minorEastAsia" w:hAnsi="Times New Roman" w:cs="Times New Roman"/>
-          <w:sz w:val="24"/>
-        </w:rPr>
-      </w:pPr>
-      <w:r>
-        <w:rPr>
-          <w:rFonts w:ascii="Times New Roman" w:eastAsiaTheme="minorEastAsia" w:hAnsi="Times New Roman" w:cs="Times New Roman"/>
-          <w:sz w:val="24"/>
-        </w:rPr>
-        <w:t xml:space="preserve">    avisarRobots</w:t>
-      </w:r>
-      <w:r>
-        <w:rPr>
-          <w:rFonts w:ascii="Times New Roman" w:eastAsiaTheme="minorEastAsia" w:hAnsi="Times New Roman" w:cs="Times New Roman"/>
-          <w:sz w:val="24"/>
-        </w:rPr>
-        <w:t>(robMax)</w:t>
-      </w:r>
-    </w:p>
-    <w:p>
-      <w:pPr>
-        <w:rPr>
-          <w:rFonts w:ascii="Times New Roman" w:eastAsiaTheme="minorEastAsia" w:hAnsi="Times New Roman" w:cs="Times New Roman"/>
-          <w:sz w:val="24"/>
-        </w:rPr>
-      </w:pPr>
-      <w:r>
-        <w:rPr>
-          <w:rFonts w:ascii="Times New Roman" w:eastAsiaTheme="minorEastAsia" w:hAnsi="Times New Roman" w:cs="Times New Roman"/>
-          <w:sz w:val="24"/>
-        </w:rPr>
-        <w:t xml:space="preserve">    Informar('</w:t>
-      </w:r>
-      <w:r>
-        <w:rPr>
-          <w:rFonts w:ascii="Times New Roman" w:eastAsiaTheme="minorEastAsia" w:hAnsi="Times New Roman" w:cs="Times New Roman"/>
-          <w:sz w:val="24"/>
-        </w:rPr>
-        <w:t>Robot</w:t>
-      </w:r>
-      <w:r>
-        <w:rPr>
-          <w:rFonts w:ascii="Times New Roman" w:eastAsiaTheme="minorEastAsia" w:hAnsi="Times New Roman" w:cs="Times New Roman"/>
-          <w:sz w:val="24"/>
-        </w:rPr>
-        <w:t>Ganador',</w:t>
-      </w:r>
-      <w:r>
-        <w:rPr>
-          <w:rFonts w:ascii="Times New Roman" w:eastAsiaTheme="minorEastAsia" w:hAnsi="Times New Roman" w:cs="Times New Roman"/>
-          <w:sz w:val="24"/>
-        </w:rPr>
-        <w:t>robM</w:t>
-      </w:r>
-      <w:r>
-        <w:rPr>
-          <w:rFonts w:ascii="Times New Roman" w:eastAsiaTheme="minorEastAsia" w:hAnsi="Times New Roman" w:cs="Times New Roman"/>
-          <w:sz w:val="24"/>
-        </w:rPr>
-        <w:t>ax)</w:t>
-      </w:r>
-    </w:p>
-    <w:p>
-      <w:pPr>
-        <w:rPr>
-          <w:rFonts w:ascii="Times New Roman" w:eastAsiaTheme="minorEastAsia" w:hAnsi="Times New Roman" w:cs="Times New Roman"/>
-          <w:color w:val="00B0F0"/>
-          <w:sz w:val="24"/>
-        </w:rPr>
-      </w:pPr>
-      <w:r>
-        <w:rPr>
-          <w:rFonts w:ascii="Times New Roman" w:eastAsiaTheme="minorEastAsia" w:hAnsi="Times New Roman" w:cs="Times New Roman"/>
-          <w:color w:val="00B0F0"/>
-          <w:sz w:val="24"/>
-        </w:rPr>
-        <w:t xml:space="preserve">  fin</w:t>
-      </w:r>
-    </w:p>
-    <w:p>
-      <w:pPr>
-        <w:rPr>
-          <w:rFonts w:ascii="Times New Roman" w:eastAsiaTheme="minorEastAsia" w:hAnsi="Times New Roman" w:cs="Times New Roman"/>
-          <w:color w:val="FF0000"/>
-          <w:sz w:val="24"/>
-        </w:rPr>
-      </w:pPr>
-      <w:r>
-        <w:rPr>
-          <w:rFonts w:ascii="Times New Roman" w:eastAsiaTheme="minorEastAsia" w:hAnsi="Times New Roman" w:cs="Times New Roman"/>
-          <w:color w:val="FF0000"/>
-          <w:sz w:val="24"/>
-        </w:rPr>
-        <w:t>variables</w:t>
-      </w:r>
-    </w:p>
-    <w:p>
-      <w:pPr>
-        <w:rPr>
-          <w:rFonts w:ascii="Times New Roman" w:eastAsiaTheme="minorEastAsia" w:hAnsi="Times New Roman" w:cs="Times New Roman"/>
-          <w:sz w:val="24"/>
-        </w:rPr>
-      </w:pPr>
-      <w:r>
-        <w:rPr>
-          <w:rFonts w:ascii="Times New Roman" w:eastAsiaTheme="minorEastAsia" w:hAnsi="Times New Roman" w:cs="Times New Roman"/>
-          <w:sz w:val="24"/>
-        </w:rPr>
-        <w:t xml:space="preserve">  robot1, robot2, robot3, robot4</w:t>
+        <w:t xml:space="preserve">  AsignarArea(robot2,area2)</w:t>
+      </w:r>
+    </w:p>
+    <w:p>
+      <w:pPr>
+        <w:rPr>
+          <w:rFonts w:ascii="Times New Roman" w:eastAsiaTheme="minorEastAsia" w:hAnsi="Times New Roman" w:cs="Times New Roman"/>
+          <w:sz w:val="24"/>
+        </w:rPr>
+      </w:pPr>
+      <w:r>
+        <w:rPr>
+          <w:rFonts w:ascii="Times New Roman" w:eastAsiaTheme="minorEastAsia" w:hAnsi="Times New Roman" w:cs="Times New Roman"/>
+          <w:sz w:val="24"/>
+        </w:rPr>
+        <w:t xml:space="preserve">  AsignarArea(robot3,</w:t>
       </w:r>
       <w:r>
         <w:rPr>
@@ -24160,29 +24001,51 @@
           <w:rFonts w:ascii="Times New Roman" w:eastAsiaTheme="minorEastAsia" w:hAnsi="Times New Roman" w:cs="Times New Roman"/>
           <w:sz w:val="24"/>
         </w:rPr>
-        <w:t xml:space="preserve">: </w:t>
-      </w:r>
-      <w:r>
-        <w:rPr>
-          <w:rFonts w:ascii="Times New Roman" w:eastAsiaTheme="minorEastAsia" w:hAnsi="Times New Roman" w:cs="Times New Roman"/>
-          <w:sz w:val="24"/>
-        </w:rPr>
-        <w:t>recolector</w:t>
-      </w:r>
-    </w:p>
-    <w:p>
-      <w:pPr>
-        <w:rPr>
-          <w:rFonts w:ascii="Times New Roman" w:eastAsiaTheme="minorEastAsia" w:hAnsi="Times New Roman" w:cs="Times New Roman"/>
-          <w:sz w:val="24"/>
-        </w:rPr>
-      </w:pPr>
-      <w:r>
-        <w:rPr>
-          <w:rFonts w:ascii="Times New Roman" w:eastAsiaTheme="minorEastAsia" w:hAnsi="Times New Roman" w:cs="Times New Roman"/>
-          <w:sz w:val="24"/>
-        </w:rPr>
-        <w:t xml:space="preserve">  robotF</w:t>
+        <w:t>area</w:t>
+      </w:r>
+      <w:r>
+        <w:rPr>
+          <w:rFonts w:ascii="Times New Roman" w:eastAsiaTheme="minorEastAsia" w:hAnsi="Times New Roman" w:cs="Times New Roman"/>
+          <w:sz w:val="24"/>
+        </w:rPr>
+        <w:t>PC</w:t>
+      </w:r>
+      <w:r>
+        <w:rPr>
+          <w:rFonts w:ascii="Times New Roman" w:eastAsiaTheme="minorEastAsia" w:hAnsi="Times New Roman" w:cs="Times New Roman"/>
+          <w:sz w:val="24"/>
+        </w:rPr>
+        <w:t>)</w:t>
+      </w:r>
+    </w:p>
+    <w:p>
+      <w:pPr>
+        <w:rPr>
+          <w:rFonts w:ascii="Times New Roman" w:eastAsiaTheme="minorEastAsia" w:hAnsi="Times New Roman" w:cs="Times New Roman"/>
+          <w:sz w:val="24"/>
+        </w:rPr>
+      </w:pPr>
+      <w:r>
+        <w:rPr>
+          <w:rFonts w:ascii="Times New Roman" w:eastAsiaTheme="minorEastAsia" w:hAnsi="Times New Roman" w:cs="Times New Roman"/>
+          <w:sz w:val="24"/>
+        </w:rPr>
+        <w:t xml:space="preserve">  AsignarArea(robot3,area3)</w:t>
+      </w:r>
+    </w:p>
+    <w:p>
+      <w:pPr>
+        <w:rPr>
+          <w:rFonts w:ascii="Times New Roman" w:eastAsiaTheme="minorEastAsia" w:hAnsi="Times New Roman" w:cs="Times New Roman"/>
+          <w:sz w:val="24"/>
+        </w:rPr>
+      </w:pPr>
+      <w:r>
+        <w:rPr>
+          <w:rFonts w:ascii="Times New Roman" w:eastAsiaTheme="minorEastAsia" w:hAnsi="Times New Roman" w:cs="Times New Roman"/>
+          <w:sz w:val="24"/>
+        </w:rPr>
+        <w:t xml:space="preserve">  AsignarArea(robot4,</w:t>
       </w:r>
       <w:r>
         <w:rPr>
@@ -24196,143 +24059,28 @@
           <w:rFonts w:ascii="Times New Roman" w:eastAsiaTheme="minorEastAsia" w:hAnsi="Times New Roman" w:cs="Times New Roman"/>
           <w:sz w:val="24"/>
         </w:rPr>
-        <w:t xml:space="preserve">: </w:t>
-      </w:r>
-      <w:r>
-        <w:rPr>
-          <w:rFonts w:ascii="Times New Roman" w:eastAsiaTheme="minorEastAsia" w:hAnsi="Times New Roman" w:cs="Times New Roman"/>
-          <w:sz w:val="24"/>
-        </w:rPr>
-        <w:t>fiscal</w:t>
-      </w:r>
-      <w:r>
-        <w:rPr>
-          <w:rFonts w:ascii="Times New Roman" w:eastAsiaTheme="minorEastAsia" w:hAnsi="Times New Roman" w:cs="Times New Roman"/>
-          <w:sz w:val="24"/>
-        </w:rPr>
-        <w:t>izador</w:t>
-      </w:r>
-    </w:p>
-    <w:p>
-      <w:pPr>
-        <w:rPr>
-          <w:rFonts w:ascii="Times New Roman" w:eastAsiaTheme="minorEastAsia" w:hAnsi="Times New Roman" w:cs="Times New Roman"/>
-          <w:color w:val="FF0000"/>
-          <w:sz w:val="24"/>
-        </w:rPr>
-      </w:pPr>
-      <w:r>
-        <w:rPr>
-          <w:rFonts w:ascii="Times New Roman" w:eastAsiaTheme="minorEastAsia" w:hAnsi="Times New Roman" w:cs="Times New Roman"/>
-          <w:color w:val="FF0000"/>
-          <w:sz w:val="24"/>
-        </w:rPr>
-        <w:t>comenzar</w:t>
-      </w:r>
-    </w:p>
-    <w:p>
-      <w:pPr>
-        <w:rPr>
-          <w:rFonts w:ascii="Times New Roman" w:eastAsiaTheme="minorEastAsia" w:hAnsi="Times New Roman" w:cs="Times New Roman"/>
-          <w:sz w:val="24"/>
-        </w:rPr>
-      </w:pPr>
-      <w:r>
-        <w:rPr>
-          <w:rFonts w:ascii="Times New Roman" w:eastAsiaTheme="minorEastAsia" w:hAnsi="Times New Roman" w:cs="Times New Roman"/>
-          <w:sz w:val="24"/>
-        </w:rPr>
-        <w:t xml:space="preserve">  AsignarArea(robot1,cuadrante)</w:t>
-      </w:r>
-    </w:p>
-    <w:p>
-      <w:pPr>
-        <w:rPr>
-          <w:rFonts w:ascii="Times New Roman" w:eastAsiaTheme="minorEastAsia" w:hAnsi="Times New Roman" w:cs="Times New Roman"/>
-          <w:sz w:val="24"/>
-        </w:rPr>
-      </w:pPr>
-      <w:r>
-        <w:rPr>
-          <w:rFonts w:ascii="Times New Roman" w:eastAsiaTheme="minorEastAsia" w:hAnsi="Times New Roman" w:cs="Times New Roman"/>
-          <w:sz w:val="24"/>
-        </w:rPr>
-        <w:t xml:space="preserve">  AsignarArea(robot1,area1)</w:t>
-      </w:r>
-    </w:p>
-    <w:p>
-      <w:pPr>
-        <w:rPr>
-          <w:rFonts w:ascii="Times New Roman" w:eastAsiaTheme="minorEastAsia" w:hAnsi="Times New Roman" w:cs="Times New Roman"/>
-          <w:sz w:val="24"/>
-        </w:rPr>
-      </w:pPr>
-      <w:r>
-        <w:rPr>
-          <w:rFonts w:ascii="Times New Roman" w:eastAsiaTheme="minorEastAsia" w:hAnsi="Times New Roman" w:cs="Times New Roman"/>
-          <w:sz w:val="24"/>
-        </w:rPr>
-        <w:t xml:space="preserve">  AsignarArea(robot2,cuadrante)</w:t>
-      </w:r>
-    </w:p>
-    <w:p>
-      <w:pPr>
-        <w:rPr>
-          <w:rFonts w:ascii="Times New Roman" w:eastAsiaTheme="minorEastAsia" w:hAnsi="Times New Roman" w:cs="Times New Roman"/>
-          <w:sz w:val="24"/>
-        </w:rPr>
-      </w:pPr>
-      <w:r>
-        <w:rPr>
-          <w:rFonts w:ascii="Times New Roman" w:eastAsiaTheme="minorEastAsia" w:hAnsi="Times New Roman" w:cs="Times New Roman"/>
-          <w:sz w:val="24"/>
-        </w:rPr>
-        <w:t xml:space="preserve">  AsignarArea(robot2,area2)</w:t>
-      </w:r>
-    </w:p>
-    <w:p>
-      <w:pPr>
-        <w:rPr>
-          <w:rFonts w:ascii="Times New Roman" w:eastAsiaTheme="minorEastAsia" w:hAnsi="Times New Roman" w:cs="Times New Roman"/>
-          <w:sz w:val="24"/>
-        </w:rPr>
-      </w:pPr>
-      <w:r>
-        <w:rPr>
-          <w:rFonts w:ascii="Times New Roman" w:eastAsiaTheme="minorEastAsia" w:hAnsi="Times New Roman" w:cs="Times New Roman"/>
-          <w:sz w:val="24"/>
-        </w:rPr>
-        <w:t xml:space="preserve">  AsignarArea(robot3,cuadrante)</w:t>
-      </w:r>
-    </w:p>
-    <w:p>
-      <w:pPr>
-        <w:rPr>
-          <w:rFonts w:ascii="Times New Roman" w:eastAsiaTheme="minorEastAsia" w:hAnsi="Times New Roman" w:cs="Times New Roman"/>
-          <w:sz w:val="24"/>
-        </w:rPr>
-      </w:pPr>
-      <w:r>
-        <w:rPr>
-          <w:rFonts w:ascii="Times New Roman" w:eastAsiaTheme="minorEastAsia" w:hAnsi="Times New Roman" w:cs="Times New Roman"/>
-          <w:sz w:val="24"/>
-        </w:rPr>
-        <w:t xml:space="preserve">  AsignarArea(robot3,area3)</w:t>
-      </w:r>
-    </w:p>
-    <w:p>
-      <w:pPr>
-        <w:rPr>
-          <w:rFonts w:ascii="Times New Roman" w:eastAsiaTheme="minorEastAsia" w:hAnsi="Times New Roman" w:cs="Times New Roman"/>
-          <w:sz w:val="24"/>
-        </w:rPr>
-      </w:pPr>
-      <w:r>
-        <w:rPr>
-          <w:rFonts w:ascii="Times New Roman" w:eastAsiaTheme="minorEastAsia" w:hAnsi="Times New Roman" w:cs="Times New Roman"/>
-          <w:sz w:val="24"/>
-        </w:rPr>
-        <w:t xml:space="preserve">  AsignarArea(robot4,cuadrante)</w:t>
+        <w:t>area</w:t>
+      </w:r>
+      <w:r>
+        <w:rPr>
+          <w:rFonts w:ascii="Times New Roman" w:eastAsiaTheme="minorEastAsia" w:hAnsi="Times New Roman" w:cs="Times New Roman"/>
+          <w:sz w:val="24"/>
+        </w:rPr>
+        <w:t>P</w:t>
+      </w:r>
+      <w:r>
+        <w:rPr>
+          <w:rFonts w:ascii="Times New Roman" w:eastAsiaTheme="minorEastAsia" w:hAnsi="Times New Roman" w:cs="Times New Roman"/>
+          <w:sz w:val="24"/>
+        </w:rPr>
+        <w:t>C</w:t>
+      </w:r>
+      <w:r>
+        <w:rPr>
+          <w:rFonts w:ascii="Times New Roman" w:eastAsiaTheme="minorEastAsia" w:hAnsi="Times New Roman" w:cs="Times New Roman"/>
+          <w:sz w:val="24"/>
+        </w:rPr>
+        <w:t>)</w:t>
       </w:r>
     </w:p>
     <w:p>

--- a/6. Taller de Programación/Trabajos Prácticos/3. Módulo Concurrente/Trabajo Práctico N° 12/Trabajo Práctico N° 12 (R).docx
+++ b/6. Taller de Programación/Trabajos Prácticos/3. Módulo Concurrente/Trabajo Práctico N° 12/Trabajo Práctico N° 12 (R).docx
@@ -1140,7 +1140,7 @@
           <w:bCs/>
           <w:sz w:val="24"/>
         </w:rPr>
-        <w:t>('Diferencia', f</w:t>
+        <w:t>('Diferencia',f</w:t>
       </w:r>
       <w:r>
         <w:rPr>
@@ -1598,7 +1598,7 @@
           <w:bCs/>
           <w:sz w:val="24"/>
         </w:rPr>
-        <w:t>', f</w:t>
+        <w:t>',f</w:t>
       </w:r>
       <w:r>
         <w:rPr>
@@ -2748,23 +2748,6 @@
           <w:sz w:val="24"/>
         </w:rPr>
         <w:lastRenderedPageBreak/>
-        <w:t xml:space="preserve">    rob := 0</w:t>
-      </w:r>
-    </w:p>
-    <w:p>
-      <w:pPr>
-        <w:rPr>
-          <w:rFonts w:ascii="Times New Roman" w:hAnsi="Times New Roman" w:cs="Times New Roman"/>
-          <w:bCs/>
-          <w:sz w:val="24"/>
-        </w:rPr>
-      </w:pPr>
-      <w:r>
-        <w:rPr>
-          <w:rFonts w:ascii="Times New Roman" w:hAnsi="Times New Roman" w:cs="Times New Roman"/>
-          <w:bCs/>
-          <w:sz w:val="24"/>
-        </w:rPr>
         <w:t xml:space="preserve">    RecibirMensaje(rob,robot3)</w:t>
       </w:r>
     </w:p>
@@ -3413,7 +3396,7 @@
           <w:bCs/>
           <w:sz w:val="24"/>
         </w:rPr>
-        <w:t>Diferencia', f</w:t>
+        <w:t>Diferencia',f</w:t>
       </w:r>
       <w:r>
         <w:rPr>
@@ -3560,7 +3543,7 @@
           <w:bCs/>
           <w:sz w:val="24"/>
         </w:rPr>
-        <w:t>Diferencia', f</w:t>
+        <w:t>Diferencia',f</w:t>
       </w:r>
       <w:r>
         <w:rPr>
@@ -3737,64 +3720,7 @@
           <w:bCs/>
           <w:sz w:val="24"/>
         </w:rPr>
-        <w:t xml:space="preserve"> </w:t>
-      </w:r>
-      <w:r>
-        <w:rPr>
-          <w:rFonts w:ascii="Times New Roman" w:hAnsi="Times New Roman" w:cs="Times New Roman"/>
-          <w:bCs/>
-          <w:sz w:val="24"/>
-        </w:rPr>
-        <w:t xml:space="preserve">: </w:t>
-      </w:r>
-      <w:r>
-        <w:rPr>
-          <w:rFonts w:ascii="Times New Roman" w:hAnsi="Times New Roman" w:cs="Times New Roman"/>
-          <w:bCs/>
-          <w:sz w:val="24"/>
-        </w:rPr>
-        <w:t>tipo</w:t>
-      </w:r>
-      <w:r>
-        <w:rPr>
-          <w:rFonts w:ascii="Times New Roman" w:hAnsi="Times New Roman" w:cs="Times New Roman"/>
-          <w:bCs/>
-          <w:sz w:val="24"/>
-        </w:rPr>
-        <w:t>1</w:t>
-      </w:r>
-    </w:p>
-    <w:p>
-      <w:pPr>
-        <w:rPr>
-          <w:rFonts w:ascii="Times New Roman" w:hAnsi="Times New Roman" w:cs="Times New Roman"/>
-          <w:bCs/>
-          <w:sz w:val="24"/>
-        </w:rPr>
-      </w:pPr>
-      <w:r>
-        <w:rPr>
-          <w:rFonts w:ascii="Times New Roman" w:hAnsi="Times New Roman" w:cs="Times New Roman"/>
-          <w:bCs/>
-          <w:sz w:val="24"/>
-        </w:rPr>
-        <w:t xml:space="preserve">  r</w:t>
-      </w:r>
-      <w:r>
-        <w:rPr>
-          <w:rFonts w:ascii="Times New Roman" w:hAnsi="Times New Roman" w:cs="Times New Roman"/>
-          <w:bCs/>
-          <w:sz w:val="24"/>
-        </w:rPr>
-        <w:t>obot</w:t>
-      </w:r>
-      <w:r>
-        <w:rPr>
-          <w:rFonts w:ascii="Times New Roman" w:hAnsi="Times New Roman" w:cs="Times New Roman"/>
-          <w:bCs/>
-          <w:sz w:val="24"/>
-        </w:rPr>
-        <w:t>2</w:t>
+        <w:t>, robot2</w:t>
       </w:r>
       <w:r>
         <w:rPr>
@@ -4473,1895 +4399,1894 @@
           <w:iCs/>
           <w:sz w:val="24"/>
         </w:rPr>
+        <w:t>El fiscalizador deberá informar la cantidad de flores que juntó el robot ganador.</w:t>
+      </w:r>
+    </w:p>
+    <w:p>
+      <w:pPr>
+        <w:rPr>
+          <w:rFonts w:ascii="Times New Roman" w:hAnsi="Times New Roman" w:cs="Times New Roman"/>
+          <w:bCs/>
+          <w:sz w:val="24"/>
+        </w:rPr>
+      </w:pPr>
+    </w:p>
+    <w:p>
+      <w:pPr>
+        <w:rPr>
+          <w:rFonts w:ascii="Times New Roman" w:hAnsi="Times New Roman" w:cs="Times New Roman"/>
+          <w:bCs/>
+          <w:sz w:val="24"/>
+        </w:rPr>
+      </w:pPr>
+    </w:p>
+    <w:p>
+      <w:pPr>
+        <w:rPr>
+          <w:rFonts w:ascii="Times New Roman" w:hAnsi="Times New Roman" w:cs="Times New Roman"/>
+          <w:bCs/>
+          <w:color w:val="FF0000"/>
+          <w:sz w:val="24"/>
+        </w:rPr>
+      </w:pPr>
+      <w:r>
+        <w:rPr>
+          <w:rFonts w:ascii="Times New Roman" w:hAnsi="Times New Roman" w:cs="Times New Roman"/>
+          <w:bCs/>
+          <w:color w:val="FF0000"/>
+          <w:sz w:val="24"/>
+        </w:rPr>
+        <w:t>programa TP12_E1</w:t>
+      </w:r>
+      <w:r>
+        <w:rPr>
+          <w:rFonts w:ascii="Times New Roman" w:hAnsi="Times New Roman" w:cs="Times New Roman"/>
+          <w:bCs/>
+          <w:color w:val="FF0000"/>
+          <w:sz w:val="24"/>
+        </w:rPr>
+        <w:t>c</w:t>
+      </w:r>
+    </w:p>
+    <w:p>
+      <w:pPr>
+        <w:rPr>
+          <w:rFonts w:ascii="Times New Roman" w:hAnsi="Times New Roman" w:cs="Times New Roman"/>
+          <w:bCs/>
+          <w:color w:val="FF0000"/>
+          <w:sz w:val="24"/>
+        </w:rPr>
+      </w:pPr>
+      <w:r>
+        <w:rPr>
+          <w:rFonts w:ascii="Times New Roman" w:hAnsi="Times New Roman" w:cs="Times New Roman"/>
+          <w:bCs/>
+          <w:color w:val="FF0000"/>
+          <w:sz w:val="24"/>
+        </w:rPr>
+        <w:t>procesos</w:t>
+      </w:r>
+    </w:p>
+    <w:p>
+      <w:pPr>
+        <w:rPr>
+          <w:rFonts w:ascii="Times New Roman" w:hAnsi="Times New Roman" w:cs="Times New Roman"/>
+          <w:bCs/>
+          <w:sz w:val="24"/>
+        </w:rPr>
+      </w:pPr>
+      <w:r>
+        <w:rPr>
+          <w:rFonts w:ascii="Times New Roman" w:hAnsi="Times New Roman" w:cs="Times New Roman"/>
+          <w:bCs/>
+          <w:color w:val="00B0F0"/>
+          <w:sz w:val="24"/>
+        </w:rPr>
+        <w:t xml:space="preserve">  proceso</w:t>
+      </w:r>
+      <w:r>
+        <w:rPr>
+          <w:rFonts w:ascii="Times New Roman" w:hAnsi="Times New Roman" w:cs="Times New Roman"/>
+          <w:bCs/>
+          <w:sz w:val="24"/>
+        </w:rPr>
+        <w:t xml:space="preserve"> juntarFlores</w:t>
+      </w:r>
+      <w:r>
+        <w:rPr>
+          <w:rFonts w:ascii="Times New Roman" w:hAnsi="Times New Roman" w:cs="Times New Roman"/>
+          <w:bCs/>
+          <w:sz w:val="24"/>
+        </w:rPr>
+        <w:t xml:space="preserve"> </w:t>
+      </w:r>
+      <w:r>
+        <w:rPr>
+          <w:rFonts w:ascii="Times New Roman" w:hAnsi="Times New Roman" w:cs="Times New Roman"/>
+          <w:bCs/>
+          <w:sz w:val="24"/>
+        </w:rPr>
+        <w:t>(ES flores</w:t>
+      </w:r>
+      <w:r>
+        <w:rPr>
+          <w:rFonts w:ascii="Times New Roman" w:hAnsi="Times New Roman" w:cs="Times New Roman"/>
+          <w:bCs/>
+          <w:sz w:val="24"/>
+        </w:rPr>
+        <w:t xml:space="preserve"> </w:t>
+      </w:r>
+      <w:r>
+        <w:rPr>
+          <w:rFonts w:ascii="Times New Roman" w:hAnsi="Times New Roman" w:cs="Times New Roman"/>
+          <w:bCs/>
+          <w:sz w:val="24"/>
+        </w:rPr>
+        <w:t>: numero)</w:t>
+      </w:r>
+    </w:p>
+    <w:p>
+      <w:pPr>
+        <w:rPr>
+          <w:rFonts w:ascii="Times New Roman" w:hAnsi="Times New Roman" w:cs="Times New Roman"/>
+          <w:bCs/>
+          <w:color w:val="00B0F0"/>
+          <w:sz w:val="24"/>
+        </w:rPr>
+      </w:pPr>
+      <w:r>
+        <w:rPr>
+          <w:rFonts w:ascii="Times New Roman" w:hAnsi="Times New Roman" w:cs="Times New Roman"/>
+          <w:bCs/>
+          <w:color w:val="00B0F0"/>
+          <w:sz w:val="24"/>
+        </w:rPr>
+        <w:t xml:space="preserve">  comenzar</w:t>
+      </w:r>
+    </w:p>
+    <w:p>
+      <w:pPr>
+        <w:rPr>
+          <w:rFonts w:ascii="Times New Roman" w:hAnsi="Times New Roman" w:cs="Times New Roman"/>
+          <w:bCs/>
+          <w:sz w:val="24"/>
+        </w:rPr>
+      </w:pPr>
+      <w:r>
+        <w:rPr>
+          <w:rFonts w:ascii="Times New Roman" w:hAnsi="Times New Roman" w:cs="Times New Roman"/>
+          <w:bCs/>
+          <w:sz w:val="24"/>
+        </w:rPr>
+        <w:t xml:space="preserve">    mientras</w:t>
+      </w:r>
+      <w:r>
+        <w:rPr>
+          <w:rFonts w:ascii="Times New Roman" w:hAnsi="Times New Roman" w:cs="Times New Roman"/>
+          <w:bCs/>
+          <w:sz w:val="24"/>
+        </w:rPr>
+        <w:t xml:space="preserve"> </w:t>
+      </w:r>
+      <w:r>
+        <w:rPr>
+          <w:rFonts w:ascii="Times New Roman" w:hAnsi="Times New Roman" w:cs="Times New Roman"/>
+          <w:bCs/>
+          <w:sz w:val="24"/>
+        </w:rPr>
+        <w:t>(HayFlorEnLaEsquina)</w:t>
+      </w:r>
+    </w:p>
+    <w:p>
+      <w:pPr>
+        <w:rPr>
+          <w:rFonts w:ascii="Times New Roman" w:hAnsi="Times New Roman" w:cs="Times New Roman"/>
+          <w:bCs/>
+          <w:sz w:val="24"/>
+        </w:rPr>
+      </w:pPr>
+      <w:r>
+        <w:rPr>
+          <w:rFonts w:ascii="Times New Roman" w:hAnsi="Times New Roman" w:cs="Times New Roman"/>
+          <w:bCs/>
+          <w:sz w:val="24"/>
+        </w:rPr>
+        <w:t xml:space="preserve">      tomarFlor</w:t>
+      </w:r>
+    </w:p>
+    <w:p>
+      <w:pPr>
+        <w:rPr>
+          <w:rFonts w:ascii="Times New Roman" w:hAnsi="Times New Roman" w:cs="Times New Roman"/>
+          <w:bCs/>
+          <w:sz w:val="24"/>
+        </w:rPr>
+      </w:pPr>
+      <w:r>
+        <w:rPr>
+          <w:rFonts w:ascii="Times New Roman" w:hAnsi="Times New Roman" w:cs="Times New Roman"/>
+          <w:bCs/>
+          <w:sz w:val="24"/>
+        </w:rPr>
+        <w:t xml:space="preserve">      flores</w:t>
+      </w:r>
+      <w:r>
+        <w:rPr>
+          <w:rFonts w:ascii="Times New Roman" w:hAnsi="Times New Roman" w:cs="Times New Roman"/>
+          <w:bCs/>
+          <w:sz w:val="24"/>
+        </w:rPr>
+        <w:t xml:space="preserve"> </w:t>
+      </w:r>
+      <w:r>
+        <w:rPr>
+          <w:rFonts w:ascii="Times New Roman" w:hAnsi="Times New Roman" w:cs="Times New Roman"/>
+          <w:bCs/>
+          <w:sz w:val="24"/>
+        </w:rPr>
+        <w:t>:= flores +</w:t>
+      </w:r>
+      <w:r>
+        <w:rPr>
+          <w:rFonts w:ascii="Times New Roman" w:hAnsi="Times New Roman" w:cs="Times New Roman"/>
+          <w:bCs/>
+          <w:sz w:val="24"/>
+        </w:rPr>
+        <w:t xml:space="preserve"> </w:t>
+      </w:r>
+      <w:r>
+        <w:rPr>
+          <w:rFonts w:ascii="Times New Roman" w:hAnsi="Times New Roman" w:cs="Times New Roman"/>
+          <w:bCs/>
+          <w:sz w:val="24"/>
+        </w:rPr>
+        <w:t>1</w:t>
+      </w:r>
+    </w:p>
+    <w:p>
+      <w:pPr>
+        <w:rPr>
+          <w:rFonts w:ascii="Times New Roman" w:hAnsi="Times New Roman" w:cs="Times New Roman"/>
+          <w:bCs/>
+          <w:color w:val="00B0F0"/>
+          <w:sz w:val="24"/>
+        </w:rPr>
+      </w:pPr>
+      <w:r>
+        <w:rPr>
+          <w:rFonts w:ascii="Times New Roman" w:hAnsi="Times New Roman" w:cs="Times New Roman"/>
+          <w:bCs/>
+          <w:color w:val="00B0F0"/>
+          <w:sz w:val="24"/>
+        </w:rPr>
+        <w:t xml:space="preserve">  fin</w:t>
+      </w:r>
+    </w:p>
+    <w:p>
+      <w:pPr>
+        <w:rPr>
+          <w:rFonts w:ascii="Times New Roman" w:hAnsi="Times New Roman" w:cs="Times New Roman"/>
+          <w:bCs/>
+          <w:sz w:val="24"/>
+        </w:rPr>
+      </w:pPr>
+      <w:r>
+        <w:rPr>
+          <w:rFonts w:ascii="Times New Roman" w:hAnsi="Times New Roman" w:cs="Times New Roman"/>
+          <w:bCs/>
+          <w:color w:val="00B0F0"/>
+          <w:sz w:val="24"/>
+        </w:rPr>
+        <w:t xml:space="preserve">  proceso</w:t>
+      </w:r>
+      <w:r>
+        <w:rPr>
+          <w:rFonts w:ascii="Times New Roman" w:hAnsi="Times New Roman" w:cs="Times New Roman"/>
+          <w:bCs/>
+          <w:sz w:val="24"/>
+        </w:rPr>
+        <w:t xml:space="preserve"> recorrerAvenida</w:t>
+      </w:r>
+      <w:r>
+        <w:rPr>
+          <w:rFonts w:ascii="Times New Roman" w:hAnsi="Times New Roman" w:cs="Times New Roman"/>
+          <w:bCs/>
+          <w:sz w:val="24"/>
+        </w:rPr>
+        <w:t xml:space="preserve"> </w:t>
+      </w:r>
+      <w:r>
+        <w:rPr>
+          <w:rFonts w:ascii="Times New Roman" w:hAnsi="Times New Roman" w:cs="Times New Roman"/>
+          <w:bCs/>
+          <w:sz w:val="24"/>
+        </w:rPr>
+        <w:t>(ES flores</w:t>
+      </w:r>
+      <w:r>
+        <w:rPr>
+          <w:rFonts w:ascii="Times New Roman" w:hAnsi="Times New Roman" w:cs="Times New Roman"/>
+          <w:bCs/>
+          <w:sz w:val="24"/>
+        </w:rPr>
+        <w:t xml:space="preserve"> </w:t>
+      </w:r>
+      <w:r>
+        <w:rPr>
+          <w:rFonts w:ascii="Times New Roman" w:hAnsi="Times New Roman" w:cs="Times New Roman"/>
+          <w:bCs/>
+          <w:sz w:val="24"/>
+        </w:rPr>
+        <w:t>: numero)</w:t>
+      </w:r>
+    </w:p>
+    <w:p>
+      <w:pPr>
+        <w:rPr>
+          <w:rFonts w:ascii="Times New Roman" w:hAnsi="Times New Roman" w:cs="Times New Roman"/>
+          <w:bCs/>
+          <w:sz w:val="24"/>
+        </w:rPr>
+      </w:pPr>
+      <w:r>
+        <w:rPr>
+          <w:rFonts w:ascii="Times New Roman" w:hAnsi="Times New Roman" w:cs="Times New Roman"/>
+          <w:bCs/>
+          <w:color w:val="00B0F0"/>
+          <w:sz w:val="24"/>
+        </w:rPr>
+        <w:t xml:space="preserve">  comenzar</w:t>
+      </w:r>
+    </w:p>
+    <w:p>
+      <w:pPr>
+        <w:rPr>
+          <w:rFonts w:ascii="Times New Roman" w:hAnsi="Times New Roman" w:cs="Times New Roman"/>
+          <w:bCs/>
+          <w:sz w:val="24"/>
+        </w:rPr>
+      </w:pPr>
+      <w:r>
+        <w:rPr>
+          <w:rFonts w:ascii="Times New Roman" w:hAnsi="Times New Roman" w:cs="Times New Roman"/>
+          <w:bCs/>
+          <w:sz w:val="24"/>
+        </w:rPr>
+        <w:t xml:space="preserve">    repetir 9</w:t>
+      </w:r>
+    </w:p>
+    <w:p>
+      <w:pPr>
+        <w:rPr>
+          <w:rFonts w:ascii="Times New Roman" w:hAnsi="Times New Roman" w:cs="Times New Roman"/>
+          <w:bCs/>
+          <w:sz w:val="24"/>
+        </w:rPr>
+      </w:pPr>
+      <w:r>
+        <w:rPr>
+          <w:rFonts w:ascii="Times New Roman" w:hAnsi="Times New Roman" w:cs="Times New Roman"/>
+          <w:bCs/>
+          <w:sz w:val="24"/>
+        </w:rPr>
+        <w:t xml:space="preserve">      juntarFlores(flores)</w:t>
+      </w:r>
+    </w:p>
+    <w:p>
+      <w:pPr>
+        <w:rPr>
+          <w:rFonts w:ascii="Times New Roman" w:hAnsi="Times New Roman" w:cs="Times New Roman"/>
+          <w:bCs/>
+          <w:sz w:val="24"/>
+        </w:rPr>
+      </w:pPr>
+      <w:r>
+        <w:rPr>
+          <w:rFonts w:ascii="Times New Roman" w:hAnsi="Times New Roman" w:cs="Times New Roman"/>
+          <w:bCs/>
+          <w:sz w:val="24"/>
+        </w:rPr>
+        <w:t xml:space="preserve">      mover</w:t>
+      </w:r>
+    </w:p>
+    <w:p>
+      <w:pPr>
+        <w:rPr>
+          <w:rFonts w:ascii="Times New Roman" w:hAnsi="Times New Roman" w:cs="Times New Roman"/>
+          <w:bCs/>
+          <w:sz w:val="24"/>
+        </w:rPr>
+      </w:pPr>
+      <w:r>
+        <w:rPr>
+          <w:rFonts w:ascii="Times New Roman" w:hAnsi="Times New Roman" w:cs="Times New Roman"/>
+          <w:bCs/>
+          <w:sz w:val="24"/>
+        </w:rPr>
+        <w:t xml:space="preserve">    juntarFlores(flores)</w:t>
+      </w:r>
+    </w:p>
+    <w:p>
+      <w:pPr>
+        <w:rPr>
+          <w:rFonts w:ascii="Times New Roman" w:hAnsi="Times New Roman" w:cs="Times New Roman"/>
+          <w:bCs/>
+          <w:color w:val="00B0F0"/>
+          <w:sz w:val="24"/>
+        </w:rPr>
+      </w:pPr>
+      <w:r>
+        <w:rPr>
+          <w:rFonts w:ascii="Times New Roman" w:hAnsi="Times New Roman" w:cs="Times New Roman"/>
+          <w:bCs/>
+          <w:color w:val="00B0F0"/>
+          <w:sz w:val="24"/>
+        </w:rPr>
+        <w:t xml:space="preserve">  fin</w:t>
+      </w:r>
+    </w:p>
+    <w:p>
+      <w:pPr>
+        <w:rPr>
+          <w:rFonts w:ascii="Times New Roman" w:hAnsi="Times New Roman" w:cs="Times New Roman"/>
+          <w:bCs/>
+          <w:sz w:val="24"/>
+        </w:rPr>
+      </w:pPr>
+      <w:r>
+        <w:rPr>
+          <w:rFonts w:ascii="Times New Roman" w:hAnsi="Times New Roman" w:cs="Times New Roman"/>
+          <w:bCs/>
+          <w:color w:val="00B0F0"/>
+          <w:sz w:val="24"/>
+        </w:rPr>
+        <w:t xml:space="preserve">  proceso</w:t>
+      </w:r>
+      <w:r>
+        <w:rPr>
+          <w:rFonts w:ascii="Times New Roman" w:hAnsi="Times New Roman" w:cs="Times New Roman"/>
+          <w:bCs/>
+          <w:sz w:val="24"/>
+        </w:rPr>
+        <w:t xml:space="preserve"> actualizarMax</w:t>
+      </w:r>
+      <w:r>
+        <w:rPr>
+          <w:rFonts w:ascii="Times New Roman" w:hAnsi="Times New Roman" w:cs="Times New Roman"/>
+          <w:bCs/>
+          <w:sz w:val="24"/>
+        </w:rPr>
+        <w:t xml:space="preserve"> </w:t>
+      </w:r>
+      <w:r>
+        <w:rPr>
+          <w:rFonts w:ascii="Times New Roman" w:hAnsi="Times New Roman" w:cs="Times New Roman"/>
+          <w:bCs/>
+          <w:sz w:val="24"/>
+        </w:rPr>
+        <w:t>(E flores</w:t>
+      </w:r>
+      <w:r>
+        <w:rPr>
+          <w:rFonts w:ascii="Times New Roman" w:hAnsi="Times New Roman" w:cs="Times New Roman"/>
+          <w:bCs/>
+          <w:sz w:val="24"/>
+        </w:rPr>
+        <w:t xml:space="preserve"> </w:t>
+      </w:r>
+      <w:r>
+        <w:rPr>
+          <w:rFonts w:ascii="Times New Roman" w:hAnsi="Times New Roman" w:cs="Times New Roman"/>
+          <w:bCs/>
+          <w:sz w:val="24"/>
+        </w:rPr>
+        <w:t>: numero</w:t>
+      </w:r>
+      <w:r>
+        <w:rPr>
+          <w:rFonts w:ascii="Times New Roman" w:hAnsi="Times New Roman" w:cs="Times New Roman"/>
+          <w:bCs/>
+          <w:sz w:val="24"/>
+        </w:rPr>
+        <w:t xml:space="preserve"> </w:t>
+      </w:r>
+      <w:r>
+        <w:rPr>
+          <w:rFonts w:ascii="Times New Roman" w:hAnsi="Times New Roman" w:cs="Times New Roman"/>
+          <w:bCs/>
+          <w:sz w:val="24"/>
+        </w:rPr>
+        <w:t>; ES floresMax</w:t>
+      </w:r>
+      <w:r>
+        <w:rPr>
+          <w:rFonts w:ascii="Times New Roman" w:hAnsi="Times New Roman" w:cs="Times New Roman"/>
+          <w:bCs/>
+          <w:sz w:val="24"/>
+        </w:rPr>
+        <w:t xml:space="preserve"> </w:t>
+      </w:r>
+      <w:r>
+        <w:rPr>
+          <w:rFonts w:ascii="Times New Roman" w:hAnsi="Times New Roman" w:cs="Times New Roman"/>
+          <w:bCs/>
+          <w:sz w:val="24"/>
+        </w:rPr>
+        <w:t>: numero)</w:t>
+      </w:r>
+    </w:p>
+    <w:p>
+      <w:pPr>
+        <w:rPr>
+          <w:rFonts w:ascii="Times New Roman" w:hAnsi="Times New Roman" w:cs="Times New Roman"/>
+          <w:bCs/>
+          <w:color w:val="00B0F0"/>
+          <w:sz w:val="24"/>
+        </w:rPr>
+      </w:pPr>
+      <w:r>
+        <w:rPr>
+          <w:rFonts w:ascii="Times New Roman" w:hAnsi="Times New Roman" w:cs="Times New Roman"/>
+          <w:bCs/>
+          <w:color w:val="00B0F0"/>
+          <w:sz w:val="24"/>
+        </w:rPr>
+        <w:t xml:space="preserve">  comenzar</w:t>
+      </w:r>
+    </w:p>
+    <w:p>
+      <w:pPr>
+        <w:rPr>
+          <w:rFonts w:ascii="Times New Roman" w:hAnsi="Times New Roman" w:cs="Times New Roman"/>
+          <w:bCs/>
+          <w:sz w:val="24"/>
+        </w:rPr>
+      </w:pPr>
+      <w:r>
+        <w:rPr>
+          <w:rFonts w:ascii="Times New Roman" w:hAnsi="Times New Roman" w:cs="Times New Roman"/>
+          <w:bCs/>
+          <w:sz w:val="24"/>
+        </w:rPr>
+        <w:t xml:space="preserve">    si </w:t>
+      </w:r>
+      <w:r>
+        <w:rPr>
+          <w:rFonts w:ascii="Times New Roman" w:hAnsi="Times New Roman" w:cs="Times New Roman"/>
+          <w:bCs/>
+          <w:sz w:val="24"/>
+        </w:rPr>
+        <w:t>(</w:t>
+      </w:r>
+      <w:r>
+        <w:rPr>
+          <w:rFonts w:ascii="Times New Roman" w:hAnsi="Times New Roman" w:cs="Times New Roman"/>
+          <w:bCs/>
+          <w:sz w:val="24"/>
+        </w:rPr>
+        <w:t>flores &gt; floresMax</w:t>
+      </w:r>
+      <w:r>
+        <w:rPr>
+          <w:rFonts w:ascii="Times New Roman" w:hAnsi="Times New Roman" w:cs="Times New Roman"/>
+          <w:bCs/>
+          <w:sz w:val="24"/>
+        </w:rPr>
+        <w:t>)</w:t>
+      </w:r>
+    </w:p>
+    <w:p>
+      <w:pPr>
+        <w:rPr>
+          <w:rFonts w:ascii="Times New Roman" w:hAnsi="Times New Roman" w:cs="Times New Roman"/>
+          <w:bCs/>
+          <w:sz w:val="24"/>
+        </w:rPr>
+      </w:pPr>
+      <w:r>
+        <w:rPr>
+          <w:rFonts w:ascii="Times New Roman" w:hAnsi="Times New Roman" w:cs="Times New Roman"/>
+          <w:bCs/>
+          <w:sz w:val="24"/>
+        </w:rPr>
+        <w:t xml:space="preserve">      floresMax</w:t>
+      </w:r>
+      <w:r>
+        <w:rPr>
+          <w:rFonts w:ascii="Times New Roman" w:hAnsi="Times New Roman" w:cs="Times New Roman"/>
+          <w:bCs/>
+          <w:sz w:val="24"/>
+        </w:rPr>
+        <w:t xml:space="preserve"> </w:t>
+      </w:r>
+      <w:r>
+        <w:rPr>
+          <w:rFonts w:ascii="Times New Roman" w:hAnsi="Times New Roman" w:cs="Times New Roman"/>
+          <w:bCs/>
+          <w:sz w:val="24"/>
+        </w:rPr>
+        <w:t>:= flores</w:t>
+      </w:r>
+    </w:p>
+    <w:p>
+      <w:pPr>
+        <w:rPr>
+          <w:rFonts w:ascii="Times New Roman" w:hAnsi="Times New Roman" w:cs="Times New Roman"/>
+          <w:bCs/>
+          <w:color w:val="00B0F0"/>
+          <w:sz w:val="24"/>
+        </w:rPr>
+      </w:pPr>
+      <w:r>
+        <w:rPr>
+          <w:rFonts w:ascii="Times New Roman" w:hAnsi="Times New Roman" w:cs="Times New Roman"/>
+          <w:bCs/>
+          <w:color w:val="00B0F0"/>
+          <w:sz w:val="24"/>
+        </w:rPr>
+        <w:t xml:space="preserve">  fin</w:t>
+      </w:r>
+    </w:p>
+    <w:p>
+      <w:pPr>
+        <w:rPr>
+          <w:rFonts w:ascii="Times New Roman" w:hAnsi="Times New Roman" w:cs="Times New Roman"/>
+          <w:bCs/>
+          <w:color w:val="FF0000"/>
+          <w:sz w:val="24"/>
+        </w:rPr>
+      </w:pPr>
+      <w:r>
+        <w:rPr>
+          <w:rFonts w:ascii="Times New Roman" w:hAnsi="Times New Roman" w:cs="Times New Roman"/>
+          <w:bCs/>
+          <w:color w:val="FF0000"/>
+          <w:sz w:val="24"/>
+        </w:rPr>
+        <w:t>areas</w:t>
+      </w:r>
+    </w:p>
+    <w:p>
+      <w:pPr>
+        <w:rPr>
+          <w:rFonts w:ascii="Times New Roman" w:hAnsi="Times New Roman" w:cs="Times New Roman"/>
+          <w:bCs/>
+          <w:sz w:val="24"/>
+        </w:rPr>
+      </w:pPr>
+      <w:r>
+        <w:rPr>
+          <w:rFonts w:ascii="Times New Roman" w:hAnsi="Times New Roman" w:cs="Times New Roman"/>
+          <w:bCs/>
+          <w:sz w:val="24"/>
+        </w:rPr>
+        <w:t xml:space="preserve">  area1</w:t>
+      </w:r>
+      <w:r>
+        <w:rPr>
+          <w:rFonts w:ascii="Times New Roman" w:hAnsi="Times New Roman" w:cs="Times New Roman"/>
+          <w:bCs/>
+          <w:sz w:val="24"/>
+        </w:rPr>
+        <w:t xml:space="preserve"> </w:t>
+      </w:r>
+      <w:r>
+        <w:rPr>
+          <w:rFonts w:ascii="Times New Roman" w:hAnsi="Times New Roman" w:cs="Times New Roman"/>
+          <w:bCs/>
+          <w:sz w:val="24"/>
+        </w:rPr>
+        <w:t>: AreaP(1,1,1,10)</w:t>
+      </w:r>
+    </w:p>
+    <w:p>
+      <w:pPr>
+        <w:rPr>
+          <w:rFonts w:ascii="Times New Roman" w:hAnsi="Times New Roman" w:cs="Times New Roman"/>
+          <w:bCs/>
+          <w:sz w:val="24"/>
+        </w:rPr>
+      </w:pPr>
+      <w:r>
+        <w:rPr>
+          <w:rFonts w:ascii="Times New Roman" w:hAnsi="Times New Roman" w:cs="Times New Roman"/>
+          <w:bCs/>
+          <w:sz w:val="24"/>
+        </w:rPr>
+        <w:t xml:space="preserve">  area2</w:t>
+      </w:r>
+      <w:r>
+        <w:rPr>
+          <w:rFonts w:ascii="Times New Roman" w:hAnsi="Times New Roman" w:cs="Times New Roman"/>
+          <w:bCs/>
+          <w:sz w:val="24"/>
+        </w:rPr>
+        <w:t xml:space="preserve"> </w:t>
+      </w:r>
+      <w:r>
+        <w:rPr>
+          <w:rFonts w:ascii="Times New Roman" w:hAnsi="Times New Roman" w:cs="Times New Roman"/>
+          <w:bCs/>
+          <w:sz w:val="24"/>
+        </w:rPr>
+        <w:t>: AreaP(2,11,2,20)</w:t>
+      </w:r>
+    </w:p>
+    <w:p>
+      <w:pPr>
+        <w:rPr>
+          <w:rFonts w:ascii="Times New Roman" w:hAnsi="Times New Roman" w:cs="Times New Roman"/>
+          <w:bCs/>
+          <w:sz w:val="24"/>
+        </w:rPr>
+      </w:pPr>
+      <w:r>
+        <w:rPr>
+          <w:rFonts w:ascii="Times New Roman" w:hAnsi="Times New Roman" w:cs="Times New Roman"/>
+          <w:bCs/>
+          <w:sz w:val="24"/>
+        </w:rPr>
+        <w:t xml:space="preserve">  area</w:t>
+      </w:r>
+      <w:r>
+        <w:rPr>
+          <w:rFonts w:ascii="Times New Roman" w:hAnsi="Times New Roman" w:cs="Times New Roman"/>
+          <w:bCs/>
+          <w:sz w:val="24"/>
+        </w:rPr>
+        <w:t xml:space="preserve">3 </w:t>
+      </w:r>
+      <w:r>
+        <w:rPr>
+          <w:rFonts w:ascii="Times New Roman" w:hAnsi="Times New Roman" w:cs="Times New Roman"/>
+          <w:bCs/>
+          <w:sz w:val="24"/>
+        </w:rPr>
+        <w:t>: AreaP(</w:t>
+      </w:r>
+      <w:r>
+        <w:rPr>
+          <w:rFonts w:ascii="Times New Roman" w:hAnsi="Times New Roman" w:cs="Times New Roman"/>
+          <w:bCs/>
+          <w:sz w:val="24"/>
+        </w:rPr>
+        <w:t>3</w:t>
+      </w:r>
+      <w:r>
+        <w:rPr>
+          <w:rFonts w:ascii="Times New Roman" w:hAnsi="Times New Roman" w:cs="Times New Roman"/>
+          <w:bCs/>
+          <w:sz w:val="24"/>
+        </w:rPr>
+        <w:t>,</w:t>
+      </w:r>
+      <w:r>
+        <w:rPr>
+          <w:rFonts w:ascii="Times New Roman" w:hAnsi="Times New Roman" w:cs="Times New Roman"/>
+          <w:bCs/>
+          <w:sz w:val="24"/>
+        </w:rPr>
+        <w:t>2</w:t>
+      </w:r>
+      <w:r>
+        <w:rPr>
+          <w:rFonts w:ascii="Times New Roman" w:hAnsi="Times New Roman" w:cs="Times New Roman"/>
+          <w:bCs/>
+          <w:sz w:val="24"/>
+        </w:rPr>
+        <w:t>1,</w:t>
+      </w:r>
+      <w:r>
+        <w:rPr>
+          <w:rFonts w:ascii="Times New Roman" w:hAnsi="Times New Roman" w:cs="Times New Roman"/>
+          <w:bCs/>
+          <w:sz w:val="24"/>
+        </w:rPr>
+        <w:t>3</w:t>
+      </w:r>
+      <w:r>
+        <w:rPr>
+          <w:rFonts w:ascii="Times New Roman" w:hAnsi="Times New Roman" w:cs="Times New Roman"/>
+          <w:bCs/>
+          <w:sz w:val="24"/>
+        </w:rPr>
+        <w:t>,</w:t>
+      </w:r>
+      <w:r>
+        <w:rPr>
+          <w:rFonts w:ascii="Times New Roman" w:hAnsi="Times New Roman" w:cs="Times New Roman"/>
+          <w:bCs/>
+          <w:sz w:val="24"/>
+        </w:rPr>
+        <w:t>3</w:t>
+      </w:r>
+      <w:r>
+        <w:rPr>
+          <w:rFonts w:ascii="Times New Roman" w:hAnsi="Times New Roman" w:cs="Times New Roman"/>
+          <w:bCs/>
+          <w:sz w:val="24"/>
+        </w:rPr>
+        <w:t>0)</w:t>
+      </w:r>
+    </w:p>
+    <w:p>
+      <w:pPr>
+        <w:rPr>
+          <w:rFonts w:ascii="Times New Roman" w:hAnsi="Times New Roman" w:cs="Times New Roman"/>
+          <w:bCs/>
+          <w:sz w:val="24"/>
+        </w:rPr>
+      </w:pPr>
+      <w:r>
+        <w:rPr>
+          <w:rFonts w:ascii="Times New Roman" w:hAnsi="Times New Roman" w:cs="Times New Roman"/>
+          <w:bCs/>
+          <w:sz w:val="24"/>
+        </w:rPr>
+        <w:t xml:space="preserve">  area</w:t>
+      </w:r>
+      <w:r>
+        <w:rPr>
+          <w:rFonts w:ascii="Times New Roman" w:hAnsi="Times New Roman" w:cs="Times New Roman"/>
+          <w:bCs/>
+          <w:sz w:val="24"/>
+        </w:rPr>
+        <w:t xml:space="preserve">4 </w:t>
+      </w:r>
+      <w:r>
+        <w:rPr>
+          <w:rFonts w:ascii="Times New Roman" w:hAnsi="Times New Roman" w:cs="Times New Roman"/>
+          <w:bCs/>
+          <w:sz w:val="24"/>
+        </w:rPr>
+        <w:t>: AreaP(</w:t>
+      </w:r>
+      <w:r>
+        <w:rPr>
+          <w:rFonts w:ascii="Times New Roman" w:hAnsi="Times New Roman" w:cs="Times New Roman"/>
+          <w:bCs/>
+          <w:sz w:val="24"/>
+        </w:rPr>
+        <w:t>4</w:t>
+      </w:r>
+      <w:r>
+        <w:rPr>
+          <w:rFonts w:ascii="Times New Roman" w:hAnsi="Times New Roman" w:cs="Times New Roman"/>
+          <w:bCs/>
+          <w:sz w:val="24"/>
+        </w:rPr>
+        <w:t>,</w:t>
+      </w:r>
+      <w:r>
+        <w:rPr>
+          <w:rFonts w:ascii="Times New Roman" w:hAnsi="Times New Roman" w:cs="Times New Roman"/>
+          <w:bCs/>
+          <w:sz w:val="24"/>
+        </w:rPr>
+        <w:t>3</w:t>
+      </w:r>
+      <w:r>
+        <w:rPr>
+          <w:rFonts w:ascii="Times New Roman" w:hAnsi="Times New Roman" w:cs="Times New Roman"/>
+          <w:bCs/>
+          <w:sz w:val="24"/>
+        </w:rPr>
+        <w:t>1,</w:t>
+      </w:r>
+      <w:r>
+        <w:rPr>
+          <w:rFonts w:ascii="Times New Roman" w:hAnsi="Times New Roman" w:cs="Times New Roman"/>
+          <w:bCs/>
+          <w:sz w:val="24"/>
+        </w:rPr>
+        <w:t>4</w:t>
+      </w:r>
+      <w:r>
+        <w:rPr>
+          <w:rFonts w:ascii="Times New Roman" w:hAnsi="Times New Roman" w:cs="Times New Roman"/>
+          <w:bCs/>
+          <w:sz w:val="24"/>
+        </w:rPr>
+        <w:t>,</w:t>
+      </w:r>
+      <w:r>
+        <w:rPr>
+          <w:rFonts w:ascii="Times New Roman" w:hAnsi="Times New Roman" w:cs="Times New Roman"/>
+          <w:bCs/>
+          <w:sz w:val="24"/>
+        </w:rPr>
+        <w:t>4</w:t>
+      </w:r>
+      <w:r>
+        <w:rPr>
+          <w:rFonts w:ascii="Times New Roman" w:hAnsi="Times New Roman" w:cs="Times New Roman"/>
+          <w:bCs/>
+          <w:sz w:val="24"/>
+        </w:rPr>
+        <w:t>0)</w:t>
+      </w:r>
+    </w:p>
+    <w:p>
+      <w:pPr>
+        <w:rPr>
+          <w:rFonts w:ascii="Times New Roman" w:hAnsi="Times New Roman" w:cs="Times New Roman"/>
+          <w:bCs/>
+          <w:sz w:val="24"/>
+        </w:rPr>
+      </w:pPr>
+      <w:r>
+        <w:rPr>
+          <w:rFonts w:ascii="Times New Roman" w:hAnsi="Times New Roman" w:cs="Times New Roman"/>
+          <w:bCs/>
+          <w:sz w:val="24"/>
+        </w:rPr>
+        <w:t xml:space="preserve">  area</w:t>
+      </w:r>
+      <w:r>
+        <w:rPr>
+          <w:rFonts w:ascii="Times New Roman" w:hAnsi="Times New Roman" w:cs="Times New Roman"/>
+          <w:bCs/>
+          <w:sz w:val="24"/>
+        </w:rPr>
+        <w:t xml:space="preserve">5 </w:t>
+      </w:r>
+      <w:r>
+        <w:rPr>
+          <w:rFonts w:ascii="Times New Roman" w:hAnsi="Times New Roman" w:cs="Times New Roman"/>
+          <w:bCs/>
+          <w:sz w:val="24"/>
+        </w:rPr>
+        <w:t>: AreaP(</w:t>
+      </w:r>
+      <w:r>
+        <w:rPr>
+          <w:rFonts w:ascii="Times New Roman" w:hAnsi="Times New Roman" w:cs="Times New Roman"/>
+          <w:bCs/>
+          <w:sz w:val="24"/>
+        </w:rPr>
+        <w:t>5</w:t>
+      </w:r>
+      <w:r>
+        <w:rPr>
+          <w:rFonts w:ascii="Times New Roman" w:hAnsi="Times New Roman" w:cs="Times New Roman"/>
+          <w:bCs/>
+          <w:sz w:val="24"/>
+        </w:rPr>
+        <w:t>,</w:t>
+      </w:r>
+      <w:r>
+        <w:rPr>
+          <w:rFonts w:ascii="Times New Roman" w:hAnsi="Times New Roman" w:cs="Times New Roman"/>
+          <w:bCs/>
+          <w:sz w:val="24"/>
+        </w:rPr>
+        <w:t>4</w:t>
+      </w:r>
+      <w:r>
+        <w:rPr>
+          <w:rFonts w:ascii="Times New Roman" w:hAnsi="Times New Roman" w:cs="Times New Roman"/>
+          <w:bCs/>
+          <w:sz w:val="24"/>
+        </w:rPr>
+        <w:t>1,</w:t>
+      </w:r>
+      <w:r>
+        <w:rPr>
+          <w:rFonts w:ascii="Times New Roman" w:hAnsi="Times New Roman" w:cs="Times New Roman"/>
+          <w:bCs/>
+          <w:sz w:val="24"/>
+        </w:rPr>
+        <w:t>5</w:t>
+      </w:r>
+      <w:r>
+        <w:rPr>
+          <w:rFonts w:ascii="Times New Roman" w:hAnsi="Times New Roman" w:cs="Times New Roman"/>
+          <w:bCs/>
+          <w:sz w:val="24"/>
+        </w:rPr>
+        <w:t>,</w:t>
+      </w:r>
+      <w:r>
+        <w:rPr>
+          <w:rFonts w:ascii="Times New Roman" w:hAnsi="Times New Roman" w:cs="Times New Roman"/>
+          <w:bCs/>
+          <w:sz w:val="24"/>
+        </w:rPr>
+        <w:t>5</w:t>
+      </w:r>
+      <w:r>
+        <w:rPr>
+          <w:rFonts w:ascii="Times New Roman" w:hAnsi="Times New Roman" w:cs="Times New Roman"/>
+          <w:bCs/>
+          <w:sz w:val="24"/>
+        </w:rPr>
+        <w:t>0)</w:t>
+      </w:r>
+    </w:p>
+    <w:p>
+      <w:pPr>
+        <w:rPr>
+          <w:rFonts w:ascii="Times New Roman" w:hAnsi="Times New Roman" w:cs="Times New Roman"/>
+          <w:bCs/>
+          <w:sz w:val="24"/>
+        </w:rPr>
+      </w:pPr>
+      <w:r>
+        <w:rPr>
+          <w:rFonts w:ascii="Times New Roman" w:hAnsi="Times New Roman" w:cs="Times New Roman"/>
+          <w:bCs/>
+          <w:sz w:val="24"/>
+        </w:rPr>
+        <w:t xml:space="preserve">  area</w:t>
+      </w:r>
+      <w:r>
+        <w:rPr>
+          <w:rFonts w:ascii="Times New Roman" w:hAnsi="Times New Roman" w:cs="Times New Roman"/>
+          <w:bCs/>
+          <w:sz w:val="24"/>
+        </w:rPr>
+        <w:t xml:space="preserve">6 </w:t>
+      </w:r>
+      <w:r>
+        <w:rPr>
+          <w:rFonts w:ascii="Times New Roman" w:hAnsi="Times New Roman" w:cs="Times New Roman"/>
+          <w:bCs/>
+          <w:sz w:val="24"/>
+        </w:rPr>
+        <w:t>: AreaP(</w:t>
+      </w:r>
+      <w:r>
+        <w:rPr>
+          <w:rFonts w:ascii="Times New Roman" w:hAnsi="Times New Roman" w:cs="Times New Roman"/>
+          <w:bCs/>
+          <w:sz w:val="24"/>
+        </w:rPr>
+        <w:t>6</w:t>
+      </w:r>
+      <w:r>
+        <w:rPr>
+          <w:rFonts w:ascii="Times New Roman" w:hAnsi="Times New Roman" w:cs="Times New Roman"/>
+          <w:bCs/>
+          <w:sz w:val="24"/>
+        </w:rPr>
+        <w:t>,</w:t>
+      </w:r>
+      <w:r>
+        <w:rPr>
+          <w:rFonts w:ascii="Times New Roman" w:hAnsi="Times New Roman" w:cs="Times New Roman"/>
+          <w:bCs/>
+          <w:sz w:val="24"/>
+        </w:rPr>
+        <w:t>5</w:t>
+      </w:r>
+      <w:r>
+        <w:rPr>
+          <w:rFonts w:ascii="Times New Roman" w:hAnsi="Times New Roman" w:cs="Times New Roman"/>
+          <w:bCs/>
+          <w:sz w:val="24"/>
+        </w:rPr>
+        <w:t>1,</w:t>
+      </w:r>
+      <w:r>
+        <w:rPr>
+          <w:rFonts w:ascii="Times New Roman" w:hAnsi="Times New Roman" w:cs="Times New Roman"/>
+          <w:bCs/>
+          <w:sz w:val="24"/>
+        </w:rPr>
+        <w:t>6</w:t>
+      </w:r>
+      <w:r>
+        <w:rPr>
+          <w:rFonts w:ascii="Times New Roman" w:hAnsi="Times New Roman" w:cs="Times New Roman"/>
+          <w:bCs/>
+          <w:sz w:val="24"/>
+        </w:rPr>
+        <w:t>,</w:t>
+      </w:r>
+      <w:r>
+        <w:rPr>
+          <w:rFonts w:ascii="Times New Roman" w:hAnsi="Times New Roman" w:cs="Times New Roman"/>
+          <w:bCs/>
+          <w:sz w:val="24"/>
+        </w:rPr>
+        <w:t>6</w:t>
+      </w:r>
+      <w:r>
+        <w:rPr>
+          <w:rFonts w:ascii="Times New Roman" w:hAnsi="Times New Roman" w:cs="Times New Roman"/>
+          <w:bCs/>
+          <w:sz w:val="24"/>
+        </w:rPr>
+        <w:t>0)</w:t>
+      </w:r>
+    </w:p>
+    <w:p>
+      <w:pPr>
+        <w:rPr>
+          <w:rFonts w:ascii="Times New Roman" w:hAnsi="Times New Roman" w:cs="Times New Roman"/>
+          <w:bCs/>
+          <w:sz w:val="24"/>
+        </w:rPr>
+      </w:pPr>
+      <w:r>
+        <w:rPr>
+          <w:rFonts w:ascii="Times New Roman" w:hAnsi="Times New Roman" w:cs="Times New Roman"/>
+          <w:bCs/>
+          <w:sz w:val="24"/>
+        </w:rPr>
+        <w:t xml:space="preserve">  area</w:t>
+      </w:r>
+      <w:r>
+        <w:rPr>
+          <w:rFonts w:ascii="Times New Roman" w:hAnsi="Times New Roman" w:cs="Times New Roman"/>
+          <w:bCs/>
+          <w:sz w:val="24"/>
+        </w:rPr>
+        <w:t>7</w:t>
+      </w:r>
+      <w:r>
+        <w:rPr>
+          <w:rFonts w:ascii="Times New Roman" w:hAnsi="Times New Roman" w:cs="Times New Roman"/>
+          <w:bCs/>
+          <w:sz w:val="24"/>
+        </w:rPr>
+        <w:t xml:space="preserve"> : AreaP(2,1,2,1)</w:t>
+      </w:r>
+    </w:p>
+    <w:p>
+      <w:pPr>
+        <w:rPr>
+          <w:rFonts w:ascii="Times New Roman" w:hAnsi="Times New Roman" w:cs="Times New Roman"/>
+          <w:bCs/>
+          <w:color w:val="FF0000"/>
+          <w:sz w:val="24"/>
+        </w:rPr>
+      </w:pPr>
+      <w:r>
+        <w:rPr>
+          <w:rFonts w:ascii="Times New Roman" w:hAnsi="Times New Roman" w:cs="Times New Roman"/>
+          <w:bCs/>
+          <w:color w:val="FF0000"/>
+          <w:sz w:val="24"/>
+        </w:rPr>
+        <w:t>robots</w:t>
+      </w:r>
+    </w:p>
+    <w:p>
+      <w:pPr>
+        <w:rPr>
+          <w:rFonts w:ascii="Times New Roman" w:hAnsi="Times New Roman" w:cs="Times New Roman"/>
+          <w:bCs/>
+          <w:sz w:val="24"/>
+        </w:rPr>
+      </w:pPr>
+      <w:r>
+        <w:rPr>
+          <w:rFonts w:ascii="Times New Roman" w:hAnsi="Times New Roman" w:cs="Times New Roman"/>
+          <w:bCs/>
+          <w:sz w:val="24"/>
+        </w:rPr>
+        <w:t xml:space="preserve">  robot </w:t>
+      </w:r>
+      <w:r>
+        <w:rPr>
+          <w:rFonts w:ascii="Times New Roman" w:hAnsi="Times New Roman" w:cs="Times New Roman"/>
+          <w:bCs/>
+          <w:sz w:val="24"/>
+        </w:rPr>
+        <w:t>tipo1</w:t>
+      </w:r>
+    </w:p>
+    <w:p>
+      <w:pPr>
+        <w:rPr>
+          <w:rFonts w:ascii="Times New Roman" w:hAnsi="Times New Roman" w:cs="Times New Roman"/>
+          <w:bCs/>
+          <w:sz w:val="24"/>
+        </w:rPr>
+      </w:pPr>
+      <w:r>
+        <w:rPr>
+          <w:rFonts w:ascii="Times New Roman" w:hAnsi="Times New Roman" w:cs="Times New Roman"/>
+          <w:bCs/>
+          <w:color w:val="00B0F0"/>
+          <w:sz w:val="24"/>
+        </w:rPr>
+        <w:t xml:space="preserve">  variables</w:t>
+      </w:r>
+    </w:p>
+    <w:p>
+      <w:pPr>
+        <w:rPr>
+          <w:rFonts w:ascii="Times New Roman" w:hAnsi="Times New Roman" w:cs="Times New Roman"/>
+          <w:bCs/>
+          <w:sz w:val="24"/>
+        </w:rPr>
+      </w:pPr>
+      <w:r>
+        <w:rPr>
+          <w:rFonts w:ascii="Times New Roman" w:hAnsi="Times New Roman" w:cs="Times New Roman"/>
+          <w:bCs/>
+          <w:sz w:val="24"/>
+        </w:rPr>
+        <w:t xml:space="preserve">    f</w:t>
+      </w:r>
+      <w:r>
+        <w:rPr>
+          <w:rFonts w:ascii="Times New Roman" w:hAnsi="Times New Roman" w:cs="Times New Roman"/>
+          <w:bCs/>
+          <w:sz w:val="24"/>
+        </w:rPr>
+        <w:t>lores</w:t>
+      </w:r>
+      <w:r>
+        <w:rPr>
+          <w:rFonts w:ascii="Times New Roman" w:hAnsi="Times New Roman" w:cs="Times New Roman"/>
+          <w:bCs/>
+          <w:sz w:val="24"/>
+        </w:rPr>
+        <w:t xml:space="preserve"> </w:t>
+      </w:r>
+      <w:r>
+        <w:rPr>
+          <w:rFonts w:ascii="Times New Roman" w:hAnsi="Times New Roman" w:cs="Times New Roman"/>
+          <w:bCs/>
+          <w:sz w:val="24"/>
+        </w:rPr>
+        <w:t>: numero</w:t>
+      </w:r>
+    </w:p>
+    <w:p>
+      <w:pPr>
+        <w:rPr>
+          <w:rFonts w:ascii="Times New Roman" w:hAnsi="Times New Roman" w:cs="Times New Roman"/>
+          <w:bCs/>
+          <w:sz w:val="24"/>
+        </w:rPr>
+      </w:pPr>
+      <w:r>
+        <w:rPr>
+          <w:rFonts w:ascii="Times New Roman" w:hAnsi="Times New Roman" w:cs="Times New Roman"/>
+          <w:bCs/>
+          <w:color w:val="00B0F0"/>
+          <w:sz w:val="24"/>
+        </w:rPr>
+        <w:t xml:space="preserve">  comenzar</w:t>
+      </w:r>
+    </w:p>
+    <w:p>
+      <w:pPr>
+        <w:rPr>
+          <w:rFonts w:ascii="Times New Roman" w:hAnsi="Times New Roman" w:cs="Times New Roman"/>
+          <w:bCs/>
+          <w:sz w:val="24"/>
+        </w:rPr>
+      </w:pPr>
+      <w:r>
+        <w:rPr>
+          <w:rFonts w:ascii="Times New Roman" w:hAnsi="Times New Roman" w:cs="Times New Roman"/>
+          <w:bCs/>
+          <w:sz w:val="24"/>
+        </w:rPr>
+        <w:t xml:space="preserve">    f</w:t>
+      </w:r>
+      <w:r>
+        <w:rPr>
+          <w:rFonts w:ascii="Times New Roman" w:hAnsi="Times New Roman" w:cs="Times New Roman"/>
+          <w:bCs/>
+          <w:sz w:val="24"/>
+        </w:rPr>
+        <w:t xml:space="preserve">lores </w:t>
+      </w:r>
+      <w:r>
+        <w:rPr>
+          <w:rFonts w:ascii="Times New Roman" w:hAnsi="Times New Roman" w:cs="Times New Roman"/>
+          <w:bCs/>
+          <w:sz w:val="24"/>
+        </w:rPr>
+        <w:t>:= 0</w:t>
+      </w:r>
+    </w:p>
+    <w:p>
+      <w:pPr>
+        <w:rPr>
+          <w:rFonts w:ascii="Times New Roman" w:hAnsi="Times New Roman" w:cs="Times New Roman"/>
+          <w:bCs/>
+          <w:sz w:val="24"/>
+        </w:rPr>
+      </w:pPr>
+      <w:r>
+        <w:rPr>
+          <w:rFonts w:ascii="Times New Roman" w:hAnsi="Times New Roman" w:cs="Times New Roman"/>
+          <w:bCs/>
+          <w:sz w:val="24"/>
+        </w:rPr>
+        <w:t xml:space="preserve">    recorrerAvenida(f</w:t>
+      </w:r>
+      <w:r>
+        <w:rPr>
+          <w:rFonts w:ascii="Times New Roman" w:hAnsi="Times New Roman" w:cs="Times New Roman"/>
+          <w:bCs/>
+          <w:sz w:val="24"/>
+        </w:rPr>
+        <w:t>lores</w:t>
+      </w:r>
+      <w:r>
+        <w:rPr>
+          <w:rFonts w:ascii="Times New Roman" w:hAnsi="Times New Roman" w:cs="Times New Roman"/>
+          <w:bCs/>
+          <w:sz w:val="24"/>
+        </w:rPr>
+        <w:t>)</w:t>
+      </w:r>
+    </w:p>
+    <w:p>
+      <w:pPr>
+        <w:rPr>
+          <w:rFonts w:ascii="Times New Roman" w:hAnsi="Times New Roman" w:cs="Times New Roman"/>
+          <w:bCs/>
+          <w:sz w:val="24"/>
+        </w:rPr>
+      </w:pPr>
+      <w:r>
+        <w:rPr>
+          <w:rFonts w:ascii="Times New Roman" w:hAnsi="Times New Roman" w:cs="Times New Roman"/>
+          <w:bCs/>
+          <w:sz w:val="24"/>
+        </w:rPr>
+        <w:t xml:space="preserve">    EnviarMensaje(f</w:t>
+      </w:r>
+      <w:r>
+        <w:rPr>
+          <w:rFonts w:ascii="Times New Roman" w:hAnsi="Times New Roman" w:cs="Times New Roman"/>
+          <w:bCs/>
+          <w:sz w:val="24"/>
+        </w:rPr>
+        <w:t>lores</w:t>
+      </w:r>
+      <w:r>
+        <w:rPr>
+          <w:rFonts w:ascii="Times New Roman" w:hAnsi="Times New Roman" w:cs="Times New Roman"/>
+          <w:bCs/>
+          <w:sz w:val="24"/>
+        </w:rPr>
+        <w:t>,</w:t>
+      </w:r>
+      <w:r>
+        <w:rPr>
+          <w:rFonts w:ascii="Times New Roman" w:hAnsi="Times New Roman" w:cs="Times New Roman"/>
+          <w:bCs/>
+          <w:sz w:val="24"/>
+        </w:rPr>
+        <w:t>robot</w:t>
+      </w:r>
+      <w:r>
+        <w:rPr>
+          <w:rFonts w:ascii="Times New Roman" w:hAnsi="Times New Roman" w:cs="Times New Roman"/>
+          <w:bCs/>
+          <w:sz w:val="24"/>
+        </w:rPr>
+        <w:t>7</w:t>
+      </w:r>
+      <w:r>
+        <w:rPr>
+          <w:rFonts w:ascii="Times New Roman" w:hAnsi="Times New Roman" w:cs="Times New Roman"/>
+          <w:bCs/>
+          <w:sz w:val="24"/>
+        </w:rPr>
+        <w:t>)</w:t>
+      </w:r>
+    </w:p>
+    <w:p>
+      <w:pPr>
+        <w:rPr>
+          <w:rFonts w:ascii="Times New Roman" w:hAnsi="Times New Roman" w:cs="Times New Roman"/>
+          <w:bCs/>
+          <w:color w:val="00B0F0"/>
+          <w:sz w:val="24"/>
+        </w:rPr>
+      </w:pPr>
+      <w:r>
+        <w:rPr>
+          <w:rFonts w:ascii="Times New Roman" w:hAnsi="Times New Roman" w:cs="Times New Roman"/>
+          <w:bCs/>
+          <w:color w:val="00B0F0"/>
+          <w:sz w:val="24"/>
+        </w:rPr>
+        <w:t xml:space="preserve">  fin</w:t>
+      </w:r>
+    </w:p>
+    <w:p>
+      <w:pPr>
+        <w:rPr>
+          <w:rFonts w:ascii="Times New Roman" w:hAnsi="Times New Roman" w:cs="Times New Roman"/>
+          <w:bCs/>
+          <w:sz w:val="24"/>
+        </w:rPr>
+      </w:pPr>
+      <w:r>
+        <w:rPr>
+          <w:rFonts w:ascii="Times New Roman" w:hAnsi="Times New Roman" w:cs="Times New Roman"/>
+          <w:bCs/>
+          <w:sz w:val="24"/>
+        </w:rPr>
+        <w:t xml:space="preserve">  robot </w:t>
+      </w:r>
+      <w:r>
+        <w:rPr>
+          <w:rFonts w:ascii="Times New Roman" w:hAnsi="Times New Roman" w:cs="Times New Roman"/>
+          <w:bCs/>
+          <w:sz w:val="24"/>
+        </w:rPr>
+        <w:t>tipo</w:t>
+      </w:r>
+      <w:r>
+        <w:rPr>
+          <w:rFonts w:ascii="Times New Roman" w:hAnsi="Times New Roman" w:cs="Times New Roman"/>
+          <w:bCs/>
+          <w:sz w:val="24"/>
+        </w:rPr>
+        <w:t>2</w:t>
+      </w:r>
+    </w:p>
+    <w:p>
+      <w:pPr>
+        <w:rPr>
+          <w:rFonts w:ascii="Times New Roman" w:hAnsi="Times New Roman" w:cs="Times New Roman"/>
+          <w:bCs/>
+          <w:color w:val="00B0F0"/>
+          <w:sz w:val="24"/>
+        </w:rPr>
+      </w:pPr>
+      <w:r>
+        <w:rPr>
+          <w:rFonts w:ascii="Times New Roman" w:hAnsi="Times New Roman" w:cs="Times New Roman"/>
+          <w:bCs/>
+          <w:color w:val="00B0F0"/>
+          <w:sz w:val="24"/>
+        </w:rPr>
+        <w:t xml:space="preserve">  variables</w:t>
+      </w:r>
+    </w:p>
+    <w:p>
+      <w:pPr>
+        <w:rPr>
+          <w:rFonts w:ascii="Times New Roman" w:hAnsi="Times New Roman" w:cs="Times New Roman"/>
+          <w:bCs/>
+          <w:sz w:val="24"/>
+        </w:rPr>
+      </w:pPr>
+      <w:r>
+        <w:rPr>
+          <w:rFonts w:ascii="Times New Roman" w:hAnsi="Times New Roman" w:cs="Times New Roman"/>
+          <w:bCs/>
+          <w:sz w:val="24"/>
+        </w:rPr>
+        <w:t xml:space="preserve">    </w:t>
+      </w:r>
+      <w:r>
+        <w:rPr>
+          <w:rFonts w:ascii="Times New Roman" w:hAnsi="Times New Roman" w:cs="Times New Roman"/>
+          <w:bCs/>
+          <w:sz w:val="24"/>
+        </w:rPr>
+        <w:t>flores, floresMax</w:t>
+      </w:r>
+      <w:r>
+        <w:rPr>
+          <w:rFonts w:ascii="Times New Roman" w:hAnsi="Times New Roman" w:cs="Times New Roman"/>
+          <w:bCs/>
+          <w:sz w:val="24"/>
+        </w:rPr>
+        <w:t xml:space="preserve"> </w:t>
+      </w:r>
+      <w:r>
+        <w:rPr>
+          <w:rFonts w:ascii="Times New Roman" w:hAnsi="Times New Roman" w:cs="Times New Roman"/>
+          <w:bCs/>
+          <w:sz w:val="24"/>
+        </w:rPr>
+        <w:t>: numero</w:t>
+      </w:r>
+    </w:p>
+    <w:p>
+      <w:pPr>
+        <w:rPr>
+          <w:rFonts w:ascii="Times New Roman" w:hAnsi="Times New Roman" w:cs="Times New Roman"/>
+          <w:bCs/>
+          <w:color w:val="00B0F0"/>
+          <w:sz w:val="24"/>
+        </w:rPr>
+      </w:pPr>
+      <w:r>
+        <w:rPr>
+          <w:rFonts w:ascii="Times New Roman" w:hAnsi="Times New Roman" w:cs="Times New Roman"/>
+          <w:bCs/>
+          <w:color w:val="00B0F0"/>
+          <w:sz w:val="24"/>
+        </w:rPr>
+        <w:t xml:space="preserve">  comenzar</w:t>
+      </w:r>
+    </w:p>
+    <w:p>
+      <w:pPr>
+        <w:rPr>
+          <w:rFonts w:ascii="Times New Roman" w:hAnsi="Times New Roman" w:cs="Times New Roman"/>
+          <w:bCs/>
+          <w:sz w:val="24"/>
+        </w:rPr>
+      </w:pPr>
+      <w:r>
+        <w:rPr>
+          <w:rFonts w:ascii="Times New Roman" w:hAnsi="Times New Roman" w:cs="Times New Roman"/>
+          <w:bCs/>
+          <w:sz w:val="24"/>
+        </w:rPr>
+        <w:t xml:space="preserve">  </w:t>
+      </w:r>
+      <w:r>
+        <w:rPr>
+          <w:rFonts w:ascii="Times New Roman" w:hAnsi="Times New Roman" w:cs="Times New Roman"/>
+          <w:bCs/>
+          <w:sz w:val="24"/>
+        </w:rPr>
+        <w:t xml:space="preserve"> </w:t>
+      </w:r>
+      <w:r>
+        <w:rPr>
+          <w:rFonts w:ascii="Times New Roman" w:hAnsi="Times New Roman" w:cs="Times New Roman"/>
+          <w:bCs/>
+          <w:sz w:val="24"/>
+        </w:rPr>
+        <w:t xml:space="preserve"> </w:t>
+      </w:r>
+      <w:r>
+        <w:rPr>
+          <w:rFonts w:ascii="Times New Roman" w:hAnsi="Times New Roman" w:cs="Times New Roman"/>
+          <w:bCs/>
+          <w:sz w:val="24"/>
+        </w:rPr>
+        <w:t>floresMax := 0</w:t>
+      </w:r>
+    </w:p>
+    <w:p>
+      <w:pPr>
+        <w:rPr>
+          <w:rFonts w:ascii="Times New Roman" w:hAnsi="Times New Roman" w:cs="Times New Roman"/>
+          <w:bCs/>
+          <w:sz w:val="24"/>
+        </w:rPr>
+      </w:pPr>
+      <w:r>
+        <w:rPr>
+          <w:rFonts w:ascii="Times New Roman" w:hAnsi="Times New Roman" w:cs="Times New Roman"/>
+          <w:bCs/>
+          <w:sz w:val="24"/>
+        </w:rPr>
+        <w:t xml:space="preserve">    repetir </w:t>
+      </w:r>
+      <w:r>
+        <w:rPr>
+          <w:rFonts w:ascii="Times New Roman" w:hAnsi="Times New Roman" w:cs="Times New Roman"/>
+          <w:bCs/>
+          <w:sz w:val="24"/>
+        </w:rPr>
+        <w:t>6</w:t>
+      </w:r>
+    </w:p>
+    <w:p>
+      <w:pPr>
+        <w:rPr>
+          <w:rFonts w:ascii="Times New Roman" w:hAnsi="Times New Roman" w:cs="Times New Roman"/>
+          <w:bCs/>
+          <w:sz w:val="24"/>
+        </w:rPr>
+      </w:pPr>
+      <w:r>
+        <w:rPr>
+          <w:rFonts w:ascii="Times New Roman" w:hAnsi="Times New Roman" w:cs="Times New Roman"/>
+          <w:bCs/>
+          <w:sz w:val="24"/>
+        </w:rPr>
+        <w:t xml:space="preserve">      </w:t>
+      </w:r>
+      <w:r>
+        <w:rPr>
+          <w:rFonts w:ascii="Times New Roman" w:hAnsi="Times New Roman" w:cs="Times New Roman"/>
+          <w:bCs/>
+          <w:sz w:val="24"/>
+        </w:rPr>
+        <w:t>RecibirMensaje(</w:t>
+      </w:r>
+      <w:r>
+        <w:rPr>
+          <w:rFonts w:ascii="Times New Roman" w:hAnsi="Times New Roman" w:cs="Times New Roman"/>
+          <w:bCs/>
+          <w:sz w:val="24"/>
+        </w:rPr>
+        <w:t>flores</w:t>
+      </w:r>
+      <w:r>
+        <w:rPr>
+          <w:rFonts w:ascii="Times New Roman" w:hAnsi="Times New Roman" w:cs="Times New Roman"/>
+          <w:bCs/>
+          <w:sz w:val="24"/>
+        </w:rPr>
+        <w:t>,</w:t>
+      </w:r>
+      <w:r>
+        <w:rPr>
+          <w:rFonts w:ascii="Times New Roman" w:hAnsi="Times New Roman" w:cs="Times New Roman"/>
+          <w:bCs/>
+          <w:sz w:val="24"/>
+        </w:rPr>
+        <w:t>*</w:t>
+      </w:r>
+      <w:r>
+        <w:rPr>
+          <w:rFonts w:ascii="Times New Roman" w:hAnsi="Times New Roman" w:cs="Times New Roman"/>
+          <w:bCs/>
+          <w:sz w:val="24"/>
+        </w:rPr>
+        <w:t>)</w:t>
+      </w:r>
+    </w:p>
+    <w:p>
+      <w:pPr>
+        <w:rPr>
+          <w:rFonts w:ascii="Times New Roman" w:hAnsi="Times New Roman" w:cs="Times New Roman"/>
+          <w:bCs/>
+          <w:sz w:val="24"/>
+        </w:rPr>
+      </w:pPr>
+      <w:r>
+        <w:rPr>
+          <w:rFonts w:ascii="Times New Roman" w:hAnsi="Times New Roman" w:cs="Times New Roman"/>
+          <w:bCs/>
+          <w:sz w:val="24"/>
+        </w:rPr>
+        <w:t xml:space="preserve">  </w:t>
+      </w:r>
+      <w:r>
+        <w:rPr>
+          <w:rFonts w:ascii="Times New Roman" w:hAnsi="Times New Roman" w:cs="Times New Roman"/>
+          <w:bCs/>
+          <w:sz w:val="24"/>
+        </w:rPr>
+        <w:t xml:space="preserve">    </w:t>
+      </w:r>
+      <w:r>
+        <w:rPr>
+          <w:rFonts w:ascii="Times New Roman" w:hAnsi="Times New Roman" w:cs="Times New Roman"/>
+          <w:bCs/>
+          <w:sz w:val="24"/>
+        </w:rPr>
+        <w:t>actualizarMax(flores,floresMax)</w:t>
+      </w:r>
+    </w:p>
+    <w:p>
+      <w:pPr>
+        <w:rPr>
+          <w:rFonts w:ascii="Times New Roman" w:hAnsi="Times New Roman" w:cs="Times New Roman"/>
+          <w:bCs/>
+          <w:sz w:val="24"/>
+        </w:rPr>
+      </w:pPr>
+      <w:r>
+        <w:rPr>
+          <w:rFonts w:ascii="Times New Roman" w:hAnsi="Times New Roman" w:cs="Times New Roman"/>
+          <w:bCs/>
+          <w:sz w:val="24"/>
+        </w:rPr>
+        <w:t xml:space="preserve">  </w:t>
+      </w:r>
+      <w:r>
+        <w:rPr>
+          <w:rFonts w:ascii="Times New Roman" w:hAnsi="Times New Roman" w:cs="Times New Roman"/>
+          <w:bCs/>
+          <w:sz w:val="24"/>
+        </w:rPr>
+        <w:t xml:space="preserve">  </w:t>
+      </w:r>
+      <w:r>
+        <w:rPr>
+          <w:rFonts w:ascii="Times New Roman" w:hAnsi="Times New Roman" w:cs="Times New Roman"/>
+          <w:bCs/>
+          <w:sz w:val="24"/>
+        </w:rPr>
+        <w:t>Informar (</w:t>
+      </w:r>
+      <w:r>
+        <w:rPr>
+          <w:rFonts w:ascii="Times New Roman" w:hAnsi="Times New Roman" w:cs="Times New Roman"/>
+          <w:bCs/>
+          <w:sz w:val="24"/>
+        </w:rPr>
+        <w:t>'</w:t>
+      </w:r>
+      <w:r>
+        <w:rPr>
+          <w:rFonts w:ascii="Times New Roman" w:hAnsi="Times New Roman" w:cs="Times New Roman"/>
+          <w:bCs/>
+          <w:sz w:val="24"/>
+        </w:rPr>
+        <w:t>Flores</w:t>
+      </w:r>
+      <w:r>
+        <w:rPr>
+          <w:rFonts w:ascii="Times New Roman" w:hAnsi="Times New Roman" w:cs="Times New Roman"/>
+          <w:bCs/>
+          <w:sz w:val="24"/>
+        </w:rPr>
+        <w:t>Ganador</w:t>
+      </w:r>
+      <w:r>
+        <w:rPr>
+          <w:rFonts w:ascii="Times New Roman" w:hAnsi="Times New Roman" w:cs="Times New Roman"/>
+          <w:bCs/>
+          <w:sz w:val="24"/>
+        </w:rPr>
+        <w:t>'</w:t>
+      </w:r>
+      <w:r>
+        <w:rPr>
+          <w:rFonts w:ascii="Times New Roman" w:hAnsi="Times New Roman" w:cs="Times New Roman"/>
+          <w:bCs/>
+          <w:sz w:val="24"/>
+        </w:rPr>
+        <w:t>,</w:t>
+      </w:r>
+      <w:r>
+        <w:rPr>
+          <w:rFonts w:ascii="Times New Roman" w:hAnsi="Times New Roman" w:cs="Times New Roman"/>
+          <w:bCs/>
+          <w:sz w:val="24"/>
+        </w:rPr>
+        <w:t>f</w:t>
+      </w:r>
+      <w:r>
+        <w:rPr>
+          <w:rFonts w:ascii="Times New Roman" w:hAnsi="Times New Roman" w:cs="Times New Roman"/>
+          <w:bCs/>
+          <w:sz w:val="24"/>
+        </w:rPr>
+        <w:t>loresMax</w:t>
+      </w:r>
+      <w:r>
+        <w:rPr>
+          <w:rFonts w:ascii="Times New Roman" w:hAnsi="Times New Roman" w:cs="Times New Roman"/>
+          <w:bCs/>
+          <w:sz w:val="24"/>
+        </w:rPr>
+        <w:t>)</w:t>
+      </w:r>
+    </w:p>
+    <w:p>
+      <w:pPr>
+        <w:rPr>
+          <w:rFonts w:ascii="Times New Roman" w:hAnsi="Times New Roman" w:cs="Times New Roman"/>
+          <w:bCs/>
+          <w:color w:val="00B0F0"/>
+          <w:sz w:val="24"/>
+        </w:rPr>
+      </w:pPr>
+      <w:r>
+        <w:rPr>
+          <w:rFonts w:ascii="Times New Roman" w:hAnsi="Times New Roman" w:cs="Times New Roman"/>
+          <w:bCs/>
+          <w:color w:val="00B0F0"/>
+          <w:sz w:val="24"/>
+        </w:rPr>
+        <w:t xml:space="preserve">  fin</w:t>
+      </w:r>
+    </w:p>
+    <w:p>
+      <w:pPr>
+        <w:rPr>
+          <w:rFonts w:ascii="Times New Roman" w:hAnsi="Times New Roman" w:cs="Times New Roman"/>
+          <w:bCs/>
+          <w:color w:val="FF0000"/>
+          <w:sz w:val="24"/>
+        </w:rPr>
+      </w:pPr>
+      <w:r>
+        <w:rPr>
+          <w:rFonts w:ascii="Times New Roman" w:hAnsi="Times New Roman" w:cs="Times New Roman"/>
+          <w:bCs/>
+          <w:color w:val="FF0000"/>
+          <w:sz w:val="24"/>
+        </w:rPr>
+        <w:t>variables</w:t>
+      </w:r>
+    </w:p>
+    <w:p>
+      <w:pPr>
+        <w:rPr>
+          <w:rFonts w:ascii="Times New Roman" w:hAnsi="Times New Roman" w:cs="Times New Roman"/>
+          <w:bCs/>
+          <w:sz w:val="24"/>
+        </w:rPr>
+      </w:pPr>
+      <w:r>
+        <w:rPr>
+          <w:rFonts w:ascii="Times New Roman" w:hAnsi="Times New Roman" w:cs="Times New Roman"/>
+          <w:bCs/>
+          <w:sz w:val="24"/>
+        </w:rPr>
+        <w:t xml:space="preserve">  r</w:t>
+      </w:r>
+      <w:r>
+        <w:rPr>
+          <w:rFonts w:ascii="Times New Roman" w:hAnsi="Times New Roman" w:cs="Times New Roman"/>
+          <w:bCs/>
+          <w:sz w:val="24"/>
+        </w:rPr>
+        <w:t>obot</w:t>
+      </w:r>
+      <w:r>
+        <w:rPr>
+          <w:rFonts w:ascii="Times New Roman" w:hAnsi="Times New Roman" w:cs="Times New Roman"/>
+          <w:bCs/>
+          <w:sz w:val="24"/>
+        </w:rPr>
+        <w:t>1</w:t>
+      </w:r>
+      <w:r>
+        <w:rPr>
+          <w:rFonts w:ascii="Times New Roman" w:hAnsi="Times New Roman" w:cs="Times New Roman"/>
+          <w:bCs/>
+          <w:sz w:val="24"/>
+        </w:rPr>
+        <w:t>, robot2, robot3, robot4, robot5, robot6</w:t>
+      </w:r>
+      <w:r>
+        <w:rPr>
+          <w:rFonts w:ascii="Times New Roman" w:hAnsi="Times New Roman" w:cs="Times New Roman"/>
+          <w:bCs/>
+          <w:sz w:val="24"/>
+        </w:rPr>
+        <w:t xml:space="preserve"> </w:t>
+      </w:r>
+      <w:r>
+        <w:rPr>
+          <w:rFonts w:ascii="Times New Roman" w:hAnsi="Times New Roman" w:cs="Times New Roman"/>
+          <w:bCs/>
+          <w:sz w:val="24"/>
+        </w:rPr>
+        <w:t xml:space="preserve">: </w:t>
+      </w:r>
+      <w:r>
+        <w:rPr>
+          <w:rFonts w:ascii="Times New Roman" w:hAnsi="Times New Roman" w:cs="Times New Roman"/>
+          <w:bCs/>
+          <w:sz w:val="24"/>
+        </w:rPr>
+        <w:t>tipo</w:t>
+      </w:r>
+      <w:r>
+        <w:rPr>
+          <w:rFonts w:ascii="Times New Roman" w:hAnsi="Times New Roman" w:cs="Times New Roman"/>
+          <w:bCs/>
+          <w:sz w:val="24"/>
+        </w:rPr>
+        <w:t>1</w:t>
+      </w:r>
+    </w:p>
+    <w:p>
+      <w:pPr>
+        <w:rPr>
+          <w:rFonts w:ascii="Times New Roman" w:hAnsi="Times New Roman" w:cs="Times New Roman"/>
+          <w:bCs/>
+          <w:sz w:val="24"/>
+        </w:rPr>
+      </w:pPr>
+      <w:r>
+        <w:rPr>
+          <w:rFonts w:ascii="Times New Roman" w:hAnsi="Times New Roman" w:cs="Times New Roman"/>
+          <w:bCs/>
+          <w:sz w:val="24"/>
+        </w:rPr>
         <w:lastRenderedPageBreak/>
-        <w:t>El fiscalizador deberá informar la cantidad de flores que juntó el robot ganador.</w:t>
-      </w:r>
-    </w:p>
-    <w:p>
-      <w:pPr>
-        <w:rPr>
-          <w:rFonts w:ascii="Times New Roman" w:hAnsi="Times New Roman" w:cs="Times New Roman"/>
-          <w:bCs/>
-          <w:sz w:val="24"/>
-        </w:rPr>
-      </w:pPr>
-    </w:p>
-    <w:p>
-      <w:pPr>
-        <w:rPr>
-          <w:rFonts w:ascii="Times New Roman" w:hAnsi="Times New Roman" w:cs="Times New Roman"/>
-          <w:bCs/>
-          <w:sz w:val="24"/>
-        </w:rPr>
-      </w:pPr>
-    </w:p>
-    <w:p>
-      <w:pPr>
-        <w:rPr>
-          <w:rFonts w:ascii="Times New Roman" w:hAnsi="Times New Roman" w:cs="Times New Roman"/>
-          <w:bCs/>
-          <w:color w:val="FF0000"/>
-          <w:sz w:val="24"/>
-        </w:rPr>
-      </w:pPr>
-      <w:r>
-        <w:rPr>
-          <w:rFonts w:ascii="Times New Roman" w:hAnsi="Times New Roman" w:cs="Times New Roman"/>
-          <w:bCs/>
-          <w:color w:val="FF0000"/>
-          <w:sz w:val="24"/>
-        </w:rPr>
-        <w:t>programa TP12_E1</w:t>
-      </w:r>
-      <w:r>
-        <w:rPr>
-          <w:rFonts w:ascii="Times New Roman" w:hAnsi="Times New Roman" w:cs="Times New Roman"/>
-          <w:bCs/>
-          <w:color w:val="FF0000"/>
-          <w:sz w:val="24"/>
-        </w:rPr>
-        <w:t>c</w:t>
-      </w:r>
-    </w:p>
-    <w:p>
-      <w:pPr>
-        <w:rPr>
-          <w:rFonts w:ascii="Times New Roman" w:hAnsi="Times New Roman" w:cs="Times New Roman"/>
-          <w:bCs/>
-          <w:color w:val="FF0000"/>
-          <w:sz w:val="24"/>
-        </w:rPr>
-      </w:pPr>
-      <w:r>
-        <w:rPr>
-          <w:rFonts w:ascii="Times New Roman" w:hAnsi="Times New Roman" w:cs="Times New Roman"/>
-          <w:bCs/>
-          <w:color w:val="FF0000"/>
-          <w:sz w:val="24"/>
-        </w:rPr>
-        <w:t>procesos</w:t>
-      </w:r>
-    </w:p>
-    <w:p>
-      <w:pPr>
-        <w:rPr>
-          <w:rFonts w:ascii="Times New Roman" w:hAnsi="Times New Roman" w:cs="Times New Roman"/>
-          <w:bCs/>
-          <w:sz w:val="24"/>
-        </w:rPr>
-      </w:pPr>
-      <w:r>
-        <w:rPr>
-          <w:rFonts w:ascii="Times New Roman" w:hAnsi="Times New Roman" w:cs="Times New Roman"/>
-          <w:bCs/>
-          <w:color w:val="00B0F0"/>
-          <w:sz w:val="24"/>
-        </w:rPr>
-        <w:t xml:space="preserve">  proceso</w:t>
-      </w:r>
-      <w:r>
-        <w:rPr>
-          <w:rFonts w:ascii="Times New Roman" w:hAnsi="Times New Roman" w:cs="Times New Roman"/>
-          <w:bCs/>
-          <w:sz w:val="24"/>
-        </w:rPr>
-        <w:t xml:space="preserve"> juntarFlores</w:t>
-      </w:r>
-      <w:r>
-        <w:rPr>
-          <w:rFonts w:ascii="Times New Roman" w:hAnsi="Times New Roman" w:cs="Times New Roman"/>
-          <w:bCs/>
-          <w:sz w:val="24"/>
-        </w:rPr>
-        <w:t xml:space="preserve"> </w:t>
-      </w:r>
-      <w:r>
-        <w:rPr>
-          <w:rFonts w:ascii="Times New Roman" w:hAnsi="Times New Roman" w:cs="Times New Roman"/>
-          <w:bCs/>
-          <w:sz w:val="24"/>
-        </w:rPr>
-        <w:t>(ES flores</w:t>
-      </w:r>
-      <w:r>
-        <w:rPr>
-          <w:rFonts w:ascii="Times New Roman" w:hAnsi="Times New Roman" w:cs="Times New Roman"/>
-          <w:bCs/>
-          <w:sz w:val="24"/>
-        </w:rPr>
-        <w:t xml:space="preserve"> </w:t>
-      </w:r>
-      <w:r>
-        <w:rPr>
-          <w:rFonts w:ascii="Times New Roman" w:hAnsi="Times New Roman" w:cs="Times New Roman"/>
-          <w:bCs/>
-          <w:sz w:val="24"/>
-        </w:rPr>
-        <w:t>: numero)</w:t>
-      </w:r>
-    </w:p>
-    <w:p>
-      <w:pPr>
-        <w:rPr>
-          <w:rFonts w:ascii="Times New Roman" w:hAnsi="Times New Roman" w:cs="Times New Roman"/>
-          <w:bCs/>
-          <w:color w:val="00B0F0"/>
-          <w:sz w:val="24"/>
-        </w:rPr>
-      </w:pPr>
-      <w:r>
-        <w:rPr>
-          <w:rFonts w:ascii="Times New Roman" w:hAnsi="Times New Roman" w:cs="Times New Roman"/>
-          <w:bCs/>
-          <w:color w:val="00B0F0"/>
-          <w:sz w:val="24"/>
-        </w:rPr>
-        <w:t xml:space="preserve">  comenzar</w:t>
-      </w:r>
-    </w:p>
-    <w:p>
-      <w:pPr>
-        <w:rPr>
-          <w:rFonts w:ascii="Times New Roman" w:hAnsi="Times New Roman" w:cs="Times New Roman"/>
-          <w:bCs/>
-          <w:sz w:val="24"/>
-        </w:rPr>
-      </w:pPr>
-      <w:r>
-        <w:rPr>
-          <w:rFonts w:ascii="Times New Roman" w:hAnsi="Times New Roman" w:cs="Times New Roman"/>
-          <w:bCs/>
-          <w:sz w:val="24"/>
-        </w:rPr>
-        <w:t xml:space="preserve">    mientras</w:t>
-      </w:r>
-      <w:r>
-        <w:rPr>
-          <w:rFonts w:ascii="Times New Roman" w:hAnsi="Times New Roman" w:cs="Times New Roman"/>
-          <w:bCs/>
-          <w:sz w:val="24"/>
-        </w:rPr>
-        <w:t xml:space="preserve"> </w:t>
-      </w:r>
-      <w:r>
-        <w:rPr>
-          <w:rFonts w:ascii="Times New Roman" w:hAnsi="Times New Roman" w:cs="Times New Roman"/>
-          <w:bCs/>
-          <w:sz w:val="24"/>
-        </w:rPr>
-        <w:t>(HayFlorEnLaEsquina)</w:t>
-      </w:r>
-    </w:p>
-    <w:p>
-      <w:pPr>
-        <w:rPr>
-          <w:rFonts w:ascii="Times New Roman" w:hAnsi="Times New Roman" w:cs="Times New Roman"/>
-          <w:bCs/>
-          <w:sz w:val="24"/>
-        </w:rPr>
-      </w:pPr>
-      <w:r>
-        <w:rPr>
-          <w:rFonts w:ascii="Times New Roman" w:hAnsi="Times New Roman" w:cs="Times New Roman"/>
-          <w:bCs/>
-          <w:sz w:val="24"/>
-        </w:rPr>
-        <w:t xml:space="preserve">      tomarFlor</w:t>
-      </w:r>
-    </w:p>
-    <w:p>
-      <w:pPr>
-        <w:rPr>
-          <w:rFonts w:ascii="Times New Roman" w:hAnsi="Times New Roman" w:cs="Times New Roman"/>
-          <w:bCs/>
-          <w:sz w:val="24"/>
-        </w:rPr>
-      </w:pPr>
-      <w:r>
-        <w:rPr>
-          <w:rFonts w:ascii="Times New Roman" w:hAnsi="Times New Roman" w:cs="Times New Roman"/>
-          <w:bCs/>
-          <w:sz w:val="24"/>
-        </w:rPr>
-        <w:t xml:space="preserve">      flores</w:t>
-      </w:r>
-      <w:r>
-        <w:rPr>
-          <w:rFonts w:ascii="Times New Roman" w:hAnsi="Times New Roman" w:cs="Times New Roman"/>
-          <w:bCs/>
-          <w:sz w:val="24"/>
-        </w:rPr>
-        <w:t xml:space="preserve"> </w:t>
-      </w:r>
-      <w:r>
-        <w:rPr>
-          <w:rFonts w:ascii="Times New Roman" w:hAnsi="Times New Roman" w:cs="Times New Roman"/>
-          <w:bCs/>
-          <w:sz w:val="24"/>
-        </w:rPr>
-        <w:t>:= flores +</w:t>
-      </w:r>
-      <w:r>
-        <w:rPr>
-          <w:rFonts w:ascii="Times New Roman" w:hAnsi="Times New Roman" w:cs="Times New Roman"/>
-          <w:bCs/>
-          <w:sz w:val="24"/>
-        </w:rPr>
-        <w:t xml:space="preserve"> </w:t>
-      </w:r>
-      <w:r>
-        <w:rPr>
-          <w:rFonts w:ascii="Times New Roman" w:hAnsi="Times New Roman" w:cs="Times New Roman"/>
-          <w:bCs/>
-          <w:sz w:val="24"/>
-        </w:rPr>
-        <w:t>1</w:t>
-      </w:r>
-    </w:p>
-    <w:p>
-      <w:pPr>
-        <w:rPr>
-          <w:rFonts w:ascii="Times New Roman" w:hAnsi="Times New Roman" w:cs="Times New Roman"/>
-          <w:bCs/>
-          <w:color w:val="00B0F0"/>
-          <w:sz w:val="24"/>
-        </w:rPr>
-      </w:pPr>
-      <w:r>
-        <w:rPr>
-          <w:rFonts w:ascii="Times New Roman" w:hAnsi="Times New Roman" w:cs="Times New Roman"/>
-          <w:bCs/>
-          <w:color w:val="00B0F0"/>
-          <w:sz w:val="24"/>
-        </w:rPr>
-        <w:t xml:space="preserve">  fin</w:t>
-      </w:r>
-    </w:p>
-    <w:p>
-      <w:pPr>
-        <w:rPr>
-          <w:rFonts w:ascii="Times New Roman" w:hAnsi="Times New Roman" w:cs="Times New Roman"/>
-          <w:bCs/>
-          <w:sz w:val="24"/>
-        </w:rPr>
-      </w:pPr>
-      <w:r>
-        <w:rPr>
-          <w:rFonts w:ascii="Times New Roman" w:hAnsi="Times New Roman" w:cs="Times New Roman"/>
-          <w:bCs/>
-          <w:color w:val="00B0F0"/>
-          <w:sz w:val="24"/>
-        </w:rPr>
-        <w:t xml:space="preserve">  proceso</w:t>
-      </w:r>
-      <w:r>
-        <w:rPr>
-          <w:rFonts w:ascii="Times New Roman" w:hAnsi="Times New Roman" w:cs="Times New Roman"/>
-          <w:bCs/>
-          <w:sz w:val="24"/>
-        </w:rPr>
-        <w:t xml:space="preserve"> recorrerAvenida</w:t>
-      </w:r>
-      <w:r>
-        <w:rPr>
-          <w:rFonts w:ascii="Times New Roman" w:hAnsi="Times New Roman" w:cs="Times New Roman"/>
-          <w:bCs/>
-          <w:sz w:val="24"/>
-        </w:rPr>
-        <w:t xml:space="preserve"> </w:t>
-      </w:r>
-      <w:r>
-        <w:rPr>
-          <w:rFonts w:ascii="Times New Roman" w:hAnsi="Times New Roman" w:cs="Times New Roman"/>
-          <w:bCs/>
-          <w:sz w:val="24"/>
-        </w:rPr>
-        <w:t>(ES flores</w:t>
-      </w:r>
-      <w:r>
-        <w:rPr>
-          <w:rFonts w:ascii="Times New Roman" w:hAnsi="Times New Roman" w:cs="Times New Roman"/>
-          <w:bCs/>
-          <w:sz w:val="24"/>
-        </w:rPr>
-        <w:t xml:space="preserve"> </w:t>
-      </w:r>
-      <w:r>
-        <w:rPr>
-          <w:rFonts w:ascii="Times New Roman" w:hAnsi="Times New Roman" w:cs="Times New Roman"/>
-          <w:bCs/>
-          <w:sz w:val="24"/>
-        </w:rPr>
-        <w:t>: numero)</w:t>
-      </w:r>
-    </w:p>
-    <w:p>
-      <w:pPr>
-        <w:rPr>
-          <w:rFonts w:ascii="Times New Roman" w:hAnsi="Times New Roman" w:cs="Times New Roman"/>
-          <w:bCs/>
-          <w:sz w:val="24"/>
-        </w:rPr>
-      </w:pPr>
-      <w:r>
-        <w:rPr>
-          <w:rFonts w:ascii="Times New Roman" w:hAnsi="Times New Roman" w:cs="Times New Roman"/>
-          <w:bCs/>
-          <w:color w:val="00B0F0"/>
-          <w:sz w:val="24"/>
-        </w:rPr>
-        <w:t xml:space="preserve">  comenzar</w:t>
-      </w:r>
-    </w:p>
-    <w:p>
-      <w:pPr>
-        <w:rPr>
-          <w:rFonts w:ascii="Times New Roman" w:hAnsi="Times New Roman" w:cs="Times New Roman"/>
-          <w:bCs/>
-          <w:sz w:val="24"/>
-        </w:rPr>
-      </w:pPr>
-      <w:r>
-        <w:rPr>
-          <w:rFonts w:ascii="Times New Roman" w:hAnsi="Times New Roman" w:cs="Times New Roman"/>
-          <w:bCs/>
-          <w:sz w:val="24"/>
-        </w:rPr>
-        <w:t xml:space="preserve">    repetir 9</w:t>
-      </w:r>
-    </w:p>
-    <w:p>
-      <w:pPr>
-        <w:rPr>
-          <w:rFonts w:ascii="Times New Roman" w:hAnsi="Times New Roman" w:cs="Times New Roman"/>
-          <w:bCs/>
-          <w:sz w:val="24"/>
-        </w:rPr>
-      </w:pPr>
-      <w:r>
-        <w:rPr>
-          <w:rFonts w:ascii="Times New Roman" w:hAnsi="Times New Roman" w:cs="Times New Roman"/>
-          <w:bCs/>
-          <w:sz w:val="24"/>
-        </w:rPr>
-        <w:t xml:space="preserve">      juntarFlores(flores)</w:t>
-      </w:r>
-    </w:p>
-    <w:p>
-      <w:pPr>
-        <w:rPr>
-          <w:rFonts w:ascii="Times New Roman" w:hAnsi="Times New Roman" w:cs="Times New Roman"/>
-          <w:bCs/>
-          <w:sz w:val="24"/>
-        </w:rPr>
-      </w:pPr>
-      <w:r>
-        <w:rPr>
-          <w:rFonts w:ascii="Times New Roman" w:hAnsi="Times New Roman" w:cs="Times New Roman"/>
-          <w:bCs/>
-          <w:sz w:val="24"/>
-        </w:rPr>
-        <w:t xml:space="preserve">      mover</w:t>
-      </w:r>
-    </w:p>
-    <w:p>
-      <w:pPr>
-        <w:rPr>
-          <w:rFonts w:ascii="Times New Roman" w:hAnsi="Times New Roman" w:cs="Times New Roman"/>
-          <w:bCs/>
-          <w:sz w:val="24"/>
-        </w:rPr>
-      </w:pPr>
-      <w:r>
-        <w:rPr>
-          <w:rFonts w:ascii="Times New Roman" w:hAnsi="Times New Roman" w:cs="Times New Roman"/>
-          <w:bCs/>
-          <w:sz w:val="24"/>
-        </w:rPr>
-        <w:t xml:space="preserve">    juntarFlores(flores)</w:t>
-      </w:r>
-    </w:p>
-    <w:p>
-      <w:pPr>
-        <w:rPr>
-          <w:rFonts w:ascii="Times New Roman" w:hAnsi="Times New Roman" w:cs="Times New Roman"/>
-          <w:bCs/>
-          <w:color w:val="00B0F0"/>
-          <w:sz w:val="24"/>
-        </w:rPr>
-      </w:pPr>
-      <w:r>
-        <w:rPr>
-          <w:rFonts w:ascii="Times New Roman" w:hAnsi="Times New Roman" w:cs="Times New Roman"/>
-          <w:bCs/>
-          <w:color w:val="00B0F0"/>
-          <w:sz w:val="24"/>
-        </w:rPr>
-        <w:t xml:space="preserve">  fin</w:t>
-      </w:r>
-    </w:p>
-    <w:p>
-      <w:pPr>
-        <w:rPr>
-          <w:rFonts w:ascii="Times New Roman" w:hAnsi="Times New Roman" w:cs="Times New Roman"/>
-          <w:bCs/>
-          <w:sz w:val="24"/>
-        </w:rPr>
-      </w:pPr>
-      <w:r>
-        <w:rPr>
-          <w:rFonts w:ascii="Times New Roman" w:hAnsi="Times New Roman" w:cs="Times New Roman"/>
-          <w:bCs/>
-          <w:color w:val="00B0F0"/>
-          <w:sz w:val="24"/>
-        </w:rPr>
-        <w:t xml:space="preserve">  proceso</w:t>
-      </w:r>
-      <w:r>
-        <w:rPr>
-          <w:rFonts w:ascii="Times New Roman" w:hAnsi="Times New Roman" w:cs="Times New Roman"/>
-          <w:bCs/>
-          <w:sz w:val="24"/>
-        </w:rPr>
-        <w:t xml:space="preserve"> actualizarMax</w:t>
-      </w:r>
-      <w:r>
-        <w:rPr>
-          <w:rFonts w:ascii="Times New Roman" w:hAnsi="Times New Roman" w:cs="Times New Roman"/>
-          <w:bCs/>
-          <w:sz w:val="24"/>
-        </w:rPr>
-        <w:t xml:space="preserve"> </w:t>
-      </w:r>
-      <w:r>
-        <w:rPr>
-          <w:rFonts w:ascii="Times New Roman" w:hAnsi="Times New Roman" w:cs="Times New Roman"/>
-          <w:bCs/>
-          <w:sz w:val="24"/>
-        </w:rPr>
-        <w:t>(E flores</w:t>
-      </w:r>
-      <w:r>
-        <w:rPr>
-          <w:rFonts w:ascii="Times New Roman" w:hAnsi="Times New Roman" w:cs="Times New Roman"/>
-          <w:bCs/>
-          <w:sz w:val="24"/>
-        </w:rPr>
-        <w:t xml:space="preserve"> </w:t>
-      </w:r>
-      <w:r>
-        <w:rPr>
-          <w:rFonts w:ascii="Times New Roman" w:hAnsi="Times New Roman" w:cs="Times New Roman"/>
-          <w:bCs/>
-          <w:sz w:val="24"/>
-        </w:rPr>
-        <w:t>: numero</w:t>
-      </w:r>
-      <w:r>
-        <w:rPr>
-          <w:rFonts w:ascii="Times New Roman" w:hAnsi="Times New Roman" w:cs="Times New Roman"/>
-          <w:bCs/>
-          <w:sz w:val="24"/>
-        </w:rPr>
-        <w:t xml:space="preserve"> </w:t>
-      </w:r>
-      <w:r>
-        <w:rPr>
-          <w:rFonts w:ascii="Times New Roman" w:hAnsi="Times New Roman" w:cs="Times New Roman"/>
-          <w:bCs/>
-          <w:sz w:val="24"/>
-        </w:rPr>
-        <w:t>; ES floresMax</w:t>
-      </w:r>
-      <w:r>
-        <w:rPr>
-          <w:rFonts w:ascii="Times New Roman" w:hAnsi="Times New Roman" w:cs="Times New Roman"/>
-          <w:bCs/>
-          <w:sz w:val="24"/>
-        </w:rPr>
-        <w:t xml:space="preserve"> </w:t>
-      </w:r>
-      <w:r>
-        <w:rPr>
-          <w:rFonts w:ascii="Times New Roman" w:hAnsi="Times New Roman" w:cs="Times New Roman"/>
-          <w:bCs/>
-          <w:sz w:val="24"/>
-        </w:rPr>
-        <w:t>: numero)</w:t>
-      </w:r>
-    </w:p>
-    <w:p>
-      <w:pPr>
-        <w:rPr>
-          <w:rFonts w:ascii="Times New Roman" w:hAnsi="Times New Roman" w:cs="Times New Roman"/>
-          <w:bCs/>
-          <w:color w:val="00B0F0"/>
-          <w:sz w:val="24"/>
-        </w:rPr>
-      </w:pPr>
-      <w:r>
-        <w:rPr>
-          <w:rFonts w:ascii="Times New Roman" w:hAnsi="Times New Roman" w:cs="Times New Roman"/>
-          <w:bCs/>
-          <w:color w:val="00B0F0"/>
-          <w:sz w:val="24"/>
-        </w:rPr>
-        <w:t xml:space="preserve">  comenzar</w:t>
-      </w:r>
-    </w:p>
-    <w:p>
-      <w:pPr>
-        <w:rPr>
-          <w:rFonts w:ascii="Times New Roman" w:hAnsi="Times New Roman" w:cs="Times New Roman"/>
-          <w:bCs/>
-          <w:sz w:val="24"/>
-        </w:rPr>
-      </w:pPr>
-      <w:r>
-        <w:rPr>
-          <w:rFonts w:ascii="Times New Roman" w:hAnsi="Times New Roman" w:cs="Times New Roman"/>
-          <w:bCs/>
-          <w:sz w:val="24"/>
-        </w:rPr>
-        <w:t xml:space="preserve">    si </w:t>
-      </w:r>
-      <w:r>
-        <w:rPr>
-          <w:rFonts w:ascii="Times New Roman" w:hAnsi="Times New Roman" w:cs="Times New Roman"/>
-          <w:bCs/>
-          <w:sz w:val="24"/>
-        </w:rPr>
-        <w:t>(</w:t>
-      </w:r>
-      <w:r>
-        <w:rPr>
-          <w:rFonts w:ascii="Times New Roman" w:hAnsi="Times New Roman" w:cs="Times New Roman"/>
-          <w:bCs/>
-          <w:sz w:val="24"/>
-        </w:rPr>
-        <w:t>flores &gt; floresMax</w:t>
-      </w:r>
-      <w:r>
-        <w:rPr>
-          <w:rFonts w:ascii="Times New Roman" w:hAnsi="Times New Roman" w:cs="Times New Roman"/>
-          <w:bCs/>
-          <w:sz w:val="24"/>
-        </w:rPr>
-        <w:t>)</w:t>
-      </w:r>
-    </w:p>
-    <w:p>
-      <w:pPr>
-        <w:rPr>
-          <w:rFonts w:ascii="Times New Roman" w:hAnsi="Times New Roman" w:cs="Times New Roman"/>
-          <w:bCs/>
-          <w:sz w:val="24"/>
-        </w:rPr>
-      </w:pPr>
-      <w:r>
-        <w:rPr>
-          <w:rFonts w:ascii="Times New Roman" w:hAnsi="Times New Roman" w:cs="Times New Roman"/>
-          <w:bCs/>
-          <w:sz w:val="24"/>
-        </w:rPr>
-        <w:t xml:space="preserve">      floresMax</w:t>
-      </w:r>
-      <w:r>
-        <w:rPr>
-          <w:rFonts w:ascii="Times New Roman" w:hAnsi="Times New Roman" w:cs="Times New Roman"/>
-          <w:bCs/>
-          <w:sz w:val="24"/>
-        </w:rPr>
-        <w:t xml:space="preserve"> </w:t>
-      </w:r>
-      <w:r>
-        <w:rPr>
-          <w:rFonts w:ascii="Times New Roman" w:hAnsi="Times New Roman" w:cs="Times New Roman"/>
-          <w:bCs/>
-          <w:sz w:val="24"/>
-        </w:rPr>
-        <w:t>:= flores</w:t>
-      </w:r>
-    </w:p>
-    <w:p>
-      <w:pPr>
-        <w:rPr>
-          <w:rFonts w:ascii="Times New Roman" w:hAnsi="Times New Roman" w:cs="Times New Roman"/>
-          <w:bCs/>
-          <w:color w:val="00B0F0"/>
-          <w:sz w:val="24"/>
-        </w:rPr>
-      </w:pPr>
-      <w:r>
-        <w:rPr>
-          <w:rFonts w:ascii="Times New Roman" w:hAnsi="Times New Roman" w:cs="Times New Roman"/>
-          <w:bCs/>
-          <w:color w:val="00B0F0"/>
-          <w:sz w:val="24"/>
-        </w:rPr>
-        <w:t xml:space="preserve">  fin</w:t>
-      </w:r>
-    </w:p>
-    <w:p>
-      <w:pPr>
-        <w:rPr>
-          <w:rFonts w:ascii="Times New Roman" w:hAnsi="Times New Roman" w:cs="Times New Roman"/>
-          <w:bCs/>
-          <w:color w:val="FF0000"/>
-          <w:sz w:val="24"/>
-        </w:rPr>
-      </w:pPr>
-      <w:r>
-        <w:rPr>
-          <w:rFonts w:ascii="Times New Roman" w:hAnsi="Times New Roman" w:cs="Times New Roman"/>
-          <w:bCs/>
-          <w:color w:val="FF0000"/>
-          <w:sz w:val="24"/>
-        </w:rPr>
-        <w:t>areas</w:t>
-      </w:r>
-    </w:p>
-    <w:p>
-      <w:pPr>
-        <w:rPr>
-          <w:rFonts w:ascii="Times New Roman" w:hAnsi="Times New Roman" w:cs="Times New Roman"/>
-          <w:bCs/>
-          <w:sz w:val="24"/>
-        </w:rPr>
-      </w:pPr>
-      <w:r>
-        <w:rPr>
-          <w:rFonts w:ascii="Times New Roman" w:hAnsi="Times New Roman" w:cs="Times New Roman"/>
-          <w:bCs/>
-          <w:sz w:val="24"/>
-        </w:rPr>
-        <w:t xml:space="preserve">  area1</w:t>
-      </w:r>
-      <w:r>
-        <w:rPr>
-          <w:rFonts w:ascii="Times New Roman" w:hAnsi="Times New Roman" w:cs="Times New Roman"/>
-          <w:bCs/>
-          <w:sz w:val="24"/>
-        </w:rPr>
-        <w:t xml:space="preserve"> </w:t>
-      </w:r>
-      <w:r>
-        <w:rPr>
-          <w:rFonts w:ascii="Times New Roman" w:hAnsi="Times New Roman" w:cs="Times New Roman"/>
-          <w:bCs/>
-          <w:sz w:val="24"/>
-        </w:rPr>
-        <w:t>: AreaP(1,1,1,10)</w:t>
-      </w:r>
-    </w:p>
-    <w:p>
-      <w:pPr>
-        <w:rPr>
-          <w:rFonts w:ascii="Times New Roman" w:hAnsi="Times New Roman" w:cs="Times New Roman"/>
-          <w:bCs/>
-          <w:sz w:val="24"/>
-        </w:rPr>
-      </w:pPr>
-      <w:r>
-        <w:rPr>
-          <w:rFonts w:ascii="Times New Roman" w:hAnsi="Times New Roman" w:cs="Times New Roman"/>
-          <w:bCs/>
-          <w:sz w:val="24"/>
-        </w:rPr>
-        <w:t xml:space="preserve">  area2</w:t>
-      </w:r>
-      <w:r>
-        <w:rPr>
-          <w:rFonts w:ascii="Times New Roman" w:hAnsi="Times New Roman" w:cs="Times New Roman"/>
-          <w:bCs/>
-          <w:sz w:val="24"/>
-        </w:rPr>
-        <w:t xml:space="preserve"> </w:t>
-      </w:r>
-      <w:r>
-        <w:rPr>
-          <w:rFonts w:ascii="Times New Roman" w:hAnsi="Times New Roman" w:cs="Times New Roman"/>
-          <w:bCs/>
-          <w:sz w:val="24"/>
-        </w:rPr>
-        <w:t>: AreaP(2,11,2,20)</w:t>
-      </w:r>
-    </w:p>
-    <w:p>
-      <w:pPr>
-        <w:rPr>
-          <w:rFonts w:ascii="Times New Roman" w:hAnsi="Times New Roman" w:cs="Times New Roman"/>
-          <w:bCs/>
-          <w:sz w:val="24"/>
-        </w:rPr>
-      </w:pPr>
-      <w:r>
-        <w:rPr>
-          <w:rFonts w:ascii="Times New Roman" w:hAnsi="Times New Roman" w:cs="Times New Roman"/>
-          <w:bCs/>
-          <w:sz w:val="24"/>
-        </w:rPr>
-        <w:t xml:space="preserve">  area</w:t>
-      </w:r>
-      <w:r>
-        <w:rPr>
-          <w:rFonts w:ascii="Times New Roman" w:hAnsi="Times New Roman" w:cs="Times New Roman"/>
-          <w:bCs/>
-          <w:sz w:val="24"/>
-        </w:rPr>
-        <w:t xml:space="preserve">3 </w:t>
-      </w:r>
-      <w:r>
-        <w:rPr>
-          <w:rFonts w:ascii="Times New Roman" w:hAnsi="Times New Roman" w:cs="Times New Roman"/>
-          <w:bCs/>
-          <w:sz w:val="24"/>
-        </w:rPr>
-        <w:t>: AreaP(</w:t>
-      </w:r>
-      <w:r>
-        <w:rPr>
-          <w:rFonts w:ascii="Times New Roman" w:hAnsi="Times New Roman" w:cs="Times New Roman"/>
-          <w:bCs/>
-          <w:sz w:val="24"/>
-        </w:rPr>
-        <w:t>3</w:t>
-      </w:r>
-      <w:r>
-        <w:rPr>
-          <w:rFonts w:ascii="Times New Roman" w:hAnsi="Times New Roman" w:cs="Times New Roman"/>
-          <w:bCs/>
-          <w:sz w:val="24"/>
-        </w:rPr>
-        <w:t>,</w:t>
-      </w:r>
-      <w:r>
-        <w:rPr>
-          <w:rFonts w:ascii="Times New Roman" w:hAnsi="Times New Roman" w:cs="Times New Roman"/>
-          <w:bCs/>
-          <w:sz w:val="24"/>
-        </w:rPr>
-        <w:t>2</w:t>
-      </w:r>
-      <w:r>
-        <w:rPr>
-          <w:rFonts w:ascii="Times New Roman" w:hAnsi="Times New Roman" w:cs="Times New Roman"/>
-          <w:bCs/>
-          <w:sz w:val="24"/>
-        </w:rPr>
-        <w:t>1,</w:t>
-      </w:r>
-      <w:r>
-        <w:rPr>
-          <w:rFonts w:ascii="Times New Roman" w:hAnsi="Times New Roman" w:cs="Times New Roman"/>
-          <w:bCs/>
-          <w:sz w:val="24"/>
-        </w:rPr>
-        <w:t>3</w:t>
-      </w:r>
-      <w:r>
-        <w:rPr>
-          <w:rFonts w:ascii="Times New Roman" w:hAnsi="Times New Roman" w:cs="Times New Roman"/>
-          <w:bCs/>
-          <w:sz w:val="24"/>
-        </w:rPr>
-        <w:t>,</w:t>
-      </w:r>
-      <w:r>
-        <w:rPr>
-          <w:rFonts w:ascii="Times New Roman" w:hAnsi="Times New Roman" w:cs="Times New Roman"/>
-          <w:bCs/>
-          <w:sz w:val="24"/>
-        </w:rPr>
-        <w:t>3</w:t>
-      </w:r>
-      <w:r>
-        <w:rPr>
-          <w:rFonts w:ascii="Times New Roman" w:hAnsi="Times New Roman" w:cs="Times New Roman"/>
-          <w:bCs/>
-          <w:sz w:val="24"/>
-        </w:rPr>
-        <w:t>0)</w:t>
-      </w:r>
-    </w:p>
-    <w:p>
-      <w:pPr>
-        <w:rPr>
-          <w:rFonts w:ascii="Times New Roman" w:hAnsi="Times New Roman" w:cs="Times New Roman"/>
-          <w:bCs/>
-          <w:sz w:val="24"/>
-        </w:rPr>
-      </w:pPr>
-      <w:r>
-        <w:rPr>
-          <w:rFonts w:ascii="Times New Roman" w:hAnsi="Times New Roman" w:cs="Times New Roman"/>
-          <w:bCs/>
-          <w:sz w:val="24"/>
-        </w:rPr>
-        <w:t xml:space="preserve">  area</w:t>
-      </w:r>
-      <w:r>
-        <w:rPr>
-          <w:rFonts w:ascii="Times New Roman" w:hAnsi="Times New Roman" w:cs="Times New Roman"/>
-          <w:bCs/>
-          <w:sz w:val="24"/>
-        </w:rPr>
-        <w:t xml:space="preserve">4 </w:t>
-      </w:r>
-      <w:r>
-        <w:rPr>
-          <w:rFonts w:ascii="Times New Roman" w:hAnsi="Times New Roman" w:cs="Times New Roman"/>
-          <w:bCs/>
-          <w:sz w:val="24"/>
-        </w:rPr>
-        <w:t>: AreaP(</w:t>
-      </w:r>
-      <w:r>
-        <w:rPr>
-          <w:rFonts w:ascii="Times New Roman" w:hAnsi="Times New Roman" w:cs="Times New Roman"/>
-          <w:bCs/>
-          <w:sz w:val="24"/>
-        </w:rPr>
-        <w:t>4</w:t>
-      </w:r>
-      <w:r>
-        <w:rPr>
-          <w:rFonts w:ascii="Times New Roman" w:hAnsi="Times New Roman" w:cs="Times New Roman"/>
-          <w:bCs/>
-          <w:sz w:val="24"/>
-        </w:rPr>
-        <w:t>,</w:t>
-      </w:r>
-      <w:r>
-        <w:rPr>
-          <w:rFonts w:ascii="Times New Roman" w:hAnsi="Times New Roman" w:cs="Times New Roman"/>
-          <w:bCs/>
-          <w:sz w:val="24"/>
-        </w:rPr>
-        <w:t>3</w:t>
-      </w:r>
-      <w:r>
-        <w:rPr>
-          <w:rFonts w:ascii="Times New Roman" w:hAnsi="Times New Roman" w:cs="Times New Roman"/>
-          <w:bCs/>
-          <w:sz w:val="24"/>
-        </w:rPr>
-        <w:t>1,</w:t>
-      </w:r>
-      <w:r>
-        <w:rPr>
-          <w:rFonts w:ascii="Times New Roman" w:hAnsi="Times New Roman" w:cs="Times New Roman"/>
-          <w:bCs/>
-          <w:sz w:val="24"/>
-        </w:rPr>
-        <w:t>4</w:t>
-      </w:r>
-      <w:r>
-        <w:rPr>
-          <w:rFonts w:ascii="Times New Roman" w:hAnsi="Times New Roman" w:cs="Times New Roman"/>
-          <w:bCs/>
-          <w:sz w:val="24"/>
-        </w:rPr>
-        <w:t>,</w:t>
-      </w:r>
-      <w:r>
-        <w:rPr>
-          <w:rFonts w:ascii="Times New Roman" w:hAnsi="Times New Roman" w:cs="Times New Roman"/>
-          <w:bCs/>
-          <w:sz w:val="24"/>
-        </w:rPr>
-        <w:t>4</w:t>
-      </w:r>
-      <w:r>
-        <w:rPr>
-          <w:rFonts w:ascii="Times New Roman" w:hAnsi="Times New Roman" w:cs="Times New Roman"/>
-          <w:bCs/>
-          <w:sz w:val="24"/>
-        </w:rPr>
-        <w:t>0)</w:t>
-      </w:r>
-    </w:p>
-    <w:p>
-      <w:pPr>
-        <w:rPr>
-          <w:rFonts w:ascii="Times New Roman" w:hAnsi="Times New Roman" w:cs="Times New Roman"/>
-          <w:bCs/>
-          <w:sz w:val="24"/>
-        </w:rPr>
-      </w:pPr>
-      <w:r>
-        <w:rPr>
-          <w:rFonts w:ascii="Times New Roman" w:hAnsi="Times New Roman" w:cs="Times New Roman"/>
-          <w:bCs/>
-          <w:sz w:val="24"/>
-        </w:rPr>
-        <w:t xml:space="preserve">  area</w:t>
-      </w:r>
-      <w:r>
-        <w:rPr>
-          <w:rFonts w:ascii="Times New Roman" w:hAnsi="Times New Roman" w:cs="Times New Roman"/>
-          <w:bCs/>
-          <w:sz w:val="24"/>
-        </w:rPr>
-        <w:t xml:space="preserve">5 </w:t>
-      </w:r>
-      <w:r>
-        <w:rPr>
-          <w:rFonts w:ascii="Times New Roman" w:hAnsi="Times New Roman" w:cs="Times New Roman"/>
-          <w:bCs/>
-          <w:sz w:val="24"/>
-        </w:rPr>
-        <w:t>: AreaP(</w:t>
-      </w:r>
-      <w:r>
-        <w:rPr>
-          <w:rFonts w:ascii="Times New Roman" w:hAnsi="Times New Roman" w:cs="Times New Roman"/>
-          <w:bCs/>
-          <w:sz w:val="24"/>
-        </w:rPr>
-        <w:t>5</w:t>
-      </w:r>
-      <w:r>
-        <w:rPr>
-          <w:rFonts w:ascii="Times New Roman" w:hAnsi="Times New Roman" w:cs="Times New Roman"/>
-          <w:bCs/>
-          <w:sz w:val="24"/>
-        </w:rPr>
-        <w:t>,</w:t>
-      </w:r>
-      <w:r>
-        <w:rPr>
-          <w:rFonts w:ascii="Times New Roman" w:hAnsi="Times New Roman" w:cs="Times New Roman"/>
-          <w:bCs/>
-          <w:sz w:val="24"/>
-        </w:rPr>
-        <w:t>4</w:t>
-      </w:r>
-      <w:r>
-        <w:rPr>
-          <w:rFonts w:ascii="Times New Roman" w:hAnsi="Times New Roman" w:cs="Times New Roman"/>
-          <w:bCs/>
-          <w:sz w:val="24"/>
-        </w:rPr>
-        <w:t>1,</w:t>
-      </w:r>
-      <w:r>
-        <w:rPr>
-          <w:rFonts w:ascii="Times New Roman" w:hAnsi="Times New Roman" w:cs="Times New Roman"/>
-          <w:bCs/>
-          <w:sz w:val="24"/>
-        </w:rPr>
-        <w:t>5</w:t>
-      </w:r>
-      <w:r>
-        <w:rPr>
-          <w:rFonts w:ascii="Times New Roman" w:hAnsi="Times New Roman" w:cs="Times New Roman"/>
-          <w:bCs/>
-          <w:sz w:val="24"/>
-        </w:rPr>
-        <w:t>,</w:t>
-      </w:r>
-      <w:r>
-        <w:rPr>
-          <w:rFonts w:ascii="Times New Roman" w:hAnsi="Times New Roman" w:cs="Times New Roman"/>
-          <w:bCs/>
-          <w:sz w:val="24"/>
-        </w:rPr>
-        <w:t>5</w:t>
-      </w:r>
-      <w:r>
-        <w:rPr>
-          <w:rFonts w:ascii="Times New Roman" w:hAnsi="Times New Roman" w:cs="Times New Roman"/>
-          <w:bCs/>
-          <w:sz w:val="24"/>
-        </w:rPr>
-        <w:t>0)</w:t>
-      </w:r>
-    </w:p>
-    <w:p>
-      <w:pPr>
-        <w:rPr>
-          <w:rFonts w:ascii="Times New Roman" w:hAnsi="Times New Roman" w:cs="Times New Roman"/>
-          <w:bCs/>
-          <w:sz w:val="24"/>
-        </w:rPr>
-      </w:pPr>
-      <w:r>
-        <w:rPr>
-          <w:rFonts w:ascii="Times New Roman" w:hAnsi="Times New Roman" w:cs="Times New Roman"/>
-          <w:bCs/>
-          <w:sz w:val="24"/>
-        </w:rPr>
-        <w:t xml:space="preserve">  area</w:t>
-      </w:r>
-      <w:r>
-        <w:rPr>
-          <w:rFonts w:ascii="Times New Roman" w:hAnsi="Times New Roman" w:cs="Times New Roman"/>
-          <w:bCs/>
-          <w:sz w:val="24"/>
-        </w:rPr>
-        <w:t xml:space="preserve">6 </w:t>
-      </w:r>
-      <w:r>
-        <w:rPr>
-          <w:rFonts w:ascii="Times New Roman" w:hAnsi="Times New Roman" w:cs="Times New Roman"/>
-          <w:bCs/>
-          <w:sz w:val="24"/>
-        </w:rPr>
-        <w:t>: AreaP(</w:t>
-      </w:r>
-      <w:r>
-        <w:rPr>
-          <w:rFonts w:ascii="Times New Roman" w:hAnsi="Times New Roman" w:cs="Times New Roman"/>
-          <w:bCs/>
-          <w:sz w:val="24"/>
-        </w:rPr>
-        <w:t>6</w:t>
-      </w:r>
-      <w:r>
-        <w:rPr>
-          <w:rFonts w:ascii="Times New Roman" w:hAnsi="Times New Roman" w:cs="Times New Roman"/>
-          <w:bCs/>
-          <w:sz w:val="24"/>
-        </w:rPr>
-        <w:t>,</w:t>
-      </w:r>
-      <w:r>
-        <w:rPr>
-          <w:rFonts w:ascii="Times New Roman" w:hAnsi="Times New Roman" w:cs="Times New Roman"/>
-          <w:bCs/>
-          <w:sz w:val="24"/>
-        </w:rPr>
-        <w:t>5</w:t>
-      </w:r>
-      <w:r>
-        <w:rPr>
-          <w:rFonts w:ascii="Times New Roman" w:hAnsi="Times New Roman" w:cs="Times New Roman"/>
-          <w:bCs/>
-          <w:sz w:val="24"/>
-        </w:rPr>
-        <w:t>1,</w:t>
-      </w:r>
-      <w:r>
-        <w:rPr>
-          <w:rFonts w:ascii="Times New Roman" w:hAnsi="Times New Roman" w:cs="Times New Roman"/>
-          <w:bCs/>
-          <w:sz w:val="24"/>
-        </w:rPr>
-        <w:t>6</w:t>
-      </w:r>
-      <w:r>
-        <w:rPr>
-          <w:rFonts w:ascii="Times New Roman" w:hAnsi="Times New Roman" w:cs="Times New Roman"/>
-          <w:bCs/>
-          <w:sz w:val="24"/>
-        </w:rPr>
-        <w:t>,</w:t>
-      </w:r>
-      <w:r>
-        <w:rPr>
-          <w:rFonts w:ascii="Times New Roman" w:hAnsi="Times New Roman" w:cs="Times New Roman"/>
-          <w:bCs/>
-          <w:sz w:val="24"/>
-        </w:rPr>
-        <w:t>6</w:t>
-      </w:r>
-      <w:r>
-        <w:rPr>
-          <w:rFonts w:ascii="Times New Roman" w:hAnsi="Times New Roman" w:cs="Times New Roman"/>
-          <w:bCs/>
-          <w:sz w:val="24"/>
-        </w:rPr>
-        <w:t>0)</w:t>
-      </w:r>
-    </w:p>
-    <w:p>
-      <w:pPr>
-        <w:rPr>
-          <w:rFonts w:ascii="Times New Roman" w:hAnsi="Times New Roman" w:cs="Times New Roman"/>
-          <w:bCs/>
-          <w:sz w:val="24"/>
-        </w:rPr>
-      </w:pPr>
-      <w:r>
-        <w:rPr>
-          <w:rFonts w:ascii="Times New Roman" w:hAnsi="Times New Roman" w:cs="Times New Roman"/>
-          <w:bCs/>
-          <w:sz w:val="24"/>
-        </w:rPr>
-        <w:t xml:space="preserve">  area</w:t>
-      </w:r>
-      <w:r>
-        <w:rPr>
-          <w:rFonts w:ascii="Times New Roman" w:hAnsi="Times New Roman" w:cs="Times New Roman"/>
-          <w:bCs/>
-          <w:sz w:val="24"/>
-        </w:rPr>
-        <w:t>7</w:t>
-      </w:r>
-      <w:r>
-        <w:rPr>
-          <w:rFonts w:ascii="Times New Roman" w:hAnsi="Times New Roman" w:cs="Times New Roman"/>
-          <w:bCs/>
-          <w:sz w:val="24"/>
-        </w:rPr>
-        <w:t xml:space="preserve"> : AreaP(2,1,2,1)</w:t>
-      </w:r>
-    </w:p>
-    <w:p>
-      <w:pPr>
-        <w:rPr>
-          <w:rFonts w:ascii="Times New Roman" w:hAnsi="Times New Roman" w:cs="Times New Roman"/>
-          <w:bCs/>
-          <w:color w:val="FF0000"/>
-          <w:sz w:val="24"/>
-        </w:rPr>
-      </w:pPr>
-      <w:r>
-        <w:rPr>
-          <w:rFonts w:ascii="Times New Roman" w:hAnsi="Times New Roman" w:cs="Times New Roman"/>
-          <w:bCs/>
-          <w:color w:val="FF0000"/>
-          <w:sz w:val="24"/>
-        </w:rPr>
-        <w:t>robots</w:t>
-      </w:r>
-    </w:p>
-    <w:p>
-      <w:pPr>
-        <w:rPr>
-          <w:rFonts w:ascii="Times New Roman" w:hAnsi="Times New Roman" w:cs="Times New Roman"/>
-          <w:bCs/>
-          <w:sz w:val="24"/>
-        </w:rPr>
-      </w:pPr>
-      <w:r>
-        <w:rPr>
-          <w:rFonts w:ascii="Times New Roman" w:hAnsi="Times New Roman" w:cs="Times New Roman"/>
-          <w:bCs/>
-          <w:sz w:val="24"/>
-        </w:rPr>
-        <w:t xml:space="preserve">  robot </w:t>
-      </w:r>
-      <w:r>
-        <w:rPr>
-          <w:rFonts w:ascii="Times New Roman" w:hAnsi="Times New Roman" w:cs="Times New Roman"/>
-          <w:bCs/>
-          <w:sz w:val="24"/>
-        </w:rPr>
-        <w:t>tipo1</w:t>
-      </w:r>
-    </w:p>
-    <w:p>
-      <w:pPr>
-        <w:rPr>
-          <w:rFonts w:ascii="Times New Roman" w:hAnsi="Times New Roman" w:cs="Times New Roman"/>
-          <w:bCs/>
-          <w:sz w:val="24"/>
-        </w:rPr>
-      </w:pPr>
-      <w:r>
-        <w:rPr>
-          <w:rFonts w:ascii="Times New Roman" w:hAnsi="Times New Roman" w:cs="Times New Roman"/>
-          <w:bCs/>
-          <w:color w:val="00B0F0"/>
-          <w:sz w:val="24"/>
-        </w:rPr>
-        <w:t xml:space="preserve">  variables</w:t>
-      </w:r>
-    </w:p>
-    <w:p>
-      <w:pPr>
-        <w:rPr>
-          <w:rFonts w:ascii="Times New Roman" w:hAnsi="Times New Roman" w:cs="Times New Roman"/>
-          <w:bCs/>
-          <w:sz w:val="24"/>
-        </w:rPr>
-      </w:pPr>
-      <w:r>
-        <w:rPr>
-          <w:rFonts w:ascii="Times New Roman" w:hAnsi="Times New Roman" w:cs="Times New Roman"/>
-          <w:bCs/>
-          <w:sz w:val="24"/>
-        </w:rPr>
-        <w:t xml:space="preserve">    f</w:t>
-      </w:r>
-      <w:r>
-        <w:rPr>
-          <w:rFonts w:ascii="Times New Roman" w:hAnsi="Times New Roman" w:cs="Times New Roman"/>
-          <w:bCs/>
-          <w:sz w:val="24"/>
-        </w:rPr>
-        <w:t>lores</w:t>
-      </w:r>
-      <w:r>
-        <w:rPr>
-          <w:rFonts w:ascii="Times New Roman" w:hAnsi="Times New Roman" w:cs="Times New Roman"/>
-          <w:bCs/>
-          <w:sz w:val="24"/>
-        </w:rPr>
-        <w:t xml:space="preserve"> </w:t>
-      </w:r>
-      <w:r>
-        <w:rPr>
-          <w:rFonts w:ascii="Times New Roman" w:hAnsi="Times New Roman" w:cs="Times New Roman"/>
-          <w:bCs/>
-          <w:sz w:val="24"/>
-        </w:rPr>
-        <w:t>: numero</w:t>
-      </w:r>
-    </w:p>
-    <w:p>
-      <w:pPr>
-        <w:rPr>
-          <w:rFonts w:ascii="Times New Roman" w:hAnsi="Times New Roman" w:cs="Times New Roman"/>
-          <w:bCs/>
-          <w:sz w:val="24"/>
-        </w:rPr>
-      </w:pPr>
-      <w:r>
-        <w:rPr>
-          <w:rFonts w:ascii="Times New Roman" w:hAnsi="Times New Roman" w:cs="Times New Roman"/>
-          <w:bCs/>
-          <w:color w:val="00B0F0"/>
-          <w:sz w:val="24"/>
-        </w:rPr>
-        <w:t xml:space="preserve">  comenzar</w:t>
-      </w:r>
-    </w:p>
-    <w:p>
-      <w:pPr>
-        <w:rPr>
-          <w:rFonts w:ascii="Times New Roman" w:hAnsi="Times New Roman" w:cs="Times New Roman"/>
-          <w:bCs/>
-          <w:sz w:val="24"/>
-        </w:rPr>
-      </w:pPr>
-      <w:r>
-        <w:rPr>
-          <w:rFonts w:ascii="Times New Roman" w:hAnsi="Times New Roman" w:cs="Times New Roman"/>
-          <w:bCs/>
-          <w:sz w:val="24"/>
-        </w:rPr>
-        <w:t xml:space="preserve">    f</w:t>
-      </w:r>
-      <w:r>
-        <w:rPr>
-          <w:rFonts w:ascii="Times New Roman" w:hAnsi="Times New Roman" w:cs="Times New Roman"/>
-          <w:bCs/>
-          <w:sz w:val="24"/>
-        </w:rPr>
-        <w:t xml:space="preserve">lores </w:t>
-      </w:r>
-      <w:r>
-        <w:rPr>
-          <w:rFonts w:ascii="Times New Roman" w:hAnsi="Times New Roman" w:cs="Times New Roman"/>
-          <w:bCs/>
-          <w:sz w:val="24"/>
-        </w:rPr>
-        <w:t>:= 0</w:t>
-      </w:r>
-    </w:p>
-    <w:p>
-      <w:pPr>
-        <w:rPr>
-          <w:rFonts w:ascii="Times New Roman" w:hAnsi="Times New Roman" w:cs="Times New Roman"/>
-          <w:bCs/>
-          <w:sz w:val="24"/>
-        </w:rPr>
-      </w:pPr>
-      <w:r>
-        <w:rPr>
-          <w:rFonts w:ascii="Times New Roman" w:hAnsi="Times New Roman" w:cs="Times New Roman"/>
-          <w:bCs/>
-          <w:sz w:val="24"/>
-        </w:rPr>
-        <w:t xml:space="preserve">    recorrerAvenida(f</w:t>
-      </w:r>
-      <w:r>
-        <w:rPr>
-          <w:rFonts w:ascii="Times New Roman" w:hAnsi="Times New Roman" w:cs="Times New Roman"/>
-          <w:bCs/>
-          <w:sz w:val="24"/>
-        </w:rPr>
-        <w:t>lores</w:t>
-      </w:r>
-      <w:r>
-        <w:rPr>
-          <w:rFonts w:ascii="Times New Roman" w:hAnsi="Times New Roman" w:cs="Times New Roman"/>
-          <w:bCs/>
-          <w:sz w:val="24"/>
-        </w:rPr>
-        <w:t>)</w:t>
-      </w:r>
-    </w:p>
-    <w:p>
-      <w:pPr>
-        <w:rPr>
-          <w:rFonts w:ascii="Times New Roman" w:hAnsi="Times New Roman" w:cs="Times New Roman"/>
-          <w:bCs/>
-          <w:sz w:val="24"/>
-        </w:rPr>
-      </w:pPr>
-      <w:r>
-        <w:rPr>
-          <w:rFonts w:ascii="Times New Roman" w:hAnsi="Times New Roman" w:cs="Times New Roman"/>
-          <w:bCs/>
-          <w:sz w:val="24"/>
-        </w:rPr>
-        <w:t xml:space="preserve">    EnviarMensaje(f</w:t>
-      </w:r>
-      <w:r>
-        <w:rPr>
-          <w:rFonts w:ascii="Times New Roman" w:hAnsi="Times New Roman" w:cs="Times New Roman"/>
-          <w:bCs/>
-          <w:sz w:val="24"/>
-        </w:rPr>
-        <w:t>lores</w:t>
-      </w:r>
-      <w:r>
-        <w:rPr>
-          <w:rFonts w:ascii="Times New Roman" w:hAnsi="Times New Roman" w:cs="Times New Roman"/>
-          <w:bCs/>
-          <w:sz w:val="24"/>
-        </w:rPr>
-        <w:t>,</w:t>
-      </w:r>
-      <w:r>
-        <w:rPr>
-          <w:rFonts w:ascii="Times New Roman" w:hAnsi="Times New Roman" w:cs="Times New Roman"/>
-          <w:bCs/>
-          <w:sz w:val="24"/>
-        </w:rPr>
-        <w:t>robot</w:t>
-      </w:r>
-      <w:r>
-        <w:rPr>
-          <w:rFonts w:ascii="Times New Roman" w:hAnsi="Times New Roman" w:cs="Times New Roman"/>
-          <w:bCs/>
-          <w:sz w:val="24"/>
-        </w:rPr>
-        <w:t>7</w:t>
-      </w:r>
-      <w:r>
-        <w:rPr>
-          <w:rFonts w:ascii="Times New Roman" w:hAnsi="Times New Roman" w:cs="Times New Roman"/>
-          <w:bCs/>
-          <w:sz w:val="24"/>
-        </w:rPr>
-        <w:t>)</w:t>
-      </w:r>
-    </w:p>
-    <w:p>
-      <w:pPr>
-        <w:rPr>
-          <w:rFonts w:ascii="Times New Roman" w:hAnsi="Times New Roman" w:cs="Times New Roman"/>
-          <w:bCs/>
-          <w:color w:val="00B0F0"/>
-          <w:sz w:val="24"/>
-        </w:rPr>
-      </w:pPr>
-      <w:r>
-        <w:rPr>
-          <w:rFonts w:ascii="Times New Roman" w:hAnsi="Times New Roman" w:cs="Times New Roman"/>
-          <w:bCs/>
-          <w:color w:val="00B0F0"/>
-          <w:sz w:val="24"/>
-        </w:rPr>
-        <w:t xml:space="preserve">  fin</w:t>
-      </w:r>
-    </w:p>
-    <w:p>
-      <w:pPr>
-        <w:rPr>
-          <w:rFonts w:ascii="Times New Roman" w:hAnsi="Times New Roman" w:cs="Times New Roman"/>
-          <w:bCs/>
-          <w:sz w:val="24"/>
-        </w:rPr>
-      </w:pPr>
-      <w:r>
-        <w:rPr>
-          <w:rFonts w:ascii="Times New Roman" w:hAnsi="Times New Roman" w:cs="Times New Roman"/>
-          <w:bCs/>
-          <w:sz w:val="24"/>
-        </w:rPr>
-        <w:t xml:space="preserve">  robot </w:t>
-      </w:r>
-      <w:r>
-        <w:rPr>
-          <w:rFonts w:ascii="Times New Roman" w:hAnsi="Times New Roman" w:cs="Times New Roman"/>
-          <w:bCs/>
-          <w:sz w:val="24"/>
-        </w:rPr>
-        <w:t>tipo</w:t>
-      </w:r>
-      <w:r>
-        <w:rPr>
-          <w:rFonts w:ascii="Times New Roman" w:hAnsi="Times New Roman" w:cs="Times New Roman"/>
-          <w:bCs/>
-          <w:sz w:val="24"/>
-        </w:rPr>
-        <w:t>2</w:t>
-      </w:r>
-    </w:p>
-    <w:p>
-      <w:pPr>
-        <w:rPr>
-          <w:rFonts w:ascii="Times New Roman" w:hAnsi="Times New Roman" w:cs="Times New Roman"/>
-          <w:bCs/>
-          <w:color w:val="00B0F0"/>
-          <w:sz w:val="24"/>
-        </w:rPr>
-      </w:pPr>
-      <w:r>
-        <w:rPr>
-          <w:rFonts w:ascii="Times New Roman" w:hAnsi="Times New Roman" w:cs="Times New Roman"/>
-          <w:bCs/>
-          <w:color w:val="00B0F0"/>
-          <w:sz w:val="24"/>
-        </w:rPr>
-        <w:t xml:space="preserve">  variables</w:t>
-      </w:r>
-    </w:p>
-    <w:p>
-      <w:pPr>
-        <w:rPr>
-          <w:rFonts w:ascii="Times New Roman" w:hAnsi="Times New Roman" w:cs="Times New Roman"/>
-          <w:bCs/>
-          <w:sz w:val="24"/>
-        </w:rPr>
-      </w:pPr>
-      <w:r>
-        <w:rPr>
-          <w:rFonts w:ascii="Times New Roman" w:hAnsi="Times New Roman" w:cs="Times New Roman"/>
-          <w:bCs/>
-          <w:sz w:val="24"/>
-        </w:rPr>
-        <w:t xml:space="preserve">    </w:t>
-      </w:r>
-      <w:r>
-        <w:rPr>
-          <w:rFonts w:ascii="Times New Roman" w:hAnsi="Times New Roman" w:cs="Times New Roman"/>
-          <w:bCs/>
-          <w:sz w:val="24"/>
-        </w:rPr>
-        <w:t>flores, floresMax</w:t>
-      </w:r>
-      <w:r>
-        <w:rPr>
-          <w:rFonts w:ascii="Times New Roman" w:hAnsi="Times New Roman" w:cs="Times New Roman"/>
-          <w:bCs/>
-          <w:sz w:val="24"/>
-        </w:rPr>
-        <w:t xml:space="preserve"> </w:t>
-      </w:r>
-      <w:r>
-        <w:rPr>
-          <w:rFonts w:ascii="Times New Roman" w:hAnsi="Times New Roman" w:cs="Times New Roman"/>
-          <w:bCs/>
-          <w:sz w:val="24"/>
-        </w:rPr>
-        <w:t>: numero</w:t>
-      </w:r>
-    </w:p>
-    <w:p>
-      <w:pPr>
-        <w:rPr>
-          <w:rFonts w:ascii="Times New Roman" w:hAnsi="Times New Roman" w:cs="Times New Roman"/>
-          <w:bCs/>
-          <w:color w:val="00B0F0"/>
-          <w:sz w:val="24"/>
-        </w:rPr>
-      </w:pPr>
-      <w:r>
-        <w:rPr>
-          <w:rFonts w:ascii="Times New Roman" w:hAnsi="Times New Roman" w:cs="Times New Roman"/>
-          <w:bCs/>
-          <w:color w:val="00B0F0"/>
-          <w:sz w:val="24"/>
-        </w:rPr>
-        <w:t xml:space="preserve">  comenzar</w:t>
-      </w:r>
-    </w:p>
-    <w:p>
-      <w:pPr>
-        <w:rPr>
-          <w:rFonts w:ascii="Times New Roman" w:hAnsi="Times New Roman" w:cs="Times New Roman"/>
-          <w:bCs/>
-          <w:sz w:val="24"/>
-        </w:rPr>
-      </w:pPr>
-      <w:r>
-        <w:rPr>
-          <w:rFonts w:ascii="Times New Roman" w:hAnsi="Times New Roman" w:cs="Times New Roman"/>
-          <w:bCs/>
-          <w:sz w:val="24"/>
-        </w:rPr>
-        <w:t xml:space="preserve">  </w:t>
-      </w:r>
-      <w:r>
-        <w:rPr>
-          <w:rFonts w:ascii="Times New Roman" w:hAnsi="Times New Roman" w:cs="Times New Roman"/>
-          <w:bCs/>
-          <w:sz w:val="24"/>
-        </w:rPr>
-        <w:t xml:space="preserve"> </w:t>
-      </w:r>
-      <w:r>
-        <w:rPr>
-          <w:rFonts w:ascii="Times New Roman" w:hAnsi="Times New Roman" w:cs="Times New Roman"/>
-          <w:bCs/>
-          <w:sz w:val="24"/>
-        </w:rPr>
-        <w:t xml:space="preserve"> </w:t>
-      </w:r>
-      <w:r>
-        <w:rPr>
-          <w:rFonts w:ascii="Times New Roman" w:hAnsi="Times New Roman" w:cs="Times New Roman"/>
-          <w:bCs/>
-          <w:sz w:val="24"/>
-        </w:rPr>
-        <w:t>floresMax := 0</w:t>
-      </w:r>
-    </w:p>
-    <w:p>
-      <w:pPr>
-        <w:rPr>
-          <w:rFonts w:ascii="Times New Roman" w:hAnsi="Times New Roman" w:cs="Times New Roman"/>
-          <w:bCs/>
-          <w:sz w:val="24"/>
-        </w:rPr>
-      </w:pPr>
-      <w:r>
-        <w:rPr>
-          <w:rFonts w:ascii="Times New Roman" w:hAnsi="Times New Roman" w:cs="Times New Roman"/>
-          <w:bCs/>
-          <w:sz w:val="24"/>
-        </w:rPr>
-        <w:t xml:space="preserve">    repetir </w:t>
-      </w:r>
-      <w:r>
-        <w:rPr>
-          <w:rFonts w:ascii="Times New Roman" w:hAnsi="Times New Roman" w:cs="Times New Roman"/>
-          <w:bCs/>
-          <w:sz w:val="24"/>
-        </w:rPr>
-        <w:t>6</w:t>
-      </w:r>
-    </w:p>
-    <w:p>
-      <w:pPr>
-        <w:rPr>
-          <w:rFonts w:ascii="Times New Roman" w:hAnsi="Times New Roman" w:cs="Times New Roman"/>
-          <w:bCs/>
-          <w:sz w:val="24"/>
-        </w:rPr>
-      </w:pPr>
-      <w:r>
-        <w:rPr>
-          <w:rFonts w:ascii="Times New Roman" w:hAnsi="Times New Roman" w:cs="Times New Roman"/>
-          <w:bCs/>
-          <w:sz w:val="24"/>
-        </w:rPr>
-        <w:t xml:space="preserve">      </w:t>
-      </w:r>
-      <w:r>
-        <w:rPr>
-          <w:rFonts w:ascii="Times New Roman" w:hAnsi="Times New Roman" w:cs="Times New Roman"/>
-          <w:bCs/>
-          <w:sz w:val="24"/>
-        </w:rPr>
-        <w:t>RecibirMensaje(</w:t>
-      </w:r>
-      <w:r>
-        <w:rPr>
-          <w:rFonts w:ascii="Times New Roman" w:hAnsi="Times New Roman" w:cs="Times New Roman"/>
-          <w:bCs/>
-          <w:sz w:val="24"/>
-        </w:rPr>
-        <w:t>flores</w:t>
-      </w:r>
-      <w:r>
-        <w:rPr>
-          <w:rFonts w:ascii="Times New Roman" w:hAnsi="Times New Roman" w:cs="Times New Roman"/>
-          <w:bCs/>
-          <w:sz w:val="24"/>
-        </w:rPr>
-        <w:t>,</w:t>
-      </w:r>
-      <w:r>
-        <w:rPr>
-          <w:rFonts w:ascii="Times New Roman" w:hAnsi="Times New Roman" w:cs="Times New Roman"/>
-          <w:bCs/>
-          <w:sz w:val="24"/>
-        </w:rPr>
-        <w:t>*</w:t>
-      </w:r>
-      <w:r>
-        <w:rPr>
-          <w:rFonts w:ascii="Times New Roman" w:hAnsi="Times New Roman" w:cs="Times New Roman"/>
-          <w:bCs/>
-          <w:sz w:val="24"/>
-        </w:rPr>
-        <w:t>)</w:t>
-      </w:r>
-    </w:p>
-    <w:p>
-      <w:pPr>
-        <w:rPr>
-          <w:rFonts w:ascii="Times New Roman" w:hAnsi="Times New Roman" w:cs="Times New Roman"/>
-          <w:bCs/>
-          <w:sz w:val="24"/>
-        </w:rPr>
-      </w:pPr>
-      <w:r>
-        <w:rPr>
-          <w:rFonts w:ascii="Times New Roman" w:hAnsi="Times New Roman" w:cs="Times New Roman"/>
-          <w:bCs/>
-          <w:sz w:val="24"/>
-        </w:rPr>
-        <w:t xml:space="preserve">  </w:t>
-      </w:r>
-      <w:r>
-        <w:rPr>
-          <w:rFonts w:ascii="Times New Roman" w:hAnsi="Times New Roman" w:cs="Times New Roman"/>
-          <w:bCs/>
-          <w:sz w:val="24"/>
-        </w:rPr>
-        <w:t xml:space="preserve">    </w:t>
-      </w:r>
-      <w:r>
-        <w:rPr>
-          <w:rFonts w:ascii="Times New Roman" w:hAnsi="Times New Roman" w:cs="Times New Roman"/>
-          <w:bCs/>
-          <w:sz w:val="24"/>
-        </w:rPr>
-        <w:t>actualizarMax(flores,floresMax)</w:t>
-      </w:r>
-    </w:p>
-    <w:p>
-      <w:pPr>
-        <w:rPr>
-          <w:rFonts w:ascii="Times New Roman" w:hAnsi="Times New Roman" w:cs="Times New Roman"/>
-          <w:bCs/>
-          <w:sz w:val="24"/>
-        </w:rPr>
-      </w:pPr>
-      <w:r>
-        <w:rPr>
-          <w:rFonts w:ascii="Times New Roman" w:hAnsi="Times New Roman" w:cs="Times New Roman"/>
-          <w:bCs/>
-          <w:sz w:val="24"/>
-        </w:rPr>
-        <w:t xml:space="preserve">  </w:t>
-      </w:r>
-      <w:r>
-        <w:rPr>
-          <w:rFonts w:ascii="Times New Roman" w:hAnsi="Times New Roman" w:cs="Times New Roman"/>
-          <w:bCs/>
-          <w:sz w:val="24"/>
-        </w:rPr>
-        <w:t xml:space="preserve">  </w:t>
-      </w:r>
-      <w:r>
-        <w:rPr>
-          <w:rFonts w:ascii="Times New Roman" w:hAnsi="Times New Roman" w:cs="Times New Roman"/>
-          <w:bCs/>
-          <w:sz w:val="24"/>
-        </w:rPr>
-        <w:t>Informar (</w:t>
-      </w:r>
-      <w:r>
-        <w:rPr>
-          <w:rFonts w:ascii="Times New Roman" w:hAnsi="Times New Roman" w:cs="Times New Roman"/>
-          <w:bCs/>
-          <w:sz w:val="24"/>
-        </w:rPr>
-        <w:t>'</w:t>
-      </w:r>
-      <w:r>
-        <w:rPr>
-          <w:rFonts w:ascii="Times New Roman" w:hAnsi="Times New Roman" w:cs="Times New Roman"/>
-          <w:bCs/>
-          <w:sz w:val="24"/>
-        </w:rPr>
-        <w:t>Flores</w:t>
-      </w:r>
-      <w:r>
-        <w:rPr>
-          <w:rFonts w:ascii="Times New Roman" w:hAnsi="Times New Roman" w:cs="Times New Roman"/>
-          <w:bCs/>
-          <w:sz w:val="24"/>
-        </w:rPr>
-        <w:t>Ganador</w:t>
-      </w:r>
-      <w:r>
-        <w:rPr>
-          <w:rFonts w:ascii="Times New Roman" w:hAnsi="Times New Roman" w:cs="Times New Roman"/>
-          <w:bCs/>
-          <w:sz w:val="24"/>
-        </w:rPr>
-        <w:t>'</w:t>
-      </w:r>
-      <w:r>
-        <w:rPr>
-          <w:rFonts w:ascii="Times New Roman" w:hAnsi="Times New Roman" w:cs="Times New Roman"/>
-          <w:bCs/>
-          <w:sz w:val="24"/>
-        </w:rPr>
-        <w:t>,</w:t>
-      </w:r>
-      <w:r>
-        <w:rPr>
-          <w:rFonts w:ascii="Times New Roman" w:hAnsi="Times New Roman" w:cs="Times New Roman"/>
-          <w:bCs/>
-          <w:sz w:val="24"/>
-        </w:rPr>
-        <w:t>f</w:t>
-      </w:r>
-      <w:r>
-        <w:rPr>
-          <w:rFonts w:ascii="Times New Roman" w:hAnsi="Times New Roman" w:cs="Times New Roman"/>
-          <w:bCs/>
-          <w:sz w:val="24"/>
-        </w:rPr>
-        <w:t>loresMax</w:t>
-      </w:r>
-      <w:r>
-        <w:rPr>
-          <w:rFonts w:ascii="Times New Roman" w:hAnsi="Times New Roman" w:cs="Times New Roman"/>
-          <w:bCs/>
-          <w:sz w:val="24"/>
-        </w:rPr>
-        <w:t>)</w:t>
-      </w:r>
-    </w:p>
-    <w:p>
-      <w:pPr>
-        <w:rPr>
-          <w:rFonts w:ascii="Times New Roman" w:hAnsi="Times New Roman" w:cs="Times New Roman"/>
-          <w:bCs/>
-          <w:color w:val="00B0F0"/>
-          <w:sz w:val="24"/>
-        </w:rPr>
-      </w:pPr>
-      <w:r>
-        <w:rPr>
-          <w:rFonts w:ascii="Times New Roman" w:hAnsi="Times New Roman" w:cs="Times New Roman"/>
-          <w:bCs/>
-          <w:color w:val="00B0F0"/>
-          <w:sz w:val="24"/>
-        </w:rPr>
-        <w:t xml:space="preserve">  fin</w:t>
-      </w:r>
-    </w:p>
-    <w:p>
-      <w:pPr>
-        <w:rPr>
-          <w:rFonts w:ascii="Times New Roman" w:hAnsi="Times New Roman" w:cs="Times New Roman"/>
-          <w:bCs/>
-          <w:color w:val="FF0000"/>
-          <w:sz w:val="24"/>
-        </w:rPr>
-      </w:pPr>
-      <w:r>
-        <w:rPr>
-          <w:rFonts w:ascii="Times New Roman" w:hAnsi="Times New Roman" w:cs="Times New Roman"/>
-          <w:bCs/>
-          <w:color w:val="FF0000"/>
-          <w:sz w:val="24"/>
-        </w:rPr>
-        <w:lastRenderedPageBreak/>
-        <w:t>variables</w:t>
-      </w:r>
-    </w:p>
-    <w:p>
-      <w:pPr>
-        <w:rPr>
-          <w:rFonts w:ascii="Times New Roman" w:hAnsi="Times New Roman" w:cs="Times New Roman"/>
-          <w:bCs/>
-          <w:sz w:val="24"/>
-        </w:rPr>
-      </w:pPr>
-      <w:r>
-        <w:rPr>
-          <w:rFonts w:ascii="Times New Roman" w:hAnsi="Times New Roman" w:cs="Times New Roman"/>
-          <w:bCs/>
-          <w:sz w:val="24"/>
-        </w:rPr>
-        <w:t xml:space="preserve">  r</w:t>
-      </w:r>
-      <w:r>
-        <w:rPr>
-          <w:rFonts w:ascii="Times New Roman" w:hAnsi="Times New Roman" w:cs="Times New Roman"/>
-          <w:bCs/>
-          <w:sz w:val="24"/>
-        </w:rPr>
-        <w:t>obot</w:t>
-      </w:r>
-      <w:r>
-        <w:rPr>
-          <w:rFonts w:ascii="Times New Roman" w:hAnsi="Times New Roman" w:cs="Times New Roman"/>
-          <w:bCs/>
-          <w:sz w:val="24"/>
-        </w:rPr>
-        <w:t>1</w:t>
-      </w:r>
-      <w:r>
-        <w:rPr>
-          <w:rFonts w:ascii="Times New Roman" w:hAnsi="Times New Roman" w:cs="Times New Roman"/>
-          <w:bCs/>
-          <w:sz w:val="24"/>
-        </w:rPr>
-        <w:t>, robot2, robot3, robot4, robot5, robot6</w:t>
-      </w:r>
-      <w:r>
-        <w:rPr>
-          <w:rFonts w:ascii="Times New Roman" w:hAnsi="Times New Roman" w:cs="Times New Roman"/>
-          <w:bCs/>
-          <w:sz w:val="24"/>
-        </w:rPr>
-        <w:t xml:space="preserve"> </w:t>
-      </w:r>
-      <w:r>
-        <w:rPr>
-          <w:rFonts w:ascii="Times New Roman" w:hAnsi="Times New Roman" w:cs="Times New Roman"/>
-          <w:bCs/>
-          <w:sz w:val="24"/>
-        </w:rPr>
-        <w:t xml:space="preserve">: </w:t>
-      </w:r>
-      <w:r>
-        <w:rPr>
-          <w:rFonts w:ascii="Times New Roman" w:hAnsi="Times New Roman" w:cs="Times New Roman"/>
-          <w:bCs/>
-          <w:sz w:val="24"/>
-        </w:rPr>
-        <w:t>tipo</w:t>
-      </w:r>
-      <w:r>
-        <w:rPr>
-          <w:rFonts w:ascii="Times New Roman" w:hAnsi="Times New Roman" w:cs="Times New Roman"/>
-          <w:bCs/>
-          <w:sz w:val="24"/>
-        </w:rPr>
-        <w:t>1</w:t>
-      </w:r>
-    </w:p>
-    <w:p>
-      <w:pPr>
-        <w:rPr>
-          <w:rFonts w:ascii="Times New Roman" w:hAnsi="Times New Roman" w:cs="Times New Roman"/>
-          <w:bCs/>
-          <w:sz w:val="24"/>
-        </w:rPr>
-      </w:pPr>
-      <w:r>
-        <w:rPr>
-          <w:rFonts w:ascii="Times New Roman" w:hAnsi="Times New Roman" w:cs="Times New Roman"/>
-          <w:bCs/>
-          <w:sz w:val="24"/>
-        </w:rPr>
         <w:t xml:space="preserve">  robot</w:t>
       </w:r>
       <w:r>
@@ -7817,6 +7742,200 @@
           <w:bCs/>
           <w:sz w:val="24"/>
         </w:rPr>
+        <w:t xml:space="preserve">  area</w:t>
+      </w:r>
+      <w:r>
+        <w:rPr>
+          <w:rFonts w:ascii="Times New Roman" w:hAnsi="Times New Roman" w:cs="Times New Roman"/>
+          <w:bCs/>
+          <w:sz w:val="24"/>
+        </w:rPr>
+        <w:t xml:space="preserve">3 </w:t>
+      </w:r>
+      <w:r>
+        <w:rPr>
+          <w:rFonts w:ascii="Times New Roman" w:hAnsi="Times New Roman" w:cs="Times New Roman"/>
+          <w:bCs/>
+          <w:sz w:val="24"/>
+        </w:rPr>
+        <w:t>: AreaP(</w:t>
+      </w:r>
+      <w:r>
+        <w:rPr>
+          <w:rFonts w:ascii="Times New Roman" w:hAnsi="Times New Roman" w:cs="Times New Roman"/>
+          <w:bCs/>
+          <w:sz w:val="24"/>
+        </w:rPr>
+        <w:t>3</w:t>
+      </w:r>
+      <w:r>
+        <w:rPr>
+          <w:rFonts w:ascii="Times New Roman" w:hAnsi="Times New Roman" w:cs="Times New Roman"/>
+          <w:bCs/>
+          <w:sz w:val="24"/>
+        </w:rPr>
+        <w:t>,</w:t>
+      </w:r>
+      <w:r>
+        <w:rPr>
+          <w:rFonts w:ascii="Times New Roman" w:hAnsi="Times New Roman" w:cs="Times New Roman"/>
+          <w:bCs/>
+          <w:sz w:val="24"/>
+        </w:rPr>
+        <w:t>2</w:t>
+      </w:r>
+      <w:r>
+        <w:rPr>
+          <w:rFonts w:ascii="Times New Roman" w:hAnsi="Times New Roman" w:cs="Times New Roman"/>
+          <w:bCs/>
+          <w:sz w:val="24"/>
+        </w:rPr>
+        <w:t>1,</w:t>
+      </w:r>
+      <w:r>
+        <w:rPr>
+          <w:rFonts w:ascii="Times New Roman" w:hAnsi="Times New Roman" w:cs="Times New Roman"/>
+          <w:bCs/>
+          <w:sz w:val="24"/>
+        </w:rPr>
+        <w:t>3</w:t>
+      </w:r>
+      <w:r>
+        <w:rPr>
+          <w:rFonts w:ascii="Times New Roman" w:hAnsi="Times New Roman" w:cs="Times New Roman"/>
+          <w:bCs/>
+          <w:sz w:val="24"/>
+        </w:rPr>
+        <w:t>,</w:t>
+      </w:r>
+      <w:r>
+        <w:rPr>
+          <w:rFonts w:ascii="Times New Roman" w:hAnsi="Times New Roman" w:cs="Times New Roman"/>
+          <w:bCs/>
+          <w:sz w:val="24"/>
+        </w:rPr>
+        <w:t>3</w:t>
+      </w:r>
+      <w:r>
+        <w:rPr>
+          <w:rFonts w:ascii="Times New Roman" w:hAnsi="Times New Roman" w:cs="Times New Roman"/>
+          <w:bCs/>
+          <w:sz w:val="24"/>
+        </w:rPr>
+        <w:t>0)</w:t>
+      </w:r>
+    </w:p>
+    <w:p>
+      <w:pPr>
+        <w:rPr>
+          <w:rFonts w:ascii="Times New Roman" w:hAnsi="Times New Roman" w:cs="Times New Roman"/>
+          <w:bCs/>
+          <w:sz w:val="24"/>
+        </w:rPr>
+      </w:pPr>
+      <w:r>
+        <w:rPr>
+          <w:rFonts w:ascii="Times New Roman" w:hAnsi="Times New Roman" w:cs="Times New Roman"/>
+          <w:bCs/>
+          <w:sz w:val="24"/>
+        </w:rPr>
+        <w:t xml:space="preserve">  area</w:t>
+      </w:r>
+      <w:r>
+        <w:rPr>
+          <w:rFonts w:ascii="Times New Roman" w:hAnsi="Times New Roman" w:cs="Times New Roman"/>
+          <w:bCs/>
+          <w:sz w:val="24"/>
+        </w:rPr>
+        <w:t xml:space="preserve">4 </w:t>
+      </w:r>
+      <w:r>
+        <w:rPr>
+          <w:rFonts w:ascii="Times New Roman" w:hAnsi="Times New Roman" w:cs="Times New Roman"/>
+          <w:bCs/>
+          <w:sz w:val="24"/>
+        </w:rPr>
+        <w:t>: AreaP(</w:t>
+      </w:r>
+      <w:r>
+        <w:rPr>
+          <w:rFonts w:ascii="Times New Roman" w:hAnsi="Times New Roman" w:cs="Times New Roman"/>
+          <w:bCs/>
+          <w:sz w:val="24"/>
+        </w:rPr>
+        <w:t>4</w:t>
+      </w:r>
+      <w:r>
+        <w:rPr>
+          <w:rFonts w:ascii="Times New Roman" w:hAnsi="Times New Roman" w:cs="Times New Roman"/>
+          <w:bCs/>
+          <w:sz w:val="24"/>
+        </w:rPr>
+        <w:t>,</w:t>
+      </w:r>
+      <w:r>
+        <w:rPr>
+          <w:rFonts w:ascii="Times New Roman" w:hAnsi="Times New Roman" w:cs="Times New Roman"/>
+          <w:bCs/>
+          <w:sz w:val="24"/>
+        </w:rPr>
+        <w:t>3</w:t>
+      </w:r>
+      <w:r>
+        <w:rPr>
+          <w:rFonts w:ascii="Times New Roman" w:hAnsi="Times New Roman" w:cs="Times New Roman"/>
+          <w:bCs/>
+          <w:sz w:val="24"/>
+        </w:rPr>
+        <w:t>1,</w:t>
+      </w:r>
+      <w:r>
+        <w:rPr>
+          <w:rFonts w:ascii="Times New Roman" w:hAnsi="Times New Roman" w:cs="Times New Roman"/>
+          <w:bCs/>
+          <w:sz w:val="24"/>
+        </w:rPr>
+        <w:t>4</w:t>
+      </w:r>
+      <w:r>
+        <w:rPr>
+          <w:rFonts w:ascii="Times New Roman" w:hAnsi="Times New Roman" w:cs="Times New Roman"/>
+          <w:bCs/>
+          <w:sz w:val="24"/>
+        </w:rPr>
+        <w:t>,</w:t>
+      </w:r>
+      <w:r>
+        <w:rPr>
+          <w:rFonts w:ascii="Times New Roman" w:hAnsi="Times New Roman" w:cs="Times New Roman"/>
+          <w:bCs/>
+          <w:sz w:val="24"/>
+        </w:rPr>
+        <w:t>4</w:t>
+      </w:r>
+      <w:r>
+        <w:rPr>
+          <w:rFonts w:ascii="Times New Roman" w:hAnsi="Times New Roman" w:cs="Times New Roman"/>
+          <w:bCs/>
+          <w:sz w:val="24"/>
+        </w:rPr>
+        <w:t>0)</w:t>
+      </w:r>
+    </w:p>
+    <w:p>
+      <w:pPr>
+        <w:rPr>
+          <w:rFonts w:ascii="Times New Roman" w:hAnsi="Times New Roman" w:cs="Times New Roman"/>
+          <w:bCs/>
+          <w:sz w:val="24"/>
+        </w:rPr>
+      </w:pPr>
+      <w:r>
+        <w:rPr>
+          <w:rFonts w:ascii="Times New Roman" w:hAnsi="Times New Roman" w:cs="Times New Roman"/>
+          <w:bCs/>
+          <w:sz w:val="24"/>
+        </w:rPr>
         <w:lastRenderedPageBreak/>
         <w:t xml:space="preserve">  area</w:t>
       </w:r>
@@ -7826,7 +7945,7 @@
           <w:bCs/>
           <w:sz w:val="24"/>
         </w:rPr>
-        <w:t xml:space="preserve">3 </w:t>
+        <w:t xml:space="preserve">5 </w:t>
       </w:r>
       <w:r>
         <w:rPr>
@@ -7842,7 +7961,7 @@
           <w:bCs/>
           <w:sz w:val="24"/>
         </w:rPr>
-        <w:t>3</w:t>
+        <w:t>5</w:t>
       </w:r>
       <w:r>
         <w:rPr>
@@ -7858,23 +7977,916 @@
           <w:bCs/>
           <w:sz w:val="24"/>
         </w:rPr>
+        <w:t>4</w:t>
+      </w:r>
+      <w:r>
+        <w:rPr>
+          <w:rFonts w:ascii="Times New Roman" w:hAnsi="Times New Roman" w:cs="Times New Roman"/>
+          <w:bCs/>
+          <w:sz w:val="24"/>
+        </w:rPr>
+        <w:t>1,</w:t>
+      </w:r>
+      <w:r>
+        <w:rPr>
+          <w:rFonts w:ascii="Times New Roman" w:hAnsi="Times New Roman" w:cs="Times New Roman"/>
+          <w:bCs/>
+          <w:sz w:val="24"/>
+        </w:rPr>
+        <w:t>5</w:t>
+      </w:r>
+      <w:r>
+        <w:rPr>
+          <w:rFonts w:ascii="Times New Roman" w:hAnsi="Times New Roman" w:cs="Times New Roman"/>
+          <w:bCs/>
+          <w:sz w:val="24"/>
+        </w:rPr>
+        <w:t>,</w:t>
+      </w:r>
+      <w:r>
+        <w:rPr>
+          <w:rFonts w:ascii="Times New Roman" w:hAnsi="Times New Roman" w:cs="Times New Roman"/>
+          <w:bCs/>
+          <w:sz w:val="24"/>
+        </w:rPr>
+        <w:t>5</w:t>
+      </w:r>
+      <w:r>
+        <w:rPr>
+          <w:rFonts w:ascii="Times New Roman" w:hAnsi="Times New Roman" w:cs="Times New Roman"/>
+          <w:bCs/>
+          <w:sz w:val="24"/>
+        </w:rPr>
+        <w:t>0)</w:t>
+      </w:r>
+    </w:p>
+    <w:p>
+      <w:pPr>
+        <w:rPr>
+          <w:rFonts w:ascii="Times New Roman" w:hAnsi="Times New Roman" w:cs="Times New Roman"/>
+          <w:bCs/>
+          <w:sz w:val="24"/>
+        </w:rPr>
+      </w:pPr>
+      <w:r>
+        <w:rPr>
+          <w:rFonts w:ascii="Times New Roman" w:hAnsi="Times New Roman" w:cs="Times New Roman"/>
+          <w:bCs/>
+          <w:sz w:val="24"/>
+        </w:rPr>
+        <w:t xml:space="preserve">  area</w:t>
+      </w:r>
+      <w:r>
+        <w:rPr>
+          <w:rFonts w:ascii="Times New Roman" w:hAnsi="Times New Roman" w:cs="Times New Roman"/>
+          <w:bCs/>
+          <w:sz w:val="24"/>
+        </w:rPr>
+        <w:t xml:space="preserve">6 </w:t>
+      </w:r>
+      <w:r>
+        <w:rPr>
+          <w:rFonts w:ascii="Times New Roman" w:hAnsi="Times New Roman" w:cs="Times New Roman"/>
+          <w:bCs/>
+          <w:sz w:val="24"/>
+        </w:rPr>
+        <w:t>: AreaP(</w:t>
+      </w:r>
+      <w:r>
+        <w:rPr>
+          <w:rFonts w:ascii="Times New Roman" w:hAnsi="Times New Roman" w:cs="Times New Roman"/>
+          <w:bCs/>
+          <w:sz w:val="24"/>
+        </w:rPr>
+        <w:t>6</w:t>
+      </w:r>
+      <w:r>
+        <w:rPr>
+          <w:rFonts w:ascii="Times New Roman" w:hAnsi="Times New Roman" w:cs="Times New Roman"/>
+          <w:bCs/>
+          <w:sz w:val="24"/>
+        </w:rPr>
+        <w:t>,</w:t>
+      </w:r>
+      <w:r>
+        <w:rPr>
+          <w:rFonts w:ascii="Times New Roman" w:hAnsi="Times New Roman" w:cs="Times New Roman"/>
+          <w:bCs/>
+          <w:sz w:val="24"/>
+        </w:rPr>
+        <w:t>5</w:t>
+      </w:r>
+      <w:r>
+        <w:rPr>
+          <w:rFonts w:ascii="Times New Roman" w:hAnsi="Times New Roman" w:cs="Times New Roman"/>
+          <w:bCs/>
+          <w:sz w:val="24"/>
+        </w:rPr>
+        <w:t>1,</w:t>
+      </w:r>
+      <w:r>
+        <w:rPr>
+          <w:rFonts w:ascii="Times New Roman" w:hAnsi="Times New Roman" w:cs="Times New Roman"/>
+          <w:bCs/>
+          <w:sz w:val="24"/>
+        </w:rPr>
+        <w:t>6</w:t>
+      </w:r>
+      <w:r>
+        <w:rPr>
+          <w:rFonts w:ascii="Times New Roman" w:hAnsi="Times New Roman" w:cs="Times New Roman"/>
+          <w:bCs/>
+          <w:sz w:val="24"/>
+        </w:rPr>
+        <w:t>,</w:t>
+      </w:r>
+      <w:r>
+        <w:rPr>
+          <w:rFonts w:ascii="Times New Roman" w:hAnsi="Times New Roman" w:cs="Times New Roman"/>
+          <w:bCs/>
+          <w:sz w:val="24"/>
+        </w:rPr>
+        <w:t>6</w:t>
+      </w:r>
+      <w:r>
+        <w:rPr>
+          <w:rFonts w:ascii="Times New Roman" w:hAnsi="Times New Roman" w:cs="Times New Roman"/>
+          <w:bCs/>
+          <w:sz w:val="24"/>
+        </w:rPr>
+        <w:t>0)</w:t>
+      </w:r>
+    </w:p>
+    <w:p>
+      <w:pPr>
+        <w:rPr>
+          <w:rFonts w:ascii="Times New Roman" w:hAnsi="Times New Roman" w:cs="Times New Roman"/>
+          <w:bCs/>
+          <w:sz w:val="24"/>
+        </w:rPr>
+      </w:pPr>
+      <w:r>
+        <w:rPr>
+          <w:rFonts w:ascii="Times New Roman" w:hAnsi="Times New Roman" w:cs="Times New Roman"/>
+          <w:bCs/>
+          <w:sz w:val="24"/>
+        </w:rPr>
+        <w:t xml:space="preserve">  area7 : AreaP(2,1,2,1)</w:t>
+      </w:r>
+    </w:p>
+    <w:p>
+      <w:pPr>
+        <w:rPr>
+          <w:rFonts w:ascii="Times New Roman" w:hAnsi="Times New Roman" w:cs="Times New Roman"/>
+          <w:bCs/>
+          <w:color w:val="FF0000"/>
+          <w:sz w:val="24"/>
+        </w:rPr>
+      </w:pPr>
+      <w:r>
+        <w:rPr>
+          <w:rFonts w:ascii="Times New Roman" w:hAnsi="Times New Roman" w:cs="Times New Roman"/>
+          <w:bCs/>
+          <w:color w:val="FF0000"/>
+          <w:sz w:val="24"/>
+        </w:rPr>
+        <w:t>robots</w:t>
+      </w:r>
+    </w:p>
+    <w:p>
+      <w:pPr>
+        <w:rPr>
+          <w:rFonts w:ascii="Times New Roman" w:hAnsi="Times New Roman" w:cs="Times New Roman"/>
+          <w:bCs/>
+          <w:sz w:val="24"/>
+        </w:rPr>
+      </w:pPr>
+      <w:r>
+        <w:rPr>
+          <w:rFonts w:ascii="Times New Roman" w:hAnsi="Times New Roman" w:cs="Times New Roman"/>
+          <w:bCs/>
+          <w:sz w:val="24"/>
+        </w:rPr>
+        <w:t xml:space="preserve">  robot </w:t>
+      </w:r>
+      <w:r>
+        <w:rPr>
+          <w:rFonts w:ascii="Times New Roman" w:hAnsi="Times New Roman" w:cs="Times New Roman"/>
+          <w:bCs/>
+          <w:sz w:val="24"/>
+        </w:rPr>
+        <w:t>tipo1</w:t>
+      </w:r>
+    </w:p>
+    <w:p>
+      <w:pPr>
+        <w:rPr>
+          <w:rFonts w:ascii="Times New Roman" w:hAnsi="Times New Roman" w:cs="Times New Roman"/>
+          <w:bCs/>
+          <w:sz w:val="24"/>
+        </w:rPr>
+      </w:pPr>
+      <w:r>
+        <w:rPr>
+          <w:rFonts w:ascii="Times New Roman" w:hAnsi="Times New Roman" w:cs="Times New Roman"/>
+          <w:bCs/>
+          <w:color w:val="00B0F0"/>
+          <w:sz w:val="24"/>
+        </w:rPr>
+        <w:t xml:space="preserve">  variables</w:t>
+      </w:r>
+    </w:p>
+    <w:p>
+      <w:pPr>
+        <w:rPr>
+          <w:rFonts w:ascii="Times New Roman" w:hAnsi="Times New Roman" w:cs="Times New Roman"/>
+          <w:bCs/>
+          <w:sz w:val="24"/>
+        </w:rPr>
+      </w:pPr>
+      <w:r>
+        <w:rPr>
+          <w:rFonts w:ascii="Times New Roman" w:hAnsi="Times New Roman" w:cs="Times New Roman"/>
+          <w:bCs/>
+          <w:sz w:val="24"/>
+        </w:rPr>
+        <w:t xml:space="preserve">    f</w:t>
+      </w:r>
+      <w:r>
+        <w:rPr>
+          <w:rFonts w:ascii="Times New Roman" w:hAnsi="Times New Roman" w:cs="Times New Roman"/>
+          <w:bCs/>
+          <w:sz w:val="24"/>
+        </w:rPr>
+        <w:t xml:space="preserve">lores, rob </w:t>
+      </w:r>
+      <w:r>
+        <w:rPr>
+          <w:rFonts w:ascii="Times New Roman" w:hAnsi="Times New Roman" w:cs="Times New Roman"/>
+          <w:bCs/>
+          <w:sz w:val="24"/>
+        </w:rPr>
+        <w:t>: numero</w:t>
+      </w:r>
+    </w:p>
+    <w:p>
+      <w:pPr>
+        <w:rPr>
+          <w:rFonts w:ascii="Times New Roman" w:hAnsi="Times New Roman" w:cs="Times New Roman"/>
+          <w:bCs/>
+          <w:sz w:val="24"/>
+        </w:rPr>
+      </w:pPr>
+      <w:r>
+        <w:rPr>
+          <w:rFonts w:ascii="Times New Roman" w:hAnsi="Times New Roman" w:cs="Times New Roman"/>
+          <w:bCs/>
+          <w:color w:val="00B0F0"/>
+          <w:sz w:val="24"/>
+        </w:rPr>
+        <w:t xml:space="preserve">  comenzar</w:t>
+      </w:r>
+    </w:p>
+    <w:p>
+      <w:pPr>
+        <w:rPr>
+          <w:rFonts w:ascii="Times New Roman" w:hAnsi="Times New Roman" w:cs="Times New Roman"/>
+          <w:bCs/>
+          <w:sz w:val="24"/>
+        </w:rPr>
+      </w:pPr>
+      <w:r>
+        <w:rPr>
+          <w:rFonts w:ascii="Times New Roman" w:hAnsi="Times New Roman" w:cs="Times New Roman"/>
+          <w:bCs/>
+          <w:sz w:val="24"/>
+        </w:rPr>
+        <w:t xml:space="preserve">    f</w:t>
+      </w:r>
+      <w:r>
+        <w:rPr>
+          <w:rFonts w:ascii="Times New Roman" w:hAnsi="Times New Roman" w:cs="Times New Roman"/>
+          <w:bCs/>
+          <w:sz w:val="24"/>
+        </w:rPr>
+        <w:t xml:space="preserve">lores </w:t>
+      </w:r>
+      <w:r>
+        <w:rPr>
+          <w:rFonts w:ascii="Times New Roman" w:hAnsi="Times New Roman" w:cs="Times New Roman"/>
+          <w:bCs/>
+          <w:sz w:val="24"/>
+        </w:rPr>
+        <w:t>:= 0</w:t>
+      </w:r>
+    </w:p>
+    <w:p>
+      <w:pPr>
+        <w:rPr>
+          <w:rFonts w:ascii="Times New Roman" w:hAnsi="Times New Roman" w:cs="Times New Roman"/>
+          <w:bCs/>
+          <w:sz w:val="24"/>
+        </w:rPr>
+      </w:pPr>
+      <w:r>
+        <w:rPr>
+          <w:rFonts w:ascii="Times New Roman" w:hAnsi="Times New Roman" w:cs="Times New Roman"/>
+          <w:bCs/>
+          <w:sz w:val="24"/>
+        </w:rPr>
+        <w:t xml:space="preserve">    RecibirMensaje(rob,robot</w:t>
+      </w:r>
+      <w:r>
+        <w:rPr>
+          <w:rFonts w:ascii="Times New Roman" w:hAnsi="Times New Roman" w:cs="Times New Roman"/>
+          <w:bCs/>
+          <w:sz w:val="24"/>
+        </w:rPr>
+        <w:t>7</w:t>
+      </w:r>
+      <w:r>
+        <w:rPr>
+          <w:rFonts w:ascii="Times New Roman" w:hAnsi="Times New Roman" w:cs="Times New Roman"/>
+          <w:bCs/>
+          <w:sz w:val="24"/>
+        </w:rPr>
+        <w:t>)</w:t>
+      </w:r>
+    </w:p>
+    <w:p>
+      <w:pPr>
+        <w:rPr>
+          <w:rFonts w:ascii="Times New Roman" w:hAnsi="Times New Roman" w:cs="Times New Roman"/>
+          <w:bCs/>
+          <w:sz w:val="24"/>
+        </w:rPr>
+      </w:pPr>
+      <w:r>
+        <w:rPr>
+          <w:rFonts w:ascii="Times New Roman" w:hAnsi="Times New Roman" w:cs="Times New Roman"/>
+          <w:bCs/>
+          <w:sz w:val="24"/>
+        </w:rPr>
+        <w:t xml:space="preserve">    recorrerAvenida(f</w:t>
+      </w:r>
+      <w:r>
+        <w:rPr>
+          <w:rFonts w:ascii="Times New Roman" w:hAnsi="Times New Roman" w:cs="Times New Roman"/>
+          <w:bCs/>
+          <w:sz w:val="24"/>
+        </w:rPr>
+        <w:t>lores</w:t>
+      </w:r>
+      <w:r>
+        <w:rPr>
+          <w:rFonts w:ascii="Times New Roman" w:hAnsi="Times New Roman" w:cs="Times New Roman"/>
+          <w:bCs/>
+          <w:sz w:val="24"/>
+        </w:rPr>
+        <w:t>)</w:t>
+      </w:r>
+    </w:p>
+    <w:p>
+      <w:pPr>
+        <w:rPr>
+          <w:rFonts w:ascii="Times New Roman" w:hAnsi="Times New Roman" w:cs="Times New Roman"/>
+          <w:bCs/>
+          <w:sz w:val="24"/>
+        </w:rPr>
+      </w:pPr>
+      <w:r>
+        <w:rPr>
+          <w:rFonts w:ascii="Times New Roman" w:hAnsi="Times New Roman" w:cs="Times New Roman"/>
+          <w:bCs/>
+          <w:sz w:val="24"/>
+        </w:rPr>
+        <w:t xml:space="preserve">    EnviarMensaje(rob,robot</w:t>
+      </w:r>
+      <w:r>
+        <w:rPr>
+          <w:rFonts w:ascii="Times New Roman" w:hAnsi="Times New Roman" w:cs="Times New Roman"/>
+          <w:bCs/>
+          <w:sz w:val="24"/>
+        </w:rPr>
+        <w:t>7</w:t>
+      </w:r>
+      <w:r>
+        <w:rPr>
+          <w:rFonts w:ascii="Times New Roman" w:hAnsi="Times New Roman" w:cs="Times New Roman"/>
+          <w:bCs/>
+          <w:sz w:val="24"/>
+        </w:rPr>
+        <w:t>)</w:t>
+      </w:r>
+    </w:p>
+    <w:p>
+      <w:pPr>
+        <w:rPr>
+          <w:rFonts w:ascii="Times New Roman" w:hAnsi="Times New Roman" w:cs="Times New Roman"/>
+          <w:bCs/>
+          <w:sz w:val="24"/>
+        </w:rPr>
+      </w:pPr>
+      <w:r>
+        <w:rPr>
+          <w:rFonts w:ascii="Times New Roman" w:hAnsi="Times New Roman" w:cs="Times New Roman"/>
+          <w:bCs/>
+          <w:sz w:val="24"/>
+        </w:rPr>
+        <w:t xml:space="preserve">    EnviarMensaje(f</w:t>
+      </w:r>
+      <w:r>
+        <w:rPr>
+          <w:rFonts w:ascii="Times New Roman" w:hAnsi="Times New Roman" w:cs="Times New Roman"/>
+          <w:bCs/>
+          <w:sz w:val="24"/>
+        </w:rPr>
+        <w:t>lores</w:t>
+      </w:r>
+      <w:r>
+        <w:rPr>
+          <w:rFonts w:ascii="Times New Roman" w:hAnsi="Times New Roman" w:cs="Times New Roman"/>
+          <w:bCs/>
+          <w:sz w:val="24"/>
+        </w:rPr>
+        <w:t>,</w:t>
+      </w:r>
+      <w:r>
+        <w:rPr>
+          <w:rFonts w:ascii="Times New Roman" w:hAnsi="Times New Roman" w:cs="Times New Roman"/>
+          <w:bCs/>
+          <w:sz w:val="24"/>
+        </w:rPr>
+        <w:t>robot</w:t>
+      </w:r>
+      <w:r>
+        <w:rPr>
+          <w:rFonts w:ascii="Times New Roman" w:hAnsi="Times New Roman" w:cs="Times New Roman"/>
+          <w:bCs/>
+          <w:sz w:val="24"/>
+        </w:rPr>
+        <w:t>7</w:t>
+      </w:r>
+      <w:r>
+        <w:rPr>
+          <w:rFonts w:ascii="Times New Roman" w:hAnsi="Times New Roman" w:cs="Times New Roman"/>
+          <w:bCs/>
+          <w:sz w:val="24"/>
+        </w:rPr>
+        <w:t>)</w:t>
+      </w:r>
+    </w:p>
+    <w:p>
+      <w:pPr>
+        <w:rPr>
+          <w:rFonts w:ascii="Times New Roman" w:hAnsi="Times New Roman" w:cs="Times New Roman"/>
+          <w:bCs/>
+          <w:color w:val="00B0F0"/>
+          <w:sz w:val="24"/>
+        </w:rPr>
+      </w:pPr>
+      <w:r>
+        <w:rPr>
+          <w:rFonts w:ascii="Times New Roman" w:hAnsi="Times New Roman" w:cs="Times New Roman"/>
+          <w:bCs/>
+          <w:color w:val="00B0F0"/>
+          <w:sz w:val="24"/>
+        </w:rPr>
+        <w:t xml:space="preserve">  fin</w:t>
+      </w:r>
+    </w:p>
+    <w:p>
+      <w:pPr>
+        <w:rPr>
+          <w:rFonts w:ascii="Times New Roman" w:hAnsi="Times New Roman" w:cs="Times New Roman"/>
+          <w:bCs/>
+          <w:sz w:val="24"/>
+        </w:rPr>
+      </w:pPr>
+      <w:r>
+        <w:rPr>
+          <w:rFonts w:ascii="Times New Roman" w:hAnsi="Times New Roman" w:cs="Times New Roman"/>
+          <w:bCs/>
+          <w:sz w:val="24"/>
+        </w:rPr>
+        <w:t xml:space="preserve">  robot </w:t>
+      </w:r>
+      <w:r>
+        <w:rPr>
+          <w:rFonts w:ascii="Times New Roman" w:hAnsi="Times New Roman" w:cs="Times New Roman"/>
+          <w:bCs/>
+          <w:sz w:val="24"/>
+        </w:rPr>
+        <w:t>tipo</w:t>
+      </w:r>
+      <w:r>
+        <w:rPr>
+          <w:rFonts w:ascii="Times New Roman" w:hAnsi="Times New Roman" w:cs="Times New Roman"/>
+          <w:bCs/>
+          <w:sz w:val="24"/>
+        </w:rPr>
         <w:t>2</w:t>
       </w:r>
-      <w:r>
-        <w:rPr>
-          <w:rFonts w:ascii="Times New Roman" w:hAnsi="Times New Roman" w:cs="Times New Roman"/>
-          <w:bCs/>
-          <w:sz w:val="24"/>
-        </w:rPr>
-        <w:t>1,</w:t>
-      </w:r>
-      <w:r>
-        <w:rPr>
-          <w:rFonts w:ascii="Times New Roman" w:hAnsi="Times New Roman" w:cs="Times New Roman"/>
-          <w:bCs/>
-          <w:sz w:val="24"/>
-        </w:rPr>
-        <w:t>3</w:t>
+    </w:p>
+    <w:p>
+      <w:pPr>
+        <w:rPr>
+          <w:rFonts w:ascii="Times New Roman" w:hAnsi="Times New Roman" w:cs="Times New Roman"/>
+          <w:bCs/>
+          <w:color w:val="00B0F0"/>
+          <w:sz w:val="24"/>
+        </w:rPr>
+      </w:pPr>
+      <w:r>
+        <w:rPr>
+          <w:rFonts w:ascii="Times New Roman" w:hAnsi="Times New Roman" w:cs="Times New Roman"/>
+          <w:bCs/>
+          <w:color w:val="00B0F0"/>
+          <w:sz w:val="24"/>
+        </w:rPr>
+        <w:t xml:space="preserve">  variables</w:t>
+      </w:r>
+    </w:p>
+    <w:p>
+      <w:pPr>
+        <w:rPr>
+          <w:rFonts w:ascii="Times New Roman" w:hAnsi="Times New Roman" w:cs="Times New Roman"/>
+          <w:bCs/>
+          <w:sz w:val="24"/>
+        </w:rPr>
+      </w:pPr>
+      <w:r>
+        <w:rPr>
+          <w:rFonts w:ascii="Times New Roman" w:hAnsi="Times New Roman" w:cs="Times New Roman"/>
+          <w:bCs/>
+          <w:sz w:val="24"/>
+        </w:rPr>
+        <w:t xml:space="preserve">    </w:t>
+      </w:r>
+      <w:r>
+        <w:rPr>
+          <w:rFonts w:ascii="Times New Roman" w:hAnsi="Times New Roman" w:cs="Times New Roman"/>
+          <w:bCs/>
+          <w:sz w:val="24"/>
+        </w:rPr>
+        <w:t xml:space="preserve">flores, floresMax, rob, robMax </w:t>
+      </w:r>
+      <w:r>
+        <w:rPr>
+          <w:rFonts w:ascii="Times New Roman" w:hAnsi="Times New Roman" w:cs="Times New Roman"/>
+          <w:bCs/>
+          <w:sz w:val="24"/>
+        </w:rPr>
+        <w:t>: numero</w:t>
+      </w:r>
+    </w:p>
+    <w:p>
+      <w:pPr>
+        <w:rPr>
+          <w:rFonts w:ascii="Times New Roman" w:hAnsi="Times New Roman" w:cs="Times New Roman"/>
+          <w:bCs/>
+          <w:color w:val="00B0F0"/>
+          <w:sz w:val="24"/>
+        </w:rPr>
+      </w:pPr>
+      <w:r>
+        <w:rPr>
+          <w:rFonts w:ascii="Times New Roman" w:hAnsi="Times New Roman" w:cs="Times New Roman"/>
+          <w:bCs/>
+          <w:color w:val="00B0F0"/>
+          <w:sz w:val="24"/>
+        </w:rPr>
+        <w:t xml:space="preserve">  comenzar</w:t>
+      </w:r>
+    </w:p>
+    <w:p>
+      <w:pPr>
+        <w:rPr>
+          <w:rFonts w:ascii="Times New Roman" w:hAnsi="Times New Roman" w:cs="Times New Roman"/>
+          <w:bCs/>
+          <w:sz w:val="24"/>
+        </w:rPr>
+      </w:pPr>
+      <w:r>
+        <w:rPr>
+          <w:rFonts w:ascii="Times New Roman" w:hAnsi="Times New Roman" w:cs="Times New Roman"/>
+          <w:bCs/>
+          <w:sz w:val="24"/>
+        </w:rPr>
+        <w:t xml:space="preserve">  </w:t>
+      </w:r>
+      <w:r>
+        <w:rPr>
+          <w:rFonts w:ascii="Times New Roman" w:hAnsi="Times New Roman" w:cs="Times New Roman"/>
+          <w:bCs/>
+          <w:sz w:val="24"/>
+        </w:rPr>
+        <w:t xml:space="preserve"> </w:t>
+      </w:r>
+      <w:r>
+        <w:rPr>
+          <w:rFonts w:ascii="Times New Roman" w:hAnsi="Times New Roman" w:cs="Times New Roman"/>
+          <w:bCs/>
+          <w:sz w:val="24"/>
+        </w:rPr>
+        <w:t xml:space="preserve"> </w:t>
+      </w:r>
+      <w:r>
+        <w:rPr>
+          <w:rFonts w:ascii="Times New Roman" w:hAnsi="Times New Roman" w:cs="Times New Roman"/>
+          <w:bCs/>
+          <w:sz w:val="24"/>
+        </w:rPr>
+        <w:t>floresMax := 0</w:t>
+      </w:r>
+    </w:p>
+    <w:p>
+      <w:pPr>
+        <w:rPr>
+          <w:rFonts w:ascii="Times New Roman" w:hAnsi="Times New Roman" w:cs="Times New Roman"/>
+          <w:bCs/>
+          <w:sz w:val="24"/>
+        </w:rPr>
+      </w:pPr>
+      <w:r>
+        <w:rPr>
+          <w:rFonts w:ascii="Times New Roman" w:hAnsi="Times New Roman" w:cs="Times New Roman"/>
+          <w:bCs/>
+          <w:sz w:val="24"/>
+        </w:rPr>
+        <w:t xml:space="preserve">    robMax := 0</w:t>
+      </w:r>
+    </w:p>
+    <w:p>
+      <w:pPr>
+        <w:rPr>
+          <w:rFonts w:ascii="Times New Roman" w:hAnsi="Times New Roman" w:cs="Times New Roman"/>
+          <w:bCs/>
+          <w:sz w:val="24"/>
+        </w:rPr>
+      </w:pPr>
+      <w:r>
+        <w:rPr>
+          <w:rFonts w:ascii="Times New Roman" w:hAnsi="Times New Roman" w:cs="Times New Roman"/>
+          <w:bCs/>
+          <w:sz w:val="24"/>
+        </w:rPr>
+        <w:t xml:space="preserve">    EnviarMensaje(1,robot1)</w:t>
+      </w:r>
+    </w:p>
+    <w:p>
+      <w:pPr>
+        <w:rPr>
+          <w:rFonts w:ascii="Times New Roman" w:hAnsi="Times New Roman" w:cs="Times New Roman"/>
+          <w:bCs/>
+          <w:sz w:val="24"/>
+        </w:rPr>
+      </w:pPr>
+      <w:r>
+        <w:rPr>
+          <w:rFonts w:ascii="Times New Roman" w:hAnsi="Times New Roman" w:cs="Times New Roman"/>
+          <w:bCs/>
+          <w:sz w:val="24"/>
+        </w:rPr>
+        <w:t xml:space="preserve">  </w:t>
+      </w:r>
+      <w:r>
+        <w:rPr>
+          <w:rFonts w:ascii="Times New Roman" w:hAnsi="Times New Roman" w:cs="Times New Roman"/>
+          <w:bCs/>
+          <w:sz w:val="24"/>
+        </w:rPr>
+        <w:t xml:space="preserve"> </w:t>
+      </w:r>
+      <w:r>
+        <w:rPr>
+          <w:rFonts w:ascii="Times New Roman" w:hAnsi="Times New Roman" w:cs="Times New Roman"/>
+          <w:bCs/>
+          <w:sz w:val="24"/>
+        </w:rPr>
+        <w:t xml:space="preserve"> </w:t>
+      </w:r>
+      <w:r>
+        <w:rPr>
+          <w:rFonts w:ascii="Times New Roman" w:hAnsi="Times New Roman" w:cs="Times New Roman"/>
+          <w:bCs/>
+          <w:sz w:val="24"/>
+        </w:rPr>
+        <w:t>EnviarMensaje(2,robot2)</w:t>
+      </w:r>
+    </w:p>
+    <w:p>
+      <w:pPr>
+        <w:rPr>
+          <w:rFonts w:ascii="Times New Roman" w:hAnsi="Times New Roman" w:cs="Times New Roman"/>
+          <w:bCs/>
+          <w:sz w:val="24"/>
+        </w:rPr>
+      </w:pPr>
+      <w:r>
+        <w:rPr>
+          <w:rFonts w:ascii="Times New Roman" w:hAnsi="Times New Roman" w:cs="Times New Roman"/>
+          <w:bCs/>
+          <w:sz w:val="24"/>
+        </w:rPr>
+        <w:t xml:space="preserve">  </w:t>
+      </w:r>
+      <w:r>
+        <w:rPr>
+          <w:rFonts w:ascii="Times New Roman" w:hAnsi="Times New Roman" w:cs="Times New Roman"/>
+          <w:bCs/>
+          <w:sz w:val="24"/>
+        </w:rPr>
+        <w:t xml:space="preserve"> </w:t>
+      </w:r>
+      <w:r>
+        <w:rPr>
+          <w:rFonts w:ascii="Times New Roman" w:hAnsi="Times New Roman" w:cs="Times New Roman"/>
+          <w:bCs/>
+          <w:sz w:val="24"/>
+        </w:rPr>
+        <w:t xml:space="preserve"> </w:t>
+      </w:r>
+      <w:r>
+        <w:rPr>
+          <w:rFonts w:ascii="Times New Roman" w:hAnsi="Times New Roman" w:cs="Times New Roman"/>
+          <w:bCs/>
+          <w:sz w:val="24"/>
+        </w:rPr>
+        <w:t>EnviarMensaje(3,robot3)</w:t>
+      </w:r>
+    </w:p>
+    <w:p>
+      <w:pPr>
+        <w:rPr>
+          <w:rFonts w:ascii="Times New Roman" w:hAnsi="Times New Roman" w:cs="Times New Roman"/>
+          <w:bCs/>
+          <w:sz w:val="24"/>
+        </w:rPr>
+      </w:pPr>
+      <w:r>
+        <w:rPr>
+          <w:rFonts w:ascii="Times New Roman" w:hAnsi="Times New Roman" w:cs="Times New Roman"/>
+          <w:bCs/>
+          <w:sz w:val="24"/>
+        </w:rPr>
+        <w:t xml:space="preserve">  </w:t>
+      </w:r>
+      <w:r>
+        <w:rPr>
+          <w:rFonts w:ascii="Times New Roman" w:hAnsi="Times New Roman" w:cs="Times New Roman"/>
+          <w:bCs/>
+          <w:sz w:val="24"/>
+        </w:rPr>
+        <w:t xml:space="preserve"> </w:t>
+      </w:r>
+      <w:r>
+        <w:rPr>
+          <w:rFonts w:ascii="Times New Roman" w:hAnsi="Times New Roman" w:cs="Times New Roman"/>
+          <w:bCs/>
+          <w:sz w:val="24"/>
+        </w:rPr>
+        <w:t xml:space="preserve"> </w:t>
+      </w:r>
+      <w:r>
+        <w:rPr>
+          <w:rFonts w:ascii="Times New Roman" w:hAnsi="Times New Roman" w:cs="Times New Roman"/>
+          <w:bCs/>
+          <w:sz w:val="24"/>
+        </w:rPr>
+        <w:t>EnviarMensaje(4,robot4)</w:t>
+      </w:r>
+    </w:p>
+    <w:p>
+      <w:pPr>
+        <w:rPr>
+          <w:rFonts w:ascii="Times New Roman" w:hAnsi="Times New Roman" w:cs="Times New Roman"/>
+          <w:bCs/>
+          <w:sz w:val="24"/>
+        </w:rPr>
+      </w:pPr>
+      <w:r>
+        <w:rPr>
+          <w:rFonts w:ascii="Times New Roman" w:hAnsi="Times New Roman" w:cs="Times New Roman"/>
+          <w:bCs/>
+          <w:sz w:val="24"/>
+        </w:rPr>
+        <w:t xml:space="preserve">  </w:t>
+      </w:r>
+      <w:r>
+        <w:rPr>
+          <w:rFonts w:ascii="Times New Roman" w:hAnsi="Times New Roman" w:cs="Times New Roman"/>
+          <w:bCs/>
+          <w:sz w:val="24"/>
+        </w:rPr>
+        <w:t xml:space="preserve"> </w:t>
+      </w:r>
+      <w:r>
+        <w:rPr>
+          <w:rFonts w:ascii="Times New Roman" w:hAnsi="Times New Roman" w:cs="Times New Roman"/>
+          <w:bCs/>
+          <w:sz w:val="24"/>
+        </w:rPr>
+        <w:t xml:space="preserve"> </w:t>
+      </w:r>
+      <w:r>
+        <w:rPr>
+          <w:rFonts w:ascii="Times New Roman" w:hAnsi="Times New Roman" w:cs="Times New Roman"/>
+          <w:bCs/>
+          <w:sz w:val="24"/>
+        </w:rPr>
+        <w:t>EnviarMensaje(5,robot5)</w:t>
+      </w:r>
+    </w:p>
+    <w:p>
+      <w:pPr>
+        <w:rPr>
+          <w:rFonts w:ascii="Times New Roman" w:hAnsi="Times New Roman" w:cs="Times New Roman"/>
+          <w:bCs/>
+          <w:sz w:val="24"/>
+        </w:rPr>
+      </w:pPr>
+      <w:r>
+        <w:rPr>
+          <w:rFonts w:ascii="Times New Roman" w:hAnsi="Times New Roman" w:cs="Times New Roman"/>
+          <w:bCs/>
+          <w:sz w:val="24"/>
+        </w:rPr>
+        <w:t xml:space="preserve">  </w:t>
+      </w:r>
+      <w:r>
+        <w:rPr>
+          <w:rFonts w:ascii="Times New Roman" w:hAnsi="Times New Roman" w:cs="Times New Roman"/>
+          <w:bCs/>
+          <w:sz w:val="24"/>
+        </w:rPr>
+        <w:t xml:space="preserve"> </w:t>
+      </w:r>
+      <w:r>
+        <w:rPr>
+          <w:rFonts w:ascii="Times New Roman" w:hAnsi="Times New Roman" w:cs="Times New Roman"/>
+          <w:bCs/>
+          <w:sz w:val="24"/>
+        </w:rPr>
+        <w:t xml:space="preserve"> </w:t>
+      </w:r>
+      <w:r>
+        <w:rPr>
+          <w:rFonts w:ascii="Times New Roman" w:hAnsi="Times New Roman" w:cs="Times New Roman"/>
+          <w:bCs/>
+          <w:sz w:val="24"/>
+        </w:rPr>
+        <w:t>EnviarMensaje(6,robot6)</w:t>
+      </w:r>
+    </w:p>
+    <w:p>
+      <w:pPr>
+        <w:rPr>
+          <w:rFonts w:ascii="Times New Roman" w:hAnsi="Times New Roman" w:cs="Times New Roman"/>
+          <w:bCs/>
+          <w:sz w:val="24"/>
+        </w:rPr>
+      </w:pPr>
+      <w:r>
+        <w:rPr>
+          <w:rFonts w:ascii="Times New Roman" w:hAnsi="Times New Roman" w:cs="Times New Roman"/>
+          <w:bCs/>
+          <w:sz w:val="24"/>
+        </w:rPr>
+        <w:t xml:space="preserve">    repetir 6</w:t>
+      </w:r>
+    </w:p>
+    <w:p>
+      <w:pPr>
+        <w:rPr>
+          <w:rFonts w:ascii="Times New Roman" w:hAnsi="Times New Roman" w:cs="Times New Roman"/>
+          <w:bCs/>
+          <w:sz w:val="24"/>
+        </w:rPr>
+      </w:pPr>
+      <w:r>
+        <w:rPr>
+          <w:rFonts w:ascii="Times New Roman" w:hAnsi="Times New Roman" w:cs="Times New Roman"/>
+          <w:bCs/>
+          <w:sz w:val="24"/>
+        </w:rPr>
+        <w:t xml:space="preserve">      </w:t>
+      </w:r>
+      <w:r>
+        <w:rPr>
+          <w:rFonts w:ascii="Times New Roman" w:hAnsi="Times New Roman" w:cs="Times New Roman"/>
+          <w:bCs/>
+          <w:sz w:val="24"/>
+        </w:rPr>
+        <w:t>RecibirMensaje(</w:t>
+      </w:r>
+      <w:r>
+        <w:rPr>
+          <w:rFonts w:ascii="Times New Roman" w:hAnsi="Times New Roman" w:cs="Times New Roman"/>
+          <w:bCs/>
+          <w:sz w:val="24"/>
+        </w:rPr>
+        <w:t>rob</w:t>
       </w:r>
       <w:r>
         <w:rPr>
@@ -7890,323 +8902,388 @@
           <w:bCs/>
           <w:sz w:val="24"/>
         </w:rPr>
-        <w:t>3</w:t>
-      </w:r>
-      <w:r>
-        <w:rPr>
-          <w:rFonts w:ascii="Times New Roman" w:hAnsi="Times New Roman" w:cs="Times New Roman"/>
-          <w:bCs/>
-          <w:sz w:val="24"/>
-        </w:rPr>
-        <w:t>0)</w:t>
-      </w:r>
-    </w:p>
-    <w:p>
-      <w:pPr>
-        <w:rPr>
-          <w:rFonts w:ascii="Times New Roman" w:hAnsi="Times New Roman" w:cs="Times New Roman"/>
-          <w:bCs/>
-          <w:sz w:val="24"/>
-        </w:rPr>
-      </w:pPr>
-      <w:r>
-        <w:rPr>
-          <w:rFonts w:ascii="Times New Roman" w:hAnsi="Times New Roman" w:cs="Times New Roman"/>
-          <w:bCs/>
-          <w:sz w:val="24"/>
-        </w:rPr>
-        <w:t xml:space="preserve">  area</w:t>
-      </w:r>
-      <w:r>
-        <w:rPr>
-          <w:rFonts w:ascii="Times New Roman" w:hAnsi="Times New Roman" w:cs="Times New Roman"/>
-          <w:bCs/>
-          <w:sz w:val="24"/>
-        </w:rPr>
-        <w:t xml:space="preserve">4 </w:t>
-      </w:r>
-      <w:r>
-        <w:rPr>
-          <w:rFonts w:ascii="Times New Roman" w:hAnsi="Times New Roman" w:cs="Times New Roman"/>
-          <w:bCs/>
-          <w:sz w:val="24"/>
-        </w:rPr>
-        <w:t>: AreaP(</w:t>
-      </w:r>
-      <w:r>
-        <w:rPr>
-          <w:rFonts w:ascii="Times New Roman" w:hAnsi="Times New Roman" w:cs="Times New Roman"/>
-          <w:bCs/>
-          <w:sz w:val="24"/>
-        </w:rPr>
-        <w:t>4</w:t>
-      </w:r>
-      <w:r>
-        <w:rPr>
-          <w:rFonts w:ascii="Times New Roman" w:hAnsi="Times New Roman" w:cs="Times New Roman"/>
-          <w:bCs/>
-          <w:sz w:val="24"/>
-        </w:rPr>
-        <w:t>,</w:t>
-      </w:r>
-      <w:r>
-        <w:rPr>
-          <w:rFonts w:ascii="Times New Roman" w:hAnsi="Times New Roman" w:cs="Times New Roman"/>
-          <w:bCs/>
-          <w:sz w:val="24"/>
-        </w:rPr>
-        <w:t>3</w:t>
-      </w:r>
-      <w:r>
-        <w:rPr>
-          <w:rFonts w:ascii="Times New Roman" w:hAnsi="Times New Roman" w:cs="Times New Roman"/>
-          <w:bCs/>
-          <w:sz w:val="24"/>
-        </w:rPr>
-        <w:t>1,</w:t>
-      </w:r>
-      <w:r>
-        <w:rPr>
-          <w:rFonts w:ascii="Times New Roman" w:hAnsi="Times New Roman" w:cs="Times New Roman"/>
-          <w:bCs/>
-          <w:sz w:val="24"/>
-        </w:rPr>
-        <w:t>4</w:t>
-      </w:r>
-      <w:r>
-        <w:rPr>
-          <w:rFonts w:ascii="Times New Roman" w:hAnsi="Times New Roman" w:cs="Times New Roman"/>
-          <w:bCs/>
-          <w:sz w:val="24"/>
-        </w:rPr>
-        <w:t>,</w:t>
-      </w:r>
-      <w:r>
-        <w:rPr>
-          <w:rFonts w:ascii="Times New Roman" w:hAnsi="Times New Roman" w:cs="Times New Roman"/>
-          <w:bCs/>
-          <w:sz w:val="24"/>
-        </w:rPr>
-        <w:t>4</w:t>
-      </w:r>
-      <w:r>
-        <w:rPr>
-          <w:rFonts w:ascii="Times New Roman" w:hAnsi="Times New Roman" w:cs="Times New Roman"/>
-          <w:bCs/>
-          <w:sz w:val="24"/>
-        </w:rPr>
-        <w:t>0)</w:t>
-      </w:r>
-    </w:p>
-    <w:p>
-      <w:pPr>
-        <w:rPr>
-          <w:rFonts w:ascii="Times New Roman" w:hAnsi="Times New Roman" w:cs="Times New Roman"/>
-          <w:bCs/>
-          <w:sz w:val="24"/>
-        </w:rPr>
-      </w:pPr>
-      <w:r>
-        <w:rPr>
-          <w:rFonts w:ascii="Times New Roman" w:hAnsi="Times New Roman" w:cs="Times New Roman"/>
-          <w:bCs/>
-          <w:sz w:val="24"/>
-        </w:rPr>
-        <w:t xml:space="preserve">  area</w:t>
-      </w:r>
-      <w:r>
-        <w:rPr>
-          <w:rFonts w:ascii="Times New Roman" w:hAnsi="Times New Roman" w:cs="Times New Roman"/>
-          <w:bCs/>
-          <w:sz w:val="24"/>
-        </w:rPr>
-        <w:t xml:space="preserve">5 </w:t>
-      </w:r>
-      <w:r>
-        <w:rPr>
-          <w:rFonts w:ascii="Times New Roman" w:hAnsi="Times New Roman" w:cs="Times New Roman"/>
-          <w:bCs/>
-          <w:sz w:val="24"/>
-        </w:rPr>
-        <w:t>: AreaP(</w:t>
-      </w:r>
-      <w:r>
-        <w:rPr>
-          <w:rFonts w:ascii="Times New Roman" w:hAnsi="Times New Roman" w:cs="Times New Roman"/>
-          <w:bCs/>
-          <w:sz w:val="24"/>
-        </w:rPr>
-        <w:t>5</w:t>
-      </w:r>
-      <w:r>
-        <w:rPr>
-          <w:rFonts w:ascii="Times New Roman" w:hAnsi="Times New Roman" w:cs="Times New Roman"/>
-          <w:bCs/>
-          <w:sz w:val="24"/>
-        </w:rPr>
-        <w:t>,</w:t>
-      </w:r>
-      <w:r>
-        <w:rPr>
-          <w:rFonts w:ascii="Times New Roman" w:hAnsi="Times New Roman" w:cs="Times New Roman"/>
-          <w:bCs/>
-          <w:sz w:val="24"/>
-        </w:rPr>
-        <w:t>4</w:t>
-      </w:r>
-      <w:r>
-        <w:rPr>
-          <w:rFonts w:ascii="Times New Roman" w:hAnsi="Times New Roman" w:cs="Times New Roman"/>
-          <w:bCs/>
-          <w:sz w:val="24"/>
-        </w:rPr>
-        <w:t>1,</w:t>
-      </w:r>
-      <w:r>
-        <w:rPr>
-          <w:rFonts w:ascii="Times New Roman" w:hAnsi="Times New Roman" w:cs="Times New Roman"/>
-          <w:bCs/>
-          <w:sz w:val="24"/>
-        </w:rPr>
-        <w:t>5</w:t>
-      </w:r>
-      <w:r>
-        <w:rPr>
-          <w:rFonts w:ascii="Times New Roman" w:hAnsi="Times New Roman" w:cs="Times New Roman"/>
-          <w:bCs/>
-          <w:sz w:val="24"/>
-        </w:rPr>
-        <w:t>,</w:t>
-      </w:r>
-      <w:r>
-        <w:rPr>
-          <w:rFonts w:ascii="Times New Roman" w:hAnsi="Times New Roman" w:cs="Times New Roman"/>
-          <w:bCs/>
-          <w:sz w:val="24"/>
-        </w:rPr>
-        <w:t>5</w:t>
-      </w:r>
-      <w:r>
-        <w:rPr>
-          <w:rFonts w:ascii="Times New Roman" w:hAnsi="Times New Roman" w:cs="Times New Roman"/>
-          <w:bCs/>
-          <w:sz w:val="24"/>
-        </w:rPr>
-        <w:t>0)</w:t>
-      </w:r>
-    </w:p>
-    <w:p>
-      <w:pPr>
-        <w:rPr>
-          <w:rFonts w:ascii="Times New Roman" w:hAnsi="Times New Roman" w:cs="Times New Roman"/>
-          <w:bCs/>
-          <w:sz w:val="24"/>
-        </w:rPr>
-      </w:pPr>
-      <w:r>
-        <w:rPr>
-          <w:rFonts w:ascii="Times New Roman" w:hAnsi="Times New Roman" w:cs="Times New Roman"/>
-          <w:bCs/>
-          <w:sz w:val="24"/>
-        </w:rPr>
-        <w:t xml:space="preserve">  area</w:t>
-      </w:r>
-      <w:r>
-        <w:rPr>
-          <w:rFonts w:ascii="Times New Roman" w:hAnsi="Times New Roman" w:cs="Times New Roman"/>
-          <w:bCs/>
-          <w:sz w:val="24"/>
-        </w:rPr>
-        <w:t xml:space="preserve">6 </w:t>
-      </w:r>
-      <w:r>
-        <w:rPr>
-          <w:rFonts w:ascii="Times New Roman" w:hAnsi="Times New Roman" w:cs="Times New Roman"/>
-          <w:bCs/>
-          <w:sz w:val="24"/>
-        </w:rPr>
-        <w:t>: AreaP(</w:t>
-      </w:r>
-      <w:r>
-        <w:rPr>
-          <w:rFonts w:ascii="Times New Roman" w:hAnsi="Times New Roman" w:cs="Times New Roman"/>
-          <w:bCs/>
-          <w:sz w:val="24"/>
-        </w:rPr>
-        <w:t>6</w:t>
-      </w:r>
-      <w:r>
-        <w:rPr>
-          <w:rFonts w:ascii="Times New Roman" w:hAnsi="Times New Roman" w:cs="Times New Roman"/>
-          <w:bCs/>
-          <w:sz w:val="24"/>
-        </w:rPr>
-        <w:t>,</w:t>
-      </w:r>
-      <w:r>
-        <w:rPr>
-          <w:rFonts w:ascii="Times New Roman" w:hAnsi="Times New Roman" w:cs="Times New Roman"/>
-          <w:bCs/>
-          <w:sz w:val="24"/>
-        </w:rPr>
-        <w:t>5</w:t>
-      </w:r>
-      <w:r>
-        <w:rPr>
-          <w:rFonts w:ascii="Times New Roman" w:hAnsi="Times New Roman" w:cs="Times New Roman"/>
-          <w:bCs/>
-          <w:sz w:val="24"/>
-        </w:rPr>
-        <w:t>1,</w:t>
-      </w:r>
-      <w:r>
-        <w:rPr>
-          <w:rFonts w:ascii="Times New Roman" w:hAnsi="Times New Roman" w:cs="Times New Roman"/>
-          <w:bCs/>
-          <w:sz w:val="24"/>
-        </w:rPr>
-        <w:t>6</w:t>
-      </w:r>
-      <w:r>
-        <w:rPr>
-          <w:rFonts w:ascii="Times New Roman" w:hAnsi="Times New Roman" w:cs="Times New Roman"/>
-          <w:bCs/>
-          <w:sz w:val="24"/>
-        </w:rPr>
-        <w:t>,</w:t>
-      </w:r>
-      <w:r>
-        <w:rPr>
-          <w:rFonts w:ascii="Times New Roman" w:hAnsi="Times New Roman" w:cs="Times New Roman"/>
-          <w:bCs/>
-          <w:sz w:val="24"/>
-        </w:rPr>
-        <w:t>6</w:t>
-      </w:r>
-      <w:r>
-        <w:rPr>
-          <w:rFonts w:ascii="Times New Roman" w:hAnsi="Times New Roman" w:cs="Times New Roman"/>
-          <w:bCs/>
-          <w:sz w:val="24"/>
-        </w:rPr>
-        <w:t>0)</w:t>
-      </w:r>
-    </w:p>
-    <w:p>
-      <w:pPr>
-        <w:rPr>
-          <w:rFonts w:ascii="Times New Roman" w:hAnsi="Times New Roman" w:cs="Times New Roman"/>
-          <w:bCs/>
-          <w:sz w:val="24"/>
-        </w:rPr>
-      </w:pPr>
-      <w:r>
-        <w:rPr>
-          <w:rFonts w:ascii="Times New Roman" w:hAnsi="Times New Roman" w:cs="Times New Roman"/>
-          <w:bCs/>
-          <w:sz w:val="24"/>
-        </w:rPr>
-        <w:t xml:space="preserve">  area7 : AreaP(2,1,2,1)</w:t>
+        <w:t>*</w:t>
+      </w:r>
+      <w:r>
+        <w:rPr>
+          <w:rFonts w:ascii="Times New Roman" w:hAnsi="Times New Roman" w:cs="Times New Roman"/>
+          <w:bCs/>
+          <w:sz w:val="24"/>
+        </w:rPr>
+        <w:t>)</w:t>
+      </w:r>
+    </w:p>
+    <w:p>
+      <w:pPr>
+        <w:rPr>
+          <w:rFonts w:ascii="Times New Roman" w:hAnsi="Times New Roman" w:cs="Times New Roman"/>
+          <w:bCs/>
+          <w:sz w:val="24"/>
+        </w:rPr>
+      </w:pPr>
+      <w:r>
+        <w:rPr>
+          <w:rFonts w:ascii="Times New Roman" w:hAnsi="Times New Roman" w:cs="Times New Roman"/>
+          <w:bCs/>
+          <w:sz w:val="24"/>
+        </w:rPr>
+        <w:t xml:space="preserve">      si (rob = 1)</w:t>
+      </w:r>
+    </w:p>
+    <w:p>
+      <w:pPr>
+        <w:rPr>
+          <w:rFonts w:ascii="Times New Roman" w:hAnsi="Times New Roman" w:cs="Times New Roman"/>
+          <w:bCs/>
+          <w:sz w:val="24"/>
+        </w:rPr>
+      </w:pPr>
+      <w:r>
+        <w:rPr>
+          <w:rFonts w:ascii="Times New Roman" w:hAnsi="Times New Roman" w:cs="Times New Roman"/>
+          <w:bCs/>
+          <w:sz w:val="24"/>
+        </w:rPr>
+        <w:t xml:space="preserve">        RecibirMensaje(flores,robot1)</w:t>
+      </w:r>
+    </w:p>
+    <w:p>
+      <w:pPr>
+        <w:rPr>
+          <w:rFonts w:ascii="Times New Roman" w:hAnsi="Times New Roman" w:cs="Times New Roman"/>
+          <w:bCs/>
+          <w:sz w:val="24"/>
+        </w:rPr>
+      </w:pPr>
+      <w:r>
+        <w:rPr>
+          <w:rFonts w:ascii="Times New Roman" w:hAnsi="Times New Roman" w:cs="Times New Roman"/>
+          <w:bCs/>
+          <w:sz w:val="24"/>
+        </w:rPr>
+        <w:t xml:space="preserve">      sino</w:t>
+      </w:r>
+    </w:p>
+    <w:p>
+      <w:pPr>
+        <w:rPr>
+          <w:rFonts w:ascii="Times New Roman" w:hAnsi="Times New Roman" w:cs="Times New Roman"/>
+          <w:bCs/>
+          <w:sz w:val="24"/>
+        </w:rPr>
+      </w:pPr>
+      <w:r>
+        <w:rPr>
+          <w:rFonts w:ascii="Times New Roman" w:hAnsi="Times New Roman" w:cs="Times New Roman"/>
+          <w:bCs/>
+          <w:sz w:val="24"/>
+        </w:rPr>
+        <w:t xml:space="preserve">        si (rob = 2)</w:t>
+      </w:r>
+    </w:p>
+    <w:p>
+      <w:pPr>
+        <w:rPr>
+          <w:rFonts w:ascii="Times New Roman" w:hAnsi="Times New Roman" w:cs="Times New Roman"/>
+          <w:bCs/>
+          <w:sz w:val="24"/>
+        </w:rPr>
+      </w:pPr>
+      <w:r>
+        <w:rPr>
+          <w:rFonts w:ascii="Times New Roman" w:hAnsi="Times New Roman" w:cs="Times New Roman"/>
+          <w:bCs/>
+          <w:sz w:val="24"/>
+        </w:rPr>
+        <w:t xml:space="preserve">          RecibirMensaje(flores,robot2)</w:t>
+      </w:r>
+    </w:p>
+    <w:p>
+      <w:pPr>
+        <w:rPr>
+          <w:rFonts w:ascii="Times New Roman" w:hAnsi="Times New Roman" w:cs="Times New Roman"/>
+          <w:bCs/>
+          <w:sz w:val="24"/>
+        </w:rPr>
+      </w:pPr>
+      <w:r>
+        <w:rPr>
+          <w:rFonts w:ascii="Times New Roman" w:hAnsi="Times New Roman" w:cs="Times New Roman"/>
+          <w:bCs/>
+          <w:sz w:val="24"/>
+        </w:rPr>
+        <w:t xml:space="preserve">        sino</w:t>
+      </w:r>
+    </w:p>
+    <w:p>
+      <w:pPr>
+        <w:rPr>
+          <w:rFonts w:ascii="Times New Roman" w:hAnsi="Times New Roman" w:cs="Times New Roman"/>
+          <w:bCs/>
+          <w:sz w:val="24"/>
+        </w:rPr>
+      </w:pPr>
+      <w:r>
+        <w:rPr>
+          <w:rFonts w:ascii="Times New Roman" w:hAnsi="Times New Roman" w:cs="Times New Roman"/>
+          <w:bCs/>
+          <w:sz w:val="24"/>
+        </w:rPr>
+        <w:t xml:space="preserve">          si (rob = 3)</w:t>
+      </w:r>
+    </w:p>
+    <w:p>
+      <w:pPr>
+        <w:rPr>
+          <w:rFonts w:ascii="Times New Roman" w:hAnsi="Times New Roman" w:cs="Times New Roman"/>
+          <w:bCs/>
+          <w:sz w:val="24"/>
+        </w:rPr>
+      </w:pPr>
+      <w:r>
+        <w:rPr>
+          <w:rFonts w:ascii="Times New Roman" w:hAnsi="Times New Roman" w:cs="Times New Roman"/>
+          <w:bCs/>
+          <w:sz w:val="24"/>
+        </w:rPr>
+        <w:t xml:space="preserve">            RecibirMensaje(flores,robot3)</w:t>
+      </w:r>
+    </w:p>
+    <w:p>
+      <w:pPr>
+        <w:rPr>
+          <w:rFonts w:ascii="Times New Roman" w:hAnsi="Times New Roman" w:cs="Times New Roman"/>
+          <w:bCs/>
+          <w:sz w:val="24"/>
+        </w:rPr>
+      </w:pPr>
+      <w:r>
+        <w:rPr>
+          <w:rFonts w:ascii="Times New Roman" w:hAnsi="Times New Roman" w:cs="Times New Roman"/>
+          <w:bCs/>
+          <w:sz w:val="24"/>
+        </w:rPr>
+        <w:t xml:space="preserve">          sino</w:t>
+      </w:r>
+    </w:p>
+    <w:p>
+      <w:pPr>
+        <w:rPr>
+          <w:rFonts w:ascii="Times New Roman" w:hAnsi="Times New Roman" w:cs="Times New Roman"/>
+          <w:bCs/>
+          <w:sz w:val="24"/>
+        </w:rPr>
+      </w:pPr>
+      <w:r>
+        <w:rPr>
+          <w:rFonts w:ascii="Times New Roman" w:hAnsi="Times New Roman" w:cs="Times New Roman"/>
+          <w:bCs/>
+          <w:sz w:val="24"/>
+        </w:rPr>
+        <w:t xml:space="preserve">            si (rob = 4)</w:t>
+      </w:r>
+    </w:p>
+    <w:p>
+      <w:pPr>
+        <w:rPr>
+          <w:rFonts w:ascii="Times New Roman" w:hAnsi="Times New Roman" w:cs="Times New Roman"/>
+          <w:bCs/>
+          <w:sz w:val="24"/>
+        </w:rPr>
+      </w:pPr>
+      <w:r>
+        <w:rPr>
+          <w:rFonts w:ascii="Times New Roman" w:hAnsi="Times New Roman" w:cs="Times New Roman"/>
+          <w:bCs/>
+          <w:sz w:val="24"/>
+        </w:rPr>
+        <w:t xml:space="preserve">              RecibirMensaje(flores,robot4)</w:t>
+      </w:r>
+    </w:p>
+    <w:p>
+      <w:pPr>
+        <w:rPr>
+          <w:rFonts w:ascii="Times New Roman" w:hAnsi="Times New Roman" w:cs="Times New Roman"/>
+          <w:bCs/>
+          <w:sz w:val="24"/>
+        </w:rPr>
+      </w:pPr>
+      <w:r>
+        <w:rPr>
+          <w:rFonts w:ascii="Times New Roman" w:hAnsi="Times New Roman" w:cs="Times New Roman"/>
+          <w:bCs/>
+          <w:sz w:val="24"/>
+        </w:rPr>
+        <w:t xml:space="preserve">            sino</w:t>
+      </w:r>
+    </w:p>
+    <w:p>
+      <w:pPr>
+        <w:rPr>
+          <w:rFonts w:ascii="Times New Roman" w:hAnsi="Times New Roman" w:cs="Times New Roman"/>
+          <w:bCs/>
+          <w:sz w:val="24"/>
+        </w:rPr>
+      </w:pPr>
+      <w:r>
+        <w:rPr>
+          <w:rFonts w:ascii="Times New Roman" w:hAnsi="Times New Roman" w:cs="Times New Roman"/>
+          <w:bCs/>
+          <w:sz w:val="24"/>
+        </w:rPr>
+        <w:t xml:space="preserve">              si (rob = 5)</w:t>
+      </w:r>
+    </w:p>
+    <w:p>
+      <w:pPr>
+        <w:rPr>
+          <w:rFonts w:ascii="Times New Roman" w:hAnsi="Times New Roman" w:cs="Times New Roman"/>
+          <w:bCs/>
+          <w:sz w:val="24"/>
+        </w:rPr>
+      </w:pPr>
+      <w:r>
+        <w:rPr>
+          <w:rFonts w:ascii="Times New Roman" w:hAnsi="Times New Roman" w:cs="Times New Roman"/>
+          <w:bCs/>
+          <w:sz w:val="24"/>
+        </w:rPr>
+        <w:t xml:space="preserve">                RecibirMensaje(flores,robot5)</w:t>
+      </w:r>
+    </w:p>
+    <w:p>
+      <w:pPr>
+        <w:rPr>
+          <w:rFonts w:ascii="Times New Roman" w:hAnsi="Times New Roman" w:cs="Times New Roman"/>
+          <w:bCs/>
+          <w:sz w:val="24"/>
+        </w:rPr>
+      </w:pPr>
+      <w:r>
+        <w:rPr>
+          <w:rFonts w:ascii="Times New Roman" w:hAnsi="Times New Roman" w:cs="Times New Roman"/>
+          <w:bCs/>
+          <w:sz w:val="24"/>
+        </w:rPr>
+        <w:t xml:space="preserve">              sino</w:t>
+      </w:r>
+    </w:p>
+    <w:p>
+      <w:pPr>
+        <w:rPr>
+          <w:rFonts w:ascii="Times New Roman" w:hAnsi="Times New Roman" w:cs="Times New Roman"/>
+          <w:bCs/>
+          <w:sz w:val="24"/>
+        </w:rPr>
+      </w:pPr>
+      <w:r>
+        <w:rPr>
+          <w:rFonts w:ascii="Times New Roman" w:hAnsi="Times New Roman" w:cs="Times New Roman"/>
+          <w:bCs/>
+          <w:sz w:val="24"/>
+        </w:rPr>
+        <w:t xml:space="preserve">                RecibirMensaje(flores,robot6)</w:t>
+      </w:r>
+    </w:p>
+    <w:p>
+      <w:pPr>
+        <w:rPr>
+          <w:rFonts w:ascii="Times New Roman" w:hAnsi="Times New Roman" w:cs="Times New Roman"/>
+          <w:bCs/>
+          <w:sz w:val="24"/>
+        </w:rPr>
+      </w:pPr>
+      <w:r>
+        <w:rPr>
+          <w:rFonts w:ascii="Times New Roman" w:hAnsi="Times New Roman" w:cs="Times New Roman"/>
+          <w:bCs/>
+          <w:sz w:val="24"/>
+        </w:rPr>
+        <w:t xml:space="preserve">      actualizarMax(flores,floresMax,</w:t>
+      </w:r>
+      <w:r>
+        <w:rPr>
+          <w:rFonts w:ascii="Times New Roman" w:hAnsi="Times New Roman" w:cs="Times New Roman"/>
+          <w:bCs/>
+          <w:sz w:val="24"/>
+        </w:rPr>
+        <w:t>rob,</w:t>
+      </w:r>
+      <w:r>
+        <w:rPr>
+          <w:rFonts w:ascii="Times New Roman" w:hAnsi="Times New Roman" w:cs="Times New Roman"/>
+          <w:bCs/>
+          <w:sz w:val="24"/>
+        </w:rPr>
+        <w:t>robMax)</w:t>
+      </w:r>
+    </w:p>
+    <w:p>
+      <w:pPr>
+        <w:rPr>
+          <w:rFonts w:ascii="Times New Roman" w:hAnsi="Times New Roman" w:cs="Times New Roman"/>
+          <w:bCs/>
+          <w:sz w:val="24"/>
+        </w:rPr>
+      </w:pPr>
+      <w:r>
+        <w:rPr>
+          <w:rFonts w:ascii="Times New Roman" w:hAnsi="Times New Roman" w:cs="Times New Roman"/>
+          <w:bCs/>
+          <w:sz w:val="24"/>
+        </w:rPr>
+        <w:t xml:space="preserve">    Informar (</w:t>
+      </w:r>
+      <w:r>
+        <w:rPr>
+          <w:rFonts w:ascii="Times New Roman" w:hAnsi="Times New Roman" w:cs="Times New Roman"/>
+          <w:bCs/>
+          <w:sz w:val="24"/>
+        </w:rPr>
+        <w:t>'</w:t>
+      </w:r>
+      <w:r>
+        <w:rPr>
+          <w:rFonts w:ascii="Times New Roman" w:hAnsi="Times New Roman" w:cs="Times New Roman"/>
+          <w:bCs/>
+          <w:sz w:val="24"/>
+        </w:rPr>
+        <w:t>RobotGanador_Flores</w:t>
+      </w:r>
+      <w:r>
+        <w:rPr>
+          <w:rFonts w:ascii="Times New Roman" w:hAnsi="Times New Roman" w:cs="Times New Roman"/>
+          <w:bCs/>
+          <w:sz w:val="24"/>
+        </w:rPr>
+        <w:t>'</w:t>
+      </w:r>
+      <w:r>
+        <w:rPr>
+          <w:rFonts w:ascii="Times New Roman" w:hAnsi="Times New Roman" w:cs="Times New Roman"/>
+          <w:bCs/>
+          <w:sz w:val="24"/>
+        </w:rPr>
+        <w:t>,robMax,floresMax)</w:t>
+      </w:r>
+    </w:p>
+    <w:p>
+      <w:pPr>
+        <w:rPr>
+          <w:rFonts w:ascii="Times New Roman" w:hAnsi="Times New Roman" w:cs="Times New Roman"/>
+          <w:bCs/>
+          <w:color w:val="00B0F0"/>
+          <w:sz w:val="24"/>
+        </w:rPr>
+      </w:pPr>
+      <w:r>
+        <w:rPr>
+          <w:rFonts w:ascii="Times New Roman" w:hAnsi="Times New Roman" w:cs="Times New Roman"/>
+          <w:bCs/>
+          <w:color w:val="00B0F0"/>
+          <w:sz w:val="24"/>
+        </w:rPr>
+        <w:t xml:space="preserve">  fin</w:t>
       </w:r>
     </w:p>
     <w:p>
@@ -8225,343 +9302,56 @@
           <w:color w:val="FF0000"/>
           <w:sz w:val="24"/>
         </w:rPr>
-        <w:t>robots</w:t>
-      </w:r>
-    </w:p>
-    <w:p>
-      <w:pPr>
-        <w:rPr>
-          <w:rFonts w:ascii="Times New Roman" w:hAnsi="Times New Roman" w:cs="Times New Roman"/>
-          <w:bCs/>
-          <w:sz w:val="24"/>
-        </w:rPr>
-      </w:pPr>
-      <w:r>
-        <w:rPr>
-          <w:rFonts w:ascii="Times New Roman" w:hAnsi="Times New Roman" w:cs="Times New Roman"/>
-          <w:bCs/>
-          <w:sz w:val="24"/>
-        </w:rPr>
-        <w:t xml:space="preserve">  robot </w:t>
-      </w:r>
-      <w:r>
-        <w:rPr>
-          <w:rFonts w:ascii="Times New Roman" w:hAnsi="Times New Roman" w:cs="Times New Roman"/>
-          <w:bCs/>
-          <w:sz w:val="24"/>
-        </w:rPr>
-        <w:t>tipo1</w:t>
-      </w:r>
-    </w:p>
-    <w:p>
-      <w:pPr>
-        <w:rPr>
-          <w:rFonts w:ascii="Times New Roman" w:hAnsi="Times New Roman" w:cs="Times New Roman"/>
-          <w:bCs/>
-          <w:sz w:val="24"/>
-        </w:rPr>
-      </w:pPr>
-      <w:r>
-        <w:rPr>
-          <w:rFonts w:ascii="Times New Roman" w:hAnsi="Times New Roman" w:cs="Times New Roman"/>
-          <w:bCs/>
-          <w:color w:val="00B0F0"/>
-          <w:sz w:val="24"/>
-        </w:rPr>
-        <w:t xml:space="preserve">  variables</w:t>
-      </w:r>
-    </w:p>
-    <w:p>
-      <w:pPr>
-        <w:rPr>
-          <w:rFonts w:ascii="Times New Roman" w:hAnsi="Times New Roman" w:cs="Times New Roman"/>
-          <w:bCs/>
-          <w:sz w:val="24"/>
-        </w:rPr>
-      </w:pPr>
-      <w:r>
-        <w:rPr>
-          <w:rFonts w:ascii="Times New Roman" w:hAnsi="Times New Roman" w:cs="Times New Roman"/>
-          <w:bCs/>
-          <w:sz w:val="24"/>
-        </w:rPr>
-        <w:t xml:space="preserve">    f</w:t>
-      </w:r>
-      <w:r>
-        <w:rPr>
-          <w:rFonts w:ascii="Times New Roman" w:hAnsi="Times New Roman" w:cs="Times New Roman"/>
-          <w:bCs/>
-          <w:sz w:val="24"/>
-        </w:rPr>
-        <w:t xml:space="preserve">lores, rob </w:t>
-      </w:r>
-      <w:r>
-        <w:rPr>
-          <w:rFonts w:ascii="Times New Roman" w:hAnsi="Times New Roman" w:cs="Times New Roman"/>
-          <w:bCs/>
-          <w:sz w:val="24"/>
-        </w:rPr>
-        <w:t>: numero</w:t>
-      </w:r>
-    </w:p>
-    <w:p>
-      <w:pPr>
-        <w:rPr>
-          <w:rFonts w:ascii="Times New Roman" w:hAnsi="Times New Roman" w:cs="Times New Roman"/>
-          <w:bCs/>
-          <w:sz w:val="24"/>
-        </w:rPr>
-      </w:pPr>
-      <w:r>
-        <w:rPr>
-          <w:rFonts w:ascii="Times New Roman" w:hAnsi="Times New Roman" w:cs="Times New Roman"/>
-          <w:bCs/>
-          <w:color w:val="00B0F0"/>
-          <w:sz w:val="24"/>
-        </w:rPr>
-        <w:t xml:space="preserve">  comenzar</w:t>
-      </w:r>
-    </w:p>
-    <w:p>
-      <w:pPr>
-        <w:rPr>
-          <w:rFonts w:ascii="Times New Roman" w:hAnsi="Times New Roman" w:cs="Times New Roman"/>
-          <w:bCs/>
-          <w:sz w:val="24"/>
-        </w:rPr>
-      </w:pPr>
-      <w:r>
-        <w:rPr>
-          <w:rFonts w:ascii="Times New Roman" w:hAnsi="Times New Roman" w:cs="Times New Roman"/>
-          <w:bCs/>
-          <w:sz w:val="24"/>
-        </w:rPr>
-        <w:t xml:space="preserve">    f</w:t>
-      </w:r>
-      <w:r>
-        <w:rPr>
-          <w:rFonts w:ascii="Times New Roman" w:hAnsi="Times New Roman" w:cs="Times New Roman"/>
-          <w:bCs/>
-          <w:sz w:val="24"/>
-        </w:rPr>
-        <w:t xml:space="preserve">lores </w:t>
-      </w:r>
-      <w:r>
-        <w:rPr>
-          <w:rFonts w:ascii="Times New Roman" w:hAnsi="Times New Roman" w:cs="Times New Roman"/>
-          <w:bCs/>
-          <w:sz w:val="24"/>
-        </w:rPr>
-        <w:t>:= 0</w:t>
-      </w:r>
-    </w:p>
-    <w:p>
-      <w:pPr>
-        <w:rPr>
-          <w:rFonts w:ascii="Times New Roman" w:hAnsi="Times New Roman" w:cs="Times New Roman"/>
-          <w:bCs/>
-          <w:sz w:val="24"/>
-        </w:rPr>
-      </w:pPr>
-      <w:r>
-        <w:rPr>
-          <w:rFonts w:ascii="Times New Roman" w:hAnsi="Times New Roman" w:cs="Times New Roman"/>
-          <w:bCs/>
-          <w:sz w:val="24"/>
-        </w:rPr>
-        <w:t xml:space="preserve">    rob := 0</w:t>
-      </w:r>
-    </w:p>
-    <w:p>
-      <w:pPr>
-        <w:rPr>
-          <w:rFonts w:ascii="Times New Roman" w:hAnsi="Times New Roman" w:cs="Times New Roman"/>
-          <w:bCs/>
-          <w:sz w:val="24"/>
-        </w:rPr>
-      </w:pPr>
-      <w:r>
-        <w:rPr>
-          <w:rFonts w:ascii="Times New Roman" w:hAnsi="Times New Roman" w:cs="Times New Roman"/>
-          <w:bCs/>
-          <w:sz w:val="24"/>
-        </w:rPr>
-        <w:t xml:space="preserve">    RecibirMensaje(rob,robot</w:t>
-      </w:r>
-      <w:r>
-        <w:rPr>
-          <w:rFonts w:ascii="Times New Roman" w:hAnsi="Times New Roman" w:cs="Times New Roman"/>
-          <w:bCs/>
-          <w:sz w:val="24"/>
-        </w:rPr>
-        <w:t>7</w:t>
-      </w:r>
-      <w:r>
-        <w:rPr>
-          <w:rFonts w:ascii="Times New Roman" w:hAnsi="Times New Roman" w:cs="Times New Roman"/>
-          <w:bCs/>
-          <w:sz w:val="24"/>
-        </w:rPr>
-        <w:t>)</w:t>
-      </w:r>
-    </w:p>
-    <w:p>
-      <w:pPr>
-        <w:rPr>
-          <w:rFonts w:ascii="Times New Roman" w:hAnsi="Times New Roman" w:cs="Times New Roman"/>
-          <w:bCs/>
-          <w:sz w:val="24"/>
-        </w:rPr>
-      </w:pPr>
-      <w:r>
-        <w:rPr>
-          <w:rFonts w:ascii="Times New Roman" w:hAnsi="Times New Roman" w:cs="Times New Roman"/>
-          <w:bCs/>
-          <w:sz w:val="24"/>
-        </w:rPr>
-        <w:t xml:space="preserve">    recorrerAvenida(f</w:t>
-      </w:r>
-      <w:r>
-        <w:rPr>
-          <w:rFonts w:ascii="Times New Roman" w:hAnsi="Times New Roman" w:cs="Times New Roman"/>
-          <w:bCs/>
-          <w:sz w:val="24"/>
-        </w:rPr>
-        <w:t>lores</w:t>
-      </w:r>
-      <w:r>
-        <w:rPr>
-          <w:rFonts w:ascii="Times New Roman" w:hAnsi="Times New Roman" w:cs="Times New Roman"/>
-          <w:bCs/>
-          <w:sz w:val="24"/>
-        </w:rPr>
-        <w:t>)</w:t>
-      </w:r>
-    </w:p>
-    <w:p>
-      <w:pPr>
-        <w:rPr>
-          <w:rFonts w:ascii="Times New Roman" w:hAnsi="Times New Roman" w:cs="Times New Roman"/>
-          <w:bCs/>
-          <w:sz w:val="24"/>
-        </w:rPr>
-      </w:pPr>
-      <w:r>
-        <w:rPr>
-          <w:rFonts w:ascii="Times New Roman" w:hAnsi="Times New Roman" w:cs="Times New Roman"/>
-          <w:bCs/>
-          <w:sz w:val="24"/>
-        </w:rPr>
-        <w:t xml:space="preserve">    EnviarMensaje(rob,robot</w:t>
-      </w:r>
-      <w:r>
-        <w:rPr>
-          <w:rFonts w:ascii="Times New Roman" w:hAnsi="Times New Roman" w:cs="Times New Roman"/>
-          <w:bCs/>
-          <w:sz w:val="24"/>
-        </w:rPr>
-        <w:t>7</w:t>
-      </w:r>
-      <w:r>
-        <w:rPr>
-          <w:rFonts w:ascii="Times New Roman" w:hAnsi="Times New Roman" w:cs="Times New Roman"/>
-          <w:bCs/>
-          <w:sz w:val="24"/>
-        </w:rPr>
-        <w:t>)</w:t>
-      </w:r>
-    </w:p>
-    <w:p>
-      <w:pPr>
-        <w:rPr>
-          <w:rFonts w:ascii="Times New Roman" w:hAnsi="Times New Roman" w:cs="Times New Roman"/>
-          <w:bCs/>
-          <w:sz w:val="24"/>
-        </w:rPr>
-      </w:pPr>
-      <w:r>
-        <w:rPr>
-          <w:rFonts w:ascii="Times New Roman" w:hAnsi="Times New Roman" w:cs="Times New Roman"/>
-          <w:bCs/>
-          <w:sz w:val="24"/>
-        </w:rPr>
-        <w:t xml:space="preserve">    EnviarMensaje(f</w:t>
-      </w:r>
-      <w:r>
-        <w:rPr>
-          <w:rFonts w:ascii="Times New Roman" w:hAnsi="Times New Roman" w:cs="Times New Roman"/>
-          <w:bCs/>
-          <w:sz w:val="24"/>
-        </w:rPr>
-        <w:t>lores</w:t>
-      </w:r>
-      <w:r>
-        <w:rPr>
-          <w:rFonts w:ascii="Times New Roman" w:hAnsi="Times New Roman" w:cs="Times New Roman"/>
-          <w:bCs/>
-          <w:sz w:val="24"/>
-        </w:rPr>
-        <w:t>,</w:t>
-      </w:r>
-      <w:r>
-        <w:rPr>
-          <w:rFonts w:ascii="Times New Roman" w:hAnsi="Times New Roman" w:cs="Times New Roman"/>
-          <w:bCs/>
-          <w:sz w:val="24"/>
-        </w:rPr>
-        <w:t>robot</w:t>
-      </w:r>
-      <w:r>
-        <w:rPr>
-          <w:rFonts w:ascii="Times New Roman" w:hAnsi="Times New Roman" w:cs="Times New Roman"/>
-          <w:bCs/>
-          <w:sz w:val="24"/>
-        </w:rPr>
-        <w:t>7</w:t>
-      </w:r>
-      <w:r>
-        <w:rPr>
-          <w:rFonts w:ascii="Times New Roman" w:hAnsi="Times New Roman" w:cs="Times New Roman"/>
-          <w:bCs/>
-          <w:sz w:val="24"/>
-        </w:rPr>
-        <w:t>)</w:t>
-      </w:r>
-    </w:p>
-    <w:p>
-      <w:pPr>
-        <w:rPr>
-          <w:rFonts w:ascii="Times New Roman" w:hAnsi="Times New Roman" w:cs="Times New Roman"/>
-          <w:bCs/>
-          <w:color w:val="00B0F0"/>
-          <w:sz w:val="24"/>
-        </w:rPr>
-      </w:pPr>
-      <w:r>
-        <w:rPr>
-          <w:rFonts w:ascii="Times New Roman" w:hAnsi="Times New Roman" w:cs="Times New Roman"/>
-          <w:bCs/>
-          <w:color w:val="00B0F0"/>
-          <w:sz w:val="24"/>
-        </w:rPr>
-        <w:t xml:space="preserve">  fin</w:t>
-      </w:r>
-    </w:p>
-    <w:p>
-      <w:pPr>
-        <w:rPr>
-          <w:rFonts w:ascii="Times New Roman" w:hAnsi="Times New Roman" w:cs="Times New Roman"/>
-          <w:bCs/>
-          <w:sz w:val="24"/>
-        </w:rPr>
-      </w:pPr>
-      <w:r>
-        <w:rPr>
-          <w:rFonts w:ascii="Times New Roman" w:hAnsi="Times New Roman" w:cs="Times New Roman"/>
-          <w:bCs/>
-          <w:sz w:val="24"/>
-        </w:rPr>
-        <w:t xml:space="preserve">  robot </w:t>
+        <w:t>variables</w:t>
+      </w:r>
+    </w:p>
+    <w:p>
+      <w:pPr>
+        <w:rPr>
+          <w:rFonts w:ascii="Times New Roman" w:hAnsi="Times New Roman" w:cs="Times New Roman"/>
+          <w:bCs/>
+          <w:sz w:val="24"/>
+        </w:rPr>
+      </w:pPr>
+      <w:r>
+        <w:rPr>
+          <w:rFonts w:ascii="Times New Roman" w:hAnsi="Times New Roman" w:cs="Times New Roman"/>
+          <w:bCs/>
+          <w:sz w:val="24"/>
+        </w:rPr>
+        <w:t xml:space="preserve">  r</w:t>
+      </w:r>
+      <w:r>
+        <w:rPr>
+          <w:rFonts w:ascii="Times New Roman" w:hAnsi="Times New Roman" w:cs="Times New Roman"/>
+          <w:bCs/>
+          <w:sz w:val="24"/>
+        </w:rPr>
+        <w:t>obot</w:t>
+      </w:r>
+      <w:r>
+        <w:rPr>
+          <w:rFonts w:ascii="Times New Roman" w:hAnsi="Times New Roman" w:cs="Times New Roman"/>
+          <w:bCs/>
+          <w:sz w:val="24"/>
+        </w:rPr>
+        <w:t>1</w:t>
+      </w:r>
+      <w:r>
+        <w:rPr>
+          <w:rFonts w:ascii="Times New Roman" w:hAnsi="Times New Roman" w:cs="Times New Roman"/>
+          <w:bCs/>
+          <w:sz w:val="24"/>
+        </w:rPr>
+        <w:t xml:space="preserve">, robot2, robot3, robot4, robot5, robot6 </w:t>
+      </w:r>
+      <w:r>
+        <w:rPr>
+          <w:rFonts w:ascii="Times New Roman" w:hAnsi="Times New Roman" w:cs="Times New Roman"/>
+          <w:bCs/>
+          <w:sz w:val="24"/>
+        </w:rPr>
+        <w:t xml:space="preserve">: </w:t>
       </w:r>
       <w:r>
         <w:rPr>
@@ -8577,805 +9367,24 @@
           <w:bCs/>
           <w:sz w:val="24"/>
         </w:rPr>
-        <w:t>2</w:t>
-      </w:r>
-    </w:p>
-    <w:p>
-      <w:pPr>
-        <w:rPr>
-          <w:rFonts w:ascii="Times New Roman" w:hAnsi="Times New Roman" w:cs="Times New Roman"/>
-          <w:bCs/>
-          <w:color w:val="00B0F0"/>
-          <w:sz w:val="24"/>
-        </w:rPr>
-      </w:pPr>
-      <w:r>
-        <w:rPr>
-          <w:rFonts w:ascii="Times New Roman" w:hAnsi="Times New Roman" w:cs="Times New Roman"/>
-          <w:bCs/>
-          <w:color w:val="00B0F0"/>
-          <w:sz w:val="24"/>
-        </w:rPr>
-        <w:t xml:space="preserve">  variables</w:t>
-      </w:r>
-    </w:p>
-    <w:p>
-      <w:pPr>
-        <w:rPr>
-          <w:rFonts w:ascii="Times New Roman" w:hAnsi="Times New Roman" w:cs="Times New Roman"/>
-          <w:bCs/>
-          <w:sz w:val="24"/>
-        </w:rPr>
-      </w:pPr>
-      <w:r>
-        <w:rPr>
-          <w:rFonts w:ascii="Times New Roman" w:hAnsi="Times New Roman" w:cs="Times New Roman"/>
-          <w:bCs/>
-          <w:sz w:val="24"/>
-        </w:rPr>
-        <w:t xml:space="preserve">    </w:t>
-      </w:r>
-      <w:r>
-        <w:rPr>
-          <w:rFonts w:ascii="Times New Roman" w:hAnsi="Times New Roman" w:cs="Times New Roman"/>
-          <w:bCs/>
-          <w:sz w:val="24"/>
-        </w:rPr>
-        <w:t xml:space="preserve">flores, floresMax, rob, robMax </w:t>
-      </w:r>
-      <w:r>
-        <w:rPr>
-          <w:rFonts w:ascii="Times New Roman" w:hAnsi="Times New Roman" w:cs="Times New Roman"/>
-          <w:bCs/>
-          <w:sz w:val="24"/>
-        </w:rPr>
-        <w:t>: numero</w:t>
-      </w:r>
-    </w:p>
-    <w:p>
-      <w:pPr>
-        <w:rPr>
-          <w:rFonts w:ascii="Times New Roman" w:hAnsi="Times New Roman" w:cs="Times New Roman"/>
-          <w:bCs/>
-          <w:color w:val="00B0F0"/>
-          <w:sz w:val="24"/>
-        </w:rPr>
-      </w:pPr>
-      <w:r>
-        <w:rPr>
-          <w:rFonts w:ascii="Times New Roman" w:hAnsi="Times New Roman" w:cs="Times New Roman"/>
-          <w:bCs/>
-          <w:color w:val="00B0F0"/>
-          <w:sz w:val="24"/>
-        </w:rPr>
-        <w:t xml:space="preserve">  comenzar</w:t>
-      </w:r>
-    </w:p>
-    <w:p>
-      <w:pPr>
-        <w:rPr>
-          <w:rFonts w:ascii="Times New Roman" w:hAnsi="Times New Roman" w:cs="Times New Roman"/>
-          <w:bCs/>
-          <w:sz w:val="24"/>
-        </w:rPr>
-      </w:pPr>
-      <w:r>
-        <w:rPr>
-          <w:rFonts w:ascii="Times New Roman" w:hAnsi="Times New Roman" w:cs="Times New Roman"/>
-          <w:bCs/>
-          <w:sz w:val="24"/>
-        </w:rPr>
-        <w:t xml:space="preserve">  </w:t>
-      </w:r>
-      <w:r>
-        <w:rPr>
-          <w:rFonts w:ascii="Times New Roman" w:hAnsi="Times New Roman" w:cs="Times New Roman"/>
-          <w:bCs/>
-          <w:sz w:val="24"/>
-        </w:rPr>
-        <w:t xml:space="preserve"> </w:t>
-      </w:r>
-      <w:r>
-        <w:rPr>
-          <w:rFonts w:ascii="Times New Roman" w:hAnsi="Times New Roman" w:cs="Times New Roman"/>
-          <w:bCs/>
-          <w:sz w:val="24"/>
-        </w:rPr>
-        <w:t xml:space="preserve"> </w:t>
-      </w:r>
-      <w:r>
-        <w:rPr>
-          <w:rFonts w:ascii="Times New Roman" w:hAnsi="Times New Roman" w:cs="Times New Roman"/>
-          <w:bCs/>
-          <w:sz w:val="24"/>
-        </w:rPr>
-        <w:t>floresMax := 0</w:t>
-      </w:r>
-    </w:p>
-    <w:p>
-      <w:pPr>
-        <w:rPr>
-          <w:rFonts w:ascii="Times New Roman" w:hAnsi="Times New Roman" w:cs="Times New Roman"/>
-          <w:bCs/>
-          <w:sz w:val="24"/>
-        </w:rPr>
-      </w:pPr>
-      <w:r>
-        <w:rPr>
-          <w:rFonts w:ascii="Times New Roman" w:hAnsi="Times New Roman" w:cs="Times New Roman"/>
-          <w:bCs/>
-          <w:sz w:val="24"/>
-        </w:rPr>
-        <w:t xml:space="preserve">    robMax := 0</w:t>
-      </w:r>
-    </w:p>
-    <w:p>
-      <w:pPr>
-        <w:rPr>
-          <w:rFonts w:ascii="Times New Roman" w:hAnsi="Times New Roman" w:cs="Times New Roman"/>
-          <w:bCs/>
-          <w:sz w:val="24"/>
-        </w:rPr>
-      </w:pPr>
-      <w:r>
-        <w:rPr>
-          <w:rFonts w:ascii="Times New Roman" w:hAnsi="Times New Roman" w:cs="Times New Roman"/>
-          <w:bCs/>
-          <w:sz w:val="24"/>
-        </w:rPr>
-        <w:t xml:space="preserve">    EnviarMensaje(1,robot1)</w:t>
-      </w:r>
-    </w:p>
-    <w:p>
-      <w:pPr>
-        <w:rPr>
-          <w:rFonts w:ascii="Times New Roman" w:hAnsi="Times New Roman" w:cs="Times New Roman"/>
-          <w:bCs/>
-          <w:sz w:val="24"/>
-        </w:rPr>
-      </w:pPr>
-      <w:r>
-        <w:rPr>
-          <w:rFonts w:ascii="Times New Roman" w:hAnsi="Times New Roman" w:cs="Times New Roman"/>
-          <w:bCs/>
-          <w:sz w:val="24"/>
-        </w:rPr>
-        <w:t xml:space="preserve">  </w:t>
-      </w:r>
-      <w:r>
-        <w:rPr>
-          <w:rFonts w:ascii="Times New Roman" w:hAnsi="Times New Roman" w:cs="Times New Roman"/>
-          <w:bCs/>
-          <w:sz w:val="24"/>
-        </w:rPr>
-        <w:t xml:space="preserve"> </w:t>
-      </w:r>
-      <w:r>
-        <w:rPr>
-          <w:rFonts w:ascii="Times New Roman" w:hAnsi="Times New Roman" w:cs="Times New Roman"/>
-          <w:bCs/>
-          <w:sz w:val="24"/>
-        </w:rPr>
-        <w:t xml:space="preserve"> </w:t>
-      </w:r>
-      <w:r>
-        <w:rPr>
-          <w:rFonts w:ascii="Times New Roman" w:hAnsi="Times New Roman" w:cs="Times New Roman"/>
-          <w:bCs/>
-          <w:sz w:val="24"/>
-        </w:rPr>
-        <w:t>EnviarMensaje(2,robot2)</w:t>
-      </w:r>
-    </w:p>
-    <w:p>
-      <w:pPr>
-        <w:rPr>
-          <w:rFonts w:ascii="Times New Roman" w:hAnsi="Times New Roman" w:cs="Times New Roman"/>
-          <w:bCs/>
-          <w:sz w:val="24"/>
-        </w:rPr>
-      </w:pPr>
-      <w:r>
-        <w:rPr>
-          <w:rFonts w:ascii="Times New Roman" w:hAnsi="Times New Roman" w:cs="Times New Roman"/>
-          <w:bCs/>
-          <w:sz w:val="24"/>
-        </w:rPr>
-        <w:t xml:space="preserve">  </w:t>
-      </w:r>
-      <w:r>
-        <w:rPr>
-          <w:rFonts w:ascii="Times New Roman" w:hAnsi="Times New Roman" w:cs="Times New Roman"/>
-          <w:bCs/>
-          <w:sz w:val="24"/>
-        </w:rPr>
-        <w:t xml:space="preserve"> </w:t>
-      </w:r>
-      <w:r>
-        <w:rPr>
-          <w:rFonts w:ascii="Times New Roman" w:hAnsi="Times New Roman" w:cs="Times New Roman"/>
-          <w:bCs/>
-          <w:sz w:val="24"/>
-        </w:rPr>
-        <w:t xml:space="preserve"> </w:t>
-      </w:r>
-      <w:r>
-        <w:rPr>
-          <w:rFonts w:ascii="Times New Roman" w:hAnsi="Times New Roman" w:cs="Times New Roman"/>
-          <w:bCs/>
-          <w:sz w:val="24"/>
-        </w:rPr>
-        <w:t>EnviarMensaje(3,robot3)</w:t>
-      </w:r>
-    </w:p>
-    <w:p>
-      <w:pPr>
-        <w:rPr>
-          <w:rFonts w:ascii="Times New Roman" w:hAnsi="Times New Roman" w:cs="Times New Roman"/>
-          <w:bCs/>
-          <w:sz w:val="24"/>
-        </w:rPr>
-      </w:pPr>
-      <w:r>
-        <w:rPr>
-          <w:rFonts w:ascii="Times New Roman" w:hAnsi="Times New Roman" w:cs="Times New Roman"/>
-          <w:bCs/>
-          <w:sz w:val="24"/>
-        </w:rPr>
-        <w:t xml:space="preserve">  </w:t>
-      </w:r>
-      <w:r>
-        <w:rPr>
-          <w:rFonts w:ascii="Times New Roman" w:hAnsi="Times New Roman" w:cs="Times New Roman"/>
-          <w:bCs/>
-          <w:sz w:val="24"/>
-        </w:rPr>
-        <w:t xml:space="preserve"> </w:t>
-      </w:r>
-      <w:r>
-        <w:rPr>
-          <w:rFonts w:ascii="Times New Roman" w:hAnsi="Times New Roman" w:cs="Times New Roman"/>
-          <w:bCs/>
-          <w:sz w:val="24"/>
-        </w:rPr>
-        <w:t xml:space="preserve"> </w:t>
-      </w:r>
-      <w:r>
-        <w:rPr>
-          <w:rFonts w:ascii="Times New Roman" w:hAnsi="Times New Roman" w:cs="Times New Roman"/>
-          <w:bCs/>
-          <w:sz w:val="24"/>
-        </w:rPr>
-        <w:t>EnviarMensaje(4,robot4)</w:t>
-      </w:r>
-    </w:p>
-    <w:p>
-      <w:pPr>
-        <w:rPr>
-          <w:rFonts w:ascii="Times New Roman" w:hAnsi="Times New Roman" w:cs="Times New Roman"/>
-          <w:bCs/>
-          <w:sz w:val="24"/>
-        </w:rPr>
-      </w:pPr>
-      <w:r>
-        <w:rPr>
-          <w:rFonts w:ascii="Times New Roman" w:hAnsi="Times New Roman" w:cs="Times New Roman"/>
-          <w:bCs/>
-          <w:sz w:val="24"/>
-        </w:rPr>
-        <w:t xml:space="preserve">  </w:t>
-      </w:r>
-      <w:r>
-        <w:rPr>
-          <w:rFonts w:ascii="Times New Roman" w:hAnsi="Times New Roman" w:cs="Times New Roman"/>
-          <w:bCs/>
-          <w:sz w:val="24"/>
-        </w:rPr>
-        <w:t xml:space="preserve"> </w:t>
-      </w:r>
-      <w:r>
-        <w:rPr>
-          <w:rFonts w:ascii="Times New Roman" w:hAnsi="Times New Roman" w:cs="Times New Roman"/>
-          <w:bCs/>
-          <w:sz w:val="24"/>
-        </w:rPr>
-        <w:t xml:space="preserve"> </w:t>
-      </w:r>
-      <w:r>
-        <w:rPr>
-          <w:rFonts w:ascii="Times New Roman" w:hAnsi="Times New Roman" w:cs="Times New Roman"/>
-          <w:bCs/>
-          <w:sz w:val="24"/>
-        </w:rPr>
-        <w:t>EnviarMensaje(5,robot5)</w:t>
-      </w:r>
-    </w:p>
-    <w:p>
-      <w:pPr>
-        <w:rPr>
-          <w:rFonts w:ascii="Times New Roman" w:hAnsi="Times New Roman" w:cs="Times New Roman"/>
-          <w:bCs/>
-          <w:sz w:val="24"/>
-        </w:rPr>
-      </w:pPr>
-      <w:r>
-        <w:rPr>
-          <w:rFonts w:ascii="Times New Roman" w:hAnsi="Times New Roman" w:cs="Times New Roman"/>
-          <w:bCs/>
-          <w:sz w:val="24"/>
-        </w:rPr>
-        <w:t xml:space="preserve">  </w:t>
-      </w:r>
-      <w:r>
-        <w:rPr>
-          <w:rFonts w:ascii="Times New Roman" w:hAnsi="Times New Roman" w:cs="Times New Roman"/>
-          <w:bCs/>
-          <w:sz w:val="24"/>
-        </w:rPr>
-        <w:t xml:space="preserve"> </w:t>
-      </w:r>
-      <w:r>
-        <w:rPr>
-          <w:rFonts w:ascii="Times New Roman" w:hAnsi="Times New Roman" w:cs="Times New Roman"/>
-          <w:bCs/>
-          <w:sz w:val="24"/>
-        </w:rPr>
-        <w:t xml:space="preserve"> </w:t>
-      </w:r>
-      <w:r>
-        <w:rPr>
-          <w:rFonts w:ascii="Times New Roman" w:hAnsi="Times New Roman" w:cs="Times New Roman"/>
-          <w:bCs/>
-          <w:sz w:val="24"/>
-        </w:rPr>
-        <w:t>EnviarMensaje(6,robot6)</w:t>
-      </w:r>
-    </w:p>
-    <w:p>
-      <w:pPr>
-        <w:rPr>
-          <w:rFonts w:ascii="Times New Roman" w:hAnsi="Times New Roman" w:cs="Times New Roman"/>
-          <w:bCs/>
-          <w:sz w:val="24"/>
-        </w:rPr>
-      </w:pPr>
-      <w:r>
-        <w:rPr>
-          <w:rFonts w:ascii="Times New Roman" w:hAnsi="Times New Roman" w:cs="Times New Roman"/>
-          <w:bCs/>
-          <w:sz w:val="24"/>
-        </w:rPr>
-        <w:t xml:space="preserve">    repetir 6</w:t>
-      </w:r>
-    </w:p>
-    <w:p>
-      <w:pPr>
-        <w:rPr>
-          <w:rFonts w:ascii="Times New Roman" w:hAnsi="Times New Roman" w:cs="Times New Roman"/>
-          <w:bCs/>
-          <w:sz w:val="24"/>
-        </w:rPr>
-      </w:pPr>
-      <w:r>
-        <w:rPr>
-          <w:rFonts w:ascii="Times New Roman" w:hAnsi="Times New Roman" w:cs="Times New Roman"/>
-          <w:bCs/>
-          <w:sz w:val="24"/>
-        </w:rPr>
-        <w:t xml:space="preserve">      </w:t>
-      </w:r>
-      <w:r>
-        <w:rPr>
-          <w:rFonts w:ascii="Times New Roman" w:hAnsi="Times New Roman" w:cs="Times New Roman"/>
-          <w:bCs/>
-          <w:sz w:val="24"/>
-        </w:rPr>
-        <w:t>RecibirMensaje(</w:t>
-      </w:r>
-      <w:r>
-        <w:rPr>
-          <w:rFonts w:ascii="Times New Roman" w:hAnsi="Times New Roman" w:cs="Times New Roman"/>
-          <w:bCs/>
-          <w:sz w:val="24"/>
-        </w:rPr>
-        <w:t>rob</w:t>
-      </w:r>
-      <w:r>
-        <w:rPr>
-          <w:rFonts w:ascii="Times New Roman" w:hAnsi="Times New Roman" w:cs="Times New Roman"/>
-          <w:bCs/>
-          <w:sz w:val="24"/>
-        </w:rPr>
-        <w:t>,</w:t>
-      </w:r>
-      <w:r>
-        <w:rPr>
-          <w:rFonts w:ascii="Times New Roman" w:hAnsi="Times New Roman" w:cs="Times New Roman"/>
-          <w:bCs/>
-          <w:sz w:val="24"/>
-        </w:rPr>
-        <w:t>*</w:t>
-      </w:r>
-      <w:r>
-        <w:rPr>
-          <w:rFonts w:ascii="Times New Roman" w:hAnsi="Times New Roman" w:cs="Times New Roman"/>
-          <w:bCs/>
-          <w:sz w:val="24"/>
-        </w:rPr>
-        <w:t>)</w:t>
-      </w:r>
-    </w:p>
-    <w:p>
-      <w:pPr>
-        <w:rPr>
-          <w:rFonts w:ascii="Times New Roman" w:hAnsi="Times New Roman" w:cs="Times New Roman"/>
-          <w:bCs/>
-          <w:sz w:val="24"/>
-        </w:rPr>
-      </w:pPr>
-      <w:r>
-        <w:rPr>
-          <w:rFonts w:ascii="Times New Roman" w:hAnsi="Times New Roman" w:cs="Times New Roman"/>
-          <w:bCs/>
-          <w:sz w:val="24"/>
-        </w:rPr>
-        <w:t xml:space="preserve">      si (rob = 1)</w:t>
-      </w:r>
-    </w:p>
-    <w:p>
-      <w:pPr>
-        <w:rPr>
-          <w:rFonts w:ascii="Times New Roman" w:hAnsi="Times New Roman" w:cs="Times New Roman"/>
-          <w:bCs/>
-          <w:sz w:val="24"/>
-        </w:rPr>
-      </w:pPr>
-      <w:r>
-        <w:rPr>
-          <w:rFonts w:ascii="Times New Roman" w:hAnsi="Times New Roman" w:cs="Times New Roman"/>
-          <w:bCs/>
-          <w:sz w:val="24"/>
-        </w:rPr>
-        <w:t xml:space="preserve">        RecibirMensaje(flores,robot1)</w:t>
-      </w:r>
-    </w:p>
-    <w:p>
-      <w:pPr>
-        <w:rPr>
-          <w:rFonts w:ascii="Times New Roman" w:hAnsi="Times New Roman" w:cs="Times New Roman"/>
-          <w:bCs/>
-          <w:sz w:val="24"/>
-        </w:rPr>
-      </w:pPr>
-      <w:r>
-        <w:rPr>
-          <w:rFonts w:ascii="Times New Roman" w:hAnsi="Times New Roman" w:cs="Times New Roman"/>
-          <w:bCs/>
-          <w:sz w:val="24"/>
-        </w:rPr>
-        <w:t xml:space="preserve">      sino</w:t>
-      </w:r>
-    </w:p>
-    <w:p>
-      <w:pPr>
-        <w:rPr>
-          <w:rFonts w:ascii="Times New Roman" w:hAnsi="Times New Roman" w:cs="Times New Roman"/>
-          <w:bCs/>
-          <w:sz w:val="24"/>
-        </w:rPr>
-      </w:pPr>
-      <w:r>
-        <w:rPr>
-          <w:rFonts w:ascii="Times New Roman" w:hAnsi="Times New Roman" w:cs="Times New Roman"/>
-          <w:bCs/>
-          <w:sz w:val="24"/>
-        </w:rPr>
-        <w:t xml:space="preserve">        si (rob = 2)</w:t>
-      </w:r>
-    </w:p>
-    <w:p>
-      <w:pPr>
-        <w:rPr>
-          <w:rFonts w:ascii="Times New Roman" w:hAnsi="Times New Roman" w:cs="Times New Roman"/>
-          <w:bCs/>
-          <w:sz w:val="24"/>
-        </w:rPr>
-      </w:pPr>
-      <w:r>
-        <w:rPr>
-          <w:rFonts w:ascii="Times New Roman" w:hAnsi="Times New Roman" w:cs="Times New Roman"/>
-          <w:bCs/>
-          <w:sz w:val="24"/>
-        </w:rPr>
-        <w:t xml:space="preserve">          RecibirMensaje(flores,robot2)</w:t>
-      </w:r>
-    </w:p>
-    <w:p>
-      <w:pPr>
-        <w:rPr>
-          <w:rFonts w:ascii="Times New Roman" w:hAnsi="Times New Roman" w:cs="Times New Roman"/>
-          <w:bCs/>
-          <w:sz w:val="24"/>
-        </w:rPr>
-      </w:pPr>
-      <w:r>
-        <w:rPr>
-          <w:rFonts w:ascii="Times New Roman" w:hAnsi="Times New Roman" w:cs="Times New Roman"/>
-          <w:bCs/>
-          <w:sz w:val="24"/>
-        </w:rPr>
-        <w:t xml:space="preserve">        sino</w:t>
-      </w:r>
-    </w:p>
-    <w:p>
-      <w:pPr>
-        <w:rPr>
-          <w:rFonts w:ascii="Times New Roman" w:hAnsi="Times New Roman" w:cs="Times New Roman"/>
-          <w:bCs/>
-          <w:sz w:val="24"/>
-        </w:rPr>
-      </w:pPr>
-      <w:r>
-        <w:rPr>
-          <w:rFonts w:ascii="Times New Roman" w:hAnsi="Times New Roman" w:cs="Times New Roman"/>
-          <w:bCs/>
-          <w:sz w:val="24"/>
-        </w:rPr>
-        <w:t xml:space="preserve">          si (rob = 3)</w:t>
-      </w:r>
-    </w:p>
-    <w:p>
-      <w:pPr>
-        <w:rPr>
-          <w:rFonts w:ascii="Times New Roman" w:hAnsi="Times New Roman" w:cs="Times New Roman"/>
-          <w:bCs/>
-          <w:sz w:val="24"/>
-        </w:rPr>
-      </w:pPr>
-      <w:r>
-        <w:rPr>
-          <w:rFonts w:ascii="Times New Roman" w:hAnsi="Times New Roman" w:cs="Times New Roman"/>
-          <w:bCs/>
-          <w:sz w:val="24"/>
-        </w:rPr>
-        <w:t xml:space="preserve">            RecibirMensaje(flores,robot3)</w:t>
-      </w:r>
-    </w:p>
-    <w:p>
-      <w:pPr>
-        <w:rPr>
-          <w:rFonts w:ascii="Times New Roman" w:hAnsi="Times New Roman" w:cs="Times New Roman"/>
-          <w:bCs/>
-          <w:sz w:val="24"/>
-        </w:rPr>
-      </w:pPr>
-      <w:r>
-        <w:rPr>
-          <w:rFonts w:ascii="Times New Roman" w:hAnsi="Times New Roman" w:cs="Times New Roman"/>
-          <w:bCs/>
-          <w:sz w:val="24"/>
-        </w:rPr>
-        <w:t xml:space="preserve">          sino</w:t>
-      </w:r>
-    </w:p>
-    <w:p>
-      <w:pPr>
-        <w:rPr>
-          <w:rFonts w:ascii="Times New Roman" w:hAnsi="Times New Roman" w:cs="Times New Roman"/>
-          <w:bCs/>
-          <w:sz w:val="24"/>
-        </w:rPr>
-      </w:pPr>
-      <w:r>
-        <w:rPr>
-          <w:rFonts w:ascii="Times New Roman" w:hAnsi="Times New Roman" w:cs="Times New Roman"/>
-          <w:bCs/>
-          <w:sz w:val="24"/>
-        </w:rPr>
-        <w:t xml:space="preserve">            si (rob = 4)</w:t>
-      </w:r>
-    </w:p>
-    <w:p>
-      <w:pPr>
-        <w:rPr>
-          <w:rFonts w:ascii="Times New Roman" w:hAnsi="Times New Roman" w:cs="Times New Roman"/>
-          <w:bCs/>
-          <w:sz w:val="24"/>
-        </w:rPr>
-      </w:pPr>
-      <w:r>
-        <w:rPr>
-          <w:rFonts w:ascii="Times New Roman" w:hAnsi="Times New Roman" w:cs="Times New Roman"/>
-          <w:bCs/>
-          <w:sz w:val="24"/>
-        </w:rPr>
-        <w:t xml:space="preserve">              RecibirMensaje(flores,robot4)</w:t>
-      </w:r>
-    </w:p>
-    <w:p>
-      <w:pPr>
-        <w:rPr>
-          <w:rFonts w:ascii="Times New Roman" w:hAnsi="Times New Roman" w:cs="Times New Roman"/>
-          <w:bCs/>
-          <w:sz w:val="24"/>
-        </w:rPr>
-      </w:pPr>
-      <w:r>
-        <w:rPr>
-          <w:rFonts w:ascii="Times New Roman" w:hAnsi="Times New Roman" w:cs="Times New Roman"/>
-          <w:bCs/>
-          <w:sz w:val="24"/>
-        </w:rPr>
-        <w:t xml:space="preserve">            sino</w:t>
-      </w:r>
-    </w:p>
-    <w:p>
-      <w:pPr>
-        <w:rPr>
-          <w:rFonts w:ascii="Times New Roman" w:hAnsi="Times New Roman" w:cs="Times New Roman"/>
-          <w:bCs/>
-          <w:sz w:val="24"/>
-        </w:rPr>
-      </w:pPr>
-      <w:r>
-        <w:rPr>
-          <w:rFonts w:ascii="Times New Roman" w:hAnsi="Times New Roman" w:cs="Times New Roman"/>
-          <w:bCs/>
-          <w:sz w:val="24"/>
-        </w:rPr>
-        <w:t xml:space="preserve">              si (rob = 5)</w:t>
-      </w:r>
-    </w:p>
-    <w:p>
-      <w:pPr>
-        <w:rPr>
-          <w:rFonts w:ascii="Times New Roman" w:hAnsi="Times New Roman" w:cs="Times New Roman"/>
-          <w:bCs/>
-          <w:sz w:val="24"/>
-        </w:rPr>
-      </w:pPr>
-      <w:r>
-        <w:rPr>
-          <w:rFonts w:ascii="Times New Roman" w:hAnsi="Times New Roman" w:cs="Times New Roman"/>
-          <w:bCs/>
-          <w:sz w:val="24"/>
-        </w:rPr>
-        <w:t xml:space="preserve">                RecibirMensaje(flores,robot5)</w:t>
-      </w:r>
-    </w:p>
-    <w:p>
-      <w:pPr>
-        <w:rPr>
-          <w:rFonts w:ascii="Times New Roman" w:hAnsi="Times New Roman" w:cs="Times New Roman"/>
-          <w:bCs/>
-          <w:sz w:val="24"/>
-        </w:rPr>
-      </w:pPr>
-      <w:r>
-        <w:rPr>
-          <w:rFonts w:ascii="Times New Roman" w:hAnsi="Times New Roman" w:cs="Times New Roman"/>
-          <w:bCs/>
-          <w:sz w:val="24"/>
-        </w:rPr>
-        <w:t xml:space="preserve">              sino</w:t>
-      </w:r>
-    </w:p>
-    <w:p>
-      <w:pPr>
-        <w:rPr>
-          <w:rFonts w:ascii="Times New Roman" w:hAnsi="Times New Roman" w:cs="Times New Roman"/>
-          <w:bCs/>
-          <w:sz w:val="24"/>
-        </w:rPr>
-      </w:pPr>
-      <w:r>
-        <w:rPr>
-          <w:rFonts w:ascii="Times New Roman" w:hAnsi="Times New Roman" w:cs="Times New Roman"/>
-          <w:bCs/>
-          <w:sz w:val="24"/>
-        </w:rPr>
-        <w:t xml:space="preserve">                RecibirMensaje(flores,robot6)</w:t>
-      </w:r>
-    </w:p>
-    <w:p>
-      <w:pPr>
-        <w:rPr>
-          <w:rFonts w:ascii="Times New Roman" w:hAnsi="Times New Roman" w:cs="Times New Roman"/>
-          <w:bCs/>
-          <w:sz w:val="24"/>
-        </w:rPr>
-      </w:pPr>
-      <w:r>
-        <w:rPr>
-          <w:rFonts w:ascii="Times New Roman" w:hAnsi="Times New Roman" w:cs="Times New Roman"/>
-          <w:bCs/>
-          <w:sz w:val="24"/>
-        </w:rPr>
-        <w:t xml:space="preserve">      actualizarMax(flores,floresMax,</w:t>
-      </w:r>
-      <w:r>
-        <w:rPr>
-          <w:rFonts w:ascii="Times New Roman" w:hAnsi="Times New Roman" w:cs="Times New Roman"/>
-          <w:bCs/>
-          <w:sz w:val="24"/>
-        </w:rPr>
-        <w:t>rob,</w:t>
-      </w:r>
-      <w:r>
-        <w:rPr>
-          <w:rFonts w:ascii="Times New Roman" w:hAnsi="Times New Roman" w:cs="Times New Roman"/>
-          <w:bCs/>
-          <w:sz w:val="24"/>
-        </w:rPr>
-        <w:t>robMax)</w:t>
-      </w:r>
-    </w:p>
-    <w:p>
-      <w:pPr>
-        <w:rPr>
-          <w:rFonts w:ascii="Times New Roman" w:hAnsi="Times New Roman" w:cs="Times New Roman"/>
-          <w:bCs/>
-          <w:sz w:val="24"/>
-        </w:rPr>
-      </w:pPr>
-      <w:r>
-        <w:rPr>
-          <w:rFonts w:ascii="Times New Roman" w:hAnsi="Times New Roman" w:cs="Times New Roman"/>
-          <w:bCs/>
-          <w:sz w:val="24"/>
-        </w:rPr>
-        <w:t xml:space="preserve">    Informar (</w:t>
-      </w:r>
-      <w:r>
-        <w:rPr>
-          <w:rFonts w:ascii="Times New Roman" w:hAnsi="Times New Roman" w:cs="Times New Roman"/>
-          <w:bCs/>
-          <w:sz w:val="24"/>
-        </w:rPr>
-        <w:t>'</w:t>
-      </w:r>
-      <w:r>
-        <w:rPr>
-          <w:rFonts w:ascii="Times New Roman" w:hAnsi="Times New Roman" w:cs="Times New Roman"/>
-          <w:bCs/>
-          <w:sz w:val="24"/>
-        </w:rPr>
-        <w:t>RobotGanador_Flores</w:t>
-      </w:r>
-      <w:r>
-        <w:rPr>
-          <w:rFonts w:ascii="Times New Roman" w:hAnsi="Times New Roman" w:cs="Times New Roman"/>
-          <w:bCs/>
-          <w:sz w:val="24"/>
-        </w:rPr>
-        <w:t>'</w:t>
-      </w:r>
-      <w:r>
-        <w:rPr>
-          <w:rFonts w:ascii="Times New Roman" w:hAnsi="Times New Roman" w:cs="Times New Roman"/>
-          <w:bCs/>
-          <w:sz w:val="24"/>
-        </w:rPr>
-        <w:t>,robMax,floresMax)</w:t>
-      </w:r>
-    </w:p>
-    <w:p>
-      <w:pPr>
-        <w:rPr>
-          <w:rFonts w:ascii="Times New Roman" w:hAnsi="Times New Roman" w:cs="Times New Roman"/>
-          <w:bCs/>
-          <w:color w:val="00B0F0"/>
-          <w:sz w:val="24"/>
-        </w:rPr>
-      </w:pPr>
-      <w:r>
-        <w:rPr>
-          <w:rFonts w:ascii="Times New Roman" w:hAnsi="Times New Roman" w:cs="Times New Roman"/>
-          <w:bCs/>
-          <w:color w:val="00B0F0"/>
-          <w:sz w:val="24"/>
-        </w:rPr>
-        <w:t xml:space="preserve">  fin</w:t>
+        <w:t>1</w:t>
+      </w:r>
+    </w:p>
+    <w:p>
+      <w:pPr>
+        <w:rPr>
+          <w:rFonts w:ascii="Times New Roman" w:hAnsi="Times New Roman" w:cs="Times New Roman"/>
+          <w:bCs/>
+          <w:sz w:val="24"/>
+        </w:rPr>
+      </w:pPr>
+      <w:r>
+        <w:rPr>
+          <w:rFonts w:ascii="Times New Roman" w:hAnsi="Times New Roman" w:cs="Times New Roman"/>
+          <w:bCs/>
+          <w:sz w:val="24"/>
+        </w:rPr>
+        <w:t xml:space="preserve">  robot7 : tipo2</w:t>
       </w:r>
     </w:p>
     <w:p>
@@ -9395,107 +9404,6 @@
           <w:sz w:val="24"/>
         </w:rPr>
         <w:lastRenderedPageBreak/>
-        <w:t>variables</w:t>
-      </w:r>
-    </w:p>
-    <w:p>
-      <w:pPr>
-        <w:rPr>
-          <w:rFonts w:ascii="Times New Roman" w:hAnsi="Times New Roman" w:cs="Times New Roman"/>
-          <w:bCs/>
-          <w:sz w:val="24"/>
-        </w:rPr>
-      </w:pPr>
-      <w:r>
-        <w:rPr>
-          <w:rFonts w:ascii="Times New Roman" w:hAnsi="Times New Roman" w:cs="Times New Roman"/>
-          <w:bCs/>
-          <w:sz w:val="24"/>
-        </w:rPr>
-        <w:t xml:space="preserve">  r</w:t>
-      </w:r>
-      <w:r>
-        <w:rPr>
-          <w:rFonts w:ascii="Times New Roman" w:hAnsi="Times New Roman" w:cs="Times New Roman"/>
-          <w:bCs/>
-          <w:sz w:val="24"/>
-        </w:rPr>
-        <w:t>obot</w:t>
-      </w:r>
-      <w:r>
-        <w:rPr>
-          <w:rFonts w:ascii="Times New Roman" w:hAnsi="Times New Roman" w:cs="Times New Roman"/>
-          <w:bCs/>
-          <w:sz w:val="24"/>
-        </w:rPr>
-        <w:t>1</w:t>
-      </w:r>
-      <w:r>
-        <w:rPr>
-          <w:rFonts w:ascii="Times New Roman" w:hAnsi="Times New Roman" w:cs="Times New Roman"/>
-          <w:bCs/>
-          <w:sz w:val="24"/>
-        </w:rPr>
-        <w:t xml:space="preserve">, robot2, robot3, robot4, robot5, robot6 </w:t>
-      </w:r>
-      <w:r>
-        <w:rPr>
-          <w:rFonts w:ascii="Times New Roman" w:hAnsi="Times New Roman" w:cs="Times New Roman"/>
-          <w:bCs/>
-          <w:sz w:val="24"/>
-        </w:rPr>
-        <w:t xml:space="preserve">: </w:t>
-      </w:r>
-      <w:r>
-        <w:rPr>
-          <w:rFonts w:ascii="Times New Roman" w:hAnsi="Times New Roman" w:cs="Times New Roman"/>
-          <w:bCs/>
-          <w:sz w:val="24"/>
-        </w:rPr>
-        <w:t>tipo</w:t>
-      </w:r>
-      <w:r>
-        <w:rPr>
-          <w:rFonts w:ascii="Times New Roman" w:hAnsi="Times New Roman" w:cs="Times New Roman"/>
-          <w:bCs/>
-          <w:sz w:val="24"/>
-        </w:rPr>
-        <w:t>1</w:t>
-      </w:r>
-    </w:p>
-    <w:p>
-      <w:pPr>
-        <w:rPr>
-          <w:rFonts w:ascii="Times New Roman" w:hAnsi="Times New Roman" w:cs="Times New Roman"/>
-          <w:bCs/>
-          <w:sz w:val="24"/>
-        </w:rPr>
-      </w:pPr>
-      <w:r>
-        <w:rPr>
-          <w:rFonts w:ascii="Times New Roman" w:hAnsi="Times New Roman" w:cs="Times New Roman"/>
-          <w:bCs/>
-          <w:sz w:val="24"/>
-        </w:rPr>
-        <w:t xml:space="preserve">  robot7 : tipo2</w:t>
-      </w:r>
-    </w:p>
-    <w:p>
-      <w:pPr>
-        <w:rPr>
-          <w:rFonts w:ascii="Times New Roman" w:hAnsi="Times New Roman" w:cs="Times New Roman"/>
-          <w:bCs/>
-          <w:color w:val="FF0000"/>
-          <w:sz w:val="24"/>
-        </w:rPr>
-      </w:pPr>
-      <w:r>
-        <w:rPr>
-          <w:rFonts w:ascii="Times New Roman" w:hAnsi="Times New Roman" w:cs="Times New Roman"/>
-          <w:bCs/>
-          <w:color w:val="FF0000"/>
-          <w:sz w:val="24"/>
-        </w:rPr>
         <w:t>comenzar</w:t>
       </w:r>
     </w:p>
@@ -16939,7 +16847,23 @@
           <w:rFonts w:ascii="Times New Roman" w:eastAsiaTheme="minorEastAsia" w:hAnsi="Times New Roman" w:cs="Times New Roman"/>
           <w:sz w:val="24"/>
         </w:rPr>
-        <w:t xml:space="preserve">    Pos (PosAv+11,</w:t>
+        <w:t xml:space="preserve">    </w:t>
+      </w:r>
+      <w:proofErr w:type="spellStart"/>
+      <w:r>
+        <w:rPr>
+          <w:rFonts w:ascii="Times New Roman" w:eastAsiaTheme="minorEastAsia" w:hAnsi="Times New Roman" w:cs="Times New Roman"/>
+          <w:sz w:val="24"/>
+        </w:rPr>
+        <w:t>Pos</w:t>
+      </w:r>
+      <w:proofErr w:type="spellEnd"/>
+      <w:r>
+        <w:rPr>
+          <w:rFonts w:ascii="Times New Roman" w:eastAsiaTheme="minorEastAsia" w:hAnsi="Times New Roman" w:cs="Times New Roman"/>
+          <w:sz w:val="24"/>
+        </w:rPr>
+        <w:t xml:space="preserve"> (PosAv+11,</w:t>
       </w:r>
       <w:r>
         <w:rPr>
@@ -17210,7 +17134,23 @@
           <w:rFonts w:ascii="Times New Roman" w:eastAsiaTheme="minorEastAsia" w:hAnsi="Times New Roman" w:cs="Times New Roman"/>
           <w:sz w:val="24"/>
         </w:rPr>
-        <w:t xml:space="preserve">    Pos (PosAv+11,PosCa)</w:t>
+        <w:t xml:space="preserve">    </w:t>
+      </w:r>
+      <w:proofErr w:type="spellStart"/>
+      <w:r>
+        <w:rPr>
+          <w:rFonts w:ascii="Times New Roman" w:eastAsiaTheme="minorEastAsia" w:hAnsi="Times New Roman" w:cs="Times New Roman"/>
+          <w:sz w:val="24"/>
+        </w:rPr>
+        <w:t>Pos</w:t>
+      </w:r>
+      <w:proofErr w:type="spellEnd"/>
+      <w:r>
+        <w:rPr>
+          <w:rFonts w:ascii="Times New Roman" w:eastAsiaTheme="minorEastAsia" w:hAnsi="Times New Roman" w:cs="Times New Roman"/>
+          <w:sz w:val="24"/>
+        </w:rPr>
+        <w:t xml:space="preserve"> (PosAv+11,PosCa)</w:t>
       </w:r>
     </w:p>
     <w:p>
@@ -17585,7 +17525,23 @@
           <w:rFonts w:ascii="Times New Roman" w:eastAsiaTheme="minorEastAsia" w:hAnsi="Times New Roman" w:cs="Times New Roman"/>
           <w:sz w:val="24"/>
         </w:rPr>
-        <w:t xml:space="preserve">    Pos (PosAv+11,PosCa)</w:t>
+        <w:t xml:space="preserve">    </w:t>
+      </w:r>
+      <w:proofErr w:type="spellStart"/>
+      <w:r>
+        <w:rPr>
+          <w:rFonts w:ascii="Times New Roman" w:eastAsiaTheme="minorEastAsia" w:hAnsi="Times New Roman" w:cs="Times New Roman"/>
+          <w:sz w:val="24"/>
+        </w:rPr>
+        <w:t>Pos</w:t>
+      </w:r>
+      <w:proofErr w:type="spellEnd"/>
+      <w:r>
+        <w:rPr>
+          <w:rFonts w:ascii="Times New Roman" w:eastAsiaTheme="minorEastAsia" w:hAnsi="Times New Roman" w:cs="Times New Roman"/>
+          <w:sz w:val="24"/>
+        </w:rPr>
+        <w:t xml:space="preserve"> (PosAv+11,PosCa)</w:t>
       </w:r>
     </w:p>
     <w:p>
@@ -18011,7 +17967,23 @@
           <w:sz w:val="24"/>
         </w:rPr>
         <w:lastRenderedPageBreak/>
-        <w:t xml:space="preserve">    Pos (PosAv+11,PosCa)</w:t>
+        <w:t xml:space="preserve">    </w:t>
+      </w:r>
+      <w:proofErr w:type="spellStart"/>
+      <w:r>
+        <w:rPr>
+          <w:rFonts w:ascii="Times New Roman" w:eastAsiaTheme="minorEastAsia" w:hAnsi="Times New Roman" w:cs="Times New Roman"/>
+          <w:sz w:val="24"/>
+        </w:rPr>
+        <w:t>Pos</w:t>
+      </w:r>
+      <w:proofErr w:type="spellEnd"/>
+      <w:r>
+        <w:rPr>
+          <w:rFonts w:ascii="Times New Roman" w:eastAsiaTheme="minorEastAsia" w:hAnsi="Times New Roman" w:cs="Times New Roman"/>
+          <w:sz w:val="24"/>
+        </w:rPr>
+        <w:t xml:space="preserve"> (PosAv+11,PosCa)</w:t>
       </w:r>
     </w:p>
     <w:p>
@@ -19991,8 +19963,17 @@
           <w:rFonts w:ascii="Times New Roman" w:eastAsiaTheme="minorEastAsia" w:hAnsi="Times New Roman" w:cs="Times New Roman"/>
           <w:sz w:val="24"/>
         </w:rPr>
-        <w:t xml:space="preserve">    Pos</w:t>
-      </w:r>
+        <w:t xml:space="preserve">    </w:t>
+      </w:r>
+      <w:proofErr w:type="spellStart"/>
+      <w:r>
+        <w:rPr>
+          <w:rFonts w:ascii="Times New Roman" w:eastAsiaTheme="minorEastAsia" w:hAnsi="Times New Roman" w:cs="Times New Roman"/>
+          <w:sz w:val="24"/>
+        </w:rPr>
+        <w:t>Pos</w:t>
+      </w:r>
+      <w:proofErr w:type="spellEnd"/>
       <w:r>
         <w:rPr>
           <w:rFonts w:ascii="Times New Roman" w:eastAsiaTheme="minorEastAsia" w:hAnsi="Times New Roman" w:cs="Times New Roman"/>
@@ -20050,8 +20031,17 @@
           <w:rFonts w:ascii="Times New Roman" w:eastAsiaTheme="minorEastAsia" w:hAnsi="Times New Roman" w:cs="Times New Roman"/>
           <w:sz w:val="24"/>
         </w:rPr>
-        <w:t xml:space="preserve">    Pos</w:t>
-      </w:r>
+        <w:t xml:space="preserve">    </w:t>
+      </w:r>
+      <w:proofErr w:type="spellStart"/>
+      <w:r>
+        <w:rPr>
+          <w:rFonts w:ascii="Times New Roman" w:eastAsiaTheme="minorEastAsia" w:hAnsi="Times New Roman" w:cs="Times New Roman"/>
+          <w:sz w:val="24"/>
+        </w:rPr>
+        <w:t>Pos</w:t>
+      </w:r>
+      <w:proofErr w:type="spellEnd"/>
       <w:r>
         <w:rPr>
           <w:rFonts w:ascii="Times New Roman" w:eastAsiaTheme="minorEastAsia" w:hAnsi="Times New Roman" w:cs="Times New Roman"/>
@@ -22590,8 +22580,17 @@
           <w:rFonts w:ascii="Times New Roman" w:eastAsiaTheme="minorEastAsia" w:hAnsi="Times New Roman" w:cs="Times New Roman"/>
           <w:sz w:val="24"/>
         </w:rPr>
-        <w:t xml:space="preserve">      Pos</w:t>
-      </w:r>
+        <w:t xml:space="preserve">      </w:t>
+      </w:r>
+      <w:proofErr w:type="spellStart"/>
+      <w:r>
+        <w:rPr>
+          <w:rFonts w:ascii="Times New Roman" w:eastAsiaTheme="minorEastAsia" w:hAnsi="Times New Roman" w:cs="Times New Roman"/>
+          <w:sz w:val="24"/>
+        </w:rPr>
+        <w:t>Pos</w:t>
+      </w:r>
+      <w:proofErr w:type="spellEnd"/>
       <w:r>
         <w:rPr>
           <w:rFonts w:ascii="Times New Roman" w:eastAsiaTheme="minorEastAsia" w:hAnsi="Times New Roman" w:cs="Times New Roman"/>
